--- a/DataFrameDoc.docx
+++ b/DataFrameDoc.docx
@@ -66,7 +66,22 @@
         <w:t xml:space="preserve"> I implemented the C++ DataFrame.</w:t>
       </w:r>
     </w:p>
-    <w:p/>
+    <w:p>
+      <w:pPr>
+        <w:ind w:left="720"/>
+        <w:rPr>
+          <w:i/>
+          <w:u w:val="single"/>
+        </w:rPr>
+      </w:pPr>
+      <w:r>
+        <w:rPr>
+          <w:i/>
+          <w:u w:val="single"/>
+        </w:rPr>
+        <w:t>This library is still far from complete. It needs much more statistical and logical functionalities. I welcome all contributions from people with expertise, interest, and time to do it. I will add more functionalities from time to time, but currently I don’t have much free time.</w:t>
+      </w:r>
+    </w:p>
     <w:p/>
     <w:p>
       <w:r>
@@ -334,6 +349,17 @@
       <w:r>
         <w:t xml:space="preserve"> …</w:t>
       </w:r>
+      <w:r>
+        <w:t xml:space="preserve">, thanks to </w:t>
+      </w:r>
+      <w:hyperlink r:id="rId4" w:history="1">
+        <w:r>
+          <w:rPr>
+            <w:rStyle w:val="Hyperlink"/>
+          </w:rPr>
+          <w:t>@justinjk007</w:t>
+        </w:r>
+      </w:hyperlink>
     </w:p>
     <w:p/>
     <w:p/>
@@ -386,38 +412,36 @@
       <w:pPr>
         <w:ind w:left="1440"/>
         <w:rPr>
-          <w:rFonts w:ascii="Consolas" w:eastAsia="Times New Roman" w:hAnsi="Consolas" w:cs="Consolas"/>
-          <w:sz w:val="16"/>
-          <w:szCs w:val="18"/>
-          <w:shd w:val="clear" w:color="auto" w:fill="FFFFFF"/>
-        </w:rPr>
-      </w:pPr>
-      <w:r>
-        <w:rPr>
-          <w:rFonts w:ascii="Consolas" w:eastAsia="Times New Roman" w:hAnsi="Consolas" w:cs="Consolas"/>
+          <w:rFonts w:ascii="Consolas" w:hAnsi="Consolas" w:cs="Consolas"/>
+          <w:sz w:val="16"/>
+          <w:szCs w:val="18"/>
+          <w:shd w:val="clear" w:color="auto" w:fill="FFFFFF"/>
+        </w:rPr>
+      </w:pPr>
+      <w:r>
+        <w:rPr>
+          <w:rFonts w:ascii="Consolas" w:hAnsi="Consolas" w:cs="Consolas"/>
           <w:sz w:val="16"/>
           <w:szCs w:val="18"/>
           <w:shd w:val="clear" w:color="auto" w:fill="FFFFFF"/>
         </w:rPr>
         <w:t>// Defines a DataFrame with unsigned long index type that used std::vector</w:t>
       </w:r>
-      <w:bookmarkStart w:id="0" w:name="_GoBack"/>
-      <w:bookmarkEnd w:id="0"/>
-    </w:p>
-    <w:p>
-      <w:pPr>
-        <w:ind w:left="1440"/>
-        <w:rPr>
-          <w:rFonts w:ascii="Consolas" w:eastAsia="Times New Roman" w:hAnsi="Consolas" w:cs="Consolas"/>
-          <w:color w:val="24292E"/>
-          <w:sz w:val="16"/>
-          <w:szCs w:val="18"/>
-          <w:shd w:val="clear" w:color="auto" w:fill="FFFFFF"/>
-        </w:rPr>
-      </w:pPr>
-      <w:r>
-        <w:rPr>
-          <w:rFonts w:ascii="Consolas" w:eastAsia="Times New Roman" w:hAnsi="Consolas" w:cs="Consolas"/>
+    </w:p>
+    <w:p>
+      <w:pPr>
+        <w:ind w:left="1440"/>
+        <w:rPr>
+          <w:rFonts w:ascii="Consolas" w:hAnsi="Consolas" w:cs="Consolas"/>
+          <w:color w:val="24292E"/>
+          <w:sz w:val="16"/>
+          <w:szCs w:val="18"/>
+          <w:shd w:val="clear" w:color="auto" w:fill="FFFFFF"/>
+        </w:rPr>
+      </w:pPr>
+      <w:r>
+        <w:rPr>
+          <w:rFonts w:ascii="Consolas" w:hAnsi="Consolas" w:cs="Consolas"/>
           <w:color w:val="D73A49"/>
           <w:sz w:val="16"/>
           <w:szCs w:val="18"/>
@@ -427,7 +451,7 @@
       </w:r>
       <w:r>
         <w:rPr>
-          <w:rFonts w:ascii="Consolas" w:eastAsia="Times New Roman" w:hAnsi="Consolas" w:cs="Consolas"/>
+          <w:rFonts w:ascii="Consolas" w:hAnsi="Consolas" w:cs="Consolas"/>
           <w:color w:val="24292E"/>
           <w:sz w:val="16"/>
           <w:szCs w:val="18"/>
@@ -437,7 +461,7 @@
       </w:r>
       <w:r>
         <w:rPr>
-          <w:rFonts w:ascii="Consolas" w:eastAsia="Times New Roman" w:hAnsi="Consolas" w:cs="Consolas"/>
+          <w:rFonts w:ascii="Consolas" w:hAnsi="Consolas" w:cs="Consolas"/>
           <w:color w:val="D73A49"/>
           <w:sz w:val="16"/>
           <w:szCs w:val="18"/>
@@ -447,7 +471,7 @@
       </w:r>
       <w:r>
         <w:rPr>
-          <w:rFonts w:ascii="Consolas" w:eastAsia="Times New Roman" w:hAnsi="Consolas" w:cs="Consolas"/>
+          <w:rFonts w:ascii="Consolas" w:hAnsi="Consolas" w:cs="Consolas"/>
           <w:color w:val="24292E"/>
           <w:sz w:val="16"/>
           <w:szCs w:val="18"/>
@@ -457,7 +481,7 @@
       </w:r>
       <w:r>
         <w:rPr>
-          <w:rFonts w:ascii="Consolas" w:eastAsia="Times New Roman" w:hAnsi="Consolas" w:cs="Consolas"/>
+          <w:rFonts w:ascii="Consolas" w:hAnsi="Consolas" w:cs="Consolas"/>
           <w:color w:val="D73A49"/>
           <w:sz w:val="16"/>
           <w:szCs w:val="18"/>
@@ -467,7 +491,7 @@
       </w:r>
       <w:r>
         <w:rPr>
-          <w:rFonts w:ascii="Consolas" w:eastAsia="Times New Roman" w:hAnsi="Consolas" w:cs="Consolas"/>
+          <w:rFonts w:ascii="Consolas" w:hAnsi="Consolas" w:cs="Consolas"/>
           <w:color w:val="24292E"/>
           <w:sz w:val="16"/>
           <w:szCs w:val="18"/>
@@ -477,7 +501,7 @@
       </w:r>
       <w:r>
         <w:rPr>
-          <w:rFonts w:ascii="Consolas" w:eastAsia="Times New Roman" w:hAnsi="Consolas" w:cs="Consolas"/>
+          <w:rFonts w:ascii="Consolas" w:hAnsi="Consolas" w:cs="Consolas"/>
           <w:color w:val="24292E"/>
           <w:sz w:val="16"/>
           <w:szCs w:val="18"/>
@@ -487,7 +511,7 @@
       </w:r>
       <w:r>
         <w:rPr>
-          <w:rFonts w:ascii="Consolas" w:eastAsia="Times New Roman" w:hAnsi="Consolas" w:cs="Consolas"/>
+          <w:rFonts w:ascii="Consolas" w:hAnsi="Consolas" w:cs="Consolas"/>
           <w:color w:val="24292E"/>
           <w:sz w:val="16"/>
           <w:szCs w:val="18"/>
@@ -500,25 +524,24 @@
       <w:pPr>
         <w:ind w:left="1440"/>
         <w:rPr>
-          <w:rFonts w:ascii="Consolas" w:eastAsia="Times New Roman" w:hAnsi="Consolas" w:cs="Consolas"/>
-          <w:color w:val="24292E"/>
-          <w:sz w:val="16"/>
-          <w:szCs w:val="18"/>
-          <w:shd w:val="clear" w:color="auto" w:fill="FFFFFF"/>
-        </w:rPr>
-      </w:pPr>
-    </w:p>
-    <w:p>
-      <w:pPr>
-        <w:ind w:left="1440"/>
-        <w:rPr>
-          <w:rFonts w:ascii="Times New Roman" w:eastAsia="Times New Roman" w:hAnsi="Times New Roman" w:cs="Times New Roman"/>
+          <w:rFonts w:ascii="Consolas" w:hAnsi="Consolas" w:cs="Consolas"/>
+          <w:color w:val="24292E"/>
+          <w:sz w:val="16"/>
+          <w:szCs w:val="18"/>
+          <w:shd w:val="clear" w:color="auto" w:fill="FFFFFF"/>
+        </w:rPr>
+      </w:pPr>
+    </w:p>
+    <w:p>
+      <w:pPr>
+        <w:ind w:left="1440"/>
+        <w:rPr>
           <w:sz w:val="22"/>
         </w:rPr>
       </w:pPr>
       <w:r>
         <w:rPr>
-          <w:rFonts w:ascii="Consolas" w:eastAsia="Times New Roman" w:hAnsi="Consolas" w:cs="Consolas"/>
+          <w:rFonts w:ascii="Consolas" w:hAnsi="Consolas" w:cs="Consolas"/>
           <w:color w:val="24292E"/>
           <w:sz w:val="16"/>
           <w:szCs w:val="18"/>
@@ -528,7 +551,7 @@
       </w:r>
       <w:r>
         <w:rPr>
-          <w:rFonts w:ascii="Consolas" w:eastAsia="Times New Roman" w:hAnsi="Consolas" w:cs="Consolas"/>
+          <w:rFonts w:ascii="Consolas" w:hAnsi="Consolas" w:cs="Consolas"/>
           <w:color w:val="24292E"/>
           <w:sz w:val="16"/>
           <w:szCs w:val="18"/>
@@ -538,7 +561,7 @@
       </w:r>
       <w:r>
         <w:rPr>
-          <w:rFonts w:ascii="Consolas" w:eastAsia="Times New Roman" w:hAnsi="Consolas" w:cs="Consolas"/>
+          <w:rFonts w:ascii="Consolas" w:hAnsi="Consolas" w:cs="Consolas"/>
           <w:color w:val="24292E"/>
           <w:sz w:val="16"/>
           <w:szCs w:val="18"/>
@@ -551,13 +574,12 @@
       <w:pPr>
         <w:ind w:left="1440"/>
         <w:rPr>
-          <w:rFonts w:ascii="Times New Roman" w:eastAsia="Times New Roman" w:hAnsi="Times New Roman" w:cs="Times New Roman"/>
           <w:sz w:val="22"/>
         </w:rPr>
       </w:pPr>
       <w:r>
         <w:rPr>
-          <w:rFonts w:ascii="Consolas" w:eastAsia="Times New Roman" w:hAnsi="Consolas" w:cs="Consolas"/>
+          <w:rFonts w:ascii="Consolas" w:hAnsi="Consolas" w:cs="Consolas"/>
           <w:color w:val="24292E"/>
           <w:sz w:val="16"/>
           <w:szCs w:val="18"/>
@@ -567,7 +589,7 @@
       </w:r>
       <w:r>
         <w:rPr>
-          <w:rFonts w:ascii="Consolas" w:eastAsia="Times New Roman" w:hAnsi="Consolas" w:cs="Consolas"/>
+          <w:rFonts w:ascii="Consolas" w:hAnsi="Consolas" w:cs="Consolas"/>
           <w:color w:val="D73A49"/>
           <w:sz w:val="16"/>
           <w:szCs w:val="18"/>
@@ -577,7 +599,7 @@
       </w:r>
       <w:r>
         <w:rPr>
-          <w:rFonts w:ascii="Consolas" w:eastAsia="Times New Roman" w:hAnsi="Consolas" w:cs="Consolas"/>
+          <w:rFonts w:ascii="Consolas" w:hAnsi="Consolas" w:cs="Consolas"/>
           <w:color w:val="24292E"/>
           <w:sz w:val="16"/>
           <w:szCs w:val="18"/>
@@ -587,7 +609,7 @@
       </w:r>
       <w:r>
         <w:rPr>
-          <w:rFonts w:ascii="Consolas" w:eastAsia="Times New Roman" w:hAnsi="Consolas" w:cs="Consolas"/>
+          <w:rFonts w:ascii="Consolas" w:hAnsi="Consolas" w:cs="Consolas"/>
           <w:color w:val="24292E"/>
           <w:sz w:val="16"/>
           <w:szCs w:val="18"/>
@@ -597,7 +619,7 @@
       </w:r>
       <w:r>
         <w:rPr>
-          <w:rFonts w:ascii="Consolas" w:eastAsia="Times New Roman" w:hAnsi="Consolas" w:cs="Consolas"/>
+          <w:rFonts w:ascii="Consolas" w:hAnsi="Consolas" w:cs="Consolas"/>
           <w:color w:val="005CC5"/>
           <w:sz w:val="16"/>
           <w:szCs w:val="18"/>
@@ -607,7 +629,7 @@
       </w:r>
       <w:r>
         <w:rPr>
-          <w:rFonts w:ascii="Consolas" w:eastAsia="Times New Roman" w:hAnsi="Consolas" w:cs="Consolas"/>
+          <w:rFonts w:ascii="Consolas" w:hAnsi="Consolas" w:cs="Consolas"/>
           <w:color w:val="24292E"/>
           <w:sz w:val="16"/>
           <w:szCs w:val="18"/>
@@ -617,7 +639,7 @@
       </w:r>
       <w:r>
         <w:rPr>
-          <w:rFonts w:ascii="Consolas" w:eastAsia="Times New Roman" w:hAnsi="Consolas" w:cs="Consolas"/>
+          <w:rFonts w:ascii="Consolas" w:hAnsi="Consolas" w:cs="Consolas"/>
           <w:color w:val="005CC5"/>
           <w:sz w:val="16"/>
           <w:szCs w:val="18"/>
@@ -627,7 +649,7 @@
       </w:r>
       <w:r>
         <w:rPr>
-          <w:rFonts w:ascii="Consolas" w:eastAsia="Times New Roman" w:hAnsi="Consolas" w:cs="Consolas"/>
+          <w:rFonts w:ascii="Consolas" w:hAnsi="Consolas" w:cs="Consolas"/>
           <w:color w:val="24292E"/>
           <w:sz w:val="16"/>
           <w:szCs w:val="18"/>
@@ -637,7 +659,7 @@
       </w:r>
       <w:r>
         <w:rPr>
-          <w:rFonts w:ascii="Consolas" w:eastAsia="Times New Roman" w:hAnsi="Consolas" w:cs="Consolas"/>
+          <w:rFonts w:ascii="Consolas" w:hAnsi="Consolas" w:cs="Consolas"/>
           <w:color w:val="005CC5"/>
           <w:sz w:val="16"/>
           <w:szCs w:val="18"/>
@@ -647,7 +669,7 @@
       </w:r>
       <w:r>
         <w:rPr>
-          <w:rFonts w:ascii="Consolas" w:eastAsia="Times New Roman" w:hAnsi="Consolas" w:cs="Consolas"/>
+          <w:rFonts w:ascii="Consolas" w:hAnsi="Consolas" w:cs="Consolas"/>
           <w:color w:val="24292E"/>
           <w:sz w:val="16"/>
           <w:szCs w:val="18"/>
@@ -657,7 +679,7 @@
       </w:r>
       <w:r>
         <w:rPr>
-          <w:rFonts w:ascii="Consolas" w:eastAsia="Times New Roman" w:hAnsi="Consolas" w:cs="Consolas"/>
+          <w:rFonts w:ascii="Consolas" w:hAnsi="Consolas" w:cs="Consolas"/>
           <w:color w:val="005CC5"/>
           <w:sz w:val="16"/>
           <w:szCs w:val="18"/>
@@ -667,7 +689,7 @@
       </w:r>
       <w:r>
         <w:rPr>
-          <w:rFonts w:ascii="Consolas" w:eastAsia="Times New Roman" w:hAnsi="Consolas" w:cs="Consolas"/>
+          <w:rFonts w:ascii="Consolas" w:hAnsi="Consolas" w:cs="Consolas"/>
           <w:color w:val="24292E"/>
           <w:sz w:val="16"/>
           <w:szCs w:val="18"/>
@@ -677,7 +699,7 @@
       </w:r>
       <w:r>
         <w:rPr>
-          <w:rFonts w:ascii="Consolas" w:eastAsia="Times New Roman" w:hAnsi="Consolas" w:cs="Consolas"/>
+          <w:rFonts w:ascii="Consolas" w:hAnsi="Consolas" w:cs="Consolas"/>
           <w:color w:val="005CC5"/>
           <w:sz w:val="16"/>
           <w:szCs w:val="18"/>
@@ -687,7 +709,7 @@
       </w:r>
       <w:r>
         <w:rPr>
-          <w:rFonts w:ascii="Consolas" w:eastAsia="Times New Roman" w:hAnsi="Consolas" w:cs="Consolas"/>
+          <w:rFonts w:ascii="Consolas" w:hAnsi="Consolas" w:cs="Consolas"/>
           <w:color w:val="24292E"/>
           <w:sz w:val="16"/>
           <w:szCs w:val="18"/>
@@ -700,13 +722,12 @@
       <w:pPr>
         <w:ind w:left="1440"/>
         <w:rPr>
-          <w:rFonts w:ascii="Times New Roman" w:eastAsia="Times New Roman" w:hAnsi="Times New Roman" w:cs="Times New Roman"/>
           <w:sz w:val="22"/>
         </w:rPr>
       </w:pPr>
       <w:r>
         <w:rPr>
-          <w:rFonts w:ascii="Consolas" w:eastAsia="Times New Roman" w:hAnsi="Consolas" w:cs="Consolas"/>
+          <w:rFonts w:ascii="Consolas" w:hAnsi="Consolas" w:cs="Consolas"/>
           <w:color w:val="24292E"/>
           <w:sz w:val="16"/>
           <w:szCs w:val="18"/>
@@ -716,7 +737,7 @@
       </w:r>
       <w:r>
         <w:rPr>
-          <w:rFonts w:ascii="Consolas" w:eastAsia="Times New Roman" w:hAnsi="Consolas" w:cs="Consolas"/>
+          <w:rFonts w:ascii="Consolas" w:hAnsi="Consolas" w:cs="Consolas"/>
           <w:color w:val="D73A49"/>
           <w:sz w:val="16"/>
           <w:szCs w:val="18"/>
@@ -726,7 +747,7 @@
       </w:r>
       <w:r>
         <w:rPr>
-          <w:rFonts w:ascii="Consolas" w:eastAsia="Times New Roman" w:hAnsi="Consolas" w:cs="Consolas"/>
+          <w:rFonts w:ascii="Consolas" w:hAnsi="Consolas" w:cs="Consolas"/>
           <w:color w:val="24292E"/>
           <w:sz w:val="16"/>
           <w:szCs w:val="18"/>
@@ -736,7 +757,7 @@
       </w:r>
       <w:r>
         <w:rPr>
-          <w:rFonts w:ascii="Consolas" w:eastAsia="Times New Roman" w:hAnsi="Consolas" w:cs="Consolas"/>
+          <w:rFonts w:ascii="Consolas" w:hAnsi="Consolas" w:cs="Consolas"/>
           <w:color w:val="24292E"/>
           <w:sz w:val="16"/>
           <w:szCs w:val="18"/>
@@ -746,7 +767,7 @@
       </w:r>
       <w:r>
         <w:rPr>
-          <w:rFonts w:ascii="Consolas" w:eastAsia="Times New Roman" w:hAnsi="Consolas" w:cs="Consolas"/>
+          <w:rFonts w:ascii="Consolas" w:hAnsi="Consolas" w:cs="Consolas"/>
           <w:color w:val="005CC5"/>
           <w:sz w:val="16"/>
           <w:szCs w:val="18"/>
@@ -756,7 +777,7 @@
       </w:r>
       <w:r>
         <w:rPr>
-          <w:rFonts w:ascii="Consolas" w:eastAsia="Times New Roman" w:hAnsi="Consolas" w:cs="Consolas"/>
+          <w:rFonts w:ascii="Consolas" w:hAnsi="Consolas" w:cs="Consolas"/>
           <w:color w:val="24292E"/>
           <w:sz w:val="16"/>
           <w:szCs w:val="18"/>
@@ -766,7 +787,7 @@
       </w:r>
       <w:r>
         <w:rPr>
-          <w:rFonts w:ascii="Consolas" w:eastAsia="Times New Roman" w:hAnsi="Consolas" w:cs="Consolas"/>
+          <w:rFonts w:ascii="Consolas" w:hAnsi="Consolas" w:cs="Consolas"/>
           <w:color w:val="005CC5"/>
           <w:sz w:val="16"/>
           <w:szCs w:val="18"/>
@@ -776,7 +797,7 @@
       </w:r>
       <w:r>
         <w:rPr>
-          <w:rFonts w:ascii="Consolas" w:eastAsia="Times New Roman" w:hAnsi="Consolas" w:cs="Consolas"/>
+          <w:rFonts w:ascii="Consolas" w:hAnsi="Consolas" w:cs="Consolas"/>
           <w:color w:val="24292E"/>
           <w:sz w:val="16"/>
           <w:szCs w:val="18"/>
@@ -786,7 +807,7 @@
       </w:r>
       <w:r>
         <w:rPr>
-          <w:rFonts w:ascii="Consolas" w:eastAsia="Times New Roman" w:hAnsi="Consolas" w:cs="Consolas"/>
+          <w:rFonts w:ascii="Consolas" w:hAnsi="Consolas" w:cs="Consolas"/>
           <w:color w:val="005CC5"/>
           <w:sz w:val="16"/>
           <w:szCs w:val="18"/>
@@ -796,7 +817,7 @@
       </w:r>
       <w:r>
         <w:rPr>
-          <w:rFonts w:ascii="Consolas" w:eastAsia="Times New Roman" w:hAnsi="Consolas" w:cs="Consolas"/>
+          <w:rFonts w:ascii="Consolas" w:hAnsi="Consolas" w:cs="Consolas"/>
           <w:color w:val="24292E"/>
           <w:sz w:val="16"/>
           <w:szCs w:val="18"/>
@@ -806,7 +827,7 @@
       </w:r>
       <w:r>
         <w:rPr>
-          <w:rFonts w:ascii="Consolas" w:eastAsia="Times New Roman" w:hAnsi="Consolas" w:cs="Consolas"/>
+          <w:rFonts w:ascii="Consolas" w:hAnsi="Consolas" w:cs="Consolas"/>
           <w:color w:val="005CC5"/>
           <w:sz w:val="16"/>
           <w:szCs w:val="18"/>
@@ -816,7 +837,7 @@
       </w:r>
       <w:r>
         <w:rPr>
-          <w:rFonts w:ascii="Consolas" w:eastAsia="Times New Roman" w:hAnsi="Consolas" w:cs="Consolas"/>
+          <w:rFonts w:ascii="Consolas" w:hAnsi="Consolas" w:cs="Consolas"/>
           <w:color w:val="24292E"/>
           <w:sz w:val="16"/>
           <w:szCs w:val="18"/>
@@ -826,7 +847,7 @@
       </w:r>
       <w:r>
         <w:rPr>
-          <w:rFonts w:ascii="Consolas" w:eastAsia="Times New Roman" w:hAnsi="Consolas" w:cs="Consolas"/>
+          <w:rFonts w:ascii="Consolas" w:hAnsi="Consolas" w:cs="Consolas"/>
           <w:color w:val="005CC5"/>
           <w:sz w:val="16"/>
           <w:szCs w:val="18"/>
@@ -836,7 +857,7 @@
       </w:r>
       <w:r>
         <w:rPr>
-          <w:rFonts w:ascii="Consolas" w:eastAsia="Times New Roman" w:hAnsi="Consolas" w:cs="Consolas"/>
+          <w:rFonts w:ascii="Consolas" w:hAnsi="Consolas" w:cs="Consolas"/>
           <w:color w:val="24292E"/>
           <w:sz w:val="16"/>
           <w:szCs w:val="18"/>
@@ -849,13 +870,12 @@
       <w:pPr>
         <w:ind w:left="1440"/>
         <w:rPr>
-          <w:rFonts w:ascii="Times New Roman" w:eastAsia="Times New Roman" w:hAnsi="Times New Roman" w:cs="Times New Roman"/>
           <w:sz w:val="22"/>
         </w:rPr>
       </w:pPr>
       <w:r>
         <w:rPr>
-          <w:rFonts w:ascii="Consolas" w:eastAsia="Times New Roman" w:hAnsi="Consolas" w:cs="Consolas"/>
+          <w:rFonts w:ascii="Consolas" w:hAnsi="Consolas" w:cs="Consolas"/>
           <w:color w:val="24292E"/>
           <w:sz w:val="16"/>
           <w:szCs w:val="18"/>
@@ -865,7 +885,7 @@
       </w:r>
       <w:r>
         <w:rPr>
-          <w:rFonts w:ascii="Consolas" w:eastAsia="Times New Roman" w:hAnsi="Consolas" w:cs="Consolas"/>
+          <w:rFonts w:ascii="Consolas" w:hAnsi="Consolas" w:cs="Consolas"/>
           <w:color w:val="D73A49"/>
           <w:sz w:val="16"/>
           <w:szCs w:val="18"/>
@@ -875,7 +895,7 @@
       </w:r>
       <w:r>
         <w:rPr>
-          <w:rFonts w:ascii="Consolas" w:eastAsia="Times New Roman" w:hAnsi="Consolas" w:cs="Consolas"/>
+          <w:rFonts w:ascii="Consolas" w:hAnsi="Consolas" w:cs="Consolas"/>
           <w:color w:val="24292E"/>
           <w:sz w:val="16"/>
           <w:szCs w:val="18"/>
@@ -885,7 +905,7 @@
       </w:r>
       <w:r>
         <w:rPr>
-          <w:rFonts w:ascii="Consolas" w:eastAsia="Times New Roman" w:hAnsi="Consolas" w:cs="Consolas"/>
+          <w:rFonts w:ascii="Consolas" w:hAnsi="Consolas" w:cs="Consolas"/>
           <w:color w:val="24292E"/>
           <w:sz w:val="16"/>
           <w:szCs w:val="18"/>
@@ -895,7 +915,7 @@
       </w:r>
       <w:r>
         <w:rPr>
-          <w:rFonts w:ascii="Consolas" w:eastAsia="Times New Roman" w:hAnsi="Consolas" w:cs="Consolas"/>
+          <w:rFonts w:ascii="Consolas" w:hAnsi="Consolas" w:cs="Consolas"/>
           <w:color w:val="005CC5"/>
           <w:sz w:val="16"/>
           <w:szCs w:val="18"/>
@@ -905,7 +925,7 @@
       </w:r>
       <w:r>
         <w:rPr>
-          <w:rFonts w:ascii="Consolas" w:eastAsia="Times New Roman" w:hAnsi="Consolas" w:cs="Consolas"/>
+          <w:rFonts w:ascii="Consolas" w:hAnsi="Consolas" w:cs="Consolas"/>
           <w:color w:val="24292E"/>
           <w:sz w:val="16"/>
           <w:szCs w:val="18"/>
@@ -915,7 +935,7 @@
       </w:r>
       <w:r>
         <w:rPr>
-          <w:rFonts w:ascii="Consolas" w:eastAsia="Times New Roman" w:hAnsi="Consolas" w:cs="Consolas"/>
+          <w:rFonts w:ascii="Consolas" w:hAnsi="Consolas" w:cs="Consolas"/>
           <w:color w:val="005CC5"/>
           <w:sz w:val="16"/>
           <w:szCs w:val="18"/>
@@ -925,7 +945,7 @@
       </w:r>
       <w:r>
         <w:rPr>
-          <w:rFonts w:ascii="Consolas" w:eastAsia="Times New Roman" w:hAnsi="Consolas" w:cs="Consolas"/>
+          <w:rFonts w:ascii="Consolas" w:hAnsi="Consolas" w:cs="Consolas"/>
           <w:color w:val="24292E"/>
           <w:sz w:val="16"/>
           <w:szCs w:val="18"/>
@@ -935,7 +955,7 @@
       </w:r>
       <w:r>
         <w:rPr>
-          <w:rFonts w:ascii="Consolas" w:eastAsia="Times New Roman" w:hAnsi="Consolas" w:cs="Consolas"/>
+          <w:rFonts w:ascii="Consolas" w:hAnsi="Consolas" w:cs="Consolas"/>
           <w:color w:val="005CC5"/>
           <w:sz w:val="16"/>
           <w:szCs w:val="18"/>
@@ -945,7 +965,7 @@
       </w:r>
       <w:r>
         <w:rPr>
-          <w:rFonts w:ascii="Consolas" w:eastAsia="Times New Roman" w:hAnsi="Consolas" w:cs="Consolas"/>
+          <w:rFonts w:ascii="Consolas" w:hAnsi="Consolas" w:cs="Consolas"/>
           <w:color w:val="24292E"/>
           <w:sz w:val="16"/>
           <w:szCs w:val="18"/>
@@ -955,7 +975,7 @@
       </w:r>
       <w:r>
         <w:rPr>
-          <w:rFonts w:ascii="Consolas" w:eastAsia="Times New Roman" w:hAnsi="Consolas" w:cs="Consolas"/>
+          <w:rFonts w:ascii="Consolas" w:hAnsi="Consolas" w:cs="Consolas"/>
           <w:color w:val="005CC5"/>
           <w:sz w:val="16"/>
           <w:szCs w:val="18"/>
@@ -965,7 +985,7 @@
       </w:r>
       <w:r>
         <w:rPr>
-          <w:rFonts w:ascii="Consolas" w:eastAsia="Times New Roman" w:hAnsi="Consolas" w:cs="Consolas"/>
+          <w:rFonts w:ascii="Consolas" w:hAnsi="Consolas" w:cs="Consolas"/>
           <w:color w:val="24292E"/>
           <w:sz w:val="16"/>
           <w:szCs w:val="18"/>
@@ -975,7 +995,7 @@
       </w:r>
       <w:r>
         <w:rPr>
-          <w:rFonts w:ascii="Consolas" w:eastAsia="Times New Roman" w:hAnsi="Consolas" w:cs="Consolas"/>
+          <w:rFonts w:ascii="Consolas" w:hAnsi="Consolas" w:cs="Consolas"/>
           <w:color w:val="005CC5"/>
           <w:sz w:val="16"/>
           <w:szCs w:val="18"/>
@@ -985,7 +1005,7 @@
       </w:r>
       <w:r>
         <w:rPr>
-          <w:rFonts w:ascii="Consolas" w:eastAsia="Times New Roman" w:hAnsi="Consolas" w:cs="Consolas"/>
+          <w:rFonts w:ascii="Consolas" w:hAnsi="Consolas" w:cs="Consolas"/>
           <w:color w:val="24292E"/>
           <w:sz w:val="16"/>
           <w:szCs w:val="18"/>
@@ -995,7 +1015,7 @@
       </w:r>
       <w:r>
         <w:rPr>
-          <w:rFonts w:ascii="Consolas" w:eastAsia="Times New Roman" w:hAnsi="Consolas" w:cs="Consolas"/>
+          <w:rFonts w:ascii="Consolas" w:hAnsi="Consolas" w:cs="Consolas"/>
           <w:color w:val="005CC5"/>
           <w:sz w:val="16"/>
           <w:szCs w:val="18"/>
@@ -1005,7 +1025,7 @@
       </w:r>
       <w:r>
         <w:rPr>
-          <w:rFonts w:ascii="Consolas" w:eastAsia="Times New Roman" w:hAnsi="Consolas" w:cs="Consolas"/>
+          <w:rFonts w:ascii="Consolas" w:hAnsi="Consolas" w:cs="Consolas"/>
           <w:color w:val="24292E"/>
           <w:sz w:val="16"/>
           <w:szCs w:val="18"/>
@@ -1015,7 +1035,7 @@
       </w:r>
       <w:r>
         <w:rPr>
-          <w:rFonts w:ascii="Consolas" w:eastAsia="Times New Roman" w:hAnsi="Consolas" w:cs="Consolas"/>
+          <w:rFonts w:ascii="Consolas" w:hAnsi="Consolas" w:cs="Consolas"/>
           <w:color w:val="005CC5"/>
           <w:sz w:val="16"/>
           <w:szCs w:val="18"/>
@@ -1025,7 +1045,7 @@
       </w:r>
       <w:r>
         <w:rPr>
-          <w:rFonts w:ascii="Consolas" w:eastAsia="Times New Roman" w:hAnsi="Consolas" w:cs="Consolas"/>
+          <w:rFonts w:ascii="Consolas" w:hAnsi="Consolas" w:cs="Consolas"/>
           <w:color w:val="24292E"/>
           <w:sz w:val="16"/>
           <w:szCs w:val="18"/>
@@ -1035,7 +1055,7 @@
       </w:r>
       <w:r>
         <w:rPr>
-          <w:rFonts w:ascii="Consolas" w:eastAsia="Times New Roman" w:hAnsi="Consolas" w:cs="Consolas"/>
+          <w:rFonts w:ascii="Consolas" w:hAnsi="Consolas" w:cs="Consolas"/>
           <w:color w:val="005CC5"/>
           <w:sz w:val="16"/>
           <w:szCs w:val="18"/>
@@ -1045,7 +1065,7 @@
       </w:r>
       <w:r>
         <w:rPr>
-          <w:rFonts w:ascii="Consolas" w:eastAsia="Times New Roman" w:hAnsi="Consolas" w:cs="Consolas"/>
+          <w:rFonts w:ascii="Consolas" w:hAnsi="Consolas" w:cs="Consolas"/>
           <w:color w:val="24292E"/>
           <w:sz w:val="16"/>
           <w:szCs w:val="18"/>
@@ -1058,13 +1078,12 @@
       <w:pPr>
         <w:ind w:left="1440"/>
         <w:rPr>
-          <w:rFonts w:ascii="Times New Roman" w:eastAsia="Times New Roman" w:hAnsi="Times New Roman" w:cs="Times New Roman"/>
           <w:sz w:val="22"/>
         </w:rPr>
       </w:pPr>
       <w:r>
         <w:rPr>
-          <w:rFonts w:ascii="Consolas" w:eastAsia="Times New Roman" w:hAnsi="Consolas" w:cs="Consolas"/>
+          <w:rFonts w:ascii="Consolas" w:hAnsi="Consolas" w:cs="Consolas"/>
           <w:color w:val="24292E"/>
           <w:sz w:val="16"/>
           <w:szCs w:val="18"/>
@@ -1074,7 +1093,7 @@
       </w:r>
       <w:r>
         <w:rPr>
-          <w:rFonts w:ascii="Consolas" w:eastAsia="Times New Roman" w:hAnsi="Consolas" w:cs="Consolas"/>
+          <w:rFonts w:ascii="Consolas" w:hAnsi="Consolas" w:cs="Consolas"/>
           <w:color w:val="24292E"/>
           <w:sz w:val="16"/>
           <w:szCs w:val="18"/>
@@ -1084,7 +1103,7 @@
       </w:r>
       <w:r>
         <w:rPr>
-          <w:rFonts w:ascii="Consolas" w:eastAsia="Times New Roman" w:hAnsi="Consolas" w:cs="Consolas"/>
+          <w:rFonts w:ascii="Consolas" w:hAnsi="Consolas" w:cs="Consolas"/>
           <w:color w:val="032F62"/>
           <w:sz w:val="16"/>
           <w:szCs w:val="18"/>
@@ -1094,7 +1113,7 @@
       </w:r>
       <w:r>
         <w:rPr>
-          <w:rFonts w:ascii="Consolas" w:eastAsia="Times New Roman" w:hAnsi="Consolas" w:cs="Consolas"/>
+          <w:rFonts w:ascii="Consolas" w:hAnsi="Consolas" w:cs="Consolas"/>
           <w:color w:val="24292E"/>
           <w:sz w:val="16"/>
           <w:szCs w:val="18"/>
@@ -1104,7 +1123,7 @@
       </w:r>
       <w:r>
         <w:rPr>
-          <w:rFonts w:ascii="Consolas" w:eastAsia="Times New Roman" w:hAnsi="Consolas" w:cs="Consolas"/>
+          <w:rFonts w:ascii="Consolas" w:hAnsi="Consolas" w:cs="Consolas"/>
           <w:color w:val="032F62"/>
           <w:sz w:val="16"/>
           <w:szCs w:val="18"/>
@@ -1114,7 +1133,7 @@
       </w:r>
       <w:r>
         <w:rPr>
-          <w:rFonts w:ascii="Consolas" w:eastAsia="Times New Roman" w:hAnsi="Consolas" w:cs="Consolas"/>
+          <w:rFonts w:ascii="Consolas" w:hAnsi="Consolas" w:cs="Consolas"/>
           <w:color w:val="24292E"/>
           <w:sz w:val="16"/>
           <w:szCs w:val="18"/>
@@ -1124,7 +1143,7 @@
       </w:r>
       <w:r>
         <w:rPr>
-          <w:rFonts w:ascii="Consolas" w:eastAsia="Times New Roman" w:hAnsi="Consolas" w:cs="Consolas"/>
+          <w:rFonts w:ascii="Consolas" w:hAnsi="Consolas" w:cs="Consolas"/>
           <w:color w:val="032F62"/>
           <w:sz w:val="16"/>
           <w:szCs w:val="18"/>
@@ -1134,7 +1153,7 @@
       </w:r>
       <w:r>
         <w:rPr>
-          <w:rFonts w:ascii="Consolas" w:eastAsia="Times New Roman" w:hAnsi="Consolas" w:cs="Consolas"/>
+          <w:rFonts w:ascii="Consolas" w:hAnsi="Consolas" w:cs="Consolas"/>
           <w:color w:val="24292E"/>
           <w:sz w:val="16"/>
           <w:szCs w:val="18"/>
@@ -1144,7 +1163,7 @@
       </w:r>
       <w:r>
         <w:rPr>
-          <w:rFonts w:ascii="Consolas" w:eastAsia="Times New Roman" w:hAnsi="Consolas" w:cs="Consolas"/>
+          <w:rFonts w:ascii="Consolas" w:hAnsi="Consolas" w:cs="Consolas"/>
           <w:color w:val="032F62"/>
           <w:sz w:val="16"/>
           <w:szCs w:val="18"/>
@@ -1154,7 +1173,7 @@
       </w:r>
       <w:r>
         <w:rPr>
-          <w:rFonts w:ascii="Consolas" w:eastAsia="Times New Roman" w:hAnsi="Consolas" w:cs="Consolas"/>
+          <w:rFonts w:ascii="Consolas" w:hAnsi="Consolas" w:cs="Consolas"/>
           <w:color w:val="24292E"/>
           <w:sz w:val="16"/>
           <w:szCs w:val="18"/>
@@ -1164,7 +1183,7 @@
       </w:r>
       <w:r>
         <w:rPr>
-          <w:rFonts w:ascii="Consolas" w:eastAsia="Times New Roman" w:hAnsi="Consolas" w:cs="Consolas"/>
+          <w:rFonts w:ascii="Consolas" w:hAnsi="Consolas" w:cs="Consolas"/>
           <w:color w:val="032F62"/>
           <w:sz w:val="16"/>
           <w:szCs w:val="18"/>
@@ -1174,7 +1193,7 @@
       </w:r>
       <w:r>
         <w:rPr>
-          <w:rFonts w:ascii="Consolas" w:eastAsia="Times New Roman" w:hAnsi="Consolas" w:cs="Consolas"/>
+          <w:rFonts w:ascii="Consolas" w:hAnsi="Consolas" w:cs="Consolas"/>
           <w:color w:val="24292E"/>
           <w:sz w:val="16"/>
           <w:szCs w:val="18"/>
@@ -1187,13 +1206,12 @@
       <w:pPr>
         <w:ind w:left="1440"/>
         <w:rPr>
-          <w:rFonts w:ascii="Times New Roman" w:eastAsia="Times New Roman" w:hAnsi="Times New Roman" w:cs="Times New Roman"/>
           <w:sz w:val="22"/>
         </w:rPr>
       </w:pPr>
       <w:r>
         <w:rPr>
-          <w:rFonts w:ascii="Consolas" w:eastAsia="Times New Roman" w:hAnsi="Consolas" w:cs="Consolas"/>
+          <w:rFonts w:ascii="Consolas" w:hAnsi="Consolas" w:cs="Consolas"/>
           <w:color w:val="24292E"/>
           <w:sz w:val="16"/>
           <w:szCs w:val="18"/>
@@ -1203,7 +1221,7 @@
       </w:r>
       <w:r>
         <w:rPr>
-          <w:rFonts w:ascii="Consolas" w:eastAsia="Times New Roman" w:hAnsi="Consolas" w:cs="Consolas"/>
+          <w:rFonts w:ascii="Consolas" w:hAnsi="Consolas" w:cs="Consolas"/>
           <w:color w:val="D73A49"/>
           <w:sz w:val="16"/>
           <w:szCs w:val="18"/>
@@ -1213,7 +1231,7 @@
       </w:r>
       <w:r>
         <w:rPr>
-          <w:rFonts w:ascii="Consolas" w:eastAsia="Times New Roman" w:hAnsi="Consolas" w:cs="Consolas"/>
+          <w:rFonts w:ascii="Consolas" w:hAnsi="Consolas" w:cs="Consolas"/>
           <w:color w:val="24292E"/>
           <w:sz w:val="16"/>
           <w:szCs w:val="18"/>
@@ -1223,7 +1241,7 @@
       </w:r>
       <w:r>
         <w:rPr>
-          <w:rFonts w:ascii="Consolas" w:eastAsia="Times New Roman" w:hAnsi="Consolas" w:cs="Consolas"/>
+          <w:rFonts w:ascii="Consolas" w:hAnsi="Consolas" w:cs="Consolas"/>
           <w:color w:val="D73A49"/>
           <w:sz w:val="16"/>
           <w:szCs w:val="18"/>
@@ -1233,7 +1251,7 @@
       </w:r>
       <w:r>
         <w:rPr>
-          <w:rFonts w:ascii="Consolas" w:eastAsia="Times New Roman" w:hAnsi="Consolas" w:cs="Consolas"/>
+          <w:rFonts w:ascii="Consolas" w:hAnsi="Consolas" w:cs="Consolas"/>
           <w:color w:val="24292E"/>
           <w:sz w:val="16"/>
           <w:szCs w:val="18"/>
@@ -1243,7 +1261,7 @@
       </w:r>
       <w:r>
         <w:rPr>
-          <w:rFonts w:ascii="Consolas" w:eastAsia="Times New Roman" w:hAnsi="Consolas" w:cs="Consolas"/>
+          <w:rFonts w:ascii="Consolas" w:hAnsi="Consolas" w:cs="Consolas"/>
           <w:color w:val="24292E"/>
           <w:sz w:val="16"/>
           <w:szCs w:val="18"/>
@@ -1253,7 +1271,7 @@
       </w:r>
       <w:r>
         <w:rPr>
-          <w:rFonts w:ascii="Consolas" w:eastAsia="Times New Roman" w:hAnsi="Consolas" w:cs="Consolas"/>
+          <w:rFonts w:ascii="Consolas" w:hAnsi="Consolas" w:cs="Consolas"/>
           <w:color w:val="005CC5"/>
           <w:sz w:val="16"/>
           <w:szCs w:val="18"/>
@@ -1263,7 +1281,7 @@
       </w:r>
       <w:r>
         <w:rPr>
-          <w:rFonts w:ascii="Consolas" w:eastAsia="Times New Roman" w:hAnsi="Consolas" w:cs="Consolas"/>
+          <w:rFonts w:ascii="Consolas" w:hAnsi="Consolas" w:cs="Consolas"/>
           <w:color w:val="24292E"/>
           <w:sz w:val="16"/>
           <w:szCs w:val="18"/>
@@ -1273,7 +1291,7 @@
       </w:r>
       <w:r>
         <w:rPr>
-          <w:rFonts w:ascii="Consolas" w:eastAsia="Times New Roman" w:hAnsi="Consolas" w:cs="Consolas"/>
+          <w:rFonts w:ascii="Consolas" w:hAnsi="Consolas" w:cs="Consolas"/>
           <w:color w:val="005CC5"/>
           <w:sz w:val="16"/>
           <w:szCs w:val="18"/>
@@ -1283,7 +1301,7 @@
       </w:r>
       <w:r>
         <w:rPr>
-          <w:rFonts w:ascii="Consolas" w:eastAsia="Times New Roman" w:hAnsi="Consolas" w:cs="Consolas"/>
+          <w:rFonts w:ascii="Consolas" w:hAnsi="Consolas" w:cs="Consolas"/>
           <w:color w:val="24292E"/>
           <w:sz w:val="16"/>
           <w:szCs w:val="18"/>
@@ -1293,7 +1311,7 @@
       </w:r>
       <w:r>
         <w:rPr>
-          <w:rFonts w:ascii="Consolas" w:eastAsia="Times New Roman" w:hAnsi="Consolas" w:cs="Consolas"/>
+          <w:rFonts w:ascii="Consolas" w:hAnsi="Consolas" w:cs="Consolas"/>
           <w:color w:val="005CC5"/>
           <w:sz w:val="16"/>
           <w:szCs w:val="18"/>
@@ -1303,7 +1321,7 @@
       </w:r>
       <w:r>
         <w:rPr>
-          <w:rFonts w:ascii="Consolas" w:eastAsia="Times New Roman" w:hAnsi="Consolas" w:cs="Consolas"/>
+          <w:rFonts w:ascii="Consolas" w:hAnsi="Consolas" w:cs="Consolas"/>
           <w:color w:val="24292E"/>
           <w:sz w:val="16"/>
           <w:szCs w:val="18"/>
@@ -1313,7 +1331,7 @@
       </w:r>
       <w:r>
         <w:rPr>
-          <w:rFonts w:ascii="Consolas" w:eastAsia="Times New Roman" w:hAnsi="Consolas" w:cs="Consolas"/>
+          <w:rFonts w:ascii="Consolas" w:hAnsi="Consolas" w:cs="Consolas"/>
           <w:color w:val="005CC5"/>
           <w:sz w:val="16"/>
           <w:szCs w:val="18"/>
@@ -1323,7 +1341,7 @@
       </w:r>
       <w:r>
         <w:rPr>
-          <w:rFonts w:ascii="Consolas" w:eastAsia="Times New Roman" w:hAnsi="Consolas" w:cs="Consolas"/>
+          <w:rFonts w:ascii="Consolas" w:hAnsi="Consolas" w:cs="Consolas"/>
           <w:color w:val="24292E"/>
           <w:sz w:val="16"/>
           <w:szCs w:val="18"/>
@@ -1333,7 +1351,7 @@
       </w:r>
       <w:r>
         <w:rPr>
-          <w:rFonts w:ascii="Consolas" w:eastAsia="Times New Roman" w:hAnsi="Consolas" w:cs="Consolas"/>
+          <w:rFonts w:ascii="Consolas" w:hAnsi="Consolas" w:cs="Consolas"/>
           <w:color w:val="005CC5"/>
           <w:sz w:val="16"/>
           <w:szCs w:val="18"/>
@@ -1343,7 +1361,7 @@
       </w:r>
       <w:r>
         <w:rPr>
-          <w:rFonts w:ascii="Consolas" w:eastAsia="Times New Roman" w:hAnsi="Consolas" w:cs="Consolas"/>
+          <w:rFonts w:ascii="Consolas" w:hAnsi="Consolas" w:cs="Consolas"/>
           <w:color w:val="24292E"/>
           <w:sz w:val="16"/>
           <w:szCs w:val="18"/>
@@ -1353,7 +1371,7 @@
       </w:r>
       <w:r>
         <w:rPr>
-          <w:rFonts w:ascii="Consolas" w:eastAsia="Times New Roman" w:hAnsi="Consolas" w:cs="Consolas"/>
+          <w:rFonts w:ascii="Consolas" w:hAnsi="Consolas" w:cs="Consolas"/>
           <w:color w:val="005CC5"/>
           <w:sz w:val="16"/>
           <w:szCs w:val="18"/>
@@ -1363,7 +1381,7 @@
       </w:r>
       <w:r>
         <w:rPr>
-          <w:rFonts w:ascii="Consolas" w:eastAsia="Times New Roman" w:hAnsi="Consolas" w:cs="Consolas"/>
+          <w:rFonts w:ascii="Consolas" w:hAnsi="Consolas" w:cs="Consolas"/>
           <w:color w:val="24292E"/>
           <w:sz w:val="16"/>
           <w:szCs w:val="18"/>
@@ -1373,7 +1391,7 @@
       </w:r>
       <w:r>
         <w:rPr>
-          <w:rFonts w:ascii="Consolas" w:eastAsia="Times New Roman" w:hAnsi="Consolas" w:cs="Consolas"/>
+          <w:rFonts w:ascii="Consolas" w:hAnsi="Consolas" w:cs="Consolas"/>
           <w:color w:val="005CC5"/>
           <w:sz w:val="16"/>
           <w:szCs w:val="18"/>
@@ -1383,7 +1401,7 @@
       </w:r>
       <w:r>
         <w:rPr>
-          <w:rFonts w:ascii="Consolas" w:eastAsia="Times New Roman" w:hAnsi="Consolas" w:cs="Consolas"/>
+          <w:rFonts w:ascii="Consolas" w:hAnsi="Consolas" w:cs="Consolas"/>
           <w:color w:val="24292E"/>
           <w:sz w:val="16"/>
           <w:szCs w:val="18"/>
@@ -1393,7 +1411,7 @@
       </w:r>
       <w:r>
         <w:rPr>
-          <w:rFonts w:ascii="Consolas" w:eastAsia="Times New Roman" w:hAnsi="Consolas" w:cs="Consolas"/>
+          <w:rFonts w:ascii="Consolas" w:hAnsi="Consolas" w:cs="Consolas"/>
           <w:color w:val="005CC5"/>
           <w:sz w:val="16"/>
           <w:szCs w:val="18"/>
@@ -1403,7 +1421,7 @@
       </w:r>
       <w:r>
         <w:rPr>
-          <w:rFonts w:ascii="Consolas" w:eastAsia="Times New Roman" w:hAnsi="Consolas" w:cs="Consolas"/>
+          <w:rFonts w:ascii="Consolas" w:hAnsi="Consolas" w:cs="Consolas"/>
           <w:color w:val="24292E"/>
           <w:sz w:val="16"/>
           <w:szCs w:val="18"/>
@@ -1416,16 +1434,16 @@
       <w:pPr>
         <w:ind w:left="1440"/>
         <w:rPr>
-          <w:rFonts w:ascii="Consolas" w:eastAsia="Times New Roman" w:hAnsi="Consolas" w:cs="Consolas"/>
-          <w:color w:val="24292E"/>
-          <w:sz w:val="16"/>
-          <w:szCs w:val="18"/>
-          <w:shd w:val="clear" w:color="auto" w:fill="FFFFFF"/>
-        </w:rPr>
-      </w:pPr>
-      <w:r>
-        <w:rPr>
-          <w:rFonts w:ascii="Consolas" w:eastAsia="Times New Roman" w:hAnsi="Consolas" w:cs="Consolas"/>
+          <w:rFonts w:ascii="Consolas" w:hAnsi="Consolas" w:cs="Consolas"/>
+          <w:color w:val="24292E"/>
+          <w:sz w:val="16"/>
+          <w:szCs w:val="18"/>
+          <w:shd w:val="clear" w:color="auto" w:fill="FFFFFF"/>
+        </w:rPr>
+      </w:pPr>
+      <w:r>
+        <w:rPr>
+          <w:rFonts w:ascii="Consolas" w:hAnsi="Consolas" w:cs="Consolas"/>
           <w:color w:val="24292E"/>
           <w:sz w:val="16"/>
           <w:szCs w:val="18"/>
@@ -1435,7 +1453,7 @@
       </w:r>
       <w:r>
         <w:rPr>
-          <w:rFonts w:ascii="Consolas" w:eastAsia="Times New Roman" w:hAnsi="Consolas" w:cs="Consolas"/>
+          <w:rFonts w:ascii="Consolas" w:hAnsi="Consolas" w:cs="Consolas"/>
           <w:color w:val="D73A49"/>
           <w:sz w:val="16"/>
           <w:szCs w:val="18"/>
@@ -1445,7 +1463,7 @@
       </w:r>
       <w:r>
         <w:rPr>
-          <w:rFonts w:ascii="Consolas" w:eastAsia="Times New Roman" w:hAnsi="Consolas" w:cs="Consolas"/>
+          <w:rFonts w:ascii="Consolas" w:hAnsi="Consolas" w:cs="Consolas"/>
           <w:color w:val="24292E"/>
           <w:sz w:val="16"/>
           <w:szCs w:val="18"/>
@@ -1455,7 +1473,7 @@
       </w:r>
       <w:r>
         <w:rPr>
-          <w:rFonts w:ascii="Consolas" w:eastAsia="Times New Roman" w:hAnsi="Consolas" w:cs="Consolas"/>
+          <w:rFonts w:ascii="Consolas" w:hAnsi="Consolas" w:cs="Consolas"/>
           <w:color w:val="D73A49"/>
           <w:sz w:val="16"/>
           <w:szCs w:val="18"/>
@@ -1465,7 +1483,7 @@
       </w:r>
       <w:r>
         <w:rPr>
-          <w:rFonts w:ascii="Consolas" w:eastAsia="Times New Roman" w:hAnsi="Consolas" w:cs="Consolas"/>
+          <w:rFonts w:ascii="Consolas" w:hAnsi="Consolas" w:cs="Consolas"/>
           <w:color w:val="24292E"/>
           <w:sz w:val="16"/>
           <w:szCs w:val="18"/>
@@ -1475,7 +1493,7 @@
       </w:r>
       <w:r>
         <w:rPr>
-          <w:rFonts w:ascii="Consolas" w:eastAsia="Times New Roman" w:hAnsi="Consolas" w:cs="Consolas"/>
+          <w:rFonts w:ascii="Consolas" w:hAnsi="Consolas" w:cs="Consolas"/>
           <w:color w:val="24292E"/>
           <w:sz w:val="16"/>
           <w:szCs w:val="18"/>
@@ -1488,28 +1506,28 @@
       <w:pPr>
         <w:ind w:left="1440"/>
         <w:rPr>
-          <w:rFonts w:ascii="Consolas" w:eastAsia="Times New Roman" w:hAnsi="Consolas" w:cs="Consolas"/>
-          <w:color w:val="24292E"/>
-          <w:sz w:val="16"/>
-          <w:szCs w:val="18"/>
-          <w:shd w:val="clear" w:color="auto" w:fill="FFFFFF"/>
-        </w:rPr>
-      </w:pPr>
-    </w:p>
-    <w:p>
-      <w:pPr>
-        <w:ind w:left="1440"/>
-        <w:rPr>
-          <w:rFonts w:ascii="Consolas" w:eastAsia="Times New Roman" w:hAnsi="Consolas" w:cs="Consolas"/>
-          <w:color w:val="24292E"/>
-          <w:sz w:val="16"/>
-          <w:szCs w:val="18"/>
-          <w:shd w:val="clear" w:color="auto" w:fill="FFFFFF"/>
-        </w:rPr>
-      </w:pPr>
-      <w:r>
-        <w:rPr>
-          <w:rFonts w:ascii="Consolas" w:eastAsia="Times New Roman" w:hAnsi="Consolas" w:cs="Consolas"/>
+          <w:rFonts w:ascii="Consolas" w:hAnsi="Consolas" w:cs="Consolas"/>
+          <w:color w:val="24292E"/>
+          <w:sz w:val="16"/>
+          <w:szCs w:val="18"/>
+          <w:shd w:val="clear" w:color="auto" w:fill="FFFFFF"/>
+        </w:rPr>
+      </w:pPr>
+    </w:p>
+    <w:p>
+      <w:pPr>
+        <w:ind w:left="1440"/>
+        <w:rPr>
+          <w:rFonts w:ascii="Consolas" w:hAnsi="Consolas" w:cs="Consolas"/>
+          <w:color w:val="24292E"/>
+          <w:sz w:val="16"/>
+          <w:szCs w:val="18"/>
+          <w:shd w:val="clear" w:color="auto" w:fill="FFFFFF"/>
+        </w:rPr>
+      </w:pPr>
+      <w:r>
+        <w:rPr>
+          <w:rFonts w:ascii="Consolas" w:hAnsi="Consolas" w:cs="Consolas"/>
           <w:color w:val="24292E"/>
           <w:sz w:val="16"/>
           <w:szCs w:val="18"/>
@@ -1522,16 +1540,16 @@
       <w:pPr>
         <w:ind w:left="1440"/>
         <w:rPr>
-          <w:rFonts w:ascii="Consolas" w:eastAsia="Times New Roman" w:hAnsi="Consolas" w:cs="Consolas"/>
-          <w:color w:val="24292E"/>
-          <w:sz w:val="16"/>
-          <w:szCs w:val="18"/>
-          <w:shd w:val="clear" w:color="auto" w:fill="FFFFFF"/>
-        </w:rPr>
-      </w:pPr>
-      <w:r>
-        <w:rPr>
-          <w:rFonts w:ascii="Consolas" w:eastAsia="Times New Roman" w:hAnsi="Consolas" w:cs="Consolas"/>
+          <w:rFonts w:ascii="Consolas" w:hAnsi="Consolas" w:cs="Consolas"/>
+          <w:color w:val="24292E"/>
+          <w:sz w:val="16"/>
+          <w:szCs w:val="18"/>
+          <w:shd w:val="clear" w:color="auto" w:fill="FFFFFF"/>
+        </w:rPr>
+      </w:pPr>
+      <w:r>
+        <w:rPr>
+          <w:rFonts w:ascii="Consolas" w:hAnsi="Consolas" w:cs="Consolas"/>
           <w:color w:val="24292E"/>
           <w:sz w:val="16"/>
           <w:szCs w:val="18"/>
@@ -1541,7 +1559,7 @@
       </w:r>
       <w:r>
         <w:rPr>
-          <w:rFonts w:ascii="Consolas" w:eastAsia="Times New Roman" w:hAnsi="Consolas" w:cs="Consolas"/>
+          <w:rFonts w:ascii="Consolas" w:hAnsi="Consolas" w:cs="Consolas"/>
           <w:i/>
           <w:color w:val="24292E"/>
           <w:sz w:val="18"/>
@@ -1552,7 +1570,7 @@
       </w:r>
       <w:r>
         <w:rPr>
-          <w:rFonts w:ascii="Consolas" w:eastAsia="Times New Roman" w:hAnsi="Consolas" w:cs="Consolas"/>
+          <w:rFonts w:ascii="Consolas" w:hAnsi="Consolas" w:cs="Consolas"/>
           <w:color w:val="24292E"/>
           <w:sz w:val="16"/>
           <w:szCs w:val="18"/>
@@ -1562,7 +1580,7 @@
       </w:r>
       <w:r>
         <w:rPr>
-          <w:rFonts w:ascii="Consolas" w:eastAsia="Times New Roman" w:hAnsi="Consolas" w:cs="Consolas"/>
+          <w:rFonts w:ascii="Consolas" w:hAnsi="Consolas" w:cs="Consolas"/>
           <w:i/>
           <w:color w:val="24292E"/>
           <w:sz w:val="18"/>
@@ -1576,14 +1594,14 @@
       <w:pPr>
         <w:ind w:left="1440"/>
         <w:rPr>
-          <w:rFonts w:ascii="Consolas" w:eastAsia="Times New Roman" w:hAnsi="Consolas" w:cs="Consolas"/>
+          <w:rFonts w:ascii="Consolas" w:hAnsi="Consolas" w:cs="Consolas"/>
           <w:sz w:val="16"/>
           <w:szCs w:val="16"/>
         </w:rPr>
       </w:pPr>
       <w:r>
         <w:rPr>
-          <w:rFonts w:ascii="Consolas" w:eastAsia="Times New Roman" w:hAnsi="Consolas" w:cs="Consolas"/>
+          <w:rFonts w:ascii="Consolas" w:hAnsi="Consolas" w:cs="Consolas"/>
           <w:color w:val="FF0000"/>
           <w:sz w:val="16"/>
           <w:szCs w:val="16"/>
@@ -1592,7 +1610,7 @@
       </w:r>
       <w:r>
         <w:rPr>
-          <w:rFonts w:ascii="Consolas" w:eastAsia="Times New Roman" w:hAnsi="Consolas" w:cs="Consolas"/>
+          <w:rFonts w:ascii="Consolas" w:hAnsi="Consolas" w:cs="Consolas"/>
           <w:sz w:val="16"/>
           <w:szCs w:val="16"/>
         </w:rPr>
@@ -1600,7 +1618,7 @@
       </w:r>
       <w:r>
         <w:rPr>
-          <w:rFonts w:ascii="Consolas" w:eastAsia="Times New Roman" w:hAnsi="Consolas" w:cs="Consolas"/>
+          <w:rFonts w:ascii="Consolas" w:hAnsi="Consolas" w:cs="Consolas"/>
           <w:color w:val="4472C4" w:themeColor="accent1"/>
           <w:sz w:val="16"/>
           <w:szCs w:val="16"/>
@@ -1609,7 +1627,7 @@
       </w:r>
       <w:r>
         <w:rPr>
-          <w:rFonts w:ascii="Consolas" w:eastAsia="Times New Roman" w:hAnsi="Consolas" w:cs="Consolas"/>
+          <w:rFonts w:ascii="Consolas" w:hAnsi="Consolas" w:cs="Consolas"/>
           <w:sz w:val="16"/>
           <w:szCs w:val="16"/>
         </w:rPr>
@@ -1620,14 +1638,14 @@
       <w:pPr>
         <w:ind w:left="1440"/>
         <w:rPr>
-          <w:rFonts w:ascii="Consolas" w:eastAsia="Times New Roman" w:hAnsi="Consolas" w:cs="Consolas"/>
+          <w:rFonts w:ascii="Consolas" w:hAnsi="Consolas" w:cs="Consolas"/>
           <w:sz w:val="16"/>
           <w:szCs w:val="16"/>
         </w:rPr>
       </w:pPr>
       <w:r>
         <w:rPr>
-          <w:rFonts w:ascii="Consolas" w:eastAsia="Times New Roman" w:hAnsi="Consolas" w:cs="Consolas"/>
+          <w:rFonts w:ascii="Consolas" w:hAnsi="Consolas" w:cs="Consolas"/>
           <w:sz w:val="16"/>
           <w:szCs w:val="16"/>
         </w:rPr>
@@ -1635,7 +1653,7 @@
       </w:r>
       <w:r>
         <w:rPr>
-          <w:rFonts w:ascii="Consolas" w:eastAsia="Times New Roman" w:hAnsi="Consolas" w:cs="Consolas"/>
+          <w:rFonts w:ascii="Consolas" w:hAnsi="Consolas" w:cs="Consolas"/>
           <w:sz w:val="16"/>
           <w:szCs w:val="16"/>
         </w:rPr>
@@ -1643,7 +1661,7 @@
       </w:r>
       <w:r>
         <w:rPr>
-          <w:rFonts w:ascii="Consolas" w:eastAsia="Times New Roman" w:hAnsi="Consolas" w:cs="Consolas"/>
+          <w:rFonts w:ascii="Consolas" w:hAnsi="Consolas" w:cs="Consolas"/>
           <w:color w:val="4472C4" w:themeColor="accent1"/>
           <w:sz w:val="16"/>
           <w:szCs w:val="16"/>
@@ -1652,7 +1670,7 @@
       </w:r>
       <w:r>
         <w:rPr>
-          <w:rFonts w:ascii="Consolas" w:eastAsia="Times New Roman" w:hAnsi="Consolas" w:cs="Consolas"/>
+          <w:rFonts w:ascii="Consolas" w:hAnsi="Consolas" w:cs="Consolas"/>
           <w:sz w:val="16"/>
           <w:szCs w:val="16"/>
         </w:rPr>
@@ -1663,14 +1681,14 @@
       <w:pPr>
         <w:ind w:left="1440"/>
         <w:rPr>
-          <w:rFonts w:ascii="Consolas" w:eastAsia="Times New Roman" w:hAnsi="Consolas" w:cs="Consolas"/>
+          <w:rFonts w:ascii="Consolas" w:hAnsi="Consolas" w:cs="Consolas"/>
           <w:sz w:val="16"/>
           <w:szCs w:val="16"/>
         </w:rPr>
       </w:pPr>
       <w:r>
         <w:rPr>
-          <w:rFonts w:ascii="Consolas" w:eastAsia="Times New Roman" w:hAnsi="Consolas" w:cs="Consolas"/>
+          <w:rFonts w:ascii="Consolas" w:hAnsi="Consolas" w:cs="Consolas"/>
           <w:sz w:val="16"/>
           <w:szCs w:val="16"/>
         </w:rPr>
@@ -1678,7 +1696,7 @@
       </w:r>
       <w:r>
         <w:rPr>
-          <w:rFonts w:ascii="Consolas" w:eastAsia="Times New Roman" w:hAnsi="Consolas" w:cs="Consolas"/>
+          <w:rFonts w:ascii="Consolas" w:hAnsi="Consolas" w:cs="Consolas"/>
           <w:sz w:val="16"/>
           <w:szCs w:val="16"/>
         </w:rPr>
@@ -1686,7 +1704,7 @@
       </w:r>
       <w:r>
         <w:rPr>
-          <w:rFonts w:ascii="Consolas" w:eastAsia="Times New Roman" w:hAnsi="Consolas" w:cs="Consolas"/>
+          <w:rFonts w:ascii="Consolas" w:hAnsi="Consolas" w:cs="Consolas"/>
           <w:color w:val="4472C4" w:themeColor="accent1"/>
           <w:sz w:val="16"/>
           <w:szCs w:val="16"/>
@@ -1695,7 +1713,7 @@
       </w:r>
       <w:r>
         <w:rPr>
-          <w:rFonts w:ascii="Consolas" w:eastAsia="Times New Roman" w:hAnsi="Consolas" w:cs="Consolas"/>
+          <w:rFonts w:ascii="Consolas" w:hAnsi="Consolas" w:cs="Consolas"/>
           <w:sz w:val="16"/>
           <w:szCs w:val="16"/>
         </w:rPr>
@@ -1706,14 +1724,14 @@
       <w:pPr>
         <w:ind w:left="1440"/>
         <w:rPr>
-          <w:rFonts w:ascii="Consolas" w:eastAsia="Times New Roman" w:hAnsi="Consolas" w:cs="Consolas"/>
+          <w:rFonts w:ascii="Consolas" w:hAnsi="Consolas" w:cs="Consolas"/>
           <w:sz w:val="16"/>
           <w:szCs w:val="16"/>
         </w:rPr>
       </w:pPr>
       <w:r>
         <w:rPr>
-          <w:rFonts w:ascii="Consolas" w:eastAsia="Times New Roman" w:hAnsi="Consolas" w:cs="Consolas"/>
+          <w:rFonts w:ascii="Consolas" w:hAnsi="Consolas" w:cs="Consolas"/>
           <w:sz w:val="16"/>
           <w:szCs w:val="16"/>
         </w:rPr>
@@ -1721,7 +1739,7 @@
       </w:r>
       <w:r>
         <w:rPr>
-          <w:rFonts w:ascii="Consolas" w:eastAsia="Times New Roman" w:hAnsi="Consolas" w:cs="Consolas"/>
+          <w:rFonts w:ascii="Consolas" w:hAnsi="Consolas" w:cs="Consolas"/>
           <w:sz w:val="16"/>
           <w:szCs w:val="16"/>
         </w:rPr>
@@ -1729,7 +1747,7 @@
       </w:r>
       <w:r>
         <w:rPr>
-          <w:rFonts w:ascii="Consolas" w:eastAsia="Times New Roman" w:hAnsi="Consolas" w:cs="Consolas"/>
+          <w:rFonts w:ascii="Consolas" w:hAnsi="Consolas" w:cs="Consolas"/>
           <w:color w:val="4472C4" w:themeColor="accent1"/>
           <w:sz w:val="16"/>
           <w:szCs w:val="16"/>
@@ -1738,7 +1756,7 @@
       </w:r>
       <w:r>
         <w:rPr>
-          <w:rFonts w:ascii="Consolas" w:eastAsia="Times New Roman" w:hAnsi="Consolas" w:cs="Consolas"/>
+          <w:rFonts w:ascii="Consolas" w:hAnsi="Consolas" w:cs="Consolas"/>
           <w:sz w:val="16"/>
           <w:szCs w:val="16"/>
         </w:rPr>
@@ -1749,14 +1767,14 @@
       <w:pPr>
         <w:ind w:left="1440"/>
         <w:rPr>
-          <w:rFonts w:ascii="Consolas" w:eastAsia="Times New Roman" w:hAnsi="Consolas" w:cs="Consolas"/>
+          <w:rFonts w:ascii="Consolas" w:hAnsi="Consolas" w:cs="Consolas"/>
           <w:sz w:val="16"/>
           <w:szCs w:val="16"/>
         </w:rPr>
       </w:pPr>
       <w:r>
         <w:rPr>
-          <w:rFonts w:ascii="Consolas" w:eastAsia="Times New Roman" w:hAnsi="Consolas" w:cs="Consolas"/>
+          <w:rFonts w:ascii="Consolas" w:hAnsi="Consolas" w:cs="Consolas"/>
           <w:sz w:val="16"/>
           <w:szCs w:val="16"/>
         </w:rPr>
@@ -1764,7 +1782,7 @@
       </w:r>
       <w:r>
         <w:rPr>
-          <w:rFonts w:ascii="Consolas" w:eastAsia="Times New Roman" w:hAnsi="Consolas" w:cs="Consolas"/>
+          <w:rFonts w:ascii="Consolas" w:hAnsi="Consolas" w:cs="Consolas"/>
           <w:sz w:val="16"/>
           <w:szCs w:val="16"/>
         </w:rPr>
@@ -1772,7 +1790,7 @@
       </w:r>
       <w:r>
         <w:rPr>
-          <w:rFonts w:ascii="Consolas" w:eastAsia="Times New Roman" w:hAnsi="Consolas" w:cs="Consolas"/>
+          <w:rFonts w:ascii="Consolas" w:hAnsi="Consolas" w:cs="Consolas"/>
           <w:color w:val="4472C4" w:themeColor="accent1"/>
           <w:sz w:val="16"/>
           <w:szCs w:val="16"/>
@@ -1781,7 +1799,7 @@
       </w:r>
       <w:r>
         <w:rPr>
-          <w:rFonts w:ascii="Consolas" w:eastAsia="Times New Roman" w:hAnsi="Consolas" w:cs="Consolas"/>
+          <w:rFonts w:ascii="Consolas" w:hAnsi="Consolas" w:cs="Consolas"/>
           <w:sz w:val="16"/>
           <w:szCs w:val="16"/>
         </w:rPr>
@@ -1792,14 +1810,14 @@
       <w:pPr>
         <w:ind w:left="1440"/>
         <w:rPr>
-          <w:rFonts w:ascii="Consolas" w:eastAsia="Times New Roman" w:hAnsi="Consolas" w:cs="Consolas"/>
+          <w:rFonts w:ascii="Consolas" w:hAnsi="Consolas" w:cs="Consolas"/>
           <w:sz w:val="16"/>
           <w:szCs w:val="16"/>
         </w:rPr>
       </w:pPr>
       <w:r>
         <w:rPr>
-          <w:rFonts w:ascii="Consolas" w:eastAsia="Times New Roman" w:hAnsi="Consolas" w:cs="Consolas"/>
+          <w:rFonts w:ascii="Consolas" w:hAnsi="Consolas" w:cs="Consolas"/>
           <w:sz w:val="16"/>
           <w:szCs w:val="16"/>
         </w:rPr>
@@ -1807,7 +1825,7 @@
       </w:r>
       <w:r>
         <w:rPr>
-          <w:rFonts w:ascii="Consolas" w:eastAsia="Times New Roman" w:hAnsi="Consolas" w:cs="Consolas"/>
+          <w:rFonts w:ascii="Consolas" w:hAnsi="Consolas" w:cs="Consolas"/>
           <w:sz w:val="16"/>
           <w:szCs w:val="16"/>
         </w:rPr>
@@ -1815,7 +1833,7 @@
       </w:r>
       <w:r>
         <w:rPr>
-          <w:rFonts w:ascii="Consolas" w:eastAsia="Times New Roman" w:hAnsi="Consolas" w:cs="Consolas"/>
+          <w:rFonts w:ascii="Consolas" w:hAnsi="Consolas" w:cs="Consolas"/>
           <w:color w:val="4472C4" w:themeColor="accent1"/>
           <w:sz w:val="16"/>
           <w:szCs w:val="16"/>
@@ -1824,7 +1842,7 @@
       </w:r>
       <w:r>
         <w:rPr>
-          <w:rFonts w:ascii="Consolas" w:eastAsia="Times New Roman" w:hAnsi="Consolas" w:cs="Consolas"/>
+          <w:rFonts w:ascii="Consolas" w:hAnsi="Consolas" w:cs="Consolas"/>
           <w:sz w:val="16"/>
           <w:szCs w:val="16"/>
         </w:rPr>
@@ -1835,14 +1853,14 @@
       <w:pPr>
         <w:ind w:left="1440"/>
         <w:rPr>
-          <w:rFonts w:ascii="Consolas" w:eastAsia="Times New Roman" w:hAnsi="Consolas" w:cs="Consolas"/>
+          <w:rFonts w:ascii="Consolas" w:hAnsi="Consolas" w:cs="Consolas"/>
           <w:sz w:val="16"/>
           <w:szCs w:val="16"/>
         </w:rPr>
       </w:pPr>
       <w:r>
         <w:rPr>
-          <w:rFonts w:ascii="Consolas" w:eastAsia="Times New Roman" w:hAnsi="Consolas" w:cs="Consolas"/>
+          <w:rFonts w:ascii="Consolas" w:hAnsi="Consolas" w:cs="Consolas"/>
           <w:color w:val="4472C4" w:themeColor="accent1"/>
           <w:sz w:val="16"/>
           <w:szCs w:val="16"/>
@@ -1854,16 +1872,16 @@
       <w:pPr>
         <w:ind w:left="1440"/>
         <w:rPr>
-          <w:rFonts w:ascii="Consolas" w:eastAsia="Times New Roman" w:hAnsi="Consolas" w:cs="Consolas"/>
-          <w:color w:val="24292E"/>
-          <w:sz w:val="16"/>
-          <w:szCs w:val="18"/>
-          <w:shd w:val="clear" w:color="auto" w:fill="FFFFFF"/>
-        </w:rPr>
-      </w:pPr>
-      <w:r>
-        <w:rPr>
-          <w:rFonts w:ascii="Consolas" w:eastAsia="Times New Roman" w:hAnsi="Consolas" w:cs="Consolas"/>
+          <w:rFonts w:ascii="Consolas" w:hAnsi="Consolas" w:cs="Consolas"/>
+          <w:color w:val="24292E"/>
+          <w:sz w:val="16"/>
+          <w:szCs w:val="18"/>
+          <w:shd w:val="clear" w:color="auto" w:fill="FFFFFF"/>
+        </w:rPr>
+      </w:pPr>
+      <w:r>
+        <w:rPr>
+          <w:rFonts w:ascii="Consolas" w:hAnsi="Consolas" w:cs="Consolas"/>
           <w:color w:val="24292E"/>
           <w:sz w:val="16"/>
           <w:szCs w:val="18"/>
@@ -1873,7 +1891,7 @@
       </w:r>
       <w:r>
         <w:rPr>
-          <w:rFonts w:ascii="Consolas" w:eastAsia="Times New Roman" w:hAnsi="Consolas" w:cs="Consolas"/>
+          <w:rFonts w:ascii="Consolas" w:hAnsi="Consolas" w:cs="Consolas"/>
           <w:color w:val="D73A49"/>
           <w:sz w:val="16"/>
           <w:szCs w:val="18"/>
@@ -1883,7 +1901,7 @@
       </w:r>
       <w:r>
         <w:rPr>
-          <w:rFonts w:ascii="Consolas" w:eastAsia="Times New Roman" w:hAnsi="Consolas" w:cs="Consolas"/>
+          <w:rFonts w:ascii="Consolas" w:hAnsi="Consolas" w:cs="Consolas"/>
           <w:color w:val="24292E"/>
           <w:sz w:val="16"/>
           <w:szCs w:val="18"/>
@@ -1893,7 +1911,7 @@
       </w:r>
       <w:r>
         <w:rPr>
-          <w:rFonts w:ascii="Consolas" w:eastAsia="Times New Roman" w:hAnsi="Consolas" w:cs="Consolas"/>
+          <w:rFonts w:ascii="Consolas" w:hAnsi="Consolas" w:cs="Consolas"/>
           <w:color w:val="D73A49"/>
           <w:sz w:val="16"/>
           <w:szCs w:val="18"/>
@@ -1903,7 +1921,7 @@
       </w:r>
       <w:r>
         <w:rPr>
-          <w:rFonts w:ascii="Consolas" w:eastAsia="Times New Roman" w:hAnsi="Consolas" w:cs="Consolas"/>
+          <w:rFonts w:ascii="Consolas" w:hAnsi="Consolas" w:cs="Consolas"/>
           <w:color w:val="24292E"/>
           <w:sz w:val="16"/>
           <w:szCs w:val="18"/>
@@ -1916,16 +1934,16 @@
       <w:pPr>
         <w:ind w:left="1440"/>
         <w:rPr>
-          <w:rFonts w:ascii="Consolas" w:eastAsia="Times New Roman" w:hAnsi="Consolas" w:cs="Consolas"/>
-          <w:color w:val="24292E"/>
-          <w:sz w:val="16"/>
-          <w:szCs w:val="18"/>
-          <w:shd w:val="clear" w:color="auto" w:fill="FFFFFF"/>
-        </w:rPr>
-      </w:pPr>
-      <w:r>
-        <w:rPr>
-          <w:rFonts w:ascii="Consolas" w:eastAsia="Times New Roman" w:hAnsi="Consolas" w:cs="Consolas"/>
+          <w:rFonts w:ascii="Consolas" w:hAnsi="Consolas" w:cs="Consolas"/>
+          <w:color w:val="24292E"/>
+          <w:sz w:val="16"/>
+          <w:szCs w:val="18"/>
+          <w:shd w:val="clear" w:color="auto" w:fill="FFFFFF"/>
+        </w:rPr>
+      </w:pPr>
+      <w:r>
+        <w:rPr>
+          <w:rFonts w:ascii="Consolas" w:hAnsi="Consolas" w:cs="Consolas"/>
           <w:color w:val="24292E"/>
           <w:sz w:val="16"/>
           <w:szCs w:val="18"/>
@@ -1938,16 +1956,16 @@
       <w:pPr>
         <w:ind w:left="1440"/>
         <w:rPr>
-          <w:rFonts w:ascii="Consolas" w:eastAsia="Times New Roman" w:hAnsi="Consolas" w:cs="Consolas"/>
-          <w:color w:val="24292E"/>
-          <w:sz w:val="16"/>
-          <w:szCs w:val="18"/>
-          <w:shd w:val="clear" w:color="auto" w:fill="FFFFFF"/>
-        </w:rPr>
-      </w:pPr>
-      <w:r>
-        <w:rPr>
-          <w:rFonts w:ascii="Consolas" w:eastAsia="Times New Roman" w:hAnsi="Consolas" w:cs="Consolas"/>
+          <w:rFonts w:ascii="Consolas" w:hAnsi="Consolas" w:cs="Consolas"/>
+          <w:color w:val="24292E"/>
+          <w:sz w:val="16"/>
+          <w:szCs w:val="18"/>
+          <w:shd w:val="clear" w:color="auto" w:fill="FFFFFF"/>
+        </w:rPr>
+      </w:pPr>
+      <w:r>
+        <w:rPr>
+          <w:rFonts w:ascii="Consolas" w:hAnsi="Consolas" w:cs="Consolas"/>
           <w:color w:val="24292E"/>
           <w:sz w:val="16"/>
           <w:szCs w:val="18"/>
@@ -1957,7 +1975,7 @@
       </w:r>
       <w:r>
         <w:rPr>
-          <w:rFonts w:ascii="Consolas" w:eastAsia="Times New Roman" w:hAnsi="Consolas" w:cs="Consolas"/>
+          <w:rFonts w:ascii="Consolas" w:hAnsi="Consolas" w:cs="Consolas"/>
           <w:color w:val="D73A49"/>
           <w:sz w:val="16"/>
           <w:szCs w:val="18"/>
@@ -1967,7 +1985,7 @@
       </w:r>
       <w:r>
         <w:rPr>
-          <w:rFonts w:ascii="Consolas" w:eastAsia="Times New Roman" w:hAnsi="Consolas" w:cs="Consolas"/>
+          <w:rFonts w:ascii="Consolas" w:hAnsi="Consolas" w:cs="Consolas"/>
           <w:color w:val="24292E"/>
           <w:sz w:val="16"/>
           <w:szCs w:val="18"/>
@@ -1977,7 +1995,7 @@
       </w:r>
       <w:r>
         <w:rPr>
-          <w:rFonts w:ascii="Consolas" w:eastAsia="Times New Roman" w:hAnsi="Consolas" w:cs="Consolas"/>
+          <w:rFonts w:ascii="Consolas" w:hAnsi="Consolas" w:cs="Consolas"/>
           <w:color w:val="D73A49"/>
           <w:sz w:val="16"/>
           <w:szCs w:val="18"/>
@@ -1987,7 +2005,7 @@
       </w:r>
       <w:r>
         <w:rPr>
-          <w:rFonts w:ascii="Consolas" w:eastAsia="Times New Roman" w:hAnsi="Consolas" w:cs="Consolas"/>
+          <w:rFonts w:ascii="Consolas" w:hAnsi="Consolas" w:cs="Consolas"/>
           <w:color w:val="24292E"/>
           <w:sz w:val="16"/>
           <w:szCs w:val="18"/>
@@ -1997,7 +2015,7 @@
       </w:r>
       <w:r>
         <w:rPr>
-          <w:rFonts w:ascii="Consolas" w:eastAsia="Times New Roman" w:hAnsi="Consolas" w:cs="Consolas"/>
+          <w:rFonts w:ascii="Consolas" w:hAnsi="Consolas" w:cs="Consolas"/>
           <w:color w:val="D73A49"/>
           <w:sz w:val="16"/>
           <w:szCs w:val="18"/>
@@ -2007,7 +2025,7 @@
       </w:r>
       <w:r>
         <w:rPr>
-          <w:rFonts w:ascii="Consolas" w:eastAsia="Times New Roman" w:hAnsi="Consolas" w:cs="Consolas"/>
+          <w:rFonts w:ascii="Consolas" w:hAnsi="Consolas" w:cs="Consolas"/>
           <w:color w:val="24292E"/>
           <w:sz w:val="16"/>
           <w:szCs w:val="18"/>
@@ -2017,7 +2035,7 @@
       </w:r>
       <w:r>
         <w:rPr>
-          <w:rFonts w:ascii="Consolas" w:eastAsia="Times New Roman" w:hAnsi="Consolas" w:cs="Consolas"/>
+          <w:rFonts w:ascii="Consolas" w:hAnsi="Consolas" w:cs="Consolas"/>
           <w:color w:val="032F62"/>
           <w:sz w:val="16"/>
           <w:szCs w:val="18"/>
@@ -2027,7 +2045,7 @@
       </w:r>
       <w:r>
         <w:rPr>
-          <w:rFonts w:ascii="Consolas" w:eastAsia="Times New Roman" w:hAnsi="Consolas" w:cs="Consolas"/>
+          <w:rFonts w:ascii="Consolas" w:hAnsi="Consolas" w:cs="Consolas"/>
           <w:color w:val="24292E"/>
           <w:sz w:val="16"/>
           <w:szCs w:val="18"/>
@@ -2040,28 +2058,28 @@
       <w:pPr>
         <w:ind w:left="1440"/>
         <w:rPr>
-          <w:rFonts w:ascii="Consolas" w:eastAsia="Times New Roman" w:hAnsi="Consolas" w:cs="Consolas"/>
-          <w:color w:val="24292E"/>
-          <w:sz w:val="16"/>
-          <w:szCs w:val="18"/>
-          <w:shd w:val="clear" w:color="auto" w:fill="FFFFFF"/>
-        </w:rPr>
-      </w:pPr>
-    </w:p>
-    <w:p>
-      <w:pPr>
-        <w:ind w:left="1440"/>
-        <w:rPr>
-          <w:rFonts w:ascii="Consolas" w:eastAsia="Times New Roman" w:hAnsi="Consolas" w:cs="Consolas"/>
-          <w:color w:val="24292E"/>
-          <w:sz w:val="16"/>
-          <w:szCs w:val="18"/>
-          <w:shd w:val="clear" w:color="auto" w:fill="FFFFFF"/>
-        </w:rPr>
-      </w:pPr>
-      <w:r>
-        <w:rPr>
-          <w:rFonts w:ascii="Consolas" w:eastAsia="Times New Roman" w:hAnsi="Consolas" w:cs="Consolas"/>
+          <w:rFonts w:ascii="Consolas" w:hAnsi="Consolas" w:cs="Consolas"/>
+          <w:color w:val="24292E"/>
+          <w:sz w:val="16"/>
+          <w:szCs w:val="18"/>
+          <w:shd w:val="clear" w:color="auto" w:fill="FFFFFF"/>
+        </w:rPr>
+      </w:pPr>
+    </w:p>
+    <w:p>
+      <w:pPr>
+        <w:ind w:left="1440"/>
+        <w:rPr>
+          <w:rFonts w:ascii="Consolas" w:hAnsi="Consolas" w:cs="Consolas"/>
+          <w:color w:val="24292E"/>
+          <w:sz w:val="16"/>
+          <w:szCs w:val="18"/>
+          <w:shd w:val="clear" w:color="auto" w:fill="FFFFFF"/>
+        </w:rPr>
+      </w:pPr>
+      <w:r>
+        <w:rPr>
+          <w:rFonts w:ascii="Consolas" w:hAnsi="Consolas" w:cs="Consolas"/>
           <w:color w:val="24292E"/>
           <w:sz w:val="16"/>
           <w:szCs w:val="18"/>
@@ -2071,7 +2089,7 @@
       </w:r>
       <w:r>
         <w:rPr>
-          <w:rFonts w:ascii="Consolas" w:eastAsia="Times New Roman" w:hAnsi="Consolas" w:cs="Consolas"/>
+          <w:rFonts w:ascii="Consolas" w:hAnsi="Consolas" w:cs="Consolas"/>
           <w:i/>
           <w:color w:val="24292E"/>
           <w:sz w:val="18"/>
@@ -2082,7 +2100,7 @@
       </w:r>
       <w:r>
         <w:rPr>
-          <w:rFonts w:ascii="Consolas" w:eastAsia="Times New Roman" w:hAnsi="Consolas" w:cs="Consolas"/>
+          <w:rFonts w:ascii="Consolas" w:hAnsi="Consolas" w:cs="Consolas"/>
           <w:color w:val="24292E"/>
           <w:sz w:val="16"/>
           <w:szCs w:val="18"/>
@@ -2095,16 +2113,16 @@
       <w:pPr>
         <w:ind w:left="1440"/>
         <w:rPr>
-          <w:rFonts w:ascii="Consolas" w:eastAsia="Times New Roman" w:hAnsi="Consolas" w:cs="Consolas"/>
-          <w:color w:val="24292E"/>
-          <w:sz w:val="16"/>
-          <w:szCs w:val="18"/>
-          <w:shd w:val="clear" w:color="auto" w:fill="FFFFFF"/>
-        </w:rPr>
-      </w:pPr>
-      <w:r>
-        <w:rPr>
-          <w:rFonts w:ascii="Consolas" w:eastAsia="Times New Roman" w:hAnsi="Consolas" w:cs="Consolas"/>
+          <w:rFonts w:ascii="Consolas" w:hAnsi="Consolas" w:cs="Consolas"/>
+          <w:color w:val="24292E"/>
+          <w:sz w:val="16"/>
+          <w:szCs w:val="18"/>
+          <w:shd w:val="clear" w:color="auto" w:fill="FFFFFF"/>
+        </w:rPr>
+      </w:pPr>
+      <w:r>
+        <w:rPr>
+          <w:rFonts w:ascii="Consolas" w:hAnsi="Consolas" w:cs="Consolas"/>
           <w:color w:val="24292E"/>
           <w:sz w:val="16"/>
           <w:szCs w:val="18"/>
@@ -2114,7 +2132,7 @@
       </w:r>
       <w:r>
         <w:rPr>
-          <w:rFonts w:ascii="Consolas" w:eastAsia="Times New Roman" w:hAnsi="Consolas" w:cs="Consolas"/>
+          <w:rFonts w:ascii="Consolas" w:hAnsi="Consolas" w:cs="Consolas"/>
           <w:color w:val="D73A49"/>
           <w:sz w:val="16"/>
           <w:szCs w:val="18"/>
@@ -2124,7 +2142,7 @@
       </w:r>
       <w:r>
         <w:rPr>
-          <w:rFonts w:ascii="Consolas" w:eastAsia="Times New Roman" w:hAnsi="Consolas" w:cs="Consolas"/>
+          <w:rFonts w:ascii="Consolas" w:hAnsi="Consolas" w:cs="Consolas"/>
           <w:color w:val="24292E"/>
           <w:sz w:val="16"/>
           <w:szCs w:val="18"/>
@@ -2137,16 +2155,16 @@
       <w:pPr>
         <w:ind w:left="1440"/>
         <w:rPr>
-          <w:rFonts w:ascii="Consolas" w:eastAsia="Times New Roman" w:hAnsi="Consolas" w:cs="Consolas"/>
-          <w:color w:val="24292E"/>
-          <w:sz w:val="16"/>
-          <w:szCs w:val="18"/>
-          <w:shd w:val="clear" w:color="auto" w:fill="FFFFFF"/>
-        </w:rPr>
-      </w:pPr>
-      <w:r>
-        <w:rPr>
-          <w:rFonts w:ascii="Consolas" w:eastAsia="Times New Roman" w:hAnsi="Consolas" w:cs="Consolas"/>
+          <w:rFonts w:ascii="Consolas" w:hAnsi="Consolas" w:cs="Consolas"/>
+          <w:color w:val="24292E"/>
+          <w:sz w:val="16"/>
+          <w:szCs w:val="18"/>
+          <w:shd w:val="clear" w:color="auto" w:fill="FFFFFF"/>
+        </w:rPr>
+      </w:pPr>
+      <w:r>
+        <w:rPr>
+          <w:rFonts w:ascii="Consolas" w:hAnsi="Consolas" w:cs="Consolas"/>
           <w:color w:val="24292E"/>
           <w:sz w:val="16"/>
           <w:szCs w:val="18"/>
@@ -2159,13 +2177,12 @@
       <w:pPr>
         <w:ind w:left="1440"/>
         <w:rPr>
-          <w:rFonts w:ascii="Times New Roman" w:eastAsia="Times New Roman" w:hAnsi="Times New Roman" w:cs="Times New Roman"/>
           <w:sz w:val="22"/>
         </w:rPr>
       </w:pPr>
       <w:r>
         <w:rPr>
-          <w:rFonts w:ascii="Consolas" w:eastAsia="Times New Roman" w:hAnsi="Consolas" w:cs="Consolas"/>
+          <w:rFonts w:ascii="Consolas" w:hAnsi="Consolas" w:cs="Consolas"/>
           <w:color w:val="24292E"/>
           <w:sz w:val="16"/>
           <w:szCs w:val="18"/>
@@ -2175,7 +2192,7 @@
       </w:r>
       <w:r>
         <w:rPr>
-          <w:rFonts w:ascii="Consolas" w:eastAsia="Times New Roman" w:hAnsi="Consolas" w:cs="Consolas"/>
+          <w:rFonts w:ascii="Consolas" w:hAnsi="Consolas" w:cs="Consolas"/>
           <w:color w:val="D73A49"/>
           <w:sz w:val="16"/>
           <w:szCs w:val="18"/>
@@ -2185,7 +2202,7 @@
       </w:r>
       <w:r>
         <w:rPr>
-          <w:rFonts w:ascii="Consolas" w:eastAsia="Times New Roman" w:hAnsi="Consolas" w:cs="Consolas"/>
+          <w:rFonts w:ascii="Consolas" w:hAnsi="Consolas" w:cs="Consolas"/>
           <w:color w:val="24292E"/>
           <w:sz w:val="16"/>
           <w:szCs w:val="18"/>
@@ -2195,7 +2212,7 @@
       </w:r>
       <w:r>
         <w:rPr>
-          <w:rFonts w:ascii="Consolas" w:eastAsia="Times New Roman" w:hAnsi="Consolas" w:cs="Consolas"/>
+          <w:rFonts w:ascii="Consolas" w:hAnsi="Consolas" w:cs="Consolas"/>
           <w:color w:val="032F62"/>
           <w:sz w:val="16"/>
           <w:szCs w:val="18"/>
@@ -2205,7 +2222,7 @@
       </w:r>
       <w:r>
         <w:rPr>
-          <w:rFonts w:ascii="Consolas" w:eastAsia="Times New Roman" w:hAnsi="Consolas" w:cs="Consolas"/>
+          <w:rFonts w:ascii="Consolas" w:hAnsi="Consolas" w:cs="Consolas"/>
           <w:color w:val="24292E"/>
           <w:sz w:val="16"/>
           <w:szCs w:val="18"/>
@@ -2217,7 +2234,7 @@
     <w:p>
       <w:pPr>
         <w:rPr>
-          <w:rFonts w:ascii="Consolas" w:eastAsia="Times New Roman" w:hAnsi="Consolas" w:cs="Consolas"/>
+          <w:rFonts w:ascii="Consolas" w:hAnsi="Consolas" w:cs="Consolas"/>
           <w:sz w:val="16"/>
           <w:szCs w:val="16"/>
         </w:rPr>
@@ -2246,13 +2263,7 @@
             <w:vAlign w:val="center"/>
             <w:hideMark/>
           </w:tcPr>
-          <w:p>
-            <w:pPr>
-              <w:rPr>
-                <w:rFonts w:ascii="Times New Roman" w:eastAsia="Times New Roman" w:hAnsi="Times New Roman" w:cs="Times New Roman"/>
-              </w:rPr>
-            </w:pPr>
-          </w:p>
+          <w:p/>
         </w:tc>
       </w:tr>
       <w:tr>
@@ -2273,7 +2284,7 @@
               <w:spacing w:line="300" w:lineRule="atLeast"/>
               <w:ind w:left="1440"/>
               <w:rPr>
-                <w:rFonts w:ascii="Consolas" w:eastAsia="Times New Roman" w:hAnsi="Consolas" w:cs="Consolas"/>
+                <w:rFonts w:ascii="Consolas" w:hAnsi="Consolas" w:cs="Consolas"/>
                 <w:color w:val="24292E"/>
                 <w:sz w:val="18"/>
                 <w:szCs w:val="18"/>
@@ -2300,7 +2311,7 @@
             <w:pPr>
               <w:spacing w:line="300" w:lineRule="atLeast"/>
               <w:rPr>
-                <w:rFonts w:ascii="Consolas" w:eastAsia="Times New Roman" w:hAnsi="Consolas" w:cs="Consolas"/>
+                <w:rFonts w:ascii="Consolas" w:hAnsi="Consolas" w:cs="Consolas"/>
                 <w:color w:val="24292E"/>
                 <w:sz w:val="18"/>
                 <w:szCs w:val="18"/>
@@ -2315,13 +2326,7 @@
         <w:ind w:left="720"/>
       </w:pPr>
       <w:r>
-        <w:t>For more</w:t>
-      </w:r>
-      <w:r>
-        <w:t xml:space="preserve"> </w:t>
-      </w:r>
-      <w:r>
-        <w:t xml:space="preserve">examples see file </w:t>
+        <w:t xml:space="preserve">For more examples see file </w:t>
       </w:r>
       <w:r>
         <w:rPr>
@@ -2331,6 +2336,147 @@
         <w:t>datasci_testr.cc</w:t>
       </w:r>
     </w:p>
+    <w:p/>
+    <w:p/>
+    <w:p>
+      <w:r>
+        <w:rPr>
+          <w:rFonts w:ascii="Copperplate" w:hAnsi="Copperplate"/>
+          <w:b/>
+          <w:color w:val="2F5496" w:themeColor="accent1" w:themeShade="BF"/>
+          <w:sz w:val="36"/>
+        </w:rPr>
+        <w:t>Methods</w:t>
+      </w:r>
+      <w:r>
+        <w:rPr>
+          <w:rFonts w:ascii="Copperplate" w:hAnsi="Copperplate"/>
+          <w:b/>
+          <w:color w:val="2F5496" w:themeColor="accent1" w:themeShade="BF"/>
+          <w:sz w:val="36"/>
+        </w:rPr>
+        <w:t>, Types, and more</w:t>
+      </w:r>
+    </w:p>
+    <w:p>
+      <w:pPr>
+        <w:ind w:left="1440"/>
+        <w:rPr>
+          <w:i/>
+          <w:color w:val="C45911" w:themeColor="accent2" w:themeShade="BF"/>
+        </w:rPr>
+      </w:pPr>
+      <w:r>
+        <w:rPr>
+          <w:i/>
+          <w:color w:val="C45911" w:themeColor="accent2" w:themeShade="BF"/>
+        </w:rPr>
+        <w:t>template&lt;typename TS, template&lt;typename DT, class... types&gt; class DS&gt;</w:t>
+      </w:r>
+    </w:p>
+    <w:p>
+      <w:pPr>
+        <w:ind w:left="1440"/>
+      </w:pPr>
+      <w:r>
+        <w:rPr>
+          <w:i/>
+          <w:color w:val="C45911" w:themeColor="accent2" w:themeShade="BF"/>
+        </w:rPr>
+        <w:t>class DataFrame</w:t>
+      </w:r>
+    </w:p>
+    <w:p>
+      <w:pPr>
+        <w:ind w:left="1440"/>
+      </w:pPr>
+      <w:r>
+        <w:t>DataFrame is a class that has:</w:t>
+      </w:r>
+    </w:p>
+    <w:p>
+      <w:pPr>
+        <w:ind w:left="1440"/>
+      </w:pPr>
+      <w:r>
+        <w:t>An index column of type TS (timestamp, although it doesn’t have to be time)</w:t>
+      </w:r>
+    </w:p>
+    <w:p>
+      <w:pPr>
+        <w:ind w:left="1440"/>
+      </w:pPr>
+      <w:r>
+        <w:t>It uses type DS as Data Storage. For example std::vector</w:t>
+      </w:r>
+      <w:bookmarkStart w:id="0" w:name="_GoBack"/>
+      <w:bookmarkEnd w:id="0"/>
+    </w:p>
+    <w:p>
+      <w:pPr>
+        <w:ind w:left="1440"/>
+      </w:pPr>
+    </w:p>
+    <w:p>
+      <w:pPr>
+        <w:ind w:left="1440"/>
+        <w:rPr>
+          <w:i/>
+          <w:color w:val="C45911" w:themeColor="accent2" w:themeShade="BF"/>
+        </w:rPr>
+      </w:pPr>
+      <w:r>
+        <w:rPr>
+          <w:i/>
+          <w:color w:val="C45911" w:themeColor="accent2" w:themeShade="BF"/>
+        </w:rPr>
+        <w:t>template&lt;typename T&gt;</w:t>
+      </w:r>
+    </w:p>
+    <w:p>
+      <w:pPr>
+        <w:ind w:left="1440"/>
+        <w:rPr>
+          <w:i/>
+          <w:color w:val="C45911" w:themeColor="accent2" w:themeShade="BF"/>
+        </w:rPr>
+      </w:pPr>
+      <w:r>
+        <w:rPr>
+          <w:i/>
+          <w:color w:val="C45911" w:themeColor="accent2" w:themeShade="BF"/>
+        </w:rPr>
+        <w:t>DS&lt;T&gt; &amp;create_column (const char *name);</w:t>
+      </w:r>
+    </w:p>
+    <w:p>
+      <w:pPr>
+        <w:ind w:left="1440"/>
+      </w:pPr>
+      <w:r>
+        <w:t>It creates an empty column named “name”</w:t>
+      </w:r>
+    </w:p>
+    <w:p>
+      <w:pPr>
+        <w:ind w:left="1440"/>
+      </w:pPr>
+      <w:r>
+        <w:t>T: Type of the column</w:t>
+      </w:r>
+    </w:p>
+    <w:p>
+      <w:pPr>
+        <w:ind w:left="1440"/>
+      </w:pPr>
+      <w:r>
+        <w:t>Returns a reference to the vector for that column</w:t>
+      </w:r>
+    </w:p>
+    <w:p/>
+    <w:p/>
+    <w:p/>
+    <w:p/>
     <w:p/>
     <w:sectPr>
       <w:pgSz w:w="12240" w:h="15840"/>
@@ -2733,6 +2879,10 @@
   <w:style w:type="paragraph" w:default="1" w:styleId="Normal">
     <w:name w:val="Normal"/>
     <w:qFormat/>
+    <w:rsid w:val="00692EE5"/>
+    <w:rPr>
+      <w:rFonts w:ascii="Times New Roman" w:eastAsia="Times New Roman" w:hAnsi="Times New Roman" w:cs="Times New Roman"/>
+    </w:rPr>
   </w:style>
   <w:style w:type="character" w:default="1" w:styleId="DefaultParagraphFont">
     <w:name w:val="Default Paragraph Font"/>
@@ -2785,6 +2935,32 @@
     <w:name w:val="pl-smi"/>
     <w:basedOn w:val="DefaultParagraphFont"/>
     <w:rsid w:val="00012E65"/>
+  </w:style>
+  <w:style w:type="character" w:styleId="Hyperlink">
+    <w:name w:val="Hyperlink"/>
+    <w:basedOn w:val="DefaultParagraphFont"/>
+    <w:uiPriority w:val="99"/>
+    <w:unhideWhenUsed/>
+    <w:rsid w:val="00004BE3"/>
+    <w:rPr>
+      <w:color w:val="0563C1" w:themeColor="hyperlink"/>
+      <w:u w:val="single"/>
+    </w:rPr>
+  </w:style>
+  <w:style w:type="character" w:styleId="UnresolvedMention">
+    <w:name w:val="Unresolved Mention"/>
+    <w:basedOn w:val="DefaultParagraphFont"/>
+    <w:uiPriority w:val="99"/>
+    <w:rsid w:val="00004BE3"/>
+    <w:rPr>
+      <w:color w:val="605E5C"/>
+      <w:shd w:val="clear" w:color="auto" w:fill="E1DFDD"/>
+    </w:rPr>
+  </w:style>
+  <w:style w:type="character" w:customStyle="1" w:styleId="pl-en">
+    <w:name w:val="pl-en"/>
+    <w:basedOn w:val="DefaultParagraphFont"/>
+    <w:rsid w:val="00692EE5"/>
   </w:style>
 </w:styles>
 </file>

--- a/DataFrameDoc.docx
+++ b/DataFrameDoc.docx
@@ -2409,68 +2409,714 @@
       <w:r>
         <w:t>It uses type DS as Data Storage. For example std::vector</w:t>
       </w:r>
+    </w:p>
+    <w:p>
+      <w:pPr>
+        <w:ind w:left="1440"/>
+      </w:pPr>
+    </w:p>
+    <w:p>
+      <w:pPr>
+        <w:ind w:left="1440"/>
+        <w:rPr>
+          <w:i/>
+          <w:color w:val="C45911" w:themeColor="accent2" w:themeShade="BF"/>
+        </w:rPr>
+      </w:pPr>
+      <w:r>
+        <w:rPr>
+          <w:i/>
+          <w:color w:val="C45911" w:themeColor="accent2" w:themeShade="BF"/>
+        </w:rPr>
+        <w:t>template&lt;typename T&gt;</w:t>
+      </w:r>
+    </w:p>
+    <w:p>
+      <w:pPr>
+        <w:ind w:left="1440"/>
+        <w:rPr>
+          <w:i/>
+          <w:color w:val="C45911" w:themeColor="accent2" w:themeShade="BF"/>
+        </w:rPr>
+      </w:pPr>
+      <w:r>
+        <w:rPr>
+          <w:i/>
+          <w:color w:val="C45911" w:themeColor="accent2" w:themeShade="BF"/>
+        </w:rPr>
+        <w:t>DS&lt;T&gt; &amp;create_column</w:t>
+      </w:r>
+      <w:r>
+        <w:rPr>
+          <w:i/>
+          <w:color w:val="C45911" w:themeColor="accent2" w:themeShade="BF"/>
+        </w:rPr>
+        <w:t>(const char *name);</w:t>
+      </w:r>
+    </w:p>
+    <w:p>
+      <w:pPr>
+        <w:ind w:left="1440"/>
+      </w:pPr>
+      <w:r>
+        <w:t>It creates an empty column named “name”</w:t>
+      </w:r>
+    </w:p>
+    <w:p>
+      <w:pPr>
+        <w:ind w:left="1440"/>
+      </w:pPr>
+      <w:r>
+        <w:t>T: Type of the column</w:t>
+      </w:r>
+    </w:p>
+    <w:p>
+      <w:pPr>
+        <w:ind w:left="1440"/>
+      </w:pPr>
+      <w:r>
+        <w:t>Returns a reference to the vector for that column</w:t>
+      </w:r>
+    </w:p>
+    <w:p>
+      <w:pPr>
+        <w:ind w:left="1440"/>
+      </w:pPr>
+    </w:p>
+    <w:p>
+      <w:pPr>
+        <w:ind w:left="1440"/>
+        <w:rPr>
+          <w:i/>
+          <w:color w:val="C45911" w:themeColor="accent2" w:themeShade="BF"/>
+        </w:rPr>
+      </w:pPr>
+      <w:r>
+        <w:rPr>
+          <w:i/>
+          <w:color w:val="C45911" w:themeColor="accent2" w:themeShade="BF"/>
+        </w:rPr>
+        <w:t>template&lt;typename … Ts</w:t>
+      </w:r>
+      <w:r>
+        <w:rPr>
+          <w:i/>
+          <w:color w:val="C45911" w:themeColor="accent2" w:themeShade="BF"/>
+        </w:rPr>
+        <w:t>&gt;</w:t>
+      </w:r>
+    </w:p>
+    <w:p>
+      <w:pPr>
+        <w:ind w:left="1440"/>
+        <w:rPr>
+          <w:i/>
+          <w:color w:val="C45911" w:themeColor="accent2" w:themeShade="BF"/>
+        </w:rPr>
+      </w:pPr>
+      <w:r>
+        <w:rPr>
+          <w:i/>
+          <w:color w:val="C45911" w:themeColor="accent2" w:themeShade="BF"/>
+        </w:rPr>
+        <w:t>size_type</w:t>
+      </w:r>
+      <w:r>
+        <w:rPr>
+          <w:i/>
+          <w:color w:val="C45911" w:themeColor="accent2" w:themeShade="BF"/>
+        </w:rPr>
+        <w:t xml:space="preserve"> &amp;</w:t>
+      </w:r>
+      <w:r>
+        <w:rPr>
+          <w:i/>
+          <w:color w:val="C45911" w:themeColor="accent2" w:themeShade="BF"/>
+        </w:rPr>
+        <w:t>load_data</w:t>
+      </w:r>
+      <w:r>
+        <w:rPr>
+          <w:i/>
+          <w:color w:val="C45911" w:themeColor="accent2" w:themeShade="BF"/>
+        </w:rPr>
+        <w:t>(</w:t>
+      </w:r>
+      <w:r>
+        <w:rPr>
+          <w:i/>
+          <w:color w:val="C45911" w:themeColor="accent2" w:themeShade="BF"/>
+        </w:rPr>
+        <w:t>TSVec &amp;&amp;indices, Ts … args</w:t>
+      </w:r>
+      <w:r>
+        <w:rPr>
+          <w:i/>
+          <w:color w:val="C45911" w:themeColor="accent2" w:themeShade="BF"/>
+        </w:rPr>
+        <w:t>);</w:t>
+      </w:r>
+    </w:p>
+    <w:p>
+      <w:pPr>
+        <w:ind w:left="1440"/>
+      </w:pPr>
+      <w:r>
+        <w:t>This is the most generalized load function. It creates and loads an</w:t>
+      </w:r>
+    </w:p>
+    <w:p>
+      <w:pPr>
+        <w:ind w:left="1440"/>
+      </w:pPr>
+      <w:r>
+        <w:t>index and a variable number of columns. The index vector and all</w:t>
+      </w:r>
+    </w:p>
+    <w:p>
+      <w:pPr>
+        <w:ind w:left="1440"/>
+      </w:pPr>
+      <w:r>
+        <w:t>column vectors are "moved" to DataFrame.</w:t>
+      </w:r>
+    </w:p>
+    <w:p>
+      <w:pPr>
+        <w:ind w:left="1440"/>
+      </w:pPr>
+      <w:r>
+        <w:lastRenderedPageBreak/>
+        <w:t xml:space="preserve">    </w:t>
+      </w:r>
+    </w:p>
+    <w:p>
+      <w:pPr>
+        <w:ind w:left="1440"/>
+      </w:pPr>
+      <w:r>
+        <w:t xml:space="preserve"> Ts: The list of types for columns in args</w:t>
+      </w:r>
+    </w:p>
+    <w:p>
+      <w:pPr>
+        <w:ind w:left="1440"/>
+      </w:pPr>
+      <w:r>
+        <w:t xml:space="preserve"> indices: A vector of indices (timestamps) of type TimeStamp;</w:t>
+      </w:r>
+    </w:p>
+    <w:p>
+      <w:pPr>
+        <w:ind w:left="1440"/>
+      </w:pPr>
+      <w:r>
+        <w:t xml:space="preserve"> args: A variable list of arguments consisting of</w:t>
+      </w:r>
+    </w:p>
+    <w:p>
+      <w:pPr>
+        <w:ind w:left="1440"/>
+      </w:pPr>
+      <w:r>
+        <w:t xml:space="preserve">          std::pair(&lt;const char *name, DS&lt;T&gt; &amp;&amp;data&gt;).</w:t>
+      </w:r>
+    </w:p>
+    <w:p>
+      <w:pPr>
+        <w:ind w:left="1440"/>
+      </w:pPr>
+      <w:r>
+        <w:t xml:space="preserve">     </w:t>
+      </w:r>
+      <w:r>
+        <w:t xml:space="preserve"> </w:t>
+      </w:r>
+      <w:r>
+        <w:t xml:space="preserve">    Each pair, represents a column data and its name</w:t>
+      </w:r>
+    </w:p>
+    <w:p>
+      <w:pPr>
+        <w:ind w:left="1440"/>
+      </w:pPr>
+      <w:r>
+        <w:t>Returns number of items loaded</w:t>
+      </w:r>
+    </w:p>
+    <w:p/>
+    <w:p>
+      <w:pPr>
+        <w:ind w:left="1440"/>
+        <w:rPr>
+          <w:color w:val="C45911" w:themeColor="accent2" w:themeShade="BF"/>
+        </w:rPr>
+      </w:pPr>
+      <w:r>
+        <w:rPr>
+          <w:color w:val="C45911" w:themeColor="accent2" w:themeShade="BF"/>
+        </w:rPr>
+        <w:t>template&lt;typename ITR&gt;</w:t>
+      </w:r>
+    </w:p>
+    <w:p>
+      <w:pPr>
+        <w:ind w:left="1440"/>
+        <w:rPr>
+          <w:color w:val="C45911" w:themeColor="accent2" w:themeShade="BF"/>
+        </w:rPr>
+      </w:pPr>
+      <w:r>
+        <w:rPr>
+          <w:color w:val="C45911" w:themeColor="accent2" w:themeShade="BF"/>
+        </w:rPr>
+        <w:t>size_type load_index(const ITR &amp;begin, const ITR &amp;end);</w:t>
+      </w:r>
+    </w:p>
+    <w:p>
+      <w:pPr>
+        <w:ind w:left="1440"/>
+      </w:pPr>
+      <w:r>
+        <w:t>It copies the data from iterators begin to end into the index column</w:t>
+      </w:r>
+    </w:p>
+    <w:p>
+      <w:pPr>
+        <w:ind w:left="1440"/>
+      </w:pPr>
+      <w:r>
+        <w:t>ITR: Type of the iterator</w:t>
+      </w:r>
+    </w:p>
+    <w:p>
+      <w:pPr>
+        <w:ind w:left="1440"/>
+      </w:pPr>
+      <w:r>
+        <w:t>Returns number of items loaded</w:t>
+      </w:r>
+    </w:p>
+    <w:p>
+      <w:pPr>
+        <w:ind w:left="1440"/>
+      </w:pPr>
+    </w:p>
+    <w:p>
+      <w:pPr>
+        <w:ind w:left="1440"/>
+        <w:rPr>
+          <w:color w:val="C45911" w:themeColor="accent2" w:themeShade="BF"/>
+        </w:rPr>
+      </w:pPr>
+      <w:r>
+        <w:rPr>
+          <w:color w:val="C45911" w:themeColor="accent2" w:themeShade="BF"/>
+        </w:rPr>
+        <w:t>template&lt;typename ITR&gt;</w:t>
+      </w:r>
+    </w:p>
+    <w:p>
+      <w:pPr>
+        <w:ind w:left="1440"/>
+        <w:rPr>
+          <w:color w:val="C45911" w:themeColor="accent2" w:themeShade="BF"/>
+        </w:rPr>
+      </w:pPr>
+      <w:r>
+        <w:rPr>
+          <w:color w:val="C45911" w:themeColor="accent2" w:themeShade="BF"/>
+        </w:rPr>
+        <w:t>size_type load_index(const ITR &amp;begin, const ITR &amp;end);</w:t>
+      </w:r>
+    </w:p>
+    <w:p>
+      <w:pPr>
+        <w:ind w:left="1440"/>
+      </w:pPr>
+      <w:r>
+        <w:t>It copies the data from iterators begin to end into the index column</w:t>
+      </w:r>
+    </w:p>
+    <w:p>
+      <w:pPr>
+        <w:ind w:left="1440"/>
+      </w:pPr>
+      <w:r>
+        <w:t>ITR: Type of the iterator</w:t>
+      </w:r>
+    </w:p>
+    <w:p>
+      <w:pPr>
+        <w:ind w:left="1440"/>
+      </w:pPr>
+      <w:r>
+        <w:t>Returns number of items loaded</w:t>
+      </w:r>
+    </w:p>
+    <w:p>
+      <w:pPr>
+        <w:ind w:left="1440"/>
+      </w:pPr>
+    </w:p>
+    <w:p>
+      <w:pPr>
+        <w:ind w:left="1440"/>
+        <w:rPr>
+          <w:color w:val="C45911" w:themeColor="accent2" w:themeShade="BF"/>
+        </w:rPr>
+      </w:pPr>
+      <w:r>
+        <w:rPr>
+          <w:color w:val="C45911" w:themeColor="accent2" w:themeShade="BF"/>
+        </w:rPr>
+        <w:t>size_type load_index(TSVec &amp;&amp;idx);</w:t>
+      </w:r>
+    </w:p>
+    <w:p>
+      <w:pPr>
+        <w:ind w:left="1440"/>
+      </w:pPr>
+      <w:r>
+        <w:t>It moves the idx vector into the index column.</w:t>
+      </w:r>
+    </w:p>
+    <w:p>
+      <w:pPr>
+        <w:ind w:left="1440"/>
+      </w:pPr>
+      <w:r>
+        <w:t>Returns number of items loaded</w:t>
+      </w:r>
+    </w:p>
+    <w:p>
+      <w:pPr>
+        <w:ind w:left="1440"/>
+      </w:pPr>
+    </w:p>
+    <w:p>
+      <w:pPr>
+        <w:ind w:left="1440"/>
+        <w:rPr>
+          <w:color w:val="C45911" w:themeColor="accent2" w:themeShade="BF"/>
+        </w:rPr>
+      </w:pPr>
+      <w:r>
+        <w:rPr>
+          <w:color w:val="C45911" w:themeColor="accent2" w:themeShade="BF"/>
+        </w:rPr>
+        <w:t>template&lt;typename T, typename ITR&gt;</w:t>
+      </w:r>
+    </w:p>
+    <w:p>
+      <w:pPr>
+        <w:ind w:left="1440"/>
+        <w:rPr>
+          <w:color w:val="C45911" w:themeColor="accent2" w:themeShade="BF"/>
+        </w:rPr>
+      </w:pPr>
+      <w:r>
+        <w:rPr>
+          <w:color w:val="C45911" w:themeColor="accent2" w:themeShade="BF"/>
+        </w:rPr>
+        <w:t>size_type load_column(const char *name,</w:t>
+      </w:r>
+    </w:p>
+    <w:p>
+      <w:pPr>
+        <w:ind w:left="1440"/>
+        <w:rPr>
+          <w:color w:val="C45911" w:themeColor="accent2" w:themeShade="BF"/>
+        </w:rPr>
+      </w:pPr>
+      <w:r>
+        <w:rPr>
+          <w:color w:val="C45911" w:themeColor="accent2" w:themeShade="BF"/>
+        </w:rPr>
+        <w:t xml:space="preserve">                                      </w:t>
+      </w:r>
+      <w:r>
+        <w:rPr>
+          <w:color w:val="C45911" w:themeColor="accent2" w:themeShade="BF"/>
+        </w:rPr>
+        <w:t>const ITR &amp;begin,</w:t>
+      </w:r>
+    </w:p>
+    <w:p>
+      <w:pPr>
+        <w:ind w:left="1440"/>
+        <w:rPr>
+          <w:color w:val="C45911" w:themeColor="accent2" w:themeShade="BF"/>
+        </w:rPr>
+      </w:pPr>
+      <w:r>
+        <w:rPr>
+          <w:color w:val="C45911" w:themeColor="accent2" w:themeShade="BF"/>
+        </w:rPr>
+        <w:t xml:space="preserve">                  </w:t>
+      </w:r>
+      <w:r>
+        <w:rPr>
+          <w:color w:val="C45911" w:themeColor="accent2" w:themeShade="BF"/>
+        </w:rPr>
+        <w:t xml:space="preserve">            </w:t>
+      </w:r>
+      <w:r>
+        <w:rPr>
+          <w:color w:val="C45911" w:themeColor="accent2" w:themeShade="BF"/>
+        </w:rPr>
+        <w:t xml:space="preserve">        const ITR &amp;end,</w:t>
+      </w:r>
+    </w:p>
+    <w:p>
+      <w:pPr>
+        <w:ind w:left="1440"/>
+        <w:rPr>
+          <w:color w:val="C45911" w:themeColor="accent2" w:themeShade="BF"/>
+        </w:rPr>
+      </w:pPr>
+      <w:r>
+        <w:rPr>
+          <w:color w:val="C45911" w:themeColor="accent2" w:themeShade="BF"/>
+        </w:rPr>
+        <w:t xml:space="preserve">                     </w:t>
+      </w:r>
+      <w:r>
+        <w:rPr>
+          <w:color w:val="C45911" w:themeColor="accent2" w:themeShade="BF"/>
+        </w:rPr>
+        <w:t xml:space="preserve">            </w:t>
+      </w:r>
+      <w:r>
+        <w:rPr>
+          <w:color w:val="C45911" w:themeColor="accent2" w:themeShade="BF"/>
+        </w:rPr>
+        <w:t xml:space="preserve">     bool pad_with_nan = true);</w:t>
+      </w:r>
+    </w:p>
+    <w:p>
+      <w:pPr>
+        <w:ind w:left="1440"/>
+      </w:pPr>
+      <w:r>
+        <w:t>It copies the data from iterators begin to end to the named column.</w:t>
+      </w:r>
+    </w:p>
+    <w:p>
+      <w:pPr>
+        <w:ind w:left="1440"/>
+      </w:pPr>
+      <w:r>
+        <w:t>If column does not exist, it will be created. If the column exist,</w:t>
+      </w:r>
+    </w:p>
+    <w:p>
+      <w:pPr>
+        <w:ind w:left="1440"/>
+      </w:pPr>
+      <w:r>
+        <w:t>it will be over written.</w:t>
+      </w:r>
+    </w:p>
+    <w:p>
+      <w:pPr>
+        <w:ind w:left="1440"/>
+      </w:pPr>
+      <w:r>
+        <w:t>T: Type of data being copied</w:t>
+      </w:r>
+    </w:p>
+    <w:p>
+      <w:pPr>
+        <w:ind w:left="1440"/>
+      </w:pPr>
+      <w:r>
+        <w:t>ITR: Type of the iterator</w:t>
+      </w:r>
+    </w:p>
+    <w:p>
+      <w:pPr>
+        <w:ind w:left="1440"/>
+      </w:pPr>
+      <w:r>
+        <w:t>name: Name of the column</w:t>
+      </w:r>
+    </w:p>
+    <w:p>
+      <w:pPr>
+        <w:ind w:left="1440"/>
+      </w:pPr>
+      <w:r>
+        <w:t>pad_with_nan: If true, it pads the data column with nan,</w:t>
+      </w:r>
+      <w:r>
+        <w:t xml:space="preserve"> </w:t>
+      </w:r>
+      <w:r>
+        <w:t>if it is shorter than the index column.</w:t>
+      </w:r>
+    </w:p>
+    <w:p>
+      <w:pPr>
+        <w:ind w:left="1440"/>
+      </w:pPr>
+      <w:r>
+        <w:t>Returns number of items loaded</w:t>
+      </w:r>
+    </w:p>
+    <w:p>
+      <w:pPr>
+        <w:ind w:left="1440"/>
+      </w:pPr>
+    </w:p>
+    <w:p>
+      <w:pPr>
+        <w:ind w:left="1440"/>
+        <w:rPr>
+          <w:color w:val="C45911" w:themeColor="accent2" w:themeShade="BF"/>
+        </w:rPr>
+      </w:pPr>
+      <w:r>
+        <w:rPr>
+          <w:color w:val="C45911" w:themeColor="accent2" w:themeShade="BF"/>
+        </w:rPr>
+        <w:t>template&lt;typename T&gt;</w:t>
+      </w:r>
+    </w:p>
+    <w:p>
+      <w:pPr>
+        <w:ind w:left="1440"/>
+        <w:rPr>
+          <w:color w:val="C45911" w:themeColor="accent2" w:themeShade="BF"/>
+        </w:rPr>
+      </w:pPr>
+      <w:r>
+        <w:rPr>
+          <w:color w:val="C45911" w:themeColor="accent2" w:themeShade="BF"/>
+        </w:rPr>
+        <w:t>size_type</w:t>
+      </w:r>
+    </w:p>
+    <w:p>
+      <w:pPr>
+        <w:ind w:left="1440"/>
+      </w:pPr>
+      <w:r>
+        <w:rPr>
+          <w:color w:val="C45911" w:themeColor="accent2" w:themeShade="BF"/>
+        </w:rPr>
+        <w:t>load_column(const char *name, DS&lt;T&gt; &amp;&amp;data, bool p</w:t>
+      </w:r>
       <w:bookmarkStart w:id="0" w:name="_GoBack"/>
       <w:bookmarkEnd w:id="0"/>
-    </w:p>
-    <w:p>
-      <w:pPr>
-        <w:ind w:left="1440"/>
-      </w:pPr>
-    </w:p>
-    <w:p>
-      <w:pPr>
-        <w:ind w:left="1440"/>
-        <w:rPr>
-          <w:i/>
-          <w:color w:val="C45911" w:themeColor="accent2" w:themeShade="BF"/>
-        </w:rPr>
-      </w:pPr>
-      <w:r>
-        <w:rPr>
-          <w:i/>
-          <w:color w:val="C45911" w:themeColor="accent2" w:themeShade="BF"/>
-        </w:rPr>
-        <w:t>template&lt;typename T&gt;</w:t>
-      </w:r>
-    </w:p>
-    <w:p>
-      <w:pPr>
-        <w:ind w:left="1440"/>
-        <w:rPr>
-          <w:i/>
-          <w:color w:val="C45911" w:themeColor="accent2" w:themeShade="BF"/>
-        </w:rPr>
-      </w:pPr>
-      <w:r>
-        <w:rPr>
-          <w:i/>
-          <w:color w:val="C45911" w:themeColor="accent2" w:themeShade="BF"/>
-        </w:rPr>
-        <w:t>DS&lt;T&gt; &amp;create_column (const char *name);</w:t>
-      </w:r>
-    </w:p>
-    <w:p>
-      <w:pPr>
-        <w:ind w:left="1440"/>
-      </w:pPr>
-      <w:r>
-        <w:t>It creates an empty column named “name”</w:t>
-      </w:r>
-    </w:p>
-    <w:p>
-      <w:pPr>
-        <w:ind w:left="1440"/>
-      </w:pPr>
-      <w:r>
-        <w:t>T: Type of the column</w:t>
-      </w:r>
-    </w:p>
-    <w:p>
-      <w:pPr>
-        <w:ind w:left="1440"/>
-      </w:pPr>
-      <w:r>
-        <w:t>Returns a reference to the vector for that column</w:t>
+      <w:r>
+        <w:rPr>
+          <w:color w:val="C45911" w:themeColor="accent2" w:themeShade="BF"/>
+        </w:rPr>
+        <w:t>ad_with_nan = true);</w:t>
+      </w:r>
+    </w:p>
+    <w:p>
+      <w:pPr>
+        <w:ind w:left="1440"/>
+      </w:pPr>
+      <w:r>
+        <w:t>It moves the data to the named column in DataFrame.</w:t>
+      </w:r>
+    </w:p>
+    <w:p>
+      <w:pPr>
+        <w:ind w:left="1440"/>
+      </w:pPr>
+      <w:r>
+        <w:t>If column does not exist, it will be created. If the column exist,</w:t>
+      </w:r>
+    </w:p>
+    <w:p>
+      <w:pPr>
+        <w:ind w:left="1440"/>
+      </w:pPr>
+      <w:r>
+        <w:t>it will be over written.</w:t>
+      </w:r>
+    </w:p>
+    <w:p>
+      <w:pPr>
+        <w:ind w:left="1440"/>
+      </w:pPr>
+      <w:r>
+        <w:t>T: Type of data being moved</w:t>
+      </w:r>
+    </w:p>
+    <w:p>
+      <w:pPr>
+        <w:ind w:left="1440"/>
+      </w:pPr>
+      <w:r>
+        <w:lastRenderedPageBreak/>
+        <w:t>name: Name of the column</w:t>
+      </w:r>
+    </w:p>
+    <w:p>
+      <w:pPr>
+        <w:ind w:left="1440"/>
+      </w:pPr>
+      <w:r>
+        <w:t>pad_with_nan: If true, it pads the data column with nan,</w:t>
+      </w:r>
+    </w:p>
+    <w:p>
+      <w:pPr>
+        <w:ind w:left="1440"/>
+      </w:pPr>
+      <w:r>
+        <w:t xml:space="preserve">                         </w:t>
+      </w:r>
+      <w:r>
+        <w:t>if it is shorter than the index column.</w:t>
+      </w:r>
+    </w:p>
+    <w:p>
+      <w:pPr>
+        <w:ind w:left="1440"/>
+      </w:pPr>
+      <w:r>
+        <w:t>Returns number of items loaded</w:t>
+      </w:r>
+    </w:p>
+    <w:p>
+      <w:pPr>
+        <w:ind w:left="1440"/>
+      </w:pPr>
+    </w:p>
+    <w:p>
+      <w:pPr>
+        <w:ind w:left="1440"/>
+      </w:pPr>
+    </w:p>
+    <w:p>
+      <w:pPr>
+        <w:ind w:left="1440"/>
+      </w:pPr>
+    </w:p>
+    <w:p>
+      <w:pPr>
+        <w:ind w:left="1440"/>
+      </w:pPr>
+    </w:p>
+    <w:p>
+      <w:pPr>
+        <w:ind w:left="1440"/>
+      </w:pPr>
+    </w:p>
+    <w:p>
+      <w:pPr>
+        <w:ind w:left="1440"/>
+      </w:pPr>
+    </w:p>
+    <w:p>
+      <w:r>
+        <w:t xml:space="preserve">   </w:t>
       </w:r>
     </w:p>
     <w:p/>

--- a/DataFrameDoc.docx
+++ b/DataFrameDoc.docx
@@ -2407,7 +2407,13 @@
         <w:ind w:left="1440"/>
       </w:pPr>
       <w:r>
-        <w:t>It uses type DS as Data Storage. For example std::vector</w:t>
+        <w:t xml:space="preserve">It uses type DS as Data Storage. For </w:t>
+      </w:r>
+      <w:r>
+        <w:t>example,</w:t>
+      </w:r>
+      <w:r>
+        <w:t xml:space="preserve"> std::vector</w:t>
       </w:r>
     </w:p>
     <w:p>
@@ -2833,53 +2839,541 @@
         <w:rPr>
           <w:color w:val="C45911" w:themeColor="accent2" w:themeShade="BF"/>
         </w:rPr>
-        <w:t xml:space="preserve">                                      </w:t>
-      </w:r>
-      <w:r>
-        <w:rPr>
-          <w:color w:val="C45911" w:themeColor="accent2" w:themeShade="BF"/>
-        </w:rPr>
-        <w:t>const ITR &amp;begin,</w:t>
-      </w:r>
-    </w:p>
-    <w:p>
-      <w:pPr>
-        <w:ind w:left="1440"/>
-        <w:rPr>
-          <w:color w:val="C45911" w:themeColor="accent2" w:themeShade="BF"/>
-        </w:rPr>
-      </w:pPr>
-      <w:r>
-        <w:rPr>
-          <w:color w:val="C45911" w:themeColor="accent2" w:themeShade="BF"/>
-        </w:rPr>
-        <w:t xml:space="preserve">                  </w:t>
-      </w:r>
-      <w:r>
-        <w:rPr>
-          <w:color w:val="C45911" w:themeColor="accent2" w:themeShade="BF"/>
-        </w:rPr>
+        <w:t xml:space="preserve">                                      const ITR &amp;begin,</w:t>
+      </w:r>
+    </w:p>
+    <w:p>
+      <w:pPr>
+        <w:ind w:left="1440"/>
+        <w:rPr>
+          <w:color w:val="C45911" w:themeColor="accent2" w:themeShade="BF"/>
+        </w:rPr>
+      </w:pPr>
+      <w:r>
+        <w:rPr>
+          <w:color w:val="C45911" w:themeColor="accent2" w:themeShade="BF"/>
+        </w:rPr>
+        <w:t xml:space="preserve">                                      const ITR &amp;end,</w:t>
+      </w:r>
+    </w:p>
+    <w:p>
+      <w:pPr>
+        <w:ind w:left="1440"/>
+        <w:rPr>
+          <w:color w:val="C45911" w:themeColor="accent2" w:themeShade="BF"/>
+        </w:rPr>
+      </w:pPr>
+      <w:r>
+        <w:rPr>
+          <w:color w:val="C45911" w:themeColor="accent2" w:themeShade="BF"/>
+        </w:rPr>
+        <w:t xml:space="preserve">                                      bool pad_with_nan = true);</w:t>
+      </w:r>
+    </w:p>
+    <w:p>
+      <w:pPr>
+        <w:ind w:left="1440"/>
+      </w:pPr>
+      <w:r>
+        <w:t>It copies the data from iterators begin to end to the named column.</w:t>
+      </w:r>
+    </w:p>
+    <w:p>
+      <w:pPr>
+        <w:ind w:left="1440"/>
+      </w:pPr>
+      <w:r>
+        <w:t>If column does not exist, it will be created. If the column exist,</w:t>
+      </w:r>
+    </w:p>
+    <w:p>
+      <w:pPr>
+        <w:ind w:left="1440"/>
+      </w:pPr>
+      <w:r>
+        <w:t>it will be over written.</w:t>
+      </w:r>
+    </w:p>
+    <w:p>
+      <w:pPr>
+        <w:ind w:left="1440"/>
+      </w:pPr>
+      <w:r>
+        <w:t>T: Type of data being copied</w:t>
+      </w:r>
+    </w:p>
+    <w:p>
+      <w:pPr>
+        <w:ind w:left="1440"/>
+      </w:pPr>
+      <w:r>
+        <w:t>ITR: Type of the iterator</w:t>
+      </w:r>
+    </w:p>
+    <w:p>
+      <w:pPr>
+        <w:ind w:left="1440"/>
+      </w:pPr>
+      <w:r>
+        <w:t>name: Name of the column</w:t>
+      </w:r>
+    </w:p>
+    <w:p>
+      <w:pPr>
+        <w:ind w:left="1440"/>
+      </w:pPr>
+      <w:r>
+        <w:t xml:space="preserve">pad_with_nan: If true, it pads the data column with </w:t>
+      </w:r>
+      <w:r>
+        <w:t>nan if</w:t>
+      </w:r>
+      <w:r>
+        <w:t xml:space="preserve"> it is shorter than the index column.</w:t>
+      </w:r>
+    </w:p>
+    <w:p>
+      <w:pPr>
+        <w:ind w:left="1440"/>
+      </w:pPr>
+      <w:r>
+        <w:t>Returns number of items loaded</w:t>
+      </w:r>
+    </w:p>
+    <w:p>
+      <w:pPr>
+        <w:ind w:left="1440"/>
+      </w:pPr>
+    </w:p>
+    <w:p>
+      <w:pPr>
+        <w:ind w:left="1440"/>
+        <w:rPr>
+          <w:color w:val="C45911" w:themeColor="accent2" w:themeShade="BF"/>
+        </w:rPr>
+      </w:pPr>
+      <w:r>
+        <w:rPr>
+          <w:color w:val="C45911" w:themeColor="accent2" w:themeShade="BF"/>
+        </w:rPr>
+        <w:t>template&lt;typename T&gt;</w:t>
+      </w:r>
+    </w:p>
+    <w:p>
+      <w:pPr>
+        <w:ind w:left="1440"/>
+        <w:rPr>
+          <w:color w:val="C45911" w:themeColor="accent2" w:themeShade="BF"/>
+        </w:rPr>
+      </w:pPr>
+      <w:r>
+        <w:rPr>
+          <w:color w:val="C45911" w:themeColor="accent2" w:themeShade="BF"/>
+        </w:rPr>
+        <w:t>size_type</w:t>
+      </w:r>
+    </w:p>
+    <w:p>
+      <w:pPr>
+        <w:ind w:left="1440"/>
+      </w:pPr>
+      <w:r>
+        <w:rPr>
+          <w:color w:val="C45911" w:themeColor="accent2" w:themeShade="BF"/>
+        </w:rPr>
+        <w:t>load_column(const char *name, DS&lt;T&gt; &amp;&amp;data, bool pad_with_nan = true);</w:t>
+      </w:r>
+    </w:p>
+    <w:p>
+      <w:pPr>
+        <w:ind w:left="1440"/>
+      </w:pPr>
+      <w:r>
+        <w:t>It moves the data to the named column in DataFrame.</w:t>
+      </w:r>
+    </w:p>
+    <w:p>
+      <w:pPr>
+        <w:ind w:left="1440"/>
+      </w:pPr>
+      <w:r>
+        <w:t>If column does not exist, it will be created. If the column exist,</w:t>
+      </w:r>
+    </w:p>
+    <w:p>
+      <w:pPr>
+        <w:ind w:left="1440"/>
+      </w:pPr>
+      <w:r>
+        <w:t>it will be over written.</w:t>
+      </w:r>
+    </w:p>
+    <w:p>
+      <w:pPr>
+        <w:ind w:left="1440"/>
+      </w:pPr>
+      <w:r>
+        <w:t>T: Type of data being moved</w:t>
+      </w:r>
+    </w:p>
+    <w:p>
+      <w:pPr>
+        <w:ind w:left="1440"/>
+      </w:pPr>
+      <w:r>
+        <w:lastRenderedPageBreak/>
+        <w:t>name: Name of the column</w:t>
+      </w:r>
+    </w:p>
+    <w:p>
+      <w:pPr>
+        <w:ind w:left="1440"/>
+      </w:pPr>
+      <w:r>
+        <w:t>pad_with_nan: If true, it pads the data column with nan,</w:t>
+      </w:r>
+    </w:p>
+    <w:p>
+      <w:pPr>
+        <w:ind w:left="1440"/>
+      </w:pPr>
+      <w:r>
+        <w:t xml:space="preserve">                         if it is shorter than the index column.</w:t>
+      </w:r>
+    </w:p>
+    <w:p>
+      <w:pPr>
+        <w:ind w:left="1440"/>
+      </w:pPr>
+      <w:r>
+        <w:t>Returns number of items loaded</w:t>
+      </w:r>
+    </w:p>
+    <w:p>
+      <w:pPr>
+        <w:ind w:left="1440"/>
+      </w:pPr>
+    </w:p>
+    <w:p>
+      <w:pPr>
+        <w:ind w:left="1440"/>
+        <w:rPr>
+          <w:color w:val="C45911" w:themeColor="accent2" w:themeShade="BF"/>
+        </w:rPr>
+      </w:pPr>
+      <w:r>
+        <w:rPr>
+          <w:color w:val="C45911" w:themeColor="accent2" w:themeShade="BF"/>
+        </w:rPr>
+        <w:t>size_type append_index(const TimeStamp &amp;val);</w:t>
+      </w:r>
+    </w:p>
+    <w:p>
+      <w:pPr>
+        <w:ind w:left="1440"/>
+      </w:pPr>
+      <w:r>
+        <w:t>It appends val to the end of the index column.</w:t>
+      </w:r>
+    </w:p>
+    <w:p>
+      <w:pPr>
+        <w:ind w:left="1440"/>
+      </w:pPr>
+      <w:r>
+        <w:t>Returns number of items loaded</w:t>
+      </w:r>
+    </w:p>
+    <w:p>
+      <w:pPr>
+        <w:ind w:left="1440"/>
+      </w:pPr>
+    </w:p>
+    <w:p>
+      <w:pPr>
+        <w:ind w:left="1440"/>
+        <w:rPr>
+          <w:color w:val="C45911" w:themeColor="accent2" w:themeShade="BF"/>
+        </w:rPr>
+      </w:pPr>
+      <w:r>
+        <w:rPr>
+          <w:color w:val="C45911" w:themeColor="accent2" w:themeShade="BF"/>
+        </w:rPr>
+        <w:t>template&lt;typename T&gt;</w:t>
+      </w:r>
+    </w:p>
+    <w:p>
+      <w:pPr>
+        <w:ind w:left="1440"/>
+        <w:rPr>
+          <w:color w:val="C45911" w:themeColor="accent2" w:themeShade="BF"/>
+        </w:rPr>
+      </w:pPr>
+      <w:r>
+        <w:rPr>
+          <w:color w:val="C45911" w:themeColor="accent2" w:themeShade="BF"/>
+        </w:rPr>
+        <w:t>size_type append_column(const char *name,</w:t>
+      </w:r>
+    </w:p>
+    <w:p>
+      <w:pPr>
+        <w:ind w:left="1440"/>
+        <w:rPr>
+          <w:color w:val="C45911" w:themeColor="accent2" w:themeShade="BF"/>
+        </w:rPr>
+      </w:pPr>
+      <w:r>
+        <w:rPr>
+          <w:color w:val="C45911" w:themeColor="accent2" w:themeShade="BF"/>
+        </w:rPr>
+        <w:t xml:space="preserve">                          </w:t>
+      </w:r>
+      <w:r>
+        <w:rPr>
+          <w:color w:val="C45911" w:themeColor="accent2" w:themeShade="BF"/>
+        </w:rPr>
+        <w:t xml:space="preserve">               </w:t>
+      </w:r>
+      <w:r>
+        <w:rPr>
+          <w:color w:val="C45911" w:themeColor="accent2" w:themeShade="BF"/>
+        </w:rPr>
+        <w:t xml:space="preserve">  const T &amp;val,</w:t>
+      </w:r>
+    </w:p>
+    <w:p>
+      <w:pPr>
+        <w:ind w:left="1440"/>
+        <w:rPr>
+          <w:color w:val="C45911" w:themeColor="accent2" w:themeShade="BF"/>
+        </w:rPr>
+      </w:pPr>
+      <w:r>
+        <w:rPr>
+          <w:color w:val="C45911" w:themeColor="accent2" w:themeShade="BF"/>
+        </w:rPr>
+        <w:t xml:space="preserve">                      </w:t>
+      </w:r>
+      <w:r>
+        <w:rPr>
+          <w:color w:val="C45911" w:themeColor="accent2" w:themeShade="BF"/>
+        </w:rPr>
+        <w:t xml:space="preserve">               </w:t>
+      </w:r>
+      <w:r>
+        <w:rPr>
+          <w:color w:val="C45911" w:themeColor="accent2" w:themeShade="BF"/>
+        </w:rPr>
+        <w:t xml:space="preserve">      bool pad_with_nan = true);</w:t>
+      </w:r>
+    </w:p>
+    <w:p>
+      <w:pPr>
+        <w:ind w:left="1440"/>
+      </w:pPr>
+      <w:r>
+        <w:t>It appends val to the end of the named data column.</w:t>
+      </w:r>
+    </w:p>
+    <w:p>
+      <w:pPr>
+        <w:ind w:left="1440"/>
+      </w:pPr>
+      <w:r>
+        <w:t>If data column doesn't exist, it throws an exception.</w:t>
+      </w:r>
+    </w:p>
+    <w:p>
+      <w:pPr>
+        <w:ind w:left="1440"/>
+      </w:pPr>
+      <w:r>
+        <w:t>T: Type of the named data column</w:t>
+      </w:r>
+    </w:p>
+    <w:p>
+      <w:pPr>
+        <w:ind w:left="1440"/>
+      </w:pPr>
+      <w:r>
+        <w:t>name: Name of the column</w:t>
+      </w:r>
+    </w:p>
+    <w:p>
+      <w:pPr>
+        <w:ind w:left="1440"/>
+      </w:pPr>
+      <w:r>
+        <w:t>pad_with_nan: If true, it pads the data column with nan,</w:t>
+      </w:r>
+    </w:p>
+    <w:p>
+      <w:pPr>
+        <w:ind w:left="1440"/>
+      </w:pPr>
+      <w:r>
+        <w:t xml:space="preserve">    </w:t>
+      </w:r>
+      <w:r>
+        <w:t xml:space="preserve">  </w:t>
+      </w:r>
+      <w:r>
         <w:t xml:space="preserve">            </w:t>
       </w:r>
       <w:r>
-        <w:rPr>
-          <w:color w:val="C45911" w:themeColor="accent2" w:themeShade="BF"/>
-        </w:rPr>
-        <w:t xml:space="preserve">        const ITR &amp;end,</w:t>
-      </w:r>
-    </w:p>
-    <w:p>
-      <w:pPr>
-        <w:ind w:left="1440"/>
-        <w:rPr>
-          <w:color w:val="C45911" w:themeColor="accent2" w:themeShade="BF"/>
-        </w:rPr>
-      </w:pPr>
-      <w:r>
-        <w:rPr>
-          <w:color w:val="C45911" w:themeColor="accent2" w:themeShade="BF"/>
-        </w:rPr>
-        <w:t xml:space="preserve">                     </w:t>
+        <w:t xml:space="preserve">       if it is shorter than the index column.</w:t>
+      </w:r>
+    </w:p>
+    <w:p>
+      <w:pPr>
+        <w:ind w:left="1440"/>
+      </w:pPr>
+      <w:r>
+        <w:t>Returns number of items loaded</w:t>
+      </w:r>
+    </w:p>
+    <w:p>
+      <w:pPr>
+        <w:ind w:left="1440"/>
+      </w:pPr>
+    </w:p>
+    <w:p>
+      <w:pPr>
+        <w:ind w:left="1440"/>
+        <w:rPr>
+          <w:color w:val="C45911" w:themeColor="accent2" w:themeShade="BF"/>
+        </w:rPr>
+      </w:pPr>
+      <w:r>
+        <w:rPr>
+          <w:color w:val="C45911" w:themeColor="accent2" w:themeShade="BF"/>
+        </w:rPr>
+        <w:t>template&lt;typename ITR&gt;</w:t>
+      </w:r>
+    </w:p>
+    <w:p>
+      <w:pPr>
+        <w:ind w:left="1440"/>
+        <w:rPr>
+          <w:color w:val="C45911" w:themeColor="accent2" w:themeShade="BF"/>
+        </w:rPr>
+      </w:pPr>
+      <w:r>
+        <w:rPr>
+          <w:color w:val="C45911" w:themeColor="accent2" w:themeShade="BF"/>
+        </w:rPr>
+        <w:t>size_type append_index(const ITR &amp;begin, const ITR &amp;end);</w:t>
+      </w:r>
+    </w:p>
+    <w:p>
+      <w:pPr>
+        <w:ind w:left="1440"/>
+      </w:pPr>
+      <w:r>
+        <w:t>It appends the range begin to end to the end of the index column</w:t>
+      </w:r>
+    </w:p>
+    <w:p>
+      <w:pPr>
+        <w:ind w:left="1440"/>
+      </w:pPr>
+      <w:r>
+        <w:t>ITR: Type of the iterator</w:t>
+      </w:r>
+    </w:p>
+    <w:p>
+      <w:pPr>
+        <w:ind w:left="1440"/>
+      </w:pPr>
+      <w:r>
+        <w:t>Returns number of items loaded</w:t>
+      </w:r>
+    </w:p>
+    <w:p>
+      <w:pPr>
+        <w:ind w:left="1440"/>
+      </w:pPr>
+    </w:p>
+    <w:p>
+      <w:pPr>
+        <w:ind w:left="1440"/>
+        <w:rPr>
+          <w:color w:val="C45911" w:themeColor="accent2" w:themeShade="BF"/>
+        </w:rPr>
+      </w:pPr>
+      <w:r>
+        <w:rPr>
+          <w:color w:val="C45911" w:themeColor="accent2" w:themeShade="BF"/>
+        </w:rPr>
+        <w:t>template&lt;typename T, typename ITR&gt;</w:t>
+      </w:r>
+    </w:p>
+    <w:p>
+      <w:pPr>
+        <w:ind w:left="1440"/>
+        <w:rPr>
+          <w:color w:val="C45911" w:themeColor="accent2" w:themeShade="BF"/>
+        </w:rPr>
+      </w:pPr>
+      <w:r>
+        <w:rPr>
+          <w:color w:val="C45911" w:themeColor="accent2" w:themeShade="BF"/>
+        </w:rPr>
+        <w:t>size_type append_column(const char *name,</w:t>
+      </w:r>
+    </w:p>
+    <w:p>
+      <w:pPr>
+        <w:ind w:left="1440"/>
+        <w:rPr>
+          <w:color w:val="C45911" w:themeColor="accent2" w:themeShade="BF"/>
+        </w:rPr>
+      </w:pPr>
+      <w:r>
+        <w:rPr>
+          <w:color w:val="C45911" w:themeColor="accent2" w:themeShade="BF"/>
+        </w:rPr>
+        <w:t xml:space="preserve">             </w:t>
+      </w:r>
+      <w:r>
+        <w:rPr>
+          <w:color w:val="C45911" w:themeColor="accent2" w:themeShade="BF"/>
+        </w:rPr>
+        <w:t xml:space="preserve">               </w:t>
+      </w:r>
+      <w:r>
+        <w:rPr>
+          <w:color w:val="C45911" w:themeColor="accent2" w:themeShade="BF"/>
+        </w:rPr>
+        <w:t xml:space="preserve">               const ITR &amp;begin,</w:t>
+      </w:r>
+    </w:p>
+    <w:p>
+      <w:pPr>
+        <w:ind w:left="1440"/>
+        <w:rPr>
+          <w:color w:val="C45911" w:themeColor="accent2" w:themeShade="BF"/>
+        </w:rPr>
+      </w:pPr>
+      <w:r>
+        <w:rPr>
+          <w:color w:val="C45911" w:themeColor="accent2" w:themeShade="BF"/>
+        </w:rPr>
+        <w:t xml:space="preserve">          </w:t>
+      </w:r>
+      <w:r>
+        <w:rPr>
+          <w:color w:val="C45911" w:themeColor="accent2" w:themeShade="BF"/>
+        </w:rPr>
+        <w:t xml:space="preserve">   </w:t>
+      </w:r>
+      <w:r>
+        <w:rPr>
+          <w:color w:val="C45911" w:themeColor="accent2" w:themeShade="BF"/>
+        </w:rPr>
+        <w:t xml:space="preserve">   </w:t>
       </w:r>
       <w:r>
         <w:rPr>
@@ -2891,39 +3385,54 @@
         <w:rPr>
           <w:color w:val="C45911" w:themeColor="accent2" w:themeShade="BF"/>
         </w:rPr>
-        <w:t xml:space="preserve">     bool pad_with_nan = true);</w:t>
-      </w:r>
-    </w:p>
-    <w:p>
-      <w:pPr>
-        <w:ind w:left="1440"/>
-      </w:pPr>
-      <w:r>
-        <w:t>It copies the data from iterators begin to end to the named column.</w:t>
-      </w:r>
-    </w:p>
-    <w:p>
-      <w:pPr>
-        <w:ind w:left="1440"/>
-      </w:pPr>
-      <w:r>
-        <w:t>If column does not exist, it will be created. If the column exist,</w:t>
-      </w:r>
-    </w:p>
-    <w:p>
-      <w:pPr>
-        <w:ind w:left="1440"/>
-      </w:pPr>
-      <w:r>
-        <w:t>it will be over written.</w:t>
-      </w:r>
-    </w:p>
-    <w:p>
-      <w:pPr>
-        <w:ind w:left="1440"/>
-      </w:pPr>
-      <w:r>
-        <w:t>T: Type of data being copied</w:t>
+        <w:t xml:space="preserve">               const ITR &amp;end,</w:t>
+      </w:r>
+    </w:p>
+    <w:p>
+      <w:pPr>
+        <w:ind w:left="1440"/>
+      </w:pPr>
+      <w:r>
+        <w:rPr>
+          <w:color w:val="C45911" w:themeColor="accent2" w:themeShade="BF"/>
+        </w:rPr>
+        <w:t xml:space="preserve">                        </w:t>
+      </w:r>
+      <w:r>
+        <w:rPr>
+          <w:color w:val="C45911" w:themeColor="accent2" w:themeShade="BF"/>
+        </w:rPr>
+        <w:t xml:space="preserve">               </w:t>
+      </w:r>
+      <w:r>
+        <w:rPr>
+          <w:color w:val="C45911" w:themeColor="accent2" w:themeShade="BF"/>
+        </w:rPr>
+        <w:t xml:space="preserve">    bool pad_with_nan = true);</w:t>
+      </w:r>
+    </w:p>
+    <w:p>
+      <w:pPr>
+        <w:ind w:left="1440"/>
+      </w:pPr>
+      <w:r>
+        <w:t>It appends the range begin to end to the end of the named data column.</w:t>
+      </w:r>
+    </w:p>
+    <w:p>
+      <w:pPr>
+        <w:ind w:left="1440"/>
+      </w:pPr>
+      <w:r>
+        <w:t>If data column doesn't exist, it throws an exception.</w:t>
+      </w:r>
+    </w:p>
+    <w:p>
+      <w:pPr>
+        <w:ind w:left="1440"/>
+      </w:pPr>
+      <w:r>
+        <w:t>T: Type of the named data column</w:t>
       </w:r>
     </w:p>
     <w:p>
@@ -2949,181 +3458,515 @@
       <w:r>
         <w:t>pad_with_nan: If true, it pads the data column with nan,</w:t>
       </w:r>
+    </w:p>
+    <w:p>
+      <w:pPr>
+        <w:ind w:left="1440"/>
+      </w:pPr>
+      <w:r>
+        <w:t xml:space="preserve">                         </w:t>
+      </w:r>
+      <w:r>
+        <w:t>if it is shorter than the index column.</w:t>
+      </w:r>
+    </w:p>
+    <w:p>
+      <w:pPr>
+        <w:ind w:left="1440"/>
+      </w:pPr>
+      <w:r>
+        <w:t>Returns number of items loaded</w:t>
+      </w:r>
+    </w:p>
+    <w:p>
+      <w:pPr>
+        <w:ind w:left="1440"/>
+      </w:pPr>
+    </w:p>
+    <w:p>
+      <w:pPr>
+        <w:ind w:left="1440"/>
+        <w:rPr>
+          <w:color w:val="C45911" w:themeColor="accent2" w:themeShade="BF"/>
+        </w:rPr>
+      </w:pPr>
+      <w:r>
+        <w:rPr>
+          <w:color w:val="C45911" w:themeColor="accent2" w:themeShade="BF"/>
+        </w:rPr>
+        <w:t>template&lt;typename ... types&gt;</w:t>
+      </w:r>
+    </w:p>
+    <w:p>
+      <w:pPr>
+        <w:ind w:left="1440"/>
+        <w:rPr>
+          <w:color w:val="C45911" w:themeColor="accent2" w:themeShade="BF"/>
+        </w:rPr>
+      </w:pPr>
+      <w:r>
+        <w:rPr>
+          <w:color w:val="C45911" w:themeColor="accent2" w:themeShade="BF"/>
+        </w:rPr>
+        <w:t>void make_consistent ();</w:t>
+      </w:r>
+    </w:p>
+    <w:p>
+      <w:pPr>
+        <w:ind w:left="1440"/>
+      </w:pPr>
+      <w:r>
+        <w:t>Make all data columns the same length as the index.</w:t>
+      </w:r>
+    </w:p>
+    <w:p>
+      <w:pPr>
+        <w:ind w:left="1440"/>
+      </w:pPr>
+      <w:r>
+        <w:t>If any data column is shorter than the index column, it will be padded</w:t>
+      </w:r>
       <w:r>
         <w:t xml:space="preserve"> </w:t>
       </w:r>
       <w:r>
-        <w:t>if it is shorter than the index column.</w:t>
-      </w:r>
-    </w:p>
-    <w:p>
-      <w:pPr>
-        <w:ind w:left="1440"/>
-      </w:pPr>
-      <w:r>
-        <w:t>Returns number of items loaded</w:t>
-      </w:r>
-    </w:p>
-    <w:p>
-      <w:pPr>
-        <w:ind w:left="1440"/>
-      </w:pPr>
-    </w:p>
-    <w:p>
-      <w:pPr>
-        <w:ind w:left="1440"/>
-        <w:rPr>
-          <w:color w:val="C45911" w:themeColor="accent2" w:themeShade="BF"/>
-        </w:rPr>
-      </w:pPr>
-      <w:r>
-        <w:rPr>
-          <w:color w:val="C45911" w:themeColor="accent2" w:themeShade="BF"/>
-        </w:rPr>
-        <w:t>template&lt;typename T&gt;</w:t>
-      </w:r>
-    </w:p>
-    <w:p>
-      <w:pPr>
-        <w:ind w:left="1440"/>
-        <w:rPr>
-          <w:color w:val="C45911" w:themeColor="accent2" w:themeShade="BF"/>
-        </w:rPr>
-      </w:pPr>
-      <w:r>
-        <w:rPr>
-          <w:color w:val="C45911" w:themeColor="accent2" w:themeShade="BF"/>
-        </w:rPr>
-        <w:t>size_type</w:t>
-      </w:r>
-    </w:p>
-    <w:p>
-      <w:pPr>
-        <w:ind w:left="1440"/>
-      </w:pPr>
-      <w:r>
-        <w:rPr>
-          <w:color w:val="C45911" w:themeColor="accent2" w:themeShade="BF"/>
-        </w:rPr>
-        <w:t>load_column(const char *name, DS&lt;T&gt; &amp;&amp;data, bool p</w:t>
-      </w:r>
+        <w:t>by nan.</w:t>
+      </w:r>
+    </w:p>
+    <w:p>
+      <w:pPr>
+        <w:ind w:left="1440"/>
+      </w:pPr>
+      <w:r>
+        <w:t>This is also called by sort(), before sorting</w:t>
+      </w:r>
+    </w:p>
+    <w:p>
+      <w:pPr>
+        <w:ind w:left="1440"/>
+      </w:pPr>
+    </w:p>
+    <w:p>
+      <w:pPr>
+        <w:ind w:left="1440"/>
+        <w:rPr>
+          <w:color w:val="C45911" w:themeColor="accent2" w:themeShade="BF"/>
+        </w:rPr>
+      </w:pPr>
+      <w:r>
+        <w:rPr>
+          <w:color w:val="C45911" w:themeColor="accent2" w:themeShade="BF"/>
+        </w:rPr>
+        <w:t>template&lt;typename T, typename ... types&gt;</w:t>
+      </w:r>
+    </w:p>
+    <w:p>
+      <w:pPr>
+        <w:ind w:left="1440"/>
+        <w:rPr>
+          <w:color w:val="C45911" w:themeColor="accent2" w:themeShade="BF"/>
+        </w:rPr>
+      </w:pPr>
+      <w:r>
+        <w:rPr>
+          <w:color w:val="C45911" w:themeColor="accent2" w:themeShade="BF"/>
+        </w:rPr>
+        <w:t>void sort(const char *by_name = nullptr);</w:t>
+      </w:r>
+    </w:p>
+    <w:p>
+      <w:pPr>
+        <w:ind w:left="1440"/>
+      </w:pPr>
+      <w:r>
+        <w:t>Sort the DataFrame by the named column. By default, it sorts</w:t>
+      </w:r>
+      <w:r>
+        <w:t xml:space="preserve"> </w:t>
+      </w:r>
+      <w:r>
+        <w:t>by index (i.e. by_name == nullptr).</w:t>
+      </w:r>
+    </w:p>
+    <w:p>
+      <w:pPr>
+        <w:ind w:left="1440"/>
+      </w:pPr>
+      <w:r>
+        <w:t>Sort first calls make_consistent() that may add nan values to</w:t>
+      </w:r>
+      <w:r>
+        <w:t xml:space="preserve"> </w:t>
+      </w:r>
+      <w:r>
+        <w:t>data columns.</w:t>
+      </w:r>
+    </w:p>
+    <w:p>
+      <w:pPr>
+        <w:ind w:left="1440"/>
+      </w:pPr>
+      <w:r>
+        <w:t>nan values make sorting nondeterministic.</w:t>
+      </w:r>
+    </w:p>
+    <w:p>
+      <w:pPr>
+        <w:ind w:left="1440"/>
+      </w:pPr>
+      <w:r>
+        <w:t>T: Type of the by_name column. You always of the specify this type,</w:t>
+      </w:r>
+    </w:p>
+    <w:p>
+      <w:pPr>
+        <w:ind w:left="1440"/>
+      </w:pPr>
+      <w:r>
+        <w:t xml:space="preserve">     </w:t>
+      </w:r>
+      <w:r>
+        <w:t>even if it is being sorted to the default index</w:t>
+      </w:r>
+    </w:p>
+    <w:p>
+      <w:pPr>
+        <w:ind w:left="1440"/>
+      </w:pPr>
+      <w:r>
+        <w:t>types: List all the types of all data columns.</w:t>
+      </w:r>
+    </w:p>
+    <w:p>
+      <w:pPr>
+        <w:ind w:left="1440"/>
+      </w:pPr>
+      <w:r>
+        <w:t xml:space="preserve">          </w:t>
+      </w:r>
+      <w:r>
+        <w:t>A type should be specified in the list only once.</w:t>
+      </w:r>
+    </w:p>
+    <w:p>
+      <w:pPr>
+        <w:ind w:left="1440"/>
+      </w:pPr>
+    </w:p>
+    <w:p>
+      <w:pPr>
+        <w:ind w:left="1440"/>
+        <w:rPr>
+          <w:color w:val="C45911" w:themeColor="accent2" w:themeShade="BF"/>
+        </w:rPr>
+      </w:pPr>
+      <w:r>
+        <w:rPr>
+          <w:color w:val="C45911" w:themeColor="accent2" w:themeShade="BF"/>
+        </w:rPr>
+        <w:t>template&lt;typename T, typename ... types&gt;</w:t>
+      </w:r>
+    </w:p>
+    <w:p>
+      <w:pPr>
+        <w:ind w:left="1440"/>
+        <w:rPr>
+          <w:color w:val="C45911" w:themeColor="accent2" w:themeShade="BF"/>
+        </w:rPr>
+      </w:pPr>
+      <w:r>
+        <w:rPr>
+          <w:color w:val="C45911" w:themeColor="accent2" w:themeShade="BF"/>
+        </w:rPr>
+        <w:t>std::future&lt;void&gt; sort_async (const char *by_name = nullptr);</w:t>
+      </w:r>
+    </w:p>
+    <w:p>
+      <w:pPr>
+        <w:ind w:left="1440"/>
+      </w:pPr>
+      <w:r>
+        <w:t>Same as sort() above, but executed asynchronously</w:t>
+      </w:r>
+    </w:p>
+    <w:p>
+      <w:pPr>
+        <w:ind w:left="1440"/>
+      </w:pPr>
+    </w:p>
+    <w:p>
+      <w:pPr>
+        <w:ind w:left="1440"/>
+        <w:rPr>
+          <w:color w:val="C45911" w:themeColor="accent2" w:themeShade="BF"/>
+        </w:rPr>
+      </w:pPr>
+      <w:r>
+        <w:rPr>
+          <w:color w:val="C45911" w:themeColor="accent2" w:themeShade="BF"/>
+        </w:rPr>
+        <w:t>template&lt;typename F, typename T, typename ... types&gt;</w:t>
+      </w:r>
+    </w:p>
+    <w:p>
+      <w:pPr>
+        <w:ind w:left="1440"/>
+        <w:rPr>
+          <w:color w:val="C45911" w:themeColor="accent2" w:themeShade="BF"/>
+        </w:rPr>
+      </w:pPr>
+      <w:r>
+        <w:rPr>
+          <w:color w:val="C45911" w:themeColor="accent2" w:themeShade="BF"/>
+        </w:rPr>
+        <w:t>DataFrame groupby (F &amp;&amp;func,</w:t>
+      </w:r>
+    </w:p>
+    <w:p>
+      <w:pPr>
+        <w:ind w:left="1440"/>
+        <w:rPr>
+          <w:color w:val="C45911" w:themeColor="accent2" w:themeShade="BF"/>
+        </w:rPr>
+      </w:pPr>
+      <w:r>
+        <w:rPr>
+          <w:color w:val="C45911" w:themeColor="accent2" w:themeShade="BF"/>
+        </w:rPr>
+        <w:t xml:space="preserve"> </w:t>
+      </w:r>
+      <w:r>
+        <w:rPr>
+          <w:color w:val="C45911" w:themeColor="accent2" w:themeShade="BF"/>
+        </w:rPr>
+        <w:t xml:space="preserve">          </w:t>
+      </w:r>
+      <w:r>
+        <w:rPr>
+          <w:color w:val="C45911" w:themeColor="accent2" w:themeShade="BF"/>
+        </w:rPr>
+        <w:t xml:space="preserve">                      const char *gb_col_name = nullptr,</w:t>
+      </w:r>
+    </w:p>
+    <w:p>
+      <w:pPr>
+        <w:ind w:left="1440"/>
+        <w:rPr>
+          <w:color w:val="C45911" w:themeColor="accent2" w:themeShade="BF"/>
+        </w:rPr>
+      </w:pPr>
+      <w:r>
+        <w:rPr>
+          <w:color w:val="C45911" w:themeColor="accent2" w:themeShade="BF"/>
+        </w:rPr>
+        <w:t xml:space="preserve">                </w:t>
+      </w:r>
+      <w:r>
+        <w:rPr>
+          <w:color w:val="C45911" w:themeColor="accent2" w:themeShade="BF"/>
+        </w:rPr>
+        <w:t xml:space="preserve">          </w:t>
+      </w:r>
+      <w:r>
+        <w:rPr>
+          <w:color w:val="C45911" w:themeColor="accent2" w:themeShade="BF"/>
+        </w:rPr>
+        <w:t xml:space="preserve">       bool already_sorted = false) const;</w:t>
+      </w:r>
+    </w:p>
+    <w:p>
+      <w:pPr>
+        <w:ind w:left="1440"/>
+      </w:pPr>
+      <w:r>
+        <w:t>Groupby copies the DataFrame into a temp DataFrame and sorts</w:t>
+      </w:r>
+      <w:r>
+        <w:t xml:space="preserve"> </w:t>
+      </w:r>
+      <w:r>
+        <w:t>the temp df by gb_col_name before performing groupby.</w:t>
+      </w:r>
+      <w:r>
+        <w:t xml:space="preserve"> I</w:t>
+      </w:r>
+      <w:r>
+        <w:t>f gb_col_name is null, it groups by index.</w:t>
+      </w:r>
+    </w:p>
+    <w:p>
+      <w:pPr>
+        <w:ind w:left="1440"/>
+      </w:pPr>
+      <w:r>
+        <w:t>F: type functor to be applied to columns to group by</w:t>
+      </w:r>
+    </w:p>
+    <w:p>
+      <w:pPr>
+        <w:ind w:left="1440"/>
+      </w:pPr>
+      <w:r>
+        <w:t>T: type of the groupby column. In case if index, it is type of index</w:t>
+      </w:r>
+    </w:p>
+    <w:p>
+      <w:pPr>
+        <w:ind w:left="1440"/>
+      </w:pPr>
+      <w:r>
+        <w:t xml:space="preserve">    </w:t>
+      </w:r>
+      <w:r>
+        <w:t>types: List of the types of all data columns.</w:t>
+      </w:r>
+    </w:p>
+    <w:p>
+      <w:pPr>
+        <w:ind w:left="1440"/>
+      </w:pPr>
+      <w:r>
+        <w:t xml:space="preserve">    </w:t>
+      </w:r>
+      <w:r>
+        <w:t>A type should be specified in the list only once.</w:t>
+      </w:r>
+    </w:p>
+    <w:p>
+      <w:pPr>
+        <w:ind w:left="1440"/>
+      </w:pPr>
+      <w:r>
+        <w:t>func: The functor to do the groupby. Specs for the functor is</w:t>
+      </w:r>
+    </w:p>
+    <w:p>
+      <w:pPr>
+        <w:ind w:left="1440"/>
+      </w:pPr>
+      <w:r>
+        <w:t xml:space="preserve">         </w:t>
+      </w:r>
+      <w:r>
+        <w:t>in a separate doc.</w:t>
+      </w:r>
+    </w:p>
+    <w:p>
+      <w:pPr>
+        <w:ind w:left="1440"/>
+      </w:pPr>
+      <w:r>
+        <w:t>already_sorted: If the DataFrame is already sorted by gb_col_name,</w:t>
+      </w:r>
+    </w:p>
+    <w:p>
+      <w:pPr>
+        <w:ind w:left="1440"/>
+      </w:pPr>
+      <w:r>
+        <w:t xml:space="preserve">                         </w:t>
+      </w:r>
+      <w:r>
+        <w:t>this will save the expensive sort operation</w:t>
+      </w:r>
+    </w:p>
+    <w:p>
+      <w:pPr>
+        <w:ind w:left="1440"/>
+      </w:pPr>
+    </w:p>
+    <w:p>
+      <w:pPr>
+        <w:ind w:left="1440"/>
+        <w:rPr>
+          <w:color w:val="C45911" w:themeColor="accent2" w:themeShade="BF"/>
+        </w:rPr>
+      </w:pPr>
+      <w:r>
+        <w:rPr>
+          <w:color w:val="C45911" w:themeColor="accent2" w:themeShade="BF"/>
+        </w:rPr>
+        <w:t>std::future&lt;DataFrame&gt;</w:t>
+      </w:r>
+    </w:p>
+    <w:p>
+      <w:pPr>
+        <w:ind w:left="1440"/>
+        <w:rPr>
+          <w:color w:val="C45911" w:themeColor="accent2" w:themeShade="BF"/>
+        </w:rPr>
+      </w:pPr>
+      <w:r>
+        <w:rPr>
+          <w:color w:val="C45911" w:themeColor="accent2" w:themeShade="BF"/>
+        </w:rPr>
+        <w:t>groupby_async (F &amp;&amp;func,</w:t>
+      </w:r>
+    </w:p>
+    <w:p>
+      <w:pPr>
+        <w:ind w:left="1440"/>
+        <w:rPr>
+          <w:color w:val="C45911" w:themeColor="accent2" w:themeShade="BF"/>
+        </w:rPr>
+      </w:pPr>
+      <w:r>
+        <w:rPr>
+          <w:color w:val="C45911" w:themeColor="accent2" w:themeShade="BF"/>
+        </w:rPr>
+        <w:t xml:space="preserve">       </w:t>
+      </w:r>
+      <w:r>
+        <w:rPr>
+          <w:color w:val="C45911" w:themeColor="accent2" w:themeShade="BF"/>
+        </w:rPr>
+        <w:t xml:space="preserve">       </w:t>
+      </w:r>
+      <w:r>
+        <w:rPr>
+          <w:color w:val="C45911" w:themeColor="accent2" w:themeShade="BF"/>
+        </w:rPr>
+        <w:t xml:space="preserve">            const char *gb_col_name = nullptr,</w:t>
+      </w:r>
+    </w:p>
+    <w:p>
+      <w:pPr>
+        <w:ind w:left="1440"/>
+        <w:rPr>
+          <w:color w:val="C45911" w:themeColor="accent2" w:themeShade="BF"/>
+        </w:rPr>
+      </w:pPr>
+      <w:r>
+        <w:rPr>
+          <w:color w:val="C45911" w:themeColor="accent2" w:themeShade="BF"/>
+        </w:rPr>
+        <w:t xml:space="preserve">     </w:t>
+      </w:r>
+      <w:r>
+        <w:rPr>
+          <w:color w:val="C45911" w:themeColor="accent2" w:themeShade="BF"/>
+        </w:rPr>
+        <w:t xml:space="preserve">       </w:t>
+      </w:r>
+      <w:r>
+        <w:rPr>
+          <w:color w:val="C45911" w:themeColor="accent2" w:themeShade="BF"/>
+        </w:rPr>
+        <w:t xml:space="preserve">              bool already_sorted = false) const;</w:t>
+      </w:r>
+    </w:p>
+    <w:p>
+      <w:pPr>
+        <w:ind w:left="1440"/>
+      </w:pPr>
+      <w:r>
+        <w:t>Same as groupby() above, but executed asynchronously</w:t>
+      </w:r>
+    </w:p>
+    <w:p>
       <w:bookmarkStart w:id="0" w:name="_GoBack"/>
       <w:bookmarkEnd w:id="0"/>
-      <w:r>
-        <w:rPr>
-          <w:color w:val="C45911" w:themeColor="accent2" w:themeShade="BF"/>
-        </w:rPr>
-        <w:t>ad_with_nan = true);</w:t>
-      </w:r>
-    </w:p>
-    <w:p>
-      <w:pPr>
-        <w:ind w:left="1440"/>
-      </w:pPr>
-      <w:r>
-        <w:t>It moves the data to the named column in DataFrame.</w:t>
-      </w:r>
-    </w:p>
-    <w:p>
-      <w:pPr>
-        <w:ind w:left="1440"/>
-      </w:pPr>
-      <w:r>
-        <w:t>If column does not exist, it will be created. If the column exist,</w:t>
-      </w:r>
-    </w:p>
-    <w:p>
-      <w:pPr>
-        <w:ind w:left="1440"/>
-      </w:pPr>
-      <w:r>
-        <w:t>it will be over written.</w:t>
-      </w:r>
-    </w:p>
-    <w:p>
-      <w:pPr>
-        <w:ind w:left="1440"/>
-      </w:pPr>
-      <w:r>
-        <w:t>T: Type of data being moved</w:t>
-      </w:r>
-    </w:p>
-    <w:p>
-      <w:pPr>
-        <w:ind w:left="1440"/>
-      </w:pPr>
-      <w:r>
-        <w:lastRenderedPageBreak/>
-        <w:t>name: Name of the column</w:t>
-      </w:r>
-    </w:p>
-    <w:p>
-      <w:pPr>
-        <w:ind w:left="1440"/>
-      </w:pPr>
-      <w:r>
-        <w:t>pad_with_nan: If true, it pads the data column with nan,</w:t>
-      </w:r>
-    </w:p>
-    <w:p>
-      <w:pPr>
-        <w:ind w:left="1440"/>
-      </w:pPr>
-      <w:r>
-        <w:t xml:space="preserve">                         </w:t>
-      </w:r>
-      <w:r>
-        <w:t>if it is shorter than the index column.</w:t>
-      </w:r>
-    </w:p>
-    <w:p>
-      <w:pPr>
-        <w:ind w:left="1440"/>
-      </w:pPr>
-      <w:r>
-        <w:t>Returns number of items loaded</w:t>
-      </w:r>
-    </w:p>
-    <w:p>
-      <w:pPr>
-        <w:ind w:left="1440"/>
-      </w:pPr>
-    </w:p>
-    <w:p>
-      <w:pPr>
-        <w:ind w:left="1440"/>
-      </w:pPr>
-    </w:p>
-    <w:p>
-      <w:pPr>
-        <w:ind w:left="1440"/>
-      </w:pPr>
-    </w:p>
-    <w:p>
-      <w:pPr>
-        <w:ind w:left="1440"/>
-      </w:pPr>
-    </w:p>
-    <w:p>
-      <w:pPr>
-        <w:ind w:left="1440"/>
-      </w:pPr>
-    </w:p>
-    <w:p>
-      <w:pPr>
-        <w:ind w:left="1440"/>
-      </w:pPr>
-    </w:p>
-    <w:p>
-      <w:r>
-        <w:t xml:space="preserve">   </w:t>
-      </w:r>
-    </w:p>
-    <w:p/>
-    <w:p/>
-    <w:p/>
-    <w:p/>
-    <w:p/>
+    </w:p>
     <w:sectPr>
       <w:pgSz w:w="12240" w:h="15840"/>
       <w:pgMar w:top="1440" w:right="1440" w:bottom="1440" w:left="1440" w:header="720" w:footer="720" w:gutter="0"/>

--- a/DataFrameDoc.docx
+++ b/DataFrameDoc.docx
@@ -379,7 +379,7 @@
           <w:color w:val="2F5496" w:themeColor="accent1" w:themeShade="BF"/>
           <w:sz w:val="36"/>
         </w:rPr>
-        <w:t>General</w:t>
+        <w:t>Example</w:t>
       </w:r>
     </w:p>
     <w:p>
@@ -2346,7 +2346,7 @@
           <w:color w:val="2F5496" w:themeColor="accent1" w:themeShade="BF"/>
           <w:sz w:val="36"/>
         </w:rPr>
-        <w:t>Methods</w:t>
+        <w:t xml:space="preserve">Types and </w:t>
       </w:r>
       <w:r>
         <w:rPr>
@@ -2355,7 +2355,7 @@
           <w:color w:val="2F5496" w:themeColor="accent1" w:themeShade="BF"/>
           <w:sz w:val="36"/>
         </w:rPr>
-        <w:t>, Types, and more</w:t>
+        <w:t>Methods</w:t>
       </w:r>
     </w:p>
     <w:p>
@@ -2425,6 +2425,87 @@
       <w:pPr>
         <w:ind w:left="1440"/>
         <w:rPr>
+          <w:color w:val="C45911" w:themeColor="accent2" w:themeShade="BF"/>
+        </w:rPr>
+      </w:pPr>
+      <w:r>
+        <w:rPr>
+          <w:color w:val="C45911" w:themeColor="accent2" w:themeShade="BF"/>
+        </w:rPr>
+        <w:t>using size_type = typename DS&lt;DataVec&gt;::size_type;</w:t>
+      </w:r>
+    </w:p>
+    <w:p>
+      <w:pPr>
+        <w:ind w:left="1440"/>
+      </w:pPr>
+      <w:r>
+        <w:t>size_type is the size type</w:t>
+      </w:r>
+    </w:p>
+    <w:p>
+      <w:pPr>
+        <w:ind w:left="1440"/>
+      </w:pPr>
+    </w:p>
+    <w:p>
+      <w:pPr>
+        <w:ind w:left="1440"/>
+        <w:rPr>
+          <w:color w:val="C45911" w:themeColor="accent2" w:themeShade="BF"/>
+        </w:rPr>
+      </w:pPr>
+      <w:r>
+        <w:rPr>
+          <w:color w:val="C45911" w:themeColor="accent2" w:themeShade="BF"/>
+        </w:rPr>
+        <w:t>using TimeStamp = TS;</w:t>
+      </w:r>
+    </w:p>
+    <w:p>
+      <w:pPr>
+        <w:ind w:left="1440"/>
+      </w:pPr>
+      <w:r>
+        <w:t>TimeStamp is the type of the index column</w:t>
+      </w:r>
+    </w:p>
+    <w:p>
+      <w:pPr>
+        <w:ind w:left="1440"/>
+      </w:pPr>
+    </w:p>
+    <w:p>
+      <w:pPr>
+        <w:ind w:left="1440"/>
+        <w:rPr>
+          <w:color w:val="C45911" w:themeColor="accent2" w:themeShade="BF"/>
+        </w:rPr>
+      </w:pPr>
+      <w:r>
+        <w:rPr>
+          <w:color w:val="C45911" w:themeColor="accent2" w:themeShade="BF"/>
+        </w:rPr>
+        <w:t>using TSVec = DS&lt;TS&gt;;</w:t>
+      </w:r>
+    </w:p>
+    <w:p>
+      <w:pPr>
+        <w:ind w:left="1440"/>
+      </w:pPr>
+      <w:r>
+        <w:t>TSVec is the type of the vector containing the index column</w:t>
+      </w:r>
+    </w:p>
+    <w:p>
+      <w:pPr>
+        <w:ind w:left="1440"/>
+      </w:pPr>
+    </w:p>
+    <w:p>
+      <w:pPr>
+        <w:ind w:left="1440"/>
+        <w:rPr>
           <w:i/>
           <w:color w:val="C45911" w:themeColor="accent2" w:themeShade="BF"/>
         </w:rPr>
@@ -2465,6 +2546,7 @@
         <w:ind w:left="1440"/>
       </w:pPr>
       <w:r>
+        <w:lastRenderedPageBreak/>
         <w:t>It creates an empty column named “name”</w:t>
       </w:r>
     </w:p>
@@ -2570,19 +2652,15 @@
       <w:r>
         <w:t>This is the most generalized load function. It creates and loads an</w:t>
       </w:r>
-    </w:p>
-    <w:p>
-      <w:pPr>
-        <w:ind w:left="1440"/>
-      </w:pPr>
-      <w:r>
-        <w:t>index and a variable number of columns. The index vector and all</w:t>
-      </w:r>
-    </w:p>
-    <w:p>
-      <w:pPr>
-        <w:ind w:left="1440"/>
-      </w:pPr>
+      <w:r>
+        <w:t xml:space="preserve"> index and a </w:t>
+      </w:r>
+      <w:r>
+        <w:t>variable number of columns. The index vector and all</w:t>
+      </w:r>
+      <w:r>
+        <w:t xml:space="preserve"> </w:t>
+      </w:r>
       <w:r>
         <w:t>column vectors are "moved" to DataFrame.</w:t>
       </w:r>
@@ -2592,1252 +2670,3183 @@
         <w:ind w:left="1440"/>
       </w:pPr>
       <w:r>
+        <w:t xml:space="preserve">    </w:t>
+      </w:r>
+    </w:p>
+    <w:p>
+      <w:pPr>
+        <w:ind w:left="1440"/>
+      </w:pPr>
+      <w:r>
+        <w:t xml:space="preserve"> Ts: The list of types for columns in args</w:t>
+      </w:r>
+    </w:p>
+    <w:p>
+      <w:pPr>
+        <w:ind w:left="1440"/>
+      </w:pPr>
+      <w:r>
+        <w:t xml:space="preserve"> indices: A vector of indices (timestamps) of type TimeStamp;</w:t>
+      </w:r>
+    </w:p>
+    <w:p>
+      <w:pPr>
+        <w:ind w:left="1440"/>
+      </w:pPr>
+      <w:r>
+        <w:t xml:space="preserve"> args: A variable list of arguments consisting of</w:t>
+      </w:r>
+    </w:p>
+    <w:p>
+      <w:pPr>
+        <w:ind w:left="1440"/>
+      </w:pPr>
+      <w:r>
+        <w:t xml:space="preserve">          std::pair(&lt;const char *name, DS&lt;T&gt; &amp;&amp;data&gt;).</w:t>
+      </w:r>
+    </w:p>
+    <w:p>
+      <w:pPr>
+        <w:ind w:left="1440"/>
+      </w:pPr>
+      <w:r>
+        <w:t xml:space="preserve">     </w:t>
+      </w:r>
+      <w:r>
+        <w:t xml:space="preserve"> </w:t>
+      </w:r>
+      <w:r>
+        <w:t xml:space="preserve">    Each pair, represents a column data and its name</w:t>
+      </w:r>
+    </w:p>
+    <w:p>
+      <w:pPr>
+        <w:ind w:left="1440"/>
+      </w:pPr>
+      <w:r>
+        <w:t>Returns number of items loaded</w:t>
+      </w:r>
+    </w:p>
+    <w:p/>
+    <w:p>
+      <w:pPr>
+        <w:ind w:left="1440"/>
+        <w:rPr>
+          <w:color w:val="C45911" w:themeColor="accent2" w:themeShade="BF"/>
+        </w:rPr>
+      </w:pPr>
+      <w:r>
+        <w:rPr>
+          <w:color w:val="C45911" w:themeColor="accent2" w:themeShade="BF"/>
+        </w:rPr>
+        <w:t>template&lt;typename ITR&gt;</w:t>
+      </w:r>
+    </w:p>
+    <w:p>
+      <w:pPr>
+        <w:ind w:left="1440"/>
+        <w:rPr>
+          <w:color w:val="C45911" w:themeColor="accent2" w:themeShade="BF"/>
+        </w:rPr>
+      </w:pPr>
+      <w:r>
+        <w:rPr>
+          <w:color w:val="C45911" w:themeColor="accent2" w:themeShade="BF"/>
+        </w:rPr>
+        <w:t>size_type load_index(const ITR &amp;begin, const ITR &amp;end);</w:t>
+      </w:r>
+    </w:p>
+    <w:p>
+      <w:pPr>
+        <w:ind w:left="1440"/>
+      </w:pPr>
+      <w:r>
+        <w:t>It copies the data from iterators begin to end into the index column</w:t>
+      </w:r>
+    </w:p>
+    <w:p>
+      <w:pPr>
+        <w:ind w:left="1440"/>
+      </w:pPr>
+      <w:r>
+        <w:t>ITR: Type of the iterator</w:t>
+      </w:r>
+    </w:p>
+    <w:p>
+      <w:pPr>
+        <w:ind w:left="1440"/>
+      </w:pPr>
+      <w:r>
+        <w:t>Returns number of items loaded</w:t>
+      </w:r>
+    </w:p>
+    <w:p>
+      <w:pPr>
+        <w:ind w:left="1440"/>
+      </w:pPr>
+    </w:p>
+    <w:p>
+      <w:pPr>
+        <w:ind w:left="1440"/>
+        <w:rPr>
+          <w:color w:val="C45911" w:themeColor="accent2" w:themeShade="BF"/>
+        </w:rPr>
+      </w:pPr>
+      <w:r>
+        <w:rPr>
+          <w:color w:val="C45911" w:themeColor="accent2" w:themeShade="BF"/>
+        </w:rPr>
+        <w:t>template&lt;typename ITR&gt;</w:t>
+      </w:r>
+    </w:p>
+    <w:p>
+      <w:pPr>
+        <w:ind w:left="1440"/>
+        <w:rPr>
+          <w:color w:val="C45911" w:themeColor="accent2" w:themeShade="BF"/>
+        </w:rPr>
+      </w:pPr>
+      <w:r>
+        <w:rPr>
+          <w:color w:val="C45911" w:themeColor="accent2" w:themeShade="BF"/>
+        </w:rPr>
+        <w:t>size_type load_index(const ITR &amp;begin, const ITR &amp;end);</w:t>
+      </w:r>
+    </w:p>
+    <w:p>
+      <w:pPr>
+        <w:ind w:left="1440"/>
+      </w:pPr>
+      <w:r>
+        <w:t>It copies the data from iterators begin to end into the index column</w:t>
+      </w:r>
+    </w:p>
+    <w:p>
+      <w:pPr>
+        <w:ind w:left="1440"/>
+      </w:pPr>
+      <w:r>
+        <w:t>ITR: Type of the iterator</w:t>
+      </w:r>
+    </w:p>
+    <w:p>
+      <w:pPr>
+        <w:ind w:left="1440"/>
+      </w:pPr>
+      <w:r>
+        <w:t>Returns number of items loaded</w:t>
+      </w:r>
+    </w:p>
+    <w:p>
+      <w:pPr>
+        <w:ind w:left="1440"/>
+      </w:pPr>
+    </w:p>
+    <w:p>
+      <w:pPr>
+        <w:ind w:left="1440"/>
+        <w:rPr>
+          <w:color w:val="C45911" w:themeColor="accent2" w:themeShade="BF"/>
+        </w:rPr>
+      </w:pPr>
+      <w:r>
+        <w:rPr>
+          <w:color w:val="C45911" w:themeColor="accent2" w:themeShade="BF"/>
+        </w:rPr>
+        <w:t>size_type load_index(TSVec &amp;&amp;idx);</w:t>
+      </w:r>
+    </w:p>
+    <w:p>
+      <w:pPr>
+        <w:ind w:left="1440"/>
+      </w:pPr>
+      <w:r>
+        <w:t>It moves the idx vector into the index column.</w:t>
+      </w:r>
+    </w:p>
+    <w:p>
+      <w:pPr>
+        <w:ind w:left="1440"/>
+      </w:pPr>
+      <w:r>
+        <w:t>Returns number of items loaded</w:t>
+      </w:r>
+    </w:p>
+    <w:p>
+      <w:pPr>
+        <w:ind w:left="1440"/>
+      </w:pPr>
+    </w:p>
+    <w:p>
+      <w:pPr>
+        <w:ind w:left="1440"/>
+        <w:rPr>
+          <w:color w:val="C45911" w:themeColor="accent2" w:themeShade="BF"/>
+        </w:rPr>
+      </w:pPr>
+      <w:r>
+        <w:rPr>
+          <w:color w:val="C45911" w:themeColor="accent2" w:themeShade="BF"/>
+        </w:rPr>
+        <w:t>template&lt;typename T, typename ITR&gt;</w:t>
+      </w:r>
+    </w:p>
+    <w:p>
+      <w:pPr>
+        <w:ind w:left="1440"/>
+        <w:rPr>
+          <w:color w:val="C45911" w:themeColor="accent2" w:themeShade="BF"/>
+        </w:rPr>
+      </w:pPr>
+      <w:r>
+        <w:rPr>
+          <w:color w:val="C45911" w:themeColor="accent2" w:themeShade="BF"/>
+        </w:rPr>
+        <w:t>size_type load_column(const char *name,</w:t>
+      </w:r>
+    </w:p>
+    <w:p>
+      <w:pPr>
+        <w:ind w:left="1440"/>
+        <w:rPr>
+          <w:color w:val="C45911" w:themeColor="accent2" w:themeShade="BF"/>
+        </w:rPr>
+      </w:pPr>
+      <w:r>
+        <w:rPr>
+          <w:color w:val="C45911" w:themeColor="accent2" w:themeShade="BF"/>
+        </w:rPr>
+        <w:t xml:space="preserve">                                      const ITR &amp;begin,</w:t>
+      </w:r>
+    </w:p>
+    <w:p>
+      <w:pPr>
+        <w:ind w:left="1440"/>
+        <w:rPr>
+          <w:color w:val="C45911" w:themeColor="accent2" w:themeShade="BF"/>
+        </w:rPr>
+      </w:pPr>
+      <w:r>
+        <w:rPr>
+          <w:color w:val="C45911" w:themeColor="accent2" w:themeShade="BF"/>
+        </w:rPr>
+        <w:t xml:space="preserve">                                      const ITR &amp;end,</w:t>
+      </w:r>
+    </w:p>
+    <w:p>
+      <w:pPr>
+        <w:ind w:left="1440"/>
+        <w:rPr>
+          <w:color w:val="C45911" w:themeColor="accent2" w:themeShade="BF"/>
+        </w:rPr>
+      </w:pPr>
+      <w:r>
+        <w:rPr>
+          <w:color w:val="C45911" w:themeColor="accent2" w:themeShade="BF"/>
+        </w:rPr>
+        <w:t xml:space="preserve">                                      bool pad_with_nan = true);</w:t>
+      </w:r>
+    </w:p>
+    <w:p>
+      <w:pPr>
+        <w:ind w:left="1440"/>
+      </w:pPr>
+      <w:r>
+        <w:t>It copies the data from iterators begin to end to the named column.</w:t>
+      </w:r>
+      <w:r>
+        <w:t xml:space="preserve"> </w:t>
+      </w:r>
+      <w:r>
+        <w:t>If column does not exist, it will be created. If the column exist,</w:t>
+      </w:r>
+      <w:r>
+        <w:t xml:space="preserve"> </w:t>
+      </w:r>
+      <w:r>
+        <w:t>it will be over written.</w:t>
+      </w:r>
+    </w:p>
+    <w:p>
+      <w:pPr>
+        <w:ind w:left="1440"/>
+      </w:pPr>
+      <w:r>
+        <w:t>T: Type of data being copied</w:t>
+      </w:r>
+    </w:p>
+    <w:p>
+      <w:pPr>
+        <w:ind w:left="1440"/>
+      </w:pPr>
+      <w:r>
+        <w:t>ITR: Type of the iterator</w:t>
+      </w:r>
+    </w:p>
+    <w:p>
+      <w:pPr>
+        <w:ind w:left="1440"/>
+      </w:pPr>
+      <w:r>
+        <w:t>name: Name of the column</w:t>
+      </w:r>
+    </w:p>
+    <w:p>
+      <w:pPr>
+        <w:ind w:left="1440"/>
+      </w:pPr>
+      <w:r>
+        <w:t xml:space="preserve">pad_with_nan: If true, it pads the data column with </w:t>
+      </w:r>
+      <w:r>
+        <w:t>nan if</w:t>
+      </w:r>
+      <w:r>
+        <w:t xml:space="preserve"> it is shorter than the </w:t>
+      </w:r>
+    </w:p>
+    <w:p>
+      <w:pPr>
+        <w:ind w:left="1440"/>
+      </w:pPr>
+      <w:r>
+        <w:t xml:space="preserve">                         </w:t>
+      </w:r>
+      <w:r>
+        <w:t>index column.</w:t>
+      </w:r>
+    </w:p>
+    <w:p>
+      <w:pPr>
+        <w:ind w:left="1440"/>
+      </w:pPr>
+      <w:r>
+        <w:t>Returns number of items loaded</w:t>
+      </w:r>
+    </w:p>
+    <w:p>
+      <w:pPr>
+        <w:ind w:left="1440"/>
+      </w:pPr>
+    </w:p>
+    <w:p>
+      <w:pPr>
+        <w:ind w:left="1440"/>
+        <w:rPr>
+          <w:color w:val="C45911" w:themeColor="accent2" w:themeShade="BF"/>
+        </w:rPr>
+      </w:pPr>
+      <w:r>
+        <w:rPr>
+          <w:color w:val="C45911" w:themeColor="accent2" w:themeShade="BF"/>
+        </w:rPr>
+        <w:t>template&lt;typename T&gt;</w:t>
+      </w:r>
+    </w:p>
+    <w:p>
+      <w:pPr>
+        <w:ind w:left="1440"/>
+        <w:rPr>
+          <w:color w:val="C45911" w:themeColor="accent2" w:themeShade="BF"/>
+        </w:rPr>
+      </w:pPr>
+      <w:r>
+        <w:rPr>
+          <w:color w:val="C45911" w:themeColor="accent2" w:themeShade="BF"/>
+        </w:rPr>
+        <w:t>size_type</w:t>
+      </w:r>
+    </w:p>
+    <w:p>
+      <w:pPr>
+        <w:ind w:left="1440"/>
+      </w:pPr>
+      <w:r>
+        <w:rPr>
+          <w:color w:val="C45911" w:themeColor="accent2" w:themeShade="BF"/>
+        </w:rPr>
+        <w:t>load_column(const char *name, DS&lt;T&gt; &amp;&amp;data, bool pad_with_nan = true);</w:t>
+      </w:r>
+    </w:p>
+    <w:p>
+      <w:pPr>
+        <w:ind w:left="1440"/>
+      </w:pPr>
+      <w:r>
+        <w:t>It moves the data to the named column in DataFrame.</w:t>
+      </w:r>
+      <w:r>
+        <w:t xml:space="preserve"> </w:t>
+      </w:r>
+      <w:r>
+        <w:t>If column does not exist, it will be created. If the column exist,</w:t>
+      </w:r>
+      <w:r>
+        <w:t xml:space="preserve"> </w:t>
+      </w:r>
+      <w:r>
+        <w:t>it will be over written.</w:t>
+      </w:r>
+    </w:p>
+    <w:p>
+      <w:pPr>
+        <w:ind w:left="1440"/>
+      </w:pPr>
+      <w:r>
+        <w:t>T: Type of data being moved</w:t>
+      </w:r>
+    </w:p>
+    <w:p>
+      <w:pPr>
+        <w:ind w:left="1440"/>
+      </w:pPr>
+      <w:r>
+        <w:t>name: Name of the column</w:t>
+      </w:r>
+    </w:p>
+    <w:p>
+      <w:pPr>
+        <w:ind w:left="1440"/>
+      </w:pPr>
+      <w:r>
+        <w:t>pad_with_nan: If true, it pads the data column with nan,</w:t>
+      </w:r>
+    </w:p>
+    <w:p>
+      <w:pPr>
+        <w:ind w:left="1440"/>
+      </w:pPr>
+      <w:r>
+        <w:t xml:space="preserve">                         if it is shorter than the index column.</w:t>
+      </w:r>
+    </w:p>
+    <w:p>
+      <w:pPr>
+        <w:ind w:left="1440"/>
+      </w:pPr>
+      <w:r>
+        <w:t>Returns number of items loaded</w:t>
+      </w:r>
+    </w:p>
+    <w:p>
+      <w:pPr>
+        <w:ind w:left="1440"/>
+      </w:pPr>
+    </w:p>
+    <w:p>
+      <w:pPr>
+        <w:ind w:left="1440"/>
+        <w:rPr>
+          <w:color w:val="C45911" w:themeColor="accent2" w:themeShade="BF"/>
+        </w:rPr>
+      </w:pPr>
+      <w:r>
+        <w:rPr>
+          <w:color w:val="C45911" w:themeColor="accent2" w:themeShade="BF"/>
+        </w:rPr>
+        <w:t>size_type append_index(const TimeStamp &amp;val);</w:t>
+      </w:r>
+    </w:p>
+    <w:p>
+      <w:pPr>
+        <w:ind w:left="1440"/>
+      </w:pPr>
+      <w:r>
+        <w:t>It appends val to the end of the index column.</w:t>
+      </w:r>
+    </w:p>
+    <w:p>
+      <w:pPr>
+        <w:ind w:left="1440"/>
+      </w:pPr>
+      <w:r>
+        <w:t>Returns number of items loaded</w:t>
+      </w:r>
+    </w:p>
+    <w:p>
+      <w:pPr>
+        <w:ind w:left="1440"/>
+      </w:pPr>
+    </w:p>
+    <w:p>
+      <w:pPr>
+        <w:ind w:left="1440"/>
+        <w:rPr>
+          <w:color w:val="C45911" w:themeColor="accent2" w:themeShade="BF"/>
+        </w:rPr>
+      </w:pPr>
+      <w:r>
+        <w:rPr>
+          <w:color w:val="C45911" w:themeColor="accent2" w:themeShade="BF"/>
+        </w:rPr>
+        <w:t>template&lt;typename T&gt;</w:t>
+      </w:r>
+    </w:p>
+    <w:p>
+      <w:pPr>
+        <w:ind w:left="1440"/>
+        <w:rPr>
+          <w:color w:val="C45911" w:themeColor="accent2" w:themeShade="BF"/>
+        </w:rPr>
+      </w:pPr>
+      <w:r>
+        <w:rPr>
+          <w:color w:val="C45911" w:themeColor="accent2" w:themeShade="BF"/>
+        </w:rPr>
+        <w:t>size_type append_column(const char *name,</w:t>
+      </w:r>
+    </w:p>
+    <w:p>
+      <w:pPr>
+        <w:ind w:left="1440"/>
+        <w:rPr>
+          <w:color w:val="C45911" w:themeColor="accent2" w:themeShade="BF"/>
+        </w:rPr>
+      </w:pPr>
+      <w:r>
+        <w:rPr>
+          <w:color w:val="C45911" w:themeColor="accent2" w:themeShade="BF"/>
+        </w:rPr>
+        <w:t xml:space="preserve">                                           const T &amp;val,</w:t>
+      </w:r>
+    </w:p>
+    <w:p>
+      <w:pPr>
+        <w:ind w:left="1440"/>
+        <w:rPr>
+          <w:color w:val="C45911" w:themeColor="accent2" w:themeShade="BF"/>
+        </w:rPr>
+      </w:pPr>
+      <w:r>
+        <w:rPr>
+          <w:color w:val="C45911" w:themeColor="accent2" w:themeShade="BF"/>
+        </w:rPr>
+        <w:t xml:space="preserve">                                           bool pad_with_nan = true);</w:t>
+      </w:r>
+    </w:p>
+    <w:p>
+      <w:pPr>
+        <w:ind w:left="1440"/>
+      </w:pPr>
+      <w:r>
+        <w:t>It appends val to the end of the named data column.</w:t>
+      </w:r>
+      <w:r>
+        <w:t xml:space="preserve"> </w:t>
+      </w:r>
+      <w:r>
+        <w:t>If data column doesn't exist, it throws an exception.</w:t>
+      </w:r>
+    </w:p>
+    <w:p>
+      <w:pPr>
+        <w:ind w:left="1440"/>
+      </w:pPr>
+      <w:r>
+        <w:t>T: Type of the named data column</w:t>
+      </w:r>
+    </w:p>
+    <w:p>
+      <w:pPr>
+        <w:ind w:left="1440"/>
+      </w:pPr>
+      <w:r>
+        <w:t>name: Name of the column</w:t>
+      </w:r>
+    </w:p>
+    <w:p>
+      <w:pPr>
+        <w:ind w:left="1440"/>
+      </w:pPr>
+      <w:r>
+        <w:t>pad_with_nan: If true, it pads the data column with nan,</w:t>
+      </w:r>
+    </w:p>
+    <w:p>
+      <w:pPr>
+        <w:ind w:left="1440"/>
+      </w:pPr>
+      <w:r>
+        <w:t xml:space="preserve">                         if it is shorter than the index column.</w:t>
+      </w:r>
+    </w:p>
+    <w:p>
+      <w:pPr>
+        <w:ind w:left="1440"/>
+      </w:pPr>
+      <w:r>
+        <w:t>Returns number of items loaded</w:t>
+      </w:r>
+    </w:p>
+    <w:p>
+      <w:pPr>
+        <w:ind w:left="1440"/>
+      </w:pPr>
+    </w:p>
+    <w:p>
+      <w:pPr>
+        <w:ind w:left="1440"/>
+        <w:rPr>
+          <w:color w:val="C45911" w:themeColor="accent2" w:themeShade="BF"/>
+        </w:rPr>
+      </w:pPr>
+      <w:r>
+        <w:rPr>
+          <w:color w:val="C45911" w:themeColor="accent2" w:themeShade="BF"/>
+        </w:rPr>
+        <w:t>template&lt;typename ITR&gt;</w:t>
+      </w:r>
+    </w:p>
+    <w:p>
+      <w:pPr>
+        <w:ind w:left="1440"/>
+        <w:rPr>
+          <w:color w:val="C45911" w:themeColor="accent2" w:themeShade="BF"/>
+        </w:rPr>
+      </w:pPr>
+      <w:r>
+        <w:rPr>
+          <w:color w:val="C45911" w:themeColor="accent2" w:themeShade="BF"/>
+        </w:rPr>
+        <w:t>size_type append_index(const ITR &amp;begin, const ITR &amp;end);</w:t>
+      </w:r>
+    </w:p>
+    <w:p>
+      <w:pPr>
+        <w:ind w:left="1440"/>
+      </w:pPr>
+      <w:r>
+        <w:t>It appends the range begin to end to the end of the index column</w:t>
+      </w:r>
+    </w:p>
+    <w:p>
+      <w:pPr>
+        <w:ind w:left="1440"/>
+      </w:pPr>
+      <w:r>
+        <w:t>ITR: Type of the iterator</w:t>
+      </w:r>
+    </w:p>
+    <w:p>
+      <w:pPr>
+        <w:ind w:left="1440"/>
+      </w:pPr>
+      <w:r>
+        <w:t>Returns number of items loaded</w:t>
+      </w:r>
+    </w:p>
+    <w:p>
+      <w:pPr>
+        <w:ind w:left="1440"/>
+      </w:pPr>
+    </w:p>
+    <w:p>
+      <w:pPr>
+        <w:ind w:left="1440"/>
+        <w:rPr>
+          <w:color w:val="C45911" w:themeColor="accent2" w:themeShade="BF"/>
+        </w:rPr>
+      </w:pPr>
+      <w:r>
+        <w:rPr>
+          <w:color w:val="C45911" w:themeColor="accent2" w:themeShade="BF"/>
+        </w:rPr>
+        <w:t>template&lt;typename T, typename ITR&gt;</w:t>
+      </w:r>
+    </w:p>
+    <w:p>
+      <w:pPr>
+        <w:ind w:left="1440"/>
+        <w:rPr>
+          <w:color w:val="C45911" w:themeColor="accent2" w:themeShade="BF"/>
+        </w:rPr>
+      </w:pPr>
+      <w:r>
+        <w:rPr>
+          <w:color w:val="C45911" w:themeColor="accent2" w:themeShade="BF"/>
+        </w:rPr>
+        <w:t>size_type append_column(const char *name,</w:t>
+      </w:r>
+    </w:p>
+    <w:p>
+      <w:pPr>
+        <w:ind w:left="1440"/>
+        <w:rPr>
+          <w:color w:val="C45911" w:themeColor="accent2" w:themeShade="BF"/>
+        </w:rPr>
+      </w:pPr>
+      <w:r>
+        <w:rPr>
+          <w:color w:val="C45911" w:themeColor="accent2" w:themeShade="BF"/>
+        </w:rPr>
+        <w:t xml:space="preserve">                                           const ITR &amp;begin,</w:t>
+      </w:r>
+    </w:p>
+    <w:p>
+      <w:pPr>
+        <w:ind w:left="1440"/>
+        <w:rPr>
+          <w:color w:val="C45911" w:themeColor="accent2" w:themeShade="BF"/>
+        </w:rPr>
+      </w:pPr>
+      <w:r>
+        <w:rPr>
+          <w:color w:val="C45911" w:themeColor="accent2" w:themeShade="BF"/>
+        </w:rPr>
+        <w:t xml:space="preserve">                                           const ITR &amp;end,</w:t>
+      </w:r>
+    </w:p>
+    <w:p>
+      <w:pPr>
+        <w:ind w:left="1440"/>
+      </w:pPr>
+      <w:r>
+        <w:rPr>
+          <w:color w:val="C45911" w:themeColor="accent2" w:themeShade="BF"/>
+        </w:rPr>
+        <w:t xml:space="preserve">                                           bool pad_with_nan = true);</w:t>
+      </w:r>
+    </w:p>
+    <w:p>
+      <w:pPr>
+        <w:ind w:left="1440"/>
+      </w:pPr>
+      <w:r>
+        <w:t>It appends the range begin to end to the end of the named data column.</w:t>
+      </w:r>
+      <w:r>
+        <w:t xml:space="preserve"> </w:t>
+      </w:r>
+      <w:r>
+        <w:t>If data column doesn't exist, it throws an exception.</w:t>
+      </w:r>
+    </w:p>
+    <w:p>
+      <w:pPr>
+        <w:ind w:left="1440"/>
+      </w:pPr>
+      <w:r>
+        <w:t>T: Type of the named data column</w:t>
+      </w:r>
+    </w:p>
+    <w:p>
+      <w:pPr>
+        <w:ind w:left="1440"/>
+      </w:pPr>
+      <w:r>
+        <w:t>ITR: Type of the iterator</w:t>
+      </w:r>
+    </w:p>
+    <w:p>
+      <w:pPr>
+        <w:ind w:left="1440"/>
+      </w:pPr>
+      <w:r>
+        <w:t>name: Name of the column</w:t>
+      </w:r>
+    </w:p>
+    <w:p>
+      <w:pPr>
+        <w:ind w:left="1440"/>
+      </w:pPr>
+      <w:r>
+        <w:t>pad_with_nan: If true, it pads the data column with nan,</w:t>
+      </w:r>
+    </w:p>
+    <w:p>
+      <w:pPr>
+        <w:ind w:left="1440"/>
+      </w:pPr>
+      <w:r>
+        <w:t xml:space="preserve">                         if it is shorter than the index column.</w:t>
+      </w:r>
+    </w:p>
+    <w:p>
+      <w:pPr>
+        <w:ind w:left="1440"/>
+      </w:pPr>
+      <w:r>
         <w:lastRenderedPageBreak/>
+        <w:t>Returns number of items loaded</w:t>
+      </w:r>
+    </w:p>
+    <w:p>
+      <w:pPr>
+        <w:ind w:left="1440"/>
+      </w:pPr>
+    </w:p>
+    <w:p>
+      <w:pPr>
+        <w:ind w:left="1440"/>
+        <w:rPr>
+          <w:color w:val="C45911" w:themeColor="accent2" w:themeShade="BF"/>
+        </w:rPr>
+      </w:pPr>
+      <w:r>
+        <w:rPr>
+          <w:color w:val="C45911" w:themeColor="accent2" w:themeShade="BF"/>
+        </w:rPr>
+        <w:t>template&lt;typename ... types&gt;</w:t>
+      </w:r>
+    </w:p>
+    <w:p>
+      <w:pPr>
+        <w:ind w:left="1440"/>
+        <w:rPr>
+          <w:color w:val="C45911" w:themeColor="accent2" w:themeShade="BF"/>
+        </w:rPr>
+      </w:pPr>
+      <w:r>
+        <w:rPr>
+          <w:color w:val="C45911" w:themeColor="accent2" w:themeShade="BF"/>
+        </w:rPr>
+        <w:t>void make_consistent ();</w:t>
+      </w:r>
+    </w:p>
+    <w:p>
+      <w:pPr>
+        <w:ind w:left="1440"/>
+      </w:pPr>
+      <w:r>
+        <w:t>Make all data columns the same length as the index.</w:t>
+      </w:r>
+      <w:r>
+        <w:t xml:space="preserve"> </w:t>
+      </w:r>
+      <w:r>
+        <w:t>If any data column is shorter than the index column, it will be padded by nan.</w:t>
+      </w:r>
+    </w:p>
+    <w:p>
+      <w:pPr>
+        <w:ind w:left="1440"/>
+      </w:pPr>
+      <w:r>
+        <w:t>This is also called by sort(), before sorting</w:t>
+      </w:r>
+    </w:p>
+    <w:p>
+      <w:pPr>
+        <w:ind w:left="1440"/>
+      </w:pPr>
+    </w:p>
+    <w:p>
+      <w:pPr>
+        <w:ind w:left="1440"/>
+        <w:rPr>
+          <w:color w:val="C45911" w:themeColor="accent2" w:themeShade="BF"/>
+        </w:rPr>
+      </w:pPr>
+      <w:r>
+        <w:rPr>
+          <w:color w:val="C45911" w:themeColor="accent2" w:themeShade="BF"/>
+        </w:rPr>
+        <w:t>template&lt;typename T, typename ... types&gt;</w:t>
+      </w:r>
+    </w:p>
+    <w:p>
+      <w:pPr>
+        <w:ind w:left="1440"/>
+        <w:rPr>
+          <w:color w:val="C45911" w:themeColor="accent2" w:themeShade="BF"/>
+        </w:rPr>
+      </w:pPr>
+      <w:r>
+        <w:rPr>
+          <w:color w:val="C45911" w:themeColor="accent2" w:themeShade="BF"/>
+        </w:rPr>
+        <w:t>void sort(const char *by_name = nullptr);</w:t>
+      </w:r>
+    </w:p>
+    <w:p>
+      <w:pPr>
+        <w:ind w:left="1440"/>
+      </w:pPr>
+      <w:r>
+        <w:t>Sort the DataFrame by the named column. By default, it sorts by index (i.e. by_name == nullptr).</w:t>
+      </w:r>
+      <w:r>
+        <w:t xml:space="preserve"> </w:t>
+      </w:r>
+      <w:r>
+        <w:t>Sort first calls make_consistent() that may add nan values to data columns.</w:t>
+      </w:r>
+      <w:r>
+        <w:t xml:space="preserve"> </w:t>
+      </w:r>
+      <w:r>
+        <w:t>nan values make sorting nondeterministic.</w:t>
+      </w:r>
+    </w:p>
+    <w:p>
+      <w:pPr>
+        <w:ind w:left="1440"/>
+      </w:pPr>
+      <w:r>
+        <w:t>T: Type of the by_name column. You always of the specify this type,</w:t>
+      </w:r>
+    </w:p>
+    <w:p>
+      <w:pPr>
+        <w:ind w:left="1440"/>
+      </w:pPr>
+      <w:r>
+        <w:t xml:space="preserve">     even if it is being sorted to the default index</w:t>
+      </w:r>
+    </w:p>
+    <w:p>
+      <w:pPr>
+        <w:ind w:left="1440"/>
+      </w:pPr>
+      <w:r>
+        <w:t>types: List all the types of all data columns.</w:t>
+      </w:r>
+    </w:p>
+    <w:p>
+      <w:pPr>
+        <w:ind w:left="1440"/>
+      </w:pPr>
+      <w:r>
+        <w:t xml:space="preserve">          A type should be specified in the list only once.</w:t>
+      </w:r>
+    </w:p>
+    <w:p>
+      <w:pPr>
+        <w:ind w:left="1440"/>
+      </w:pPr>
+    </w:p>
+    <w:p>
+      <w:pPr>
+        <w:ind w:left="1440"/>
+        <w:rPr>
+          <w:color w:val="C45911" w:themeColor="accent2" w:themeShade="BF"/>
+        </w:rPr>
+      </w:pPr>
+      <w:r>
+        <w:rPr>
+          <w:color w:val="C45911" w:themeColor="accent2" w:themeShade="BF"/>
+        </w:rPr>
+        <w:t>template&lt;typename T, typename ... types&gt;</w:t>
+      </w:r>
+    </w:p>
+    <w:p>
+      <w:pPr>
+        <w:ind w:left="1440"/>
+        <w:rPr>
+          <w:color w:val="C45911" w:themeColor="accent2" w:themeShade="BF"/>
+        </w:rPr>
+      </w:pPr>
+      <w:r>
+        <w:rPr>
+          <w:color w:val="C45911" w:themeColor="accent2" w:themeShade="BF"/>
+        </w:rPr>
+        <w:t>std::future&lt;void&gt; sort_async (const char *by_name = nullptr);</w:t>
+      </w:r>
+    </w:p>
+    <w:p>
+      <w:pPr>
+        <w:ind w:left="1440"/>
+      </w:pPr>
+      <w:r>
+        <w:t>Same as sort() above, but executed asynchronously</w:t>
+      </w:r>
+    </w:p>
+    <w:p>
+      <w:pPr>
+        <w:ind w:left="1440"/>
+      </w:pPr>
+    </w:p>
+    <w:p>
+      <w:pPr>
+        <w:ind w:left="1440"/>
+        <w:rPr>
+          <w:color w:val="C45911" w:themeColor="accent2" w:themeShade="BF"/>
+        </w:rPr>
+      </w:pPr>
+      <w:r>
+        <w:rPr>
+          <w:color w:val="C45911" w:themeColor="accent2" w:themeShade="BF"/>
+        </w:rPr>
+        <w:t>template&lt;typename F, typename T, typename ... types&gt;</w:t>
+      </w:r>
+    </w:p>
+    <w:p>
+      <w:pPr>
+        <w:ind w:left="1440"/>
+        <w:rPr>
+          <w:color w:val="C45911" w:themeColor="accent2" w:themeShade="BF"/>
+        </w:rPr>
+      </w:pPr>
+      <w:r>
+        <w:rPr>
+          <w:color w:val="C45911" w:themeColor="accent2" w:themeShade="BF"/>
+        </w:rPr>
+        <w:t>DataFrame groupby (F &amp;&amp;func,</w:t>
+      </w:r>
+    </w:p>
+    <w:p>
+      <w:pPr>
+        <w:ind w:left="1440"/>
+        <w:rPr>
+          <w:color w:val="C45911" w:themeColor="accent2" w:themeShade="BF"/>
+        </w:rPr>
+      </w:pPr>
+      <w:r>
+        <w:rPr>
+          <w:color w:val="C45911" w:themeColor="accent2" w:themeShade="BF"/>
+        </w:rPr>
+        <w:t xml:space="preserve">                                 const char *gb_col_name = nullptr,</w:t>
+      </w:r>
+    </w:p>
+    <w:p>
+      <w:pPr>
+        <w:ind w:left="1440"/>
+        <w:rPr>
+          <w:color w:val="C45911" w:themeColor="accent2" w:themeShade="BF"/>
+        </w:rPr>
+      </w:pPr>
+      <w:r>
+        <w:rPr>
+          <w:color w:val="C45911" w:themeColor="accent2" w:themeShade="BF"/>
+        </w:rPr>
+        <w:t xml:space="preserve">                                 bool already_sorted = false) const;</w:t>
+      </w:r>
+    </w:p>
+    <w:p>
+      <w:pPr>
+        <w:ind w:left="1440"/>
+      </w:pPr>
+      <w:r>
+        <w:t>Groupby copies the DataFrame into a temp DataFrame and sorts the temp df by gb_col_name before performing groupby. If gb_col_name is null, it groups by index.</w:t>
+      </w:r>
+    </w:p>
+    <w:p>
+      <w:pPr>
+        <w:ind w:left="1440"/>
+      </w:pPr>
+      <w:r>
+        <w:t>F: type functor to be applied to columns to group by</w:t>
+      </w:r>
+    </w:p>
+    <w:p>
+      <w:pPr>
+        <w:ind w:left="1440"/>
+      </w:pPr>
+      <w:r>
+        <w:t>T: type of the groupby column. In case if index, it is type of index</w:t>
+      </w:r>
+    </w:p>
+    <w:p>
+      <w:pPr>
+        <w:ind w:left="1440"/>
+      </w:pPr>
+      <w:r>
+        <w:t xml:space="preserve">    types: List of the types of all data columns.</w:t>
+      </w:r>
+    </w:p>
+    <w:p>
+      <w:pPr>
+        <w:ind w:left="1440"/>
+      </w:pPr>
+      <w:r>
+        <w:t xml:space="preserve">    A type should be specified in the list only once.</w:t>
+      </w:r>
+    </w:p>
+    <w:p>
+      <w:pPr>
+        <w:ind w:left="1440"/>
+      </w:pPr>
+      <w:r>
+        <w:t>func: The functor to do the groupby. Specs for the functor is</w:t>
+      </w:r>
+    </w:p>
+    <w:p>
+      <w:pPr>
+        <w:ind w:left="1440"/>
+      </w:pPr>
+      <w:r>
+        <w:t xml:space="preserve">         in a separate doc.</w:t>
+      </w:r>
+    </w:p>
+    <w:p>
+      <w:pPr>
+        <w:ind w:left="1440"/>
+      </w:pPr>
+      <w:r>
+        <w:t>already_sorted: If the DataFrame is already sorted by gb_col_name,</w:t>
+      </w:r>
+    </w:p>
+    <w:p>
+      <w:pPr>
+        <w:ind w:left="1440"/>
+      </w:pPr>
+      <w:r>
+        <w:t xml:space="preserve">                         this will save the expensive sort operation</w:t>
+      </w:r>
+    </w:p>
+    <w:p>
+      <w:pPr>
+        <w:ind w:left="1440"/>
+      </w:pPr>
+    </w:p>
+    <w:p>
+      <w:pPr>
+        <w:ind w:left="1440"/>
+        <w:rPr>
+          <w:color w:val="C45911" w:themeColor="accent2" w:themeShade="BF"/>
+        </w:rPr>
+      </w:pPr>
+      <w:r>
+        <w:rPr>
+          <w:color w:val="C45911" w:themeColor="accent2" w:themeShade="BF"/>
+        </w:rPr>
+        <w:t>std::future&lt;DataFrame&gt;</w:t>
+      </w:r>
+    </w:p>
+    <w:p>
+      <w:pPr>
+        <w:ind w:left="1440"/>
+        <w:rPr>
+          <w:color w:val="C45911" w:themeColor="accent2" w:themeShade="BF"/>
+        </w:rPr>
+      </w:pPr>
+      <w:r>
+        <w:rPr>
+          <w:color w:val="C45911" w:themeColor="accent2" w:themeShade="BF"/>
+        </w:rPr>
+        <w:t>groupby_async (F &amp;&amp;func,</w:t>
+      </w:r>
+    </w:p>
+    <w:p>
+      <w:pPr>
+        <w:ind w:left="1440"/>
+        <w:rPr>
+          <w:color w:val="C45911" w:themeColor="accent2" w:themeShade="BF"/>
+        </w:rPr>
+      </w:pPr>
+      <w:r>
+        <w:rPr>
+          <w:color w:val="C45911" w:themeColor="accent2" w:themeShade="BF"/>
+        </w:rPr>
+        <w:t xml:space="preserve">                          const char *gb_col_name = nullptr,</w:t>
+      </w:r>
+    </w:p>
+    <w:p>
+      <w:pPr>
+        <w:ind w:left="1440"/>
+        <w:rPr>
+          <w:color w:val="C45911" w:themeColor="accent2" w:themeShade="BF"/>
+        </w:rPr>
+      </w:pPr>
+      <w:r>
+        <w:rPr>
+          <w:color w:val="C45911" w:themeColor="accent2" w:themeShade="BF"/>
+        </w:rPr>
+        <w:t xml:space="preserve">                          bool already_sorted = false) const;</w:t>
+      </w:r>
+    </w:p>
+    <w:p>
+      <w:pPr>
+        <w:ind w:left="1440"/>
+      </w:pPr>
+      <w:r>
+        <w:t>Same as groupby() above, but executed asynchronously</w:t>
+      </w:r>
+    </w:p>
+    <w:p>
+      <w:pPr>
+        <w:ind w:left="1440"/>
+      </w:pPr>
+    </w:p>
+    <w:p>
+      <w:pPr>
+        <w:ind w:left="1440"/>
+        <w:rPr>
+          <w:color w:val="C45911" w:themeColor="accent2" w:themeShade="BF"/>
+        </w:rPr>
+      </w:pPr>
+      <w:r>
+        <w:rPr>
+          <w:color w:val="C45911" w:themeColor="accent2" w:themeShade="BF"/>
+        </w:rPr>
+        <w:t>template&lt;typename F, typename ... types&gt;</w:t>
+      </w:r>
+    </w:p>
+    <w:p>
+      <w:pPr>
+        <w:ind w:left="1440"/>
+        <w:rPr>
+          <w:color w:val="C45911" w:themeColor="accent2" w:themeShade="BF"/>
+        </w:rPr>
+      </w:pPr>
+      <w:r>
+        <w:rPr>
+          <w:color w:val="C45911" w:themeColor="accent2" w:themeShade="BF"/>
+        </w:rPr>
+        <w:t>DataFrame bucketize (F &amp;&amp;func, const TimeStamp &amp;bucket_interval) const;</w:t>
+      </w:r>
+    </w:p>
+    <w:p>
+      <w:pPr>
+        <w:ind w:left="1440"/>
+      </w:pPr>
+      <w:r>
+        <w:lastRenderedPageBreak/>
+        <w:t>It bucketizes the data and index into bucket_interval's, based on index values and calls the functor for each bucket. The result of each bucket will be stored in a new DataFrame with same shape and returned. Every data bucket is guaranteed to be as wide as bucket_interval. This mean some data items at the end may not be included in the new bucketized DataFrame. The index of each bucket will be the last index in the original DataFrame that is less than bucket_interval away from the previous bucket</w:t>
+      </w:r>
+    </w:p>
+    <w:p>
+      <w:pPr>
+        <w:ind w:left="1440"/>
+      </w:pPr>
+    </w:p>
+    <w:p>
+      <w:pPr>
+        <w:ind w:left="1440"/>
+      </w:pPr>
+      <w:r>
+        <w:t>NOTE: The DataFrame must already be sorted by index.</w:t>
+      </w:r>
+    </w:p>
+    <w:p>
+      <w:pPr>
+        <w:ind w:left="1440"/>
+      </w:pPr>
+    </w:p>
+    <w:p>
+      <w:pPr>
+        <w:ind w:left="1440"/>
+      </w:pPr>
+      <w:r>
+        <w:t>F: type functor to be applied to columns to bucketize</w:t>
+      </w:r>
+    </w:p>
+    <w:p>
+      <w:pPr>
+        <w:ind w:left="1440"/>
+      </w:pPr>
+      <w:r>
+        <w:t>types: List of the types of all data columns.</w:t>
+      </w:r>
+    </w:p>
+    <w:p>
+      <w:pPr>
+        <w:ind w:left="1440"/>
+      </w:pPr>
+      <w:r>
+        <w:t xml:space="preserve">          A type should be specified in the list only once.</w:t>
+      </w:r>
+    </w:p>
+    <w:p>
+      <w:pPr>
+        <w:ind w:left="1440"/>
+      </w:pPr>
+      <w:r>
+        <w:t>bucket_interval: Bucket interval is in the index's single value unit.</w:t>
+      </w:r>
+    </w:p>
+    <w:p>
+      <w:pPr>
+        <w:ind w:left="1440"/>
+      </w:pPr>
+      <w:r>
+        <w:t xml:space="preserve">                           For example, if index is in minutes, bucket_interval</w:t>
+      </w:r>
+    </w:p>
+    <w:p>
+      <w:pPr>
+        <w:ind w:left="1440"/>
+      </w:pPr>
+      <w:r>
+        <w:t xml:space="preserve">                          will be in the unit of minutes and so on.</w:t>
+      </w:r>
+    </w:p>
+    <w:p>
+      <w:pPr>
+        <w:ind w:left="1440"/>
+      </w:pPr>
+      <w:r>
+        <w:t>already_sorted: If the DataFrame is already sorted by index,</w:t>
+      </w:r>
+    </w:p>
+    <w:p>
+      <w:pPr>
+        <w:ind w:left="1440"/>
+      </w:pPr>
+      <w:r>
+        <w:t xml:space="preserve">                         this will save the expensive sort operation</w:t>
+      </w:r>
+    </w:p>
+    <w:p>
+      <w:pPr>
+        <w:ind w:left="1440"/>
+      </w:pPr>
+    </w:p>
+    <w:p>
+      <w:pPr>
+        <w:ind w:left="1440"/>
+        <w:rPr>
+          <w:color w:val="C45911" w:themeColor="accent2" w:themeShade="BF"/>
+        </w:rPr>
+      </w:pPr>
+      <w:r>
+        <w:rPr>
+          <w:color w:val="C45911" w:themeColor="accent2" w:themeShade="BF"/>
+        </w:rPr>
+        <w:t>template&lt;typename F, typename ... types&gt;</w:t>
+      </w:r>
+    </w:p>
+    <w:p>
+      <w:pPr>
+        <w:ind w:left="1440"/>
+        <w:rPr>
+          <w:color w:val="C45911" w:themeColor="accent2" w:themeShade="BF"/>
+        </w:rPr>
+      </w:pPr>
+      <w:r>
+        <w:rPr>
+          <w:color w:val="C45911" w:themeColor="accent2" w:themeShade="BF"/>
+        </w:rPr>
+        <w:t>std::future&lt;DataFrame&gt;</w:t>
+      </w:r>
+    </w:p>
+    <w:p>
+      <w:pPr>
+        <w:ind w:left="1440"/>
+        <w:rPr>
+          <w:color w:val="C45911" w:themeColor="accent2" w:themeShade="BF"/>
+        </w:rPr>
+      </w:pPr>
+      <w:r>
+        <w:rPr>
+          <w:color w:val="C45911" w:themeColor="accent2" w:themeShade="BF"/>
+        </w:rPr>
+        <w:t>bucketize_async (F &amp;&amp;func, const TimeStamp &amp;bucket_interval) const;</w:t>
+      </w:r>
+    </w:p>
+    <w:p>
+      <w:pPr>
+        <w:ind w:left="1440"/>
+      </w:pPr>
+      <w:r>
+        <w:t>Same as bucketize() above, but executed asynchronously</w:t>
+      </w:r>
+    </w:p>
+    <w:p>
+      <w:pPr>
+        <w:ind w:left="1440"/>
+      </w:pPr>
+    </w:p>
+    <w:p>
+      <w:pPr>
+        <w:ind w:left="1440"/>
+        <w:rPr>
+          <w:color w:val="C45911" w:themeColor="accent2" w:themeShade="BF"/>
+        </w:rPr>
+      </w:pPr>
+      <w:r>
+        <w:rPr>
+          <w:color w:val="C45911" w:themeColor="accent2" w:themeShade="BF"/>
+        </w:rPr>
+        <w:t>template&lt;typename F, typename ... types&gt;</w:t>
+      </w:r>
+    </w:p>
+    <w:p>
+      <w:pPr>
+        <w:ind w:left="1440"/>
+      </w:pPr>
+      <w:r>
+        <w:rPr>
+          <w:color w:val="C45911" w:themeColor="accent2" w:themeShade="BF"/>
+        </w:rPr>
+        <w:t>void self_bucketize (F &amp;&amp;func, const TimeStamp &amp;bucket_interval);</w:t>
+      </w:r>
+    </w:p>
+    <w:p>
+      <w:pPr>
+        <w:ind w:left="1440"/>
+      </w:pPr>
+      <w:r>
+        <w:t>This is exactly the same as bucketize() above. The only difference is it stores the result in itself and returns void. So, after the return the original data is lost and replaced with bucketized data</w:t>
+      </w:r>
+    </w:p>
+    <w:p>
+      <w:pPr>
+        <w:ind w:left="1440"/>
+      </w:pPr>
+    </w:p>
+    <w:p>
+      <w:pPr>
+        <w:ind w:left="1440"/>
+      </w:pPr>
+      <w:r>
+        <w:t>NOTE: The DataFrame must already be sorted by index.</w:t>
+      </w:r>
+    </w:p>
+    <w:p>
+      <w:pPr>
+        <w:ind w:left="1440"/>
+      </w:pPr>
+    </w:p>
+    <w:p>
+      <w:pPr>
+        <w:ind w:left="1440"/>
+        <w:rPr>
+          <w:color w:val="C45911" w:themeColor="accent2" w:themeShade="BF"/>
+        </w:rPr>
+      </w:pPr>
+      <w:r>
+        <w:rPr>
+          <w:color w:val="C45911" w:themeColor="accent2" w:themeShade="BF"/>
+        </w:rPr>
+        <w:t>template&lt;typename S, typename ... types&gt;</w:t>
+      </w:r>
+    </w:p>
+    <w:p>
+      <w:pPr>
+        <w:ind w:left="1440"/>
+        <w:rPr>
+          <w:color w:val="C45911" w:themeColor="accent2" w:themeShade="BF"/>
+        </w:rPr>
+      </w:pPr>
+      <w:r>
+        <w:rPr>
+          <w:color w:val="C45911" w:themeColor="accent2" w:themeShade="BF"/>
+        </w:rPr>
+        <w:t>bool write (S &amp;o, bool values_only = false) const;</w:t>
+      </w:r>
+    </w:p>
+    <w:p>
+      <w:pPr>
+        <w:ind w:left="1440"/>
+      </w:pPr>
+      <w:r>
+        <w:t>It outputs the content of DataFrame into the stream o as text in the following format:</w:t>
+      </w:r>
+    </w:p>
+    <w:p>
+      <w:pPr>
+        <w:ind w:left="2160"/>
+      </w:pPr>
+      <w:r>
+        <w:t>INDEX:&lt;Comma delimited list of values&gt;</w:t>
+      </w:r>
+    </w:p>
+    <w:p>
+      <w:pPr>
+        <w:ind w:left="2160"/>
+      </w:pPr>
+      <w:r>
+        <w:t>&lt;Column1 name&gt;:&lt;Column1 type&gt;:&lt;Comma delimited list of values&gt;</w:t>
+      </w:r>
+    </w:p>
+    <w:p>
+      <w:pPr>
+        <w:ind w:left="2160"/>
+      </w:pPr>
+      <w:r>
+        <w:t>&lt;Column2 name&gt;:&lt;Column2 type&gt;:&lt;Comma delimited list of values&gt;</w:t>
+      </w:r>
+    </w:p>
+    <w:p>
+      <w:pPr>
+        <w:ind w:left="1440"/>
+      </w:pPr>
+      <w:r>
+        <w:t>S: Output stream type</w:t>
+      </w:r>
+    </w:p>
+    <w:p>
+      <w:pPr>
+        <w:ind w:left="1440"/>
+      </w:pPr>
+      <w:r>
+        <w:t>types: List all the types of all data columns.</w:t>
+      </w:r>
+    </w:p>
+    <w:p>
+      <w:pPr>
+        <w:ind w:left="1440"/>
+      </w:pPr>
+      <w:r>
+        <w:t xml:space="preserve">          A type should be specified in the list only once.</w:t>
+      </w:r>
+    </w:p>
+    <w:p>
+      <w:pPr>
+        <w:ind w:left="1440"/>
+      </w:pPr>
+      <w:r>
+        <w:t>o: Reference to an streamable object (e.g. cout)</w:t>
+      </w:r>
+    </w:p>
+    <w:p>
+      <w:pPr>
+        <w:ind w:left="1440"/>
+      </w:pPr>
+      <w:r>
+        <w:t>values_only: If true, the name and type of each column is not written</w:t>
+      </w:r>
+    </w:p>
+    <w:p>
+      <w:pPr>
+        <w:ind w:left="1440"/>
+      </w:pPr>
+    </w:p>
+    <w:p>
+      <w:pPr>
+        <w:ind w:left="1440"/>
+        <w:rPr>
+          <w:color w:val="C45911" w:themeColor="accent2" w:themeShade="BF"/>
+        </w:rPr>
+      </w:pPr>
+      <w:r>
+        <w:rPr>
+          <w:color w:val="C45911" w:themeColor="accent2" w:themeShade="BF"/>
+        </w:rPr>
+        <w:t>template&lt;typename S, typename ... Ts&gt;</w:t>
+      </w:r>
+    </w:p>
+    <w:p>
+      <w:pPr>
+        <w:ind w:left="1440"/>
+        <w:rPr>
+          <w:color w:val="C45911" w:themeColor="accent2" w:themeShade="BF"/>
+        </w:rPr>
+      </w:pPr>
+      <w:r>
+        <w:rPr>
+          <w:color w:val="C45911" w:themeColor="accent2" w:themeShade="BF"/>
+        </w:rPr>
+        <w:lastRenderedPageBreak/>
+        <w:t>std::future&lt;bool&gt; write_async (S &amp;o, bool values_only = false) const;</w:t>
+      </w:r>
+    </w:p>
+    <w:p>
+      <w:pPr>
+        <w:ind w:left="1440"/>
+      </w:pPr>
+      <w:r>
+        <w:t>Same as write() above, but executed asynchronously</w:t>
+      </w:r>
+    </w:p>
+    <w:p>
+      <w:pPr>
+        <w:ind w:left="1440"/>
+      </w:pPr>
+    </w:p>
+    <w:p>
+      <w:pPr>
+        <w:ind w:left="1440"/>
+        <w:rPr>
+          <w:color w:val="C45911" w:themeColor="accent2" w:themeShade="BF"/>
+        </w:rPr>
+      </w:pPr>
+      <w:r>
+        <w:rPr>
+          <w:color w:val="C45911" w:themeColor="accent2" w:themeShade="BF"/>
+        </w:rPr>
+        <w:t>bool read (const char *file_name);</w:t>
+      </w:r>
+    </w:p>
+    <w:p>
+      <w:pPr>
+        <w:ind w:left="1440"/>
+      </w:pPr>
+      <w:r>
+        <w:t>It inputs the contents of a text file into itself (i.e. DataFrame). The format of the file must be:</w:t>
+      </w:r>
+    </w:p>
+    <w:p>
+      <w:pPr>
+        <w:ind w:left="2160"/>
+      </w:pPr>
+      <w:r>
+        <w:t>INDEX:&lt;Comma delimited list of values&gt;</w:t>
+      </w:r>
+    </w:p>
+    <w:p>
+      <w:pPr>
+        <w:ind w:left="2160"/>
+      </w:pPr>
+      <w:r>
+        <w:t>&lt;Column1 name&gt;:&lt;Column1 type&gt;:&lt;Comma delimited list of values&gt;</w:t>
+      </w:r>
+    </w:p>
+    <w:p>
+      <w:pPr>
+        <w:ind w:left="2160"/>
+      </w:pPr>
+      <w:r>
+        <w:t>&lt;Column2 name&gt;:&lt;Column2 type&gt;:&lt;Comma delimited list of values&gt;</w:t>
+      </w:r>
+    </w:p>
+    <w:p>
+      <w:pPr>
+        <w:ind w:left="1440"/>
+      </w:pPr>
+      <w:r>
+        <w:t>All empty lines or lines starting with # will be skipped.</w:t>
+      </w:r>
+    </w:p>
+    <w:p>
+      <w:pPr>
+        <w:ind w:left="1440"/>
+      </w:pPr>
+      <w:r>
+        <w:t>file_name: Complete path to the file</w:t>
+      </w:r>
+    </w:p>
+    <w:p>
+      <w:pPr>
+        <w:ind w:left="1440"/>
+      </w:pPr>
+    </w:p>
+    <w:p>
+      <w:pPr>
+        <w:ind w:left="1440"/>
+        <w:rPr>
+          <w:color w:val="C45911" w:themeColor="accent2" w:themeShade="BF"/>
+        </w:rPr>
+      </w:pPr>
+      <w:r>
+        <w:rPr>
+          <w:color w:val="C45911" w:themeColor="accent2" w:themeShade="BF"/>
+        </w:rPr>
+        <w:t>std::future&lt;bool&gt; read_async (const char *file_name);</w:t>
+      </w:r>
+    </w:p>
+    <w:p>
+      <w:pPr>
+        <w:ind w:left="1440"/>
+      </w:pPr>
+      <w:r>
+        <w:t>Same as read() above, but executed asynchronously</w:t>
+      </w:r>
+    </w:p>
+    <w:p>
+      <w:pPr>
+        <w:ind w:left="1440"/>
+      </w:pPr>
+    </w:p>
+    <w:p>
+      <w:pPr>
+        <w:ind w:left="1440"/>
+        <w:rPr>
+          <w:color w:val="C45911" w:themeColor="accent2" w:themeShade="BF"/>
+        </w:rPr>
+      </w:pPr>
+      <w:r>
+        <w:rPr>
+          <w:color w:val="C45911" w:themeColor="accent2" w:themeShade="BF"/>
+        </w:rPr>
+        <w:t>template&lt;typename T&gt;</w:t>
+      </w:r>
+    </w:p>
+    <w:p>
+      <w:pPr>
+        <w:ind w:left="1440"/>
+        <w:rPr>
+          <w:color w:val="C45911" w:themeColor="accent2" w:themeShade="BF"/>
+        </w:rPr>
+      </w:pPr>
+      <w:r>
+        <w:rPr>
+          <w:color w:val="C45911" w:themeColor="accent2" w:themeShade="BF"/>
+        </w:rPr>
+        <w:t>DS&lt;T&gt; &amp;get_column (const char *name);</w:t>
+      </w:r>
+    </w:p>
+    <w:p>
+      <w:pPr>
+        <w:ind w:left="1440"/>
+      </w:pPr>
+      <w:r>
+        <w:t>It returns a reference to the container of named data column</w:t>
+      </w:r>
+    </w:p>
+    <w:p>
+      <w:pPr>
+        <w:ind w:left="1440"/>
+      </w:pPr>
+      <w:r>
+        <w:t>T: Data type of the named column</w:t>
+      </w:r>
+    </w:p>
+    <w:p>
+      <w:pPr>
+        <w:ind w:left="1440"/>
+      </w:pPr>
+    </w:p>
+    <w:p>
+      <w:pPr>
+        <w:ind w:left="1440"/>
+        <w:rPr>
+          <w:color w:val="C45911" w:themeColor="accent2" w:themeShade="BF"/>
+        </w:rPr>
+      </w:pPr>
+      <w:r>
+        <w:rPr>
+          <w:color w:val="C45911" w:themeColor="accent2" w:themeShade="BF"/>
+        </w:rPr>
+        <w:t>template&lt;typename T&gt;</w:t>
+      </w:r>
+    </w:p>
+    <w:p>
+      <w:pPr>
+        <w:ind w:left="1440"/>
+        <w:rPr>
+          <w:color w:val="C45911" w:themeColor="accent2" w:themeShade="BF"/>
+        </w:rPr>
+      </w:pPr>
+      <w:r>
+        <w:rPr>
+          <w:color w:val="C45911" w:themeColor="accent2" w:themeShade="BF"/>
+        </w:rPr>
+        <w:t>const DS&lt;T&gt; &amp;get_column (const char *name) const;</w:t>
+      </w:r>
+    </w:p>
+    <w:p>
+      <w:pPr>
+        <w:ind w:left="1440"/>
+      </w:pPr>
+      <w:r>
+        <w:t>It returns a const reference to the container of named data column</w:t>
+      </w:r>
+    </w:p>
+    <w:p>
+      <w:pPr>
+        <w:ind w:left="1440"/>
+      </w:pPr>
+      <w:r>
+        <w:t>T: Data type of the named column</w:t>
+      </w:r>
+    </w:p>
+    <w:p>
+      <w:pPr>
+        <w:ind w:left="1440"/>
+      </w:pPr>
+    </w:p>
+    <w:p>
+      <w:pPr>
+        <w:ind w:left="1440"/>
+        <w:rPr>
+          <w:color w:val="C45911" w:themeColor="accent2" w:themeShade="BF"/>
+        </w:rPr>
+      </w:pPr>
+      <w:r>
+        <w:rPr>
+          <w:color w:val="C45911" w:themeColor="accent2" w:themeShade="BF"/>
+        </w:rPr>
+        <w:t>template&lt;typename ... types&gt;</w:t>
+      </w:r>
+    </w:p>
+    <w:p>
+      <w:pPr>
+        <w:ind w:left="1440"/>
+        <w:rPr>
+          <w:color w:val="C45911" w:themeColor="accent2" w:themeShade="BF"/>
+        </w:rPr>
+      </w:pPr>
+      <w:r>
+        <w:rPr>
+          <w:color w:val="C45911" w:themeColor="accent2" w:themeShade="BF"/>
+        </w:rPr>
+        <w:t>DataFrame get_data_by_idx (TS begin, TS end) const;</w:t>
+      </w:r>
+    </w:p>
+    <w:p>
+      <w:pPr>
+        <w:ind w:left="1440"/>
+      </w:pPr>
+      <w:r>
+        <w:t>It returns a DataFrame (including the index and data columns) containing the data from index begin to index end this function assumes the DataFrame is consistent and sorted by index. The behavior is undefined otherwise.</w:t>
+      </w:r>
+    </w:p>
+    <w:p>
+      <w:pPr>
+        <w:ind w:left="1440"/>
+      </w:pPr>
+      <w:r>
+        <w:t>types: List all the types of all data columns.</w:t>
+      </w:r>
+    </w:p>
+    <w:p>
+      <w:pPr>
+        <w:ind w:left="1440"/>
+      </w:pPr>
+      <w:r>
+        <w:t xml:space="preserve">          A type should be specified in the list only once.</w:t>
+      </w:r>
+    </w:p>
+    <w:p>
+      <w:pPr>
+        <w:ind w:left="1440"/>
+      </w:pPr>
+    </w:p>
+    <w:p>
+      <w:pPr>
+        <w:ind w:left="1440"/>
+        <w:rPr>
+          <w:color w:val="C45911" w:themeColor="accent2" w:themeShade="BF"/>
+        </w:rPr>
+      </w:pPr>
+      <w:r>
+        <w:rPr>
+          <w:color w:val="C45911" w:themeColor="accent2" w:themeShade="BF"/>
+        </w:rPr>
+        <w:t>template&lt;typename ... types&gt;</w:t>
+      </w:r>
+    </w:p>
+    <w:p>
+      <w:pPr>
+        <w:ind w:left="1440"/>
+        <w:rPr>
+          <w:color w:val="C45911" w:themeColor="accent2" w:themeShade="BF"/>
+        </w:rPr>
+      </w:pPr>
+      <w:r>
+        <w:rPr>
+          <w:color w:val="C45911" w:themeColor="accent2" w:themeShade="BF"/>
+        </w:rPr>
+        <w:t>DataFrame get_data_by_loc (size_type begin, size_type end) const;</w:t>
+      </w:r>
+    </w:p>
+    <w:p>
+      <w:pPr>
+        <w:ind w:left="1440"/>
+      </w:pPr>
+      <w:r>
+        <w:t>It returns a DataFrame (including the index and data columns) containing the data from location begin to location end this function assumes the DataFrame is consistent and sorted by index. The behavior is undefined otherwise.</w:t>
+      </w:r>
+    </w:p>
+    <w:p>
+      <w:pPr>
+        <w:ind w:left="1440"/>
+      </w:pPr>
+      <w:r>
+        <w:t>types: List all the types of all data columns.</w:t>
+      </w:r>
+    </w:p>
+    <w:p>
+      <w:pPr>
+        <w:ind w:left="1440"/>
+      </w:pPr>
+      <w:r>
+        <w:t xml:space="preserve">          A type should be specified in the list only once.</w:t>
+      </w:r>
+    </w:p>
+    <w:p>
+      <w:pPr>
+        <w:ind w:left="1440"/>
+      </w:pPr>
+    </w:p>
+    <w:p>
+      <w:pPr>
+        <w:ind w:left="1440"/>
+        <w:rPr>
+          <w:color w:val="C45911" w:themeColor="accent2" w:themeShade="BF"/>
+        </w:rPr>
+      </w:pPr>
+      <w:r>
+        <w:rPr>
+          <w:color w:val="C45911" w:themeColor="accent2" w:themeShade="BF"/>
+        </w:rPr>
+        <w:t>const TSVec &amp;get_index () const  { return (timestamps_); }</w:t>
+      </w:r>
+    </w:p>
+    <w:p>
+      <w:pPr>
+        <w:ind w:left="1440"/>
+      </w:pPr>
+      <w:r>
+        <w:t>It returns a const reference to the index container</w:t>
+      </w:r>
+    </w:p>
+    <w:p>
+      <w:pPr>
+        <w:ind w:left="1440"/>
+      </w:pPr>
+    </w:p>
+    <w:p>
+      <w:pPr>
+        <w:ind w:left="1440"/>
+        <w:rPr>
+          <w:color w:val="C45911" w:themeColor="accent2" w:themeShade="BF"/>
+        </w:rPr>
+      </w:pPr>
+      <w:r>
+        <w:rPr>
+          <w:color w:val="C45911" w:themeColor="accent2" w:themeShade="BF"/>
+        </w:rPr>
+        <w:t>TSVec &amp;get_index ()  { return (timestamps_); }</w:t>
+      </w:r>
+    </w:p>
+    <w:p>
+      <w:pPr>
+        <w:ind w:left="1440"/>
+      </w:pPr>
+      <w:r>
+        <w:t>It returns a reference to the index container</w:t>
+      </w:r>
+    </w:p>
+    <w:p>
+      <w:pPr>
+        <w:ind w:left="1440"/>
+      </w:pPr>
+    </w:p>
+    <w:p>
+      <w:pPr>
+        <w:ind w:left="1440"/>
+        <w:rPr>
+          <w:color w:val="C45911" w:themeColor="accent2" w:themeShade="BF"/>
+        </w:rPr>
+      </w:pPr>
+      <w:r>
+        <w:rPr>
+          <w:color w:val="C45911" w:themeColor="accent2" w:themeShade="BF"/>
+        </w:rPr>
+        <w:t>template&lt;typename ... Ts&gt;</w:t>
+      </w:r>
+    </w:p>
+    <w:p>
+      <w:pPr>
+        <w:ind w:left="1440"/>
+        <w:rPr>
+          <w:color w:val="C45911" w:themeColor="accent2" w:themeShade="BF"/>
+        </w:rPr>
+      </w:pPr>
+      <w:r>
+        <w:rPr>
+          <w:color w:val="C45911" w:themeColor="accent2" w:themeShade="BF"/>
+        </w:rPr>
+        <w:t>void multi_visit (Ts ... args) const;</w:t>
+      </w:r>
+    </w:p>
+    <w:p>
+      <w:pPr>
+        <w:ind w:left="1440"/>
+      </w:pPr>
+      <w:r>
+        <w:t>This is the most generalized visit function. It visits multiple</w:t>
+      </w:r>
+      <w:r>
+        <w:t xml:space="preserve"> </w:t>
+      </w:r>
+      <w:r>
+        <w:t>columns with the corresponding function objects sequentially.</w:t>
+      </w:r>
+      <w:r>
+        <w:t xml:space="preserve"> </w:t>
+      </w:r>
+      <w:r>
+        <w:t>Each function object is passed every single value of the given</w:t>
+      </w:r>
+      <w:r>
+        <w:t xml:space="preserve"> </w:t>
+      </w:r>
+      <w:r>
+        <w:t>column along with its name and the corresponding index value.</w:t>
+      </w:r>
+      <w:r>
+        <w:t xml:space="preserve"> </w:t>
+      </w:r>
+      <w:r>
+        <w:t>All functions objects must have this signature</w:t>
+      </w:r>
+    </w:p>
+    <w:p>
+      <w:pPr>
+        <w:ind w:left="2160"/>
+      </w:pPr>
+      <w:r>
+        <w:t>bool (const TimeStamp &amp;i, const char *name, const T &amp;col_value)</w:t>
+      </w:r>
+    </w:p>
+    <w:p>
+      <w:pPr>
+        <w:ind w:left="1440"/>
+      </w:pPr>
+      <w:r>
+        <w:t>If the function object returns false, the DataFrame will not go</w:t>
+      </w:r>
+      <w:r>
+        <w:t xml:space="preserve"> </w:t>
+      </w:r>
+      <w:r>
+        <w:t>on that column.</w:t>
+      </w:r>
+    </w:p>
+    <w:p>
+      <w:pPr>
+        <w:ind w:left="1440"/>
+      </w:pPr>
+      <w:r>
+        <w:t>Ts: The list of types for columns in args</w:t>
+      </w:r>
+    </w:p>
+    <w:p>
+      <w:pPr>
+        <w:ind w:left="1440"/>
+      </w:pPr>
+      <w:r>
+        <w:t>args: A variable list of arguments consisting of</w:t>
+      </w:r>
+    </w:p>
+    <w:p>
+      <w:pPr>
+        <w:ind w:left="1440"/>
+      </w:pPr>
+      <w:r>
+        <w:t xml:space="preserve">       </w:t>
+      </w:r>
+      <w:r>
+        <w:t xml:space="preserve">  std::pair(&lt;const char *name,</w:t>
+      </w:r>
+    </w:p>
+    <w:p>
+      <w:pPr>
+        <w:ind w:left="1440"/>
+      </w:pPr>
+      <w:r>
+        <w:t xml:space="preserve">                        </w:t>
+      </w:r>
+      <w:r>
+        <w:t>&amp;std::function&lt;bool (const Tim</w:t>
+      </w:r>
+      <w:r>
+        <w:t>eStamp &amp;,</w:t>
+      </w:r>
+    </w:p>
+    <w:p>
+      <w:pPr>
+        <w:ind w:left="1440"/>
+      </w:pPr>
+      <w:r>
+        <w:t xml:space="preserve">                                                           </w:t>
+      </w:r>
+      <w:r>
+        <w:t>const char *, const T &amp;)&gt;).</w:t>
+      </w:r>
+    </w:p>
+    <w:p>
+      <w:pPr>
+        <w:ind w:left="1440"/>
+      </w:pPr>
+      <w:r>
+        <w:t xml:space="preserve"> </w:t>
+      </w:r>
+      <w:r>
+        <w:t xml:space="preserve">     </w:t>
+      </w:r>
+      <w:r>
+        <w:t xml:space="preserve">   </w:t>
+      </w:r>
+      <w:r>
+        <w:t>Each pair represents a column name and the functor to run on it.</w:t>
+      </w:r>
+    </w:p>
+    <w:p>
+      <w:pPr>
+        <w:ind w:left="1440"/>
+      </w:pPr>
+      <w:r>
+        <w:t xml:space="preserve">         NOTE</w:t>
+      </w:r>
+      <w:r>
+        <w:t>: The second member of pair is a _pointer_ to the function or</w:t>
+      </w:r>
+    </w:p>
+    <w:p>
+      <w:pPr>
+        <w:ind w:left="1440"/>
+      </w:pPr>
+      <w:r>
+        <w:t xml:space="preserve">                       </w:t>
+      </w:r>
+      <w:r>
+        <w:t>functor object</w:t>
+      </w:r>
+    </w:p>
+    <w:p>
+      <w:pPr>
+        <w:ind w:left="1440"/>
+      </w:pPr>
+    </w:p>
+    <w:p>
+      <w:pPr>
+        <w:ind w:left="1440"/>
+        <w:rPr>
+          <w:color w:val="C45911" w:themeColor="accent2" w:themeShade="BF"/>
+        </w:rPr>
+      </w:pPr>
+      <w:r>
+        <w:rPr>
+          <w:color w:val="C45911" w:themeColor="accent2" w:themeShade="BF"/>
+        </w:rPr>
+        <w:t>template&lt;typename T, typename V&gt;</w:t>
+      </w:r>
+    </w:p>
+    <w:p>
+      <w:pPr>
+        <w:ind w:left="1440"/>
+        <w:rPr>
+          <w:color w:val="C45911" w:themeColor="accent2" w:themeShade="BF"/>
+        </w:rPr>
+      </w:pPr>
+      <w:r>
+        <w:rPr>
+          <w:color w:val="C45911" w:themeColor="accent2" w:themeShade="BF"/>
+        </w:rPr>
+        <w:t>V &amp;visit (const char *name, V &amp;visitor) const;</w:t>
+      </w:r>
+    </w:p>
+    <w:p>
+      <w:pPr>
+        <w:ind w:left="1440"/>
+      </w:pPr>
+      <w:r>
+        <w:t>It passes the values of each index and each named column to the</w:t>
+      </w:r>
+      <w:r>
+        <w:t xml:space="preserve"> </w:t>
+      </w:r>
+      <w:r>
+        <w:t>functor visitor sequentially from beginning to end</w:t>
+      </w:r>
+    </w:p>
+    <w:p>
+      <w:pPr>
+        <w:ind w:left="1440"/>
+      </w:pPr>
+      <w:r>
+        <w:t>T: Type of the named column</w:t>
+      </w:r>
+    </w:p>
+    <w:p>
+      <w:pPr>
+        <w:ind w:left="1440"/>
+      </w:pPr>
+      <w:r>
+        <w:t>V: Type of the visitor functor</w:t>
+      </w:r>
+    </w:p>
+    <w:p>
+      <w:pPr>
+        <w:ind w:left="1440"/>
+      </w:pPr>
+      <w:r>
+        <w:t>name: Name of the data column</w:t>
+      </w:r>
+    </w:p>
+    <w:p>
+      <w:pPr>
+        <w:ind w:left="1440"/>
+      </w:pPr>
+    </w:p>
+    <w:p>
+      <w:pPr>
+        <w:ind w:left="1440"/>
+        <w:rPr>
+          <w:color w:val="C45911" w:themeColor="accent2" w:themeShade="BF"/>
+        </w:rPr>
+      </w:pPr>
+      <w:r>
+        <w:rPr>
+          <w:color w:val="C45911" w:themeColor="accent2" w:themeShade="BF"/>
+        </w:rPr>
+        <w:t>template&lt;typename T1, typename T2, typename V&gt;</w:t>
+      </w:r>
+    </w:p>
+    <w:p>
+      <w:pPr>
+        <w:ind w:left="1440"/>
+        <w:rPr>
+          <w:color w:val="C45911" w:themeColor="accent2" w:themeShade="BF"/>
+        </w:rPr>
+      </w:pPr>
+      <w:r>
+        <w:rPr>
+          <w:color w:val="C45911" w:themeColor="accent2" w:themeShade="BF"/>
+        </w:rPr>
+        <w:t>V &amp;&amp;visit (const char *name1, const char *name2, V &amp;&amp;visitor) const;</w:t>
+      </w:r>
+    </w:p>
+    <w:p>
+      <w:pPr>
+        <w:ind w:left="1440"/>
+      </w:pPr>
+      <w:r>
+        <w:t>It passes the values of each index and the two named columns to the</w:t>
+      </w:r>
+      <w:r>
+        <w:t xml:space="preserve"> </w:t>
+      </w:r>
+      <w:r>
+        <w:t>functor visitor sequentially from beginning to end</w:t>
+      </w:r>
+    </w:p>
+    <w:p>
+      <w:pPr>
+        <w:ind w:left="1440"/>
+      </w:pPr>
+      <w:r>
+        <w:t>T1: Type of the first named column</w:t>
+      </w:r>
+    </w:p>
+    <w:p>
+      <w:pPr>
+        <w:ind w:left="1440"/>
+      </w:pPr>
+      <w:r>
+        <w:t>T2: Type of the second named column</w:t>
+      </w:r>
+    </w:p>
+    <w:p>
+      <w:pPr>
+        <w:ind w:left="1440"/>
+      </w:pPr>
+      <w:r>
+        <w:t>V: Type of the visitor functor</w:t>
+      </w:r>
+    </w:p>
+    <w:p>
+      <w:pPr>
+        <w:ind w:left="1440"/>
+      </w:pPr>
+      <w:r>
+        <w:t>name1: Name of the first data column</w:t>
+      </w:r>
+    </w:p>
+    <w:p>
+      <w:pPr>
+        <w:ind w:left="1440"/>
+      </w:pPr>
+      <w:r>
+        <w:t>name2: Name of the second data column</w:t>
+      </w:r>
+    </w:p>
+    <w:p>
+      <w:pPr>
+        <w:ind w:left="1440"/>
+      </w:pPr>
+    </w:p>
+    <w:p>
+      <w:pPr>
+        <w:ind w:left="1440"/>
+        <w:rPr>
+          <w:color w:val="C45911" w:themeColor="accent2" w:themeShade="BF"/>
+        </w:rPr>
+      </w:pPr>
+      <w:r>
+        <w:rPr>
+          <w:color w:val="C45911" w:themeColor="accent2" w:themeShade="BF"/>
+        </w:rPr>
+        <w:t>template&lt;typename T1, typename T2, typename T3, typename V&gt;</w:t>
+      </w:r>
+    </w:p>
+    <w:p>
+      <w:pPr>
+        <w:ind w:left="1440"/>
+        <w:rPr>
+          <w:color w:val="C45911" w:themeColor="accent2" w:themeShade="BF"/>
+        </w:rPr>
+      </w:pPr>
+      <w:r>
+        <w:rPr>
+          <w:color w:val="C45911" w:themeColor="accent2" w:themeShade="BF"/>
+        </w:rPr>
+        <w:t>V &amp;&amp;visit (const char *name1,</w:t>
+      </w:r>
+    </w:p>
+    <w:p>
+      <w:pPr>
+        <w:ind w:left="1440"/>
+        <w:rPr>
+          <w:color w:val="C45911" w:themeColor="accent2" w:themeShade="BF"/>
+        </w:rPr>
+      </w:pPr>
+      <w:r>
+        <w:rPr>
+          <w:color w:val="C45911" w:themeColor="accent2" w:themeShade="BF"/>
+        </w:rPr>
+        <w:t xml:space="preserve">  </w:t>
+      </w:r>
+      <w:r>
+        <w:rPr>
+          <w:color w:val="C45911" w:themeColor="accent2" w:themeShade="BF"/>
+        </w:rPr>
+        <w:t xml:space="preserve">     </w:t>
+      </w:r>
+      <w:r>
+        <w:rPr>
+          <w:color w:val="C45911" w:themeColor="accent2" w:themeShade="BF"/>
+        </w:rPr>
+        <w:t xml:space="preserve">             const char *name2,</w:t>
+      </w:r>
+    </w:p>
+    <w:p>
+      <w:pPr>
+        <w:ind w:left="1440"/>
+        <w:rPr>
+          <w:color w:val="C45911" w:themeColor="accent2" w:themeShade="BF"/>
+        </w:rPr>
+      </w:pPr>
+      <w:r>
+        <w:rPr>
+          <w:color w:val="C45911" w:themeColor="accent2" w:themeShade="BF"/>
+        </w:rPr>
+        <w:t xml:space="preserve">      </w:t>
+      </w:r>
+      <w:r>
+        <w:rPr>
+          <w:color w:val="C45911" w:themeColor="accent2" w:themeShade="BF"/>
+        </w:rPr>
+        <w:t xml:space="preserve">     </w:t>
+      </w:r>
+      <w:r>
+        <w:rPr>
+          <w:color w:val="C45911" w:themeColor="accent2" w:themeShade="BF"/>
+        </w:rPr>
+        <w:t xml:space="preserve">         const char *name3,</w:t>
+      </w:r>
+    </w:p>
+    <w:p>
+      <w:pPr>
+        <w:ind w:left="1440"/>
+        <w:rPr>
+          <w:color w:val="C45911" w:themeColor="accent2" w:themeShade="BF"/>
+        </w:rPr>
+      </w:pPr>
+      <w:r>
+        <w:rPr>
+          <w:color w:val="C45911" w:themeColor="accent2" w:themeShade="BF"/>
+        </w:rPr>
+        <w:t xml:space="preserve">           </w:t>
+      </w:r>
+      <w:r>
+        <w:rPr>
+          <w:color w:val="C45911" w:themeColor="accent2" w:themeShade="BF"/>
+        </w:rPr>
+        <w:t xml:space="preserve">     </w:t>
+      </w:r>
+      <w:r>
+        <w:rPr>
+          <w:color w:val="C45911" w:themeColor="accent2" w:themeShade="BF"/>
+        </w:rPr>
+        <w:t xml:space="preserve">    V &amp;&amp;visitor) const;</w:t>
+      </w:r>
+    </w:p>
+    <w:p>
+      <w:pPr>
+        <w:ind w:left="1440"/>
+      </w:pPr>
+      <w:r>
+        <w:t>It passes the values of each index and the three named columns to the</w:t>
+      </w:r>
+      <w:r>
+        <w:t xml:space="preserve"> </w:t>
+      </w:r>
+      <w:r>
+        <w:t>functor visitor sequentially from beginning to end</w:t>
+      </w:r>
+    </w:p>
+    <w:p>
+      <w:pPr>
+        <w:ind w:left="1440"/>
+      </w:pPr>
+      <w:r>
+        <w:t>T1: Type of the first named column</w:t>
+      </w:r>
+    </w:p>
+    <w:p>
+      <w:pPr>
+        <w:ind w:left="1440"/>
+      </w:pPr>
+      <w:r>
+        <w:t>T2: Type of the second named column</w:t>
+      </w:r>
+    </w:p>
+    <w:p>
+      <w:pPr>
+        <w:ind w:left="1440"/>
+      </w:pPr>
+      <w:r>
+        <w:t>T3: Type of the third named column</w:t>
+      </w:r>
+    </w:p>
+    <w:p>
+      <w:pPr>
+        <w:ind w:left="1440"/>
+      </w:pPr>
+      <w:r>
+        <w:lastRenderedPageBreak/>
+        <w:t>V: Type of the visitor functor</w:t>
+      </w:r>
+    </w:p>
+    <w:p>
+      <w:pPr>
+        <w:ind w:left="1440"/>
+      </w:pPr>
+      <w:r>
+        <w:t>name1: Name of the first data column</w:t>
+      </w:r>
+    </w:p>
+    <w:p>
+      <w:pPr>
+        <w:ind w:left="1440"/>
+      </w:pPr>
+      <w:r>
+        <w:t>name2: Name of the second data column</w:t>
+      </w:r>
+    </w:p>
+    <w:p>
+      <w:pPr>
+        <w:ind w:left="1440"/>
+      </w:pPr>
+      <w:r>
+        <w:t>name3: Name of the third data column</w:t>
+      </w:r>
+    </w:p>
+    <w:p>
+      <w:pPr>
+        <w:ind w:left="1440"/>
+      </w:pPr>
+    </w:p>
+    <w:p>
+      <w:pPr>
+        <w:ind w:left="1440"/>
+        <w:rPr>
+          <w:color w:val="C45911" w:themeColor="accent2" w:themeShade="BF"/>
+        </w:rPr>
+      </w:pPr>
+      <w:r>
+        <w:rPr>
+          <w:color w:val="C45911" w:themeColor="accent2" w:themeShade="BF"/>
+        </w:rPr>
+        <w:t>template&lt;typename T1, typename T2, typename T3, typename T4, typename V&gt;</w:t>
+      </w:r>
+    </w:p>
+    <w:p>
+      <w:pPr>
+        <w:ind w:left="1440"/>
+        <w:rPr>
+          <w:color w:val="C45911" w:themeColor="accent2" w:themeShade="BF"/>
+        </w:rPr>
+      </w:pPr>
+      <w:r>
+        <w:rPr>
+          <w:color w:val="C45911" w:themeColor="accent2" w:themeShade="BF"/>
+        </w:rPr>
+        <w:t>V &amp;&amp;visit (const char *name1,</w:t>
+      </w:r>
+    </w:p>
+    <w:p>
+      <w:pPr>
+        <w:ind w:left="1440"/>
+        <w:rPr>
+          <w:color w:val="C45911" w:themeColor="accent2" w:themeShade="BF"/>
+        </w:rPr>
+      </w:pPr>
+      <w:r>
+        <w:rPr>
+          <w:color w:val="C45911" w:themeColor="accent2" w:themeShade="BF"/>
+        </w:rPr>
+        <w:t xml:space="preserve">     </w:t>
+      </w:r>
+      <w:r>
+        <w:rPr>
+          <w:color w:val="C45911" w:themeColor="accent2" w:themeShade="BF"/>
+        </w:rPr>
+        <w:t xml:space="preserve">               const char *name2,</w:t>
+      </w:r>
+    </w:p>
+    <w:p>
+      <w:pPr>
+        <w:ind w:left="1440"/>
+        <w:rPr>
+          <w:color w:val="C45911" w:themeColor="accent2" w:themeShade="BF"/>
+        </w:rPr>
+      </w:pPr>
+      <w:r>
+        <w:rPr>
+          <w:color w:val="C45911" w:themeColor="accent2" w:themeShade="BF"/>
+        </w:rPr>
+        <w:t xml:space="preserve">     </w:t>
+      </w:r>
+      <w:r>
+        <w:rPr>
+          <w:color w:val="C45911" w:themeColor="accent2" w:themeShade="BF"/>
+        </w:rPr>
+        <w:t xml:space="preserve">     </w:t>
+      </w:r>
+      <w:r>
+        <w:rPr>
+          <w:color w:val="C45911" w:themeColor="accent2" w:themeShade="BF"/>
+        </w:rPr>
+        <w:t xml:space="preserve">          const char *name3,</w:t>
+      </w:r>
+    </w:p>
+    <w:p>
+      <w:pPr>
+        <w:ind w:left="1440"/>
+        <w:rPr>
+          <w:color w:val="C45911" w:themeColor="accent2" w:themeShade="BF"/>
+        </w:rPr>
+      </w:pPr>
+      <w:r>
+        <w:rPr>
+          <w:color w:val="C45911" w:themeColor="accent2" w:themeShade="BF"/>
+        </w:rPr>
+        <w:t xml:space="preserve">          </w:t>
+      </w:r>
+      <w:r>
+        <w:rPr>
+          <w:color w:val="C45911" w:themeColor="accent2" w:themeShade="BF"/>
+        </w:rPr>
+        <w:t xml:space="preserve">     </w:t>
+      </w:r>
+      <w:r>
+        <w:rPr>
+          <w:color w:val="C45911" w:themeColor="accent2" w:themeShade="BF"/>
+        </w:rPr>
+        <w:t xml:space="preserve">     const char *name4,</w:t>
+      </w:r>
+    </w:p>
+    <w:p>
+      <w:pPr>
+        <w:ind w:left="1440"/>
+        <w:rPr>
+          <w:color w:val="C45911" w:themeColor="accent2" w:themeShade="BF"/>
+        </w:rPr>
+      </w:pPr>
+      <w:r>
+        <w:rPr>
+          <w:color w:val="C45911" w:themeColor="accent2" w:themeShade="BF"/>
+        </w:rPr>
+        <w:t xml:space="preserve">               </w:t>
+      </w:r>
+      <w:r>
+        <w:rPr>
+          <w:color w:val="C45911" w:themeColor="accent2" w:themeShade="BF"/>
+        </w:rPr>
+        <w:t xml:space="preserve">     </w:t>
+      </w:r>
+      <w:r>
+        <w:rPr>
+          <w:color w:val="C45911" w:themeColor="accent2" w:themeShade="BF"/>
+        </w:rPr>
+        <w:t>V &amp;&amp;visitor) const;</w:t>
+      </w:r>
+    </w:p>
+    <w:p>
+      <w:pPr>
+        <w:ind w:left="1440"/>
+      </w:pPr>
+      <w:r>
+        <w:t>It passes the values of each index and the four named columns to the</w:t>
+      </w:r>
+      <w:r>
+        <w:t xml:space="preserve"> </w:t>
+      </w:r>
+      <w:r>
+        <w:t>functor visitor sequentially from beginning to end</w:t>
+      </w:r>
+    </w:p>
+    <w:p>
+      <w:pPr>
+        <w:ind w:left="1440"/>
+      </w:pPr>
+      <w:r>
+        <w:t>T1: Type of the first named column</w:t>
+      </w:r>
+    </w:p>
+    <w:p>
+      <w:pPr>
+        <w:ind w:left="1440"/>
+      </w:pPr>
+      <w:r>
+        <w:t>T2: Type of the second named column</w:t>
+      </w:r>
+    </w:p>
+    <w:p>
+      <w:pPr>
+        <w:ind w:left="1440"/>
+      </w:pPr>
+      <w:r>
+        <w:t>T3: Type of the third named column</w:t>
+      </w:r>
+    </w:p>
+    <w:p>
+      <w:pPr>
+        <w:ind w:left="1440"/>
+      </w:pPr>
+      <w:r>
+        <w:t>T4: Type of the forth named column</w:t>
+      </w:r>
+    </w:p>
+    <w:p>
+      <w:pPr>
+        <w:ind w:left="1440"/>
+      </w:pPr>
+      <w:r>
+        <w:t>V: Type of the visitor functor</w:t>
+      </w:r>
+    </w:p>
+    <w:p>
+      <w:pPr>
+        <w:ind w:left="1440"/>
+      </w:pPr>
+      <w:r>
+        <w:t>name1: Name of the first data column</w:t>
+      </w:r>
+    </w:p>
+    <w:p>
+      <w:pPr>
+        <w:ind w:left="1440"/>
+      </w:pPr>
+      <w:r>
+        <w:t>name2: Name of the second data column</w:t>
+      </w:r>
+    </w:p>
+    <w:p>
+      <w:pPr>
+        <w:ind w:left="1440"/>
+      </w:pPr>
+      <w:r>
+        <w:t>name3: Name of the third data column</w:t>
+      </w:r>
+    </w:p>
+    <w:p>
+      <w:pPr>
+        <w:ind w:left="1440"/>
+      </w:pPr>
+      <w:r>
+        <w:t>name4: Name of the forth data column</w:t>
+      </w:r>
+    </w:p>
+    <w:p>
+      <w:pPr>
+        <w:ind w:left="1440"/>
+      </w:pPr>
+    </w:p>
+    <w:p>
+      <w:pPr>
+        <w:ind w:left="1440"/>
+        <w:rPr>
+          <w:color w:val="C45911" w:themeColor="accent2" w:themeShade="BF"/>
+        </w:rPr>
+      </w:pPr>
+      <w:r>
+        <w:rPr>
+          <w:color w:val="C45911" w:themeColor="accent2" w:themeShade="BF"/>
+        </w:rPr>
+        <w:t>template&lt;typename T1,</w:t>
+      </w:r>
+      <w:r>
+        <w:rPr>
+          <w:color w:val="C45911" w:themeColor="accent2" w:themeShade="BF"/>
+        </w:rPr>
+        <w:t xml:space="preserve"> </w:t>
+      </w:r>
+      <w:r>
+        <w:rPr>
+          <w:color w:val="C45911" w:themeColor="accent2" w:themeShade="BF"/>
+        </w:rPr>
+        <w:t>typename T2,</w:t>
+      </w:r>
+      <w:r>
+        <w:rPr>
+          <w:color w:val="C45911" w:themeColor="accent2" w:themeShade="BF"/>
+        </w:rPr>
+        <w:t xml:space="preserve"> </w:t>
+      </w:r>
+      <w:r>
+        <w:rPr>
+          <w:color w:val="C45911" w:themeColor="accent2" w:themeShade="BF"/>
+        </w:rPr>
+        <w:t>typename T3,</w:t>
+      </w:r>
+      <w:r>
+        <w:rPr>
+          <w:color w:val="C45911" w:themeColor="accent2" w:themeShade="BF"/>
+        </w:rPr>
+        <w:t xml:space="preserve"> </w:t>
+      </w:r>
+      <w:r>
+        <w:rPr>
+          <w:color w:val="C45911" w:themeColor="accent2" w:themeShade="BF"/>
+        </w:rPr>
+        <w:t>typename T4,</w:t>
+      </w:r>
+      <w:r>
+        <w:rPr>
+          <w:color w:val="C45911" w:themeColor="accent2" w:themeShade="BF"/>
+        </w:rPr>
+        <w:t xml:space="preserve"> </w:t>
+      </w:r>
+      <w:r>
+        <w:rPr>
+          <w:color w:val="C45911" w:themeColor="accent2" w:themeShade="BF"/>
+        </w:rPr>
+        <w:t>typename T5,</w:t>
+      </w:r>
+    </w:p>
+    <w:p>
+      <w:pPr>
+        <w:ind w:left="1440"/>
+        <w:rPr>
+          <w:color w:val="C45911" w:themeColor="accent2" w:themeShade="BF"/>
+        </w:rPr>
+      </w:pPr>
+      <w:r>
+        <w:rPr>
+          <w:color w:val="C45911" w:themeColor="accent2" w:themeShade="BF"/>
+        </w:rPr>
+        <w:t xml:space="preserve">            </w:t>
+      </w:r>
+      <w:r>
+        <w:rPr>
+          <w:color w:val="C45911" w:themeColor="accent2" w:themeShade="BF"/>
+        </w:rPr>
+        <w:t xml:space="preserve">   </w:t>
+      </w:r>
+      <w:r>
+        <w:rPr>
+          <w:color w:val="C45911" w:themeColor="accent2" w:themeShade="BF"/>
+        </w:rPr>
+        <w:t xml:space="preserve"> typename V&gt;</w:t>
+      </w:r>
+    </w:p>
+    <w:p>
+      <w:pPr>
+        <w:ind w:left="1440"/>
+        <w:rPr>
+          <w:color w:val="C45911" w:themeColor="accent2" w:themeShade="BF"/>
+        </w:rPr>
+      </w:pPr>
+      <w:r>
+        <w:rPr>
+          <w:color w:val="C45911" w:themeColor="accent2" w:themeShade="BF"/>
+        </w:rPr>
+        <w:t>V &amp;&amp;visit (const char *name1,</w:t>
+      </w:r>
+    </w:p>
+    <w:p>
+      <w:pPr>
+        <w:ind w:left="1440"/>
+        <w:rPr>
+          <w:color w:val="C45911" w:themeColor="accent2" w:themeShade="BF"/>
+        </w:rPr>
+      </w:pPr>
+      <w:r>
+        <w:rPr>
+          <w:color w:val="C45911" w:themeColor="accent2" w:themeShade="BF"/>
+        </w:rPr>
+        <w:t xml:space="preserve">            </w:t>
+      </w:r>
+      <w:r>
+        <w:rPr>
+          <w:color w:val="C45911" w:themeColor="accent2" w:themeShade="BF"/>
+        </w:rPr>
         <w:t xml:space="preserve">    </w:t>
       </w:r>
-    </w:p>
-    <w:p>
-      <w:pPr>
-        <w:ind w:left="1440"/>
-      </w:pPr>
-      <w:r>
-        <w:t xml:space="preserve"> Ts: The list of types for columns in args</w:t>
-      </w:r>
-    </w:p>
-    <w:p>
-      <w:pPr>
-        <w:ind w:left="1440"/>
-      </w:pPr>
-      <w:r>
-        <w:t xml:space="preserve"> indices: A vector of indices (timestamps) of type TimeStamp;</w:t>
-      </w:r>
-    </w:p>
-    <w:p>
-      <w:pPr>
-        <w:ind w:left="1440"/>
-      </w:pPr>
-      <w:r>
-        <w:t xml:space="preserve"> args: A variable list of arguments consisting of</w:t>
-      </w:r>
-    </w:p>
-    <w:p>
-      <w:pPr>
-        <w:ind w:left="1440"/>
-      </w:pPr>
-      <w:r>
-        <w:t xml:space="preserve">          std::pair(&lt;const char *name, DS&lt;T&gt; &amp;&amp;data&gt;).</w:t>
-      </w:r>
-    </w:p>
-    <w:p>
-      <w:pPr>
-        <w:ind w:left="1440"/>
-      </w:pPr>
-      <w:r>
-        <w:t xml:space="preserve">     </w:t>
+      <w:r>
+        <w:rPr>
+          <w:color w:val="C45911" w:themeColor="accent2" w:themeShade="BF"/>
+        </w:rPr>
+        <w:t xml:space="preserve">   const char *name2,</w:t>
+      </w:r>
+    </w:p>
+    <w:p>
+      <w:pPr>
+        <w:ind w:left="1440"/>
+        <w:rPr>
+          <w:color w:val="C45911" w:themeColor="accent2" w:themeShade="BF"/>
+        </w:rPr>
+      </w:pPr>
+      <w:r>
+        <w:rPr>
+          <w:color w:val="C45911" w:themeColor="accent2" w:themeShade="BF"/>
+        </w:rPr>
+        <w:t xml:space="preserve">    </w:t>
+      </w:r>
+      <w:r>
+        <w:rPr>
+          <w:color w:val="C45911" w:themeColor="accent2" w:themeShade="BF"/>
+        </w:rPr>
+        <w:t xml:space="preserve">    </w:t>
+      </w:r>
+      <w:r>
+        <w:rPr>
+          <w:color w:val="C45911" w:themeColor="accent2" w:themeShade="BF"/>
+        </w:rPr>
+        <w:t xml:space="preserve">           const char *name3,</w:t>
+      </w:r>
+    </w:p>
+    <w:p>
+      <w:pPr>
+        <w:ind w:left="1440"/>
+        <w:rPr>
+          <w:color w:val="C45911" w:themeColor="accent2" w:themeShade="BF"/>
+        </w:rPr>
+      </w:pPr>
+      <w:r>
+        <w:rPr>
+          <w:color w:val="C45911" w:themeColor="accent2" w:themeShade="BF"/>
+        </w:rPr>
+        <w:t xml:space="preserve">        </w:t>
+      </w:r>
+      <w:r>
+        <w:rPr>
+          <w:color w:val="C45911" w:themeColor="accent2" w:themeShade="BF"/>
+        </w:rPr>
+        <w:t xml:space="preserve">    </w:t>
+      </w:r>
+      <w:r>
+        <w:rPr>
+          <w:color w:val="C45911" w:themeColor="accent2" w:themeShade="BF"/>
+        </w:rPr>
+        <w:t xml:space="preserve">       const char *name4,</w:t>
+      </w:r>
+    </w:p>
+    <w:p>
+      <w:pPr>
+        <w:ind w:left="1440"/>
+        <w:rPr>
+          <w:color w:val="C45911" w:themeColor="accent2" w:themeShade="BF"/>
+        </w:rPr>
+      </w:pPr>
+      <w:r>
+        <w:rPr>
+          <w:color w:val="C45911" w:themeColor="accent2" w:themeShade="BF"/>
+        </w:rPr>
+        <w:t xml:space="preserve">            </w:t>
+      </w:r>
+      <w:r>
+        <w:rPr>
+          <w:color w:val="C45911" w:themeColor="accent2" w:themeShade="BF"/>
+        </w:rPr>
+        <w:t xml:space="preserve">    </w:t>
+      </w:r>
+      <w:r>
+        <w:rPr>
+          <w:color w:val="C45911" w:themeColor="accent2" w:themeShade="BF"/>
+        </w:rPr>
+        <w:t xml:space="preserve">   const char *name5,</w:t>
+      </w:r>
+    </w:p>
+    <w:p>
+      <w:pPr>
+        <w:ind w:left="1440"/>
+        <w:rPr>
+          <w:color w:val="C45911" w:themeColor="accent2" w:themeShade="BF"/>
+        </w:rPr>
+      </w:pPr>
+      <w:r>
+        <w:rPr>
+          <w:color w:val="C45911" w:themeColor="accent2" w:themeShade="BF"/>
+        </w:rPr>
+        <w:t xml:space="preserve">           </w:t>
+      </w:r>
+      <w:r>
+        <w:rPr>
+          <w:color w:val="C45911" w:themeColor="accent2" w:themeShade="BF"/>
+        </w:rPr>
+        <w:t xml:space="preserve">    </w:t>
+      </w:r>
+      <w:r>
+        <w:rPr>
+          <w:color w:val="C45911" w:themeColor="accent2" w:themeShade="BF"/>
+        </w:rPr>
+        <w:t xml:space="preserve">    V &amp;&amp;visitor) const;</w:t>
+      </w:r>
+    </w:p>
+    <w:p>
+      <w:pPr>
+        <w:ind w:left="1440"/>
+      </w:pPr>
+      <w:r>
+        <w:t>It passes the values of each index and the five named columns to the</w:t>
       </w:r>
       <w:r>
         <w:t xml:space="preserve"> </w:t>
       </w:r>
       <w:r>
-        <w:t xml:space="preserve">    Each pair, represents a column data and its name</w:t>
-      </w:r>
-    </w:p>
-    <w:p>
-      <w:pPr>
-        <w:ind w:left="1440"/>
-      </w:pPr>
-      <w:r>
-        <w:t>Returns number of items loaded</w:t>
-      </w:r>
-    </w:p>
-    <w:p/>
-    <w:p>
-      <w:pPr>
-        <w:ind w:left="1440"/>
-        <w:rPr>
-          <w:color w:val="C45911" w:themeColor="accent2" w:themeShade="BF"/>
-        </w:rPr>
-      </w:pPr>
-      <w:r>
-        <w:rPr>
-          <w:color w:val="C45911" w:themeColor="accent2" w:themeShade="BF"/>
-        </w:rPr>
-        <w:t>template&lt;typename ITR&gt;</w:t>
-      </w:r>
-    </w:p>
-    <w:p>
-      <w:pPr>
-        <w:ind w:left="1440"/>
-        <w:rPr>
-          <w:color w:val="C45911" w:themeColor="accent2" w:themeShade="BF"/>
-        </w:rPr>
-      </w:pPr>
-      <w:r>
-        <w:rPr>
-          <w:color w:val="C45911" w:themeColor="accent2" w:themeShade="BF"/>
-        </w:rPr>
-        <w:t>size_type load_index(const ITR &amp;begin, const ITR &amp;end);</w:t>
-      </w:r>
-    </w:p>
-    <w:p>
-      <w:pPr>
-        <w:ind w:left="1440"/>
-      </w:pPr>
-      <w:r>
-        <w:t>It copies the data from iterators begin to end into the index column</w:t>
-      </w:r>
-    </w:p>
-    <w:p>
-      <w:pPr>
-        <w:ind w:left="1440"/>
-      </w:pPr>
-      <w:r>
-        <w:t>ITR: Type of the iterator</w:t>
-      </w:r>
-    </w:p>
-    <w:p>
-      <w:pPr>
-        <w:ind w:left="1440"/>
-      </w:pPr>
-      <w:r>
-        <w:t>Returns number of items loaded</w:t>
-      </w:r>
-    </w:p>
-    <w:p>
-      <w:pPr>
-        <w:ind w:left="1440"/>
-      </w:pPr>
-    </w:p>
-    <w:p>
-      <w:pPr>
-        <w:ind w:left="1440"/>
-        <w:rPr>
-          <w:color w:val="C45911" w:themeColor="accent2" w:themeShade="BF"/>
-        </w:rPr>
-      </w:pPr>
-      <w:r>
-        <w:rPr>
-          <w:color w:val="C45911" w:themeColor="accent2" w:themeShade="BF"/>
-        </w:rPr>
-        <w:t>template&lt;typename ITR&gt;</w:t>
-      </w:r>
-    </w:p>
-    <w:p>
-      <w:pPr>
-        <w:ind w:left="1440"/>
-        <w:rPr>
-          <w:color w:val="C45911" w:themeColor="accent2" w:themeShade="BF"/>
-        </w:rPr>
-      </w:pPr>
-      <w:r>
-        <w:rPr>
-          <w:color w:val="C45911" w:themeColor="accent2" w:themeShade="BF"/>
-        </w:rPr>
-        <w:t>size_type load_index(const ITR &amp;begin, const ITR &amp;end);</w:t>
-      </w:r>
-    </w:p>
-    <w:p>
-      <w:pPr>
-        <w:ind w:left="1440"/>
-      </w:pPr>
-      <w:r>
-        <w:t>It copies the data from iterators begin to end into the index column</w:t>
-      </w:r>
-    </w:p>
-    <w:p>
-      <w:pPr>
-        <w:ind w:left="1440"/>
-      </w:pPr>
-      <w:r>
-        <w:t>ITR: Type of the iterator</w:t>
-      </w:r>
-    </w:p>
-    <w:p>
-      <w:pPr>
-        <w:ind w:left="1440"/>
-      </w:pPr>
-      <w:r>
-        <w:t>Returns number of items loaded</w:t>
-      </w:r>
-    </w:p>
-    <w:p>
-      <w:pPr>
-        <w:ind w:left="1440"/>
-      </w:pPr>
-    </w:p>
-    <w:p>
-      <w:pPr>
-        <w:ind w:left="1440"/>
-        <w:rPr>
-          <w:color w:val="C45911" w:themeColor="accent2" w:themeShade="BF"/>
-        </w:rPr>
-      </w:pPr>
-      <w:r>
-        <w:rPr>
-          <w:color w:val="C45911" w:themeColor="accent2" w:themeShade="BF"/>
-        </w:rPr>
-        <w:t>size_type load_index(TSVec &amp;&amp;idx);</w:t>
-      </w:r>
-    </w:p>
-    <w:p>
-      <w:pPr>
-        <w:ind w:left="1440"/>
-      </w:pPr>
-      <w:r>
-        <w:t>It moves the idx vector into the index column.</w:t>
-      </w:r>
-    </w:p>
-    <w:p>
-      <w:pPr>
-        <w:ind w:left="1440"/>
-      </w:pPr>
-      <w:r>
-        <w:t>Returns number of items loaded</w:t>
-      </w:r>
-    </w:p>
-    <w:p>
-      <w:pPr>
-        <w:ind w:left="1440"/>
-      </w:pPr>
-    </w:p>
-    <w:p>
-      <w:pPr>
-        <w:ind w:left="1440"/>
-        <w:rPr>
-          <w:color w:val="C45911" w:themeColor="accent2" w:themeShade="BF"/>
-        </w:rPr>
-      </w:pPr>
-      <w:r>
-        <w:rPr>
-          <w:color w:val="C45911" w:themeColor="accent2" w:themeShade="BF"/>
-        </w:rPr>
-        <w:t>template&lt;typename T, typename ITR&gt;</w:t>
-      </w:r>
-    </w:p>
-    <w:p>
-      <w:pPr>
-        <w:ind w:left="1440"/>
-        <w:rPr>
-          <w:color w:val="C45911" w:themeColor="accent2" w:themeShade="BF"/>
-        </w:rPr>
-      </w:pPr>
-      <w:r>
-        <w:rPr>
-          <w:color w:val="C45911" w:themeColor="accent2" w:themeShade="BF"/>
-        </w:rPr>
-        <w:t>size_type load_column(const char *name,</w:t>
-      </w:r>
-    </w:p>
-    <w:p>
-      <w:pPr>
-        <w:ind w:left="1440"/>
-        <w:rPr>
-          <w:color w:val="C45911" w:themeColor="accent2" w:themeShade="BF"/>
-        </w:rPr>
-      </w:pPr>
-      <w:r>
-        <w:rPr>
-          <w:color w:val="C45911" w:themeColor="accent2" w:themeShade="BF"/>
-        </w:rPr>
-        <w:t xml:space="preserve">                                      const ITR &amp;begin,</w:t>
-      </w:r>
-    </w:p>
-    <w:p>
-      <w:pPr>
-        <w:ind w:left="1440"/>
-        <w:rPr>
-          <w:color w:val="C45911" w:themeColor="accent2" w:themeShade="BF"/>
-        </w:rPr>
-      </w:pPr>
-      <w:r>
-        <w:rPr>
-          <w:color w:val="C45911" w:themeColor="accent2" w:themeShade="BF"/>
-        </w:rPr>
-        <w:t xml:space="preserve">                                      const ITR &amp;end,</w:t>
-      </w:r>
-    </w:p>
-    <w:p>
-      <w:pPr>
-        <w:ind w:left="1440"/>
-        <w:rPr>
-          <w:color w:val="C45911" w:themeColor="accent2" w:themeShade="BF"/>
-        </w:rPr>
-      </w:pPr>
-      <w:r>
-        <w:rPr>
-          <w:color w:val="C45911" w:themeColor="accent2" w:themeShade="BF"/>
-        </w:rPr>
-        <w:t xml:space="preserve">                                      bool pad_with_nan = true);</w:t>
-      </w:r>
-    </w:p>
-    <w:p>
-      <w:pPr>
-        <w:ind w:left="1440"/>
-      </w:pPr>
-      <w:r>
-        <w:t>It copies the data from iterators begin to end to the named column.</w:t>
-      </w:r>
-    </w:p>
-    <w:p>
-      <w:pPr>
-        <w:ind w:left="1440"/>
-      </w:pPr>
-      <w:r>
-        <w:t>If column does not exist, it will be created. If the column exist,</w:t>
-      </w:r>
-    </w:p>
-    <w:p>
-      <w:pPr>
-        <w:ind w:left="1440"/>
-      </w:pPr>
-      <w:r>
-        <w:t>it will be over written.</w:t>
-      </w:r>
-    </w:p>
-    <w:p>
-      <w:pPr>
-        <w:ind w:left="1440"/>
-      </w:pPr>
-      <w:r>
-        <w:t>T: Type of data being copied</w:t>
-      </w:r>
-    </w:p>
-    <w:p>
-      <w:pPr>
-        <w:ind w:left="1440"/>
-      </w:pPr>
-      <w:r>
-        <w:t>ITR: Type of the iterator</w:t>
-      </w:r>
-    </w:p>
-    <w:p>
-      <w:pPr>
-        <w:ind w:left="1440"/>
-      </w:pPr>
-      <w:r>
-        <w:t>name: Name of the column</w:t>
-      </w:r>
-    </w:p>
-    <w:p>
-      <w:pPr>
-        <w:ind w:left="1440"/>
-      </w:pPr>
-      <w:r>
-        <w:t xml:space="preserve">pad_with_nan: If true, it pads the data column with </w:t>
-      </w:r>
-      <w:r>
-        <w:t>nan if</w:t>
-      </w:r>
-      <w:r>
-        <w:t xml:space="preserve"> it is shorter than the index column.</w:t>
-      </w:r>
-    </w:p>
-    <w:p>
-      <w:pPr>
-        <w:ind w:left="1440"/>
-      </w:pPr>
-      <w:r>
-        <w:t>Returns number of items loaded</w:t>
-      </w:r>
-    </w:p>
-    <w:p>
-      <w:pPr>
-        <w:ind w:left="1440"/>
-      </w:pPr>
-    </w:p>
-    <w:p>
-      <w:pPr>
-        <w:ind w:left="1440"/>
-        <w:rPr>
-          <w:color w:val="C45911" w:themeColor="accent2" w:themeShade="BF"/>
-        </w:rPr>
-      </w:pPr>
-      <w:r>
-        <w:rPr>
-          <w:color w:val="C45911" w:themeColor="accent2" w:themeShade="BF"/>
-        </w:rPr>
-        <w:t>template&lt;typename T&gt;</w:t>
-      </w:r>
-    </w:p>
-    <w:p>
-      <w:pPr>
-        <w:ind w:left="1440"/>
-        <w:rPr>
-          <w:color w:val="C45911" w:themeColor="accent2" w:themeShade="BF"/>
-        </w:rPr>
-      </w:pPr>
-      <w:r>
-        <w:rPr>
-          <w:color w:val="C45911" w:themeColor="accent2" w:themeShade="BF"/>
-        </w:rPr>
-        <w:t>size_type</w:t>
-      </w:r>
-    </w:p>
-    <w:p>
-      <w:pPr>
-        <w:ind w:left="1440"/>
-      </w:pPr>
-      <w:r>
-        <w:rPr>
-          <w:color w:val="C45911" w:themeColor="accent2" w:themeShade="BF"/>
-        </w:rPr>
-        <w:t>load_column(const char *name, DS&lt;T&gt; &amp;&amp;data, bool pad_with_nan = true);</w:t>
-      </w:r>
-    </w:p>
-    <w:p>
-      <w:pPr>
-        <w:ind w:left="1440"/>
-      </w:pPr>
-      <w:r>
-        <w:t>It moves the data to the named column in DataFrame.</w:t>
-      </w:r>
-    </w:p>
-    <w:p>
-      <w:pPr>
-        <w:ind w:left="1440"/>
-      </w:pPr>
-      <w:r>
-        <w:t>If column does not exist, it will be created. If the column exist,</w:t>
-      </w:r>
-    </w:p>
-    <w:p>
-      <w:pPr>
-        <w:ind w:left="1440"/>
-      </w:pPr>
-      <w:r>
-        <w:t>it will be over written.</w:t>
-      </w:r>
-    </w:p>
-    <w:p>
-      <w:pPr>
-        <w:ind w:left="1440"/>
-      </w:pPr>
-      <w:r>
-        <w:t>T: Type of data being moved</w:t>
-      </w:r>
-    </w:p>
-    <w:p>
-      <w:pPr>
-        <w:ind w:left="1440"/>
-      </w:pPr>
-      <w:r>
+        <w:t>functor visitor seq</w:t>
+      </w:r>
+      <w:r>
+        <w:t>uentially from beginning to end</w:t>
+      </w:r>
+    </w:p>
+    <w:p>
+      <w:pPr>
+        <w:ind w:left="1440"/>
+      </w:pPr>
+      <w:r>
+        <w:t>T1: Type of the first named column</w:t>
+      </w:r>
+    </w:p>
+    <w:p>
+      <w:pPr>
+        <w:ind w:left="1440"/>
+      </w:pPr>
+      <w:r>
+        <w:t>T2: Type of the second named column</w:t>
+      </w:r>
+    </w:p>
+    <w:p>
+      <w:pPr>
+        <w:ind w:left="1440"/>
+      </w:pPr>
+      <w:r>
+        <w:t>T3: Type of the third named column</w:t>
+      </w:r>
+    </w:p>
+    <w:p>
+      <w:pPr>
+        <w:ind w:left="1440"/>
+      </w:pPr>
+      <w:r>
+        <w:t>T4: Type of the forth named column</w:t>
+      </w:r>
+    </w:p>
+    <w:p>
+      <w:pPr>
+        <w:ind w:left="1440"/>
+      </w:pPr>
+      <w:r>
+        <w:t>T5: Type of the fifth named column</w:t>
+      </w:r>
+    </w:p>
+    <w:p>
+      <w:pPr>
+        <w:ind w:left="1440"/>
+      </w:pPr>
+      <w:r>
+        <w:t>V: Type of the visitor functor</w:t>
+      </w:r>
+    </w:p>
+    <w:p>
+      <w:pPr>
+        <w:ind w:left="1440"/>
+      </w:pPr>
+      <w:r>
+        <w:t>name1: Name of the first data column</w:t>
+      </w:r>
+    </w:p>
+    <w:p>
+      <w:pPr>
+        <w:ind w:left="1440"/>
+      </w:pPr>
+      <w:r>
+        <w:t>name2: Name of the second data column</w:t>
+      </w:r>
+    </w:p>
+    <w:p>
+      <w:pPr>
+        <w:ind w:left="1440"/>
+      </w:pPr>
+      <w:r>
+        <w:t>name3: Name of the third data column</w:t>
+      </w:r>
+    </w:p>
+    <w:p>
+      <w:pPr>
+        <w:ind w:left="1440"/>
+      </w:pPr>
+      <w:r>
+        <w:t>name4: Name of the forth data column</w:t>
+      </w:r>
+    </w:p>
+    <w:p>
+      <w:pPr>
+        <w:ind w:left="1440"/>
+      </w:pPr>
+      <w:r>
+        <w:t>name5: Name of the fifth data column</w:t>
+      </w:r>
+    </w:p>
+    <w:p>
+      <w:pPr>
+        <w:ind w:left="1440"/>
+      </w:pPr>
+    </w:p>
+    <w:p>
+      <w:pPr>
+        <w:ind w:left="1440"/>
+      </w:pPr>
+    </w:p>
+    <w:p>
+      <w:pPr>
+        <w:ind w:left="1440"/>
+        <w:rPr>
+          <w:color w:val="C45911" w:themeColor="accent2" w:themeShade="BF"/>
+        </w:rPr>
+      </w:pPr>
+      <w:r>
+        <w:rPr>
+          <w:color w:val="C45911" w:themeColor="accent2" w:themeShade="BF"/>
+        </w:rPr>
         <w:lastRenderedPageBreak/>
-        <w:t>name: Name of the column</w:t>
-      </w:r>
-    </w:p>
-    <w:p>
-      <w:pPr>
-        <w:ind w:left="1440"/>
-      </w:pPr>
-      <w:r>
-        <w:t>pad_with_nan: If true, it pads the data column with nan,</w:t>
-      </w:r>
-    </w:p>
-    <w:p>
-      <w:pPr>
-        <w:ind w:left="1440"/>
-      </w:pPr>
-      <w:r>
-        <w:t xml:space="preserve">                         if it is shorter than the index column.</w:t>
-      </w:r>
-    </w:p>
-    <w:p>
-      <w:pPr>
-        <w:ind w:left="1440"/>
-      </w:pPr>
-      <w:r>
-        <w:t>Returns number of items loaded</w:t>
-      </w:r>
-    </w:p>
-    <w:p>
-      <w:pPr>
-        <w:ind w:left="1440"/>
-      </w:pPr>
-    </w:p>
-    <w:p>
-      <w:pPr>
-        <w:ind w:left="1440"/>
-        <w:rPr>
-          <w:color w:val="C45911" w:themeColor="accent2" w:themeShade="BF"/>
-        </w:rPr>
-      </w:pPr>
-      <w:r>
-        <w:rPr>
-          <w:color w:val="C45911" w:themeColor="accent2" w:themeShade="BF"/>
-        </w:rPr>
-        <w:t>size_type append_index(const TimeStamp &amp;val);</w:t>
-      </w:r>
-    </w:p>
-    <w:p>
-      <w:pPr>
-        <w:ind w:left="1440"/>
-      </w:pPr>
-      <w:r>
-        <w:t>It appends val to the end of the index column.</w:t>
-      </w:r>
-    </w:p>
-    <w:p>
-      <w:pPr>
-        <w:ind w:left="1440"/>
-      </w:pPr>
-      <w:r>
-        <w:t>Returns number of items loaded</w:t>
-      </w:r>
-    </w:p>
-    <w:p>
-      <w:pPr>
-        <w:ind w:left="1440"/>
-      </w:pPr>
-    </w:p>
-    <w:p>
-      <w:pPr>
-        <w:ind w:left="1440"/>
-        <w:rPr>
-          <w:color w:val="C45911" w:themeColor="accent2" w:themeShade="BF"/>
-        </w:rPr>
-      </w:pPr>
-      <w:r>
-        <w:rPr>
-          <w:color w:val="C45911" w:themeColor="accent2" w:themeShade="BF"/>
-        </w:rPr>
-        <w:t>template&lt;typename T&gt;</w:t>
-      </w:r>
-    </w:p>
-    <w:p>
-      <w:pPr>
-        <w:ind w:left="1440"/>
-        <w:rPr>
-          <w:color w:val="C45911" w:themeColor="accent2" w:themeShade="BF"/>
-        </w:rPr>
-      </w:pPr>
-      <w:r>
-        <w:rPr>
-          <w:color w:val="C45911" w:themeColor="accent2" w:themeShade="BF"/>
-        </w:rPr>
-        <w:t>size_type append_column(const char *name,</w:t>
-      </w:r>
-    </w:p>
-    <w:p>
-      <w:pPr>
-        <w:ind w:left="1440"/>
-        <w:rPr>
-          <w:color w:val="C45911" w:themeColor="accent2" w:themeShade="BF"/>
-        </w:rPr>
-      </w:pPr>
-      <w:r>
-        <w:rPr>
-          <w:color w:val="C45911" w:themeColor="accent2" w:themeShade="BF"/>
-        </w:rPr>
-        <w:t xml:space="preserve">                          </w:t>
-      </w:r>
-      <w:r>
-        <w:rPr>
-          <w:color w:val="C45911" w:themeColor="accent2" w:themeShade="BF"/>
-        </w:rPr>
-        <w:t xml:space="preserve">               </w:t>
-      </w:r>
-      <w:r>
-        <w:rPr>
-          <w:color w:val="C45911" w:themeColor="accent2" w:themeShade="BF"/>
-        </w:rPr>
-        <w:t xml:space="preserve">  const T &amp;val,</w:t>
-      </w:r>
-    </w:p>
-    <w:p>
-      <w:pPr>
-        <w:ind w:left="1440"/>
-        <w:rPr>
-          <w:color w:val="C45911" w:themeColor="accent2" w:themeShade="BF"/>
-        </w:rPr>
-      </w:pPr>
-      <w:r>
-        <w:rPr>
-          <w:color w:val="C45911" w:themeColor="accent2" w:themeShade="BF"/>
-        </w:rPr>
-        <w:t xml:space="preserve">                      </w:t>
-      </w:r>
-      <w:r>
-        <w:rPr>
-          <w:color w:val="C45911" w:themeColor="accent2" w:themeShade="BF"/>
-        </w:rPr>
-        <w:t xml:space="preserve">               </w:t>
-      </w:r>
-      <w:r>
-        <w:rPr>
-          <w:color w:val="C45911" w:themeColor="accent2" w:themeShade="BF"/>
-        </w:rPr>
-        <w:t xml:space="preserve">      bool pad_with_nan = true);</w:t>
-      </w:r>
-    </w:p>
-    <w:p>
-      <w:pPr>
-        <w:ind w:left="1440"/>
-      </w:pPr>
-      <w:r>
-        <w:t>It appends val to the end of the named data column.</w:t>
-      </w:r>
-    </w:p>
-    <w:p>
-      <w:pPr>
-        <w:ind w:left="1440"/>
-      </w:pPr>
-      <w:r>
-        <w:t>If data column doesn't exist, it throws an exception.</w:t>
-      </w:r>
-    </w:p>
-    <w:p>
-      <w:pPr>
-        <w:ind w:left="1440"/>
-      </w:pPr>
-      <w:r>
-        <w:t>T: Type of the named data column</w:t>
-      </w:r>
-    </w:p>
-    <w:p>
-      <w:pPr>
-        <w:ind w:left="1440"/>
-      </w:pPr>
-      <w:r>
-        <w:t>name: Name of the column</w:t>
-      </w:r>
-    </w:p>
-    <w:p>
-      <w:pPr>
-        <w:ind w:left="1440"/>
-      </w:pPr>
-      <w:r>
-        <w:t>pad_with_nan: If true, it pads the data column with nan,</w:t>
-      </w:r>
-    </w:p>
-    <w:p>
-      <w:pPr>
-        <w:ind w:left="1440"/>
-      </w:pPr>
-      <w:r>
-        <w:t xml:space="preserve">    </w:t>
-      </w:r>
+        <w:t>template&lt;typename ... types&gt;</w:t>
+      </w:r>
+    </w:p>
+    <w:p>
+      <w:pPr>
+        <w:ind w:left="1440"/>
+        <w:rPr>
+          <w:color w:val="C45911" w:themeColor="accent2" w:themeShade="BF"/>
+        </w:rPr>
+      </w:pPr>
+      <w:r>
+        <w:rPr>
+          <w:color w:val="C45911" w:themeColor="accent2" w:themeShade="BF"/>
+        </w:rPr>
+        <w:t>bool is_equal (const DataFrame &amp;rhs) const;</w:t>
+      </w:r>
+    </w:p>
+    <w:p>
+      <w:pPr>
+        <w:ind w:left="1440"/>
+      </w:pPr>
+      <w:r>
+        <w:t>It compares sel</w:t>
+      </w:r>
+      <w:r>
+        <w:t>f with rhs. If both have the sa</w:t>
+      </w:r>
+      <w:r>
+        <w:t>me indices,</w:t>
+      </w:r>
+      <w:r>
+        <w:t xml:space="preserve"> </w:t>
+      </w:r>
+      <w:r>
+        <w:t>same number of columns, same names for each column, and all</w:t>
+      </w:r>
+      <w:r>
+        <w:t xml:space="preserve"> columns are equal</w:t>
+      </w:r>
+      <w:r>
+        <w:t>,</w:t>
+      </w:r>
+      <w:r>
+        <w:t xml:space="preserve"> then it returns</w:t>
+      </w:r>
+      <w:r>
+        <w:t xml:space="preserve"> true. Otherwise it returns false</w:t>
+      </w:r>
+    </w:p>
+    <w:p>
+      <w:pPr>
+        <w:ind w:left="1440"/>
+      </w:pPr>
+      <w:r>
+        <w:t>types: List all the types of all data columns.</w:t>
+      </w:r>
+    </w:p>
+    <w:p>
+      <w:pPr>
+        <w:ind w:left="1440"/>
+      </w:pPr>
+      <w:r>
+        <w:t xml:space="preserve">   </w:t>
+      </w:r>
+      <w:r>
+        <w:t xml:space="preserve">       A type should be specified in the list only once.</w:t>
+      </w:r>
+    </w:p>
+    <w:p>
+      <w:pPr>
+        <w:ind w:left="1440"/>
+      </w:pPr>
+    </w:p>
+    <w:p>
+      <w:pPr>
+        <w:ind w:left="1440"/>
+        <w:rPr>
+          <w:color w:val="C45911" w:themeColor="accent2" w:themeShade="BF"/>
+        </w:rPr>
+      </w:pPr>
+      <w:r>
+        <w:rPr>
+          <w:color w:val="C45911" w:themeColor="accent2" w:themeShade="BF"/>
+        </w:rPr>
+        <w:t>template&lt;typename ... types&gt;</w:t>
+      </w:r>
+    </w:p>
+    <w:p>
+      <w:pPr>
+        <w:ind w:left="1440"/>
+        <w:rPr>
+          <w:color w:val="C45911" w:themeColor="accent2" w:themeShade="BF"/>
+        </w:rPr>
+      </w:pPr>
+      <w:r>
+        <w:rPr>
+          <w:color w:val="C45911" w:themeColor="accent2" w:themeShade="BF"/>
+        </w:rPr>
+        <w:t>DataFrame &amp;modify_by_idx (DataFrame &amp;rhs, bool already_sorted = false);</w:t>
+      </w:r>
+    </w:p>
+    <w:p>
+      <w:pPr>
+        <w:ind w:left="1440"/>
+      </w:pPr>
+      <w:r>
+        <w:t>It iterates ov</w:t>
+      </w:r>
+      <w:r>
+        <w:t>er all indices in rhs and modif</w:t>
+      </w:r>
+      <w:r>
+        <w:t>ies all the data</w:t>
+      </w:r>
+      <w:r>
+        <w:t xml:space="preserve"> </w:t>
+      </w:r>
+      <w:r>
+        <w:t>columns in self that correspond to the given index value.</w:t>
+      </w:r>
+      <w:r>
+        <w:t xml:space="preserve"> </w:t>
+      </w:r>
+      <w:r>
+        <w:t>If not already_sorted, both rhs and self will be sorted by index</w:t>
+      </w:r>
+      <w:r>
+        <w:t xml:space="preserve">. </w:t>
+      </w:r>
+      <w:r>
+        <w:t>It returns a reference to self</w:t>
+      </w:r>
+    </w:p>
+    <w:p>
+      <w:pPr>
+        <w:ind w:left="1440"/>
+      </w:pPr>
+      <w:r>
+        <w:t>types: List all the types of all data columns.</w:t>
+      </w:r>
+    </w:p>
+    <w:p>
+      <w:pPr>
+        <w:ind w:left="1440"/>
+      </w:pPr>
       <w:r>
         <w:t xml:space="preserve">  </w:t>
       </w:r>
       <w:r>
-        <w:t xml:space="preserve">            </w:t>
-      </w:r>
-      <w:r>
-        <w:t xml:space="preserve">       if it is shorter than the index column.</w:t>
-      </w:r>
-    </w:p>
-    <w:p>
-      <w:pPr>
-        <w:ind w:left="1440"/>
-      </w:pPr>
-      <w:r>
-        <w:t>Returns number of items loaded</w:t>
-      </w:r>
-    </w:p>
-    <w:p>
-      <w:pPr>
-        <w:ind w:left="1440"/>
-      </w:pPr>
-    </w:p>
-    <w:p>
-      <w:pPr>
-        <w:ind w:left="1440"/>
-        <w:rPr>
-          <w:color w:val="C45911" w:themeColor="accent2" w:themeShade="BF"/>
-        </w:rPr>
-      </w:pPr>
-      <w:r>
-        <w:rPr>
-          <w:color w:val="C45911" w:themeColor="accent2" w:themeShade="BF"/>
-        </w:rPr>
-        <w:t>template&lt;typename ITR&gt;</w:t>
-      </w:r>
-    </w:p>
-    <w:p>
-      <w:pPr>
-        <w:ind w:left="1440"/>
-        <w:rPr>
-          <w:color w:val="C45911" w:themeColor="accent2" w:themeShade="BF"/>
-        </w:rPr>
-      </w:pPr>
-      <w:r>
-        <w:rPr>
-          <w:color w:val="C45911" w:themeColor="accent2" w:themeShade="BF"/>
-        </w:rPr>
-        <w:t>size_type append_index(const ITR &amp;begin, const ITR &amp;end);</w:t>
-      </w:r>
-    </w:p>
-    <w:p>
-      <w:pPr>
-        <w:ind w:left="1440"/>
-      </w:pPr>
-      <w:r>
-        <w:t>It appends the range begin to end to the end of the index column</w:t>
-      </w:r>
-    </w:p>
-    <w:p>
-      <w:pPr>
-        <w:ind w:left="1440"/>
-      </w:pPr>
-      <w:r>
-        <w:t>ITR: Type of the iterator</w:t>
-      </w:r>
-    </w:p>
-    <w:p>
-      <w:pPr>
-        <w:ind w:left="1440"/>
-      </w:pPr>
-      <w:r>
-        <w:t>Returns number of items loaded</w:t>
-      </w:r>
-    </w:p>
-    <w:p>
-      <w:pPr>
-        <w:ind w:left="1440"/>
-      </w:pPr>
-    </w:p>
-    <w:p>
-      <w:pPr>
-        <w:ind w:left="1440"/>
-        <w:rPr>
-          <w:color w:val="C45911" w:themeColor="accent2" w:themeShade="BF"/>
-        </w:rPr>
-      </w:pPr>
-      <w:r>
-        <w:rPr>
-          <w:color w:val="C45911" w:themeColor="accent2" w:themeShade="BF"/>
-        </w:rPr>
-        <w:t>template&lt;typename T, typename ITR&gt;</w:t>
-      </w:r>
-    </w:p>
-    <w:p>
-      <w:pPr>
-        <w:ind w:left="1440"/>
-        <w:rPr>
-          <w:color w:val="C45911" w:themeColor="accent2" w:themeShade="BF"/>
-        </w:rPr>
-      </w:pPr>
-      <w:r>
-        <w:rPr>
-          <w:color w:val="C45911" w:themeColor="accent2" w:themeShade="BF"/>
-        </w:rPr>
-        <w:t>size_type append_column(const char *name,</w:t>
-      </w:r>
-    </w:p>
-    <w:p>
-      <w:pPr>
-        <w:ind w:left="1440"/>
-        <w:rPr>
-          <w:color w:val="C45911" w:themeColor="accent2" w:themeShade="BF"/>
-        </w:rPr>
-      </w:pPr>
-      <w:r>
-        <w:rPr>
-          <w:color w:val="C45911" w:themeColor="accent2" w:themeShade="BF"/>
-        </w:rPr>
-        <w:t xml:space="preserve">             </w:t>
-      </w:r>
-      <w:r>
-        <w:rPr>
-          <w:color w:val="C45911" w:themeColor="accent2" w:themeShade="BF"/>
-        </w:rPr>
-        <w:t xml:space="preserve">               </w:t>
-      </w:r>
-      <w:r>
-        <w:rPr>
-          <w:color w:val="C45911" w:themeColor="accent2" w:themeShade="BF"/>
-        </w:rPr>
-        <w:t xml:space="preserve">               const ITR &amp;begin,</w:t>
-      </w:r>
-    </w:p>
-    <w:p>
-      <w:pPr>
-        <w:ind w:left="1440"/>
-        <w:rPr>
-          <w:color w:val="C45911" w:themeColor="accent2" w:themeShade="BF"/>
-        </w:rPr>
-      </w:pPr>
-      <w:r>
-        <w:rPr>
-          <w:color w:val="C45911" w:themeColor="accent2" w:themeShade="BF"/>
-        </w:rPr>
-        <w:t xml:space="preserve">          </w:t>
-      </w:r>
-      <w:r>
-        <w:rPr>
-          <w:color w:val="C45911" w:themeColor="accent2" w:themeShade="BF"/>
-        </w:rPr>
-        <w:t xml:space="preserve">   </w:t>
-      </w:r>
-      <w:r>
-        <w:rPr>
-          <w:color w:val="C45911" w:themeColor="accent2" w:themeShade="BF"/>
-        </w:rPr>
-        <w:t xml:space="preserve">   </w:t>
-      </w:r>
-      <w:r>
-        <w:rPr>
-          <w:color w:val="C45911" w:themeColor="accent2" w:themeShade="BF"/>
-        </w:rPr>
-        <w:t xml:space="preserve">            </w:t>
-      </w:r>
-      <w:r>
-        <w:rPr>
-          <w:color w:val="C45911" w:themeColor="accent2" w:themeShade="BF"/>
-        </w:rPr>
-        <w:t xml:space="preserve">               const ITR &amp;end,</w:t>
-      </w:r>
-    </w:p>
-    <w:p>
-      <w:pPr>
-        <w:ind w:left="1440"/>
-      </w:pPr>
-      <w:r>
-        <w:rPr>
-          <w:color w:val="C45911" w:themeColor="accent2" w:themeShade="BF"/>
-        </w:rPr>
-        <w:t xml:space="preserve">                        </w:t>
-      </w:r>
-      <w:r>
-        <w:rPr>
-          <w:color w:val="C45911" w:themeColor="accent2" w:themeShade="BF"/>
-        </w:rPr>
-        <w:t xml:space="preserve">               </w:t>
-      </w:r>
-      <w:r>
-        <w:rPr>
-          <w:color w:val="C45911" w:themeColor="accent2" w:themeShade="BF"/>
-        </w:rPr>
-        <w:t xml:space="preserve">    bool pad_with_nan = true);</w:t>
-      </w:r>
-    </w:p>
-    <w:p>
-      <w:pPr>
-        <w:ind w:left="1440"/>
-      </w:pPr>
-      <w:r>
-        <w:t>It appends the range begin to end to the end of the named data column.</w:t>
-      </w:r>
-    </w:p>
-    <w:p>
-      <w:pPr>
-        <w:ind w:left="1440"/>
-      </w:pPr>
-      <w:r>
-        <w:t>If data column doesn't exist, it throws an exception.</w:t>
-      </w:r>
-    </w:p>
-    <w:p>
-      <w:pPr>
-        <w:ind w:left="1440"/>
-      </w:pPr>
-      <w:r>
-        <w:t>T: Type of the named data column</w:t>
-      </w:r>
-    </w:p>
-    <w:p>
-      <w:pPr>
-        <w:ind w:left="1440"/>
-      </w:pPr>
-      <w:r>
-        <w:t>ITR: Type of the iterator</w:t>
-      </w:r>
-    </w:p>
-    <w:p>
-      <w:pPr>
-        <w:ind w:left="1440"/>
-      </w:pPr>
-      <w:r>
-        <w:t>name: Name of the column</w:t>
-      </w:r>
-    </w:p>
-    <w:p>
-      <w:pPr>
-        <w:ind w:left="1440"/>
-      </w:pPr>
-      <w:r>
-        <w:t>pad_with_nan: If true, it pads the data column with nan,</w:t>
-      </w:r>
-    </w:p>
-    <w:p>
-      <w:pPr>
-        <w:ind w:left="1440"/>
-      </w:pPr>
-      <w:r>
-        <w:t xml:space="preserve">                         </w:t>
-      </w:r>
-      <w:r>
-        <w:t>if it is shorter than the index column.</w:t>
-      </w:r>
-    </w:p>
-    <w:p>
-      <w:pPr>
-        <w:ind w:left="1440"/>
-      </w:pPr>
-      <w:r>
-        <w:t>Returns number of items loaded</w:t>
-      </w:r>
-    </w:p>
-    <w:p>
-      <w:pPr>
-        <w:ind w:left="1440"/>
-      </w:pPr>
-    </w:p>
-    <w:p>
-      <w:pPr>
-        <w:ind w:left="1440"/>
-        <w:rPr>
-          <w:color w:val="C45911" w:themeColor="accent2" w:themeShade="BF"/>
-        </w:rPr>
-      </w:pPr>
-      <w:r>
-        <w:rPr>
-          <w:color w:val="C45911" w:themeColor="accent2" w:themeShade="BF"/>
-        </w:rPr>
-        <w:t>template&lt;typename ... types&gt;</w:t>
-      </w:r>
-    </w:p>
-    <w:p>
-      <w:pPr>
-        <w:ind w:left="1440"/>
-        <w:rPr>
-          <w:color w:val="C45911" w:themeColor="accent2" w:themeShade="BF"/>
-        </w:rPr>
-      </w:pPr>
-      <w:r>
-        <w:rPr>
-          <w:color w:val="C45911" w:themeColor="accent2" w:themeShade="BF"/>
-        </w:rPr>
-        <w:t>void make_consistent ();</w:t>
-      </w:r>
-    </w:p>
-    <w:p>
-      <w:pPr>
-        <w:ind w:left="1440"/>
-      </w:pPr>
-      <w:r>
-        <w:t>Make all data columns the same length as the index.</w:t>
-      </w:r>
-    </w:p>
-    <w:p>
-      <w:pPr>
-        <w:ind w:left="1440"/>
-      </w:pPr>
-      <w:r>
-        <w:t>If any data column is shorter than the index column, it will be padded</w:t>
-      </w:r>
-      <w:r>
-        <w:t xml:space="preserve"> </w:t>
-      </w:r>
-      <w:r>
-        <w:t>by nan.</w:t>
-      </w:r>
-    </w:p>
-    <w:p>
-      <w:pPr>
-        <w:ind w:left="1440"/>
-      </w:pPr>
-      <w:r>
-        <w:t>This is also called by sort(), before sorting</w:t>
-      </w:r>
-    </w:p>
-    <w:p>
-      <w:pPr>
-        <w:ind w:left="1440"/>
-      </w:pPr>
-    </w:p>
-    <w:p>
-      <w:pPr>
-        <w:ind w:left="1440"/>
-        <w:rPr>
-          <w:color w:val="C45911" w:themeColor="accent2" w:themeShade="BF"/>
-        </w:rPr>
-      </w:pPr>
-      <w:r>
-        <w:rPr>
-          <w:color w:val="C45911" w:themeColor="accent2" w:themeShade="BF"/>
-        </w:rPr>
-        <w:t>template&lt;typename T, typename ... types&gt;</w:t>
-      </w:r>
-    </w:p>
-    <w:p>
-      <w:pPr>
-        <w:ind w:left="1440"/>
-        <w:rPr>
-          <w:color w:val="C45911" w:themeColor="accent2" w:themeShade="BF"/>
-        </w:rPr>
-      </w:pPr>
-      <w:r>
-        <w:rPr>
-          <w:color w:val="C45911" w:themeColor="accent2" w:themeShade="BF"/>
-        </w:rPr>
-        <w:t>void sort(const char *by_name = nullptr);</w:t>
-      </w:r>
-    </w:p>
-    <w:p>
-      <w:pPr>
-        <w:ind w:left="1440"/>
-      </w:pPr>
-      <w:r>
-        <w:t>Sort the DataFrame by the named column. By default, it sorts</w:t>
-      </w:r>
-      <w:r>
-        <w:t xml:space="preserve"> </w:t>
-      </w:r>
-      <w:r>
-        <w:t>by index (i.e. by_name == nullptr).</w:t>
-      </w:r>
-    </w:p>
-    <w:p>
-      <w:pPr>
-        <w:ind w:left="1440"/>
-      </w:pPr>
-      <w:r>
-        <w:t>Sort first calls make_consistent() that may add nan values to</w:t>
-      </w:r>
-      <w:r>
-        <w:t xml:space="preserve"> </w:t>
-      </w:r>
-      <w:r>
-        <w:t>data columns.</w:t>
-      </w:r>
-    </w:p>
-    <w:p>
-      <w:pPr>
-        <w:ind w:left="1440"/>
-      </w:pPr>
-      <w:r>
-        <w:t>nan values make sorting nondeterministic.</w:t>
-      </w:r>
-    </w:p>
-    <w:p>
-      <w:pPr>
-        <w:ind w:left="1440"/>
-      </w:pPr>
-      <w:r>
-        <w:t>T: Type of the by_name column. You always of the specify this type,</w:t>
-      </w:r>
-    </w:p>
-    <w:p>
-      <w:pPr>
-        <w:ind w:left="1440"/>
-      </w:pPr>
-      <w:r>
-        <w:t xml:space="preserve">     </w:t>
-      </w:r>
-      <w:r>
-        <w:t>even if it is being sorted to the default index</w:t>
-      </w:r>
-    </w:p>
-    <w:p>
-      <w:pPr>
-        <w:ind w:left="1440"/>
-      </w:pPr>
-      <w:r>
-        <w:t>types: List all the types of all data columns.</w:t>
-      </w:r>
-    </w:p>
-    <w:p>
-      <w:pPr>
-        <w:ind w:left="1440"/>
-      </w:pPr>
-      <w:r>
-        <w:t xml:space="preserve">          </w:t>
-      </w:r>
-      <w:r>
-        <w:t>A type should be specified in the list only once.</w:t>
-      </w:r>
-    </w:p>
-    <w:p>
-      <w:pPr>
-        <w:ind w:left="1440"/>
-      </w:pPr>
-    </w:p>
-    <w:p>
-      <w:pPr>
-        <w:ind w:left="1440"/>
-        <w:rPr>
-          <w:color w:val="C45911" w:themeColor="accent2" w:themeShade="BF"/>
-        </w:rPr>
-      </w:pPr>
-      <w:r>
-        <w:rPr>
-          <w:color w:val="C45911" w:themeColor="accent2" w:themeShade="BF"/>
-        </w:rPr>
-        <w:t>template&lt;typename T, typename ... types&gt;</w:t>
-      </w:r>
-    </w:p>
-    <w:p>
-      <w:pPr>
-        <w:ind w:left="1440"/>
-        <w:rPr>
-          <w:color w:val="C45911" w:themeColor="accent2" w:themeShade="BF"/>
-        </w:rPr>
-      </w:pPr>
-      <w:r>
-        <w:rPr>
-          <w:color w:val="C45911" w:themeColor="accent2" w:themeShade="BF"/>
-        </w:rPr>
-        <w:t>std::future&lt;void&gt; sort_async (const char *by_name = nullptr);</w:t>
-      </w:r>
-    </w:p>
-    <w:p>
-      <w:pPr>
-        <w:ind w:left="1440"/>
-      </w:pPr>
-      <w:r>
-        <w:t>Same as sort() above, but executed asynchronously</w:t>
-      </w:r>
-    </w:p>
-    <w:p>
-      <w:pPr>
-        <w:ind w:left="1440"/>
-      </w:pPr>
-    </w:p>
-    <w:p>
-      <w:pPr>
-        <w:ind w:left="1440"/>
-        <w:rPr>
-          <w:color w:val="C45911" w:themeColor="accent2" w:themeShade="BF"/>
-        </w:rPr>
-      </w:pPr>
-      <w:r>
-        <w:rPr>
-          <w:color w:val="C45911" w:themeColor="accent2" w:themeShade="BF"/>
-        </w:rPr>
-        <w:t>template&lt;typename F, typename T, typename ... types&gt;</w:t>
-      </w:r>
-    </w:p>
-    <w:p>
-      <w:pPr>
-        <w:ind w:left="1440"/>
-        <w:rPr>
-          <w:color w:val="C45911" w:themeColor="accent2" w:themeShade="BF"/>
-        </w:rPr>
-      </w:pPr>
-      <w:r>
-        <w:rPr>
-          <w:color w:val="C45911" w:themeColor="accent2" w:themeShade="BF"/>
-        </w:rPr>
-        <w:t>DataFrame groupby (F &amp;&amp;func,</w:t>
-      </w:r>
-    </w:p>
-    <w:p>
-      <w:pPr>
-        <w:ind w:left="1440"/>
-        <w:rPr>
-          <w:color w:val="C45911" w:themeColor="accent2" w:themeShade="BF"/>
-        </w:rPr>
-      </w:pPr>
-      <w:r>
-        <w:rPr>
-          <w:color w:val="C45911" w:themeColor="accent2" w:themeShade="BF"/>
-        </w:rPr>
-        <w:t xml:space="preserve"> </w:t>
-      </w:r>
-      <w:r>
-        <w:rPr>
-          <w:color w:val="C45911" w:themeColor="accent2" w:themeShade="BF"/>
-        </w:rPr>
-        <w:t xml:space="preserve">          </w:t>
-      </w:r>
-      <w:r>
-        <w:rPr>
-          <w:color w:val="C45911" w:themeColor="accent2" w:themeShade="BF"/>
-        </w:rPr>
-        <w:t xml:space="preserve">                      const char *gb_col_name = nullptr,</w:t>
-      </w:r>
-    </w:p>
-    <w:p>
-      <w:pPr>
-        <w:ind w:left="1440"/>
-        <w:rPr>
-          <w:color w:val="C45911" w:themeColor="accent2" w:themeShade="BF"/>
-        </w:rPr>
-      </w:pPr>
-      <w:r>
-        <w:rPr>
-          <w:color w:val="C45911" w:themeColor="accent2" w:themeShade="BF"/>
-        </w:rPr>
-        <w:t xml:space="preserve">                </w:t>
-      </w:r>
-      <w:r>
-        <w:rPr>
-          <w:color w:val="C45911" w:themeColor="accent2" w:themeShade="BF"/>
-        </w:rPr>
-        <w:t xml:space="preserve">          </w:t>
-      </w:r>
-      <w:r>
-        <w:rPr>
-          <w:color w:val="C45911" w:themeColor="accent2" w:themeShade="BF"/>
-        </w:rPr>
-        <w:t xml:space="preserve">       bool already_sorted = false) const;</w:t>
-      </w:r>
-    </w:p>
-    <w:p>
-      <w:pPr>
-        <w:ind w:left="1440"/>
-      </w:pPr>
-      <w:r>
-        <w:t>Groupby copies the DataFrame into a temp DataFrame and sorts</w:t>
-      </w:r>
-      <w:r>
-        <w:t xml:space="preserve"> </w:t>
-      </w:r>
-      <w:r>
-        <w:t>the temp df by gb_col_name before performing groupby.</w:t>
-      </w:r>
-      <w:r>
-        <w:t xml:space="preserve"> I</w:t>
-      </w:r>
-      <w:r>
-        <w:t>f gb_col_name is null, it groups by index.</w:t>
-      </w:r>
-    </w:p>
-    <w:p>
-      <w:pPr>
-        <w:ind w:left="1440"/>
-      </w:pPr>
-      <w:r>
-        <w:t>F: type functor to be applied to columns to group by</w:t>
-      </w:r>
-    </w:p>
-    <w:p>
-      <w:pPr>
-        <w:ind w:left="1440"/>
-      </w:pPr>
-      <w:r>
-        <w:t>T: type of the groupby column. In case if index, it is type of index</w:t>
-      </w:r>
-    </w:p>
-    <w:p>
-      <w:pPr>
-        <w:ind w:left="1440"/>
-      </w:pPr>
-      <w:r>
-        <w:t xml:space="preserve">    </w:t>
-      </w:r>
-      <w:r>
-        <w:t>types: List of the types of all data columns.</w:t>
-      </w:r>
-    </w:p>
-    <w:p>
-      <w:pPr>
-        <w:ind w:left="1440"/>
-      </w:pPr>
-      <w:r>
-        <w:t xml:space="preserve">    </w:t>
-      </w:r>
-      <w:r>
-        <w:t>A type should be specified in the list only once.</w:t>
-      </w:r>
-    </w:p>
-    <w:p>
-      <w:pPr>
-        <w:ind w:left="1440"/>
-      </w:pPr>
-      <w:r>
-        <w:t>func: The functor to do the groupby. Specs for the functor is</w:t>
+        <w:t xml:space="preserve">        A type should be specified in the list only once.</w:t>
+      </w:r>
+    </w:p>
+    <w:p>
+      <w:pPr>
+        <w:ind w:left="1440"/>
+      </w:pPr>
+      <w:r>
+        <w:t>already_sorted: If the self and rhs are already sorted by index,</w:t>
       </w:r>
     </w:p>
     <w:p>
@@ -3848,119 +5857,7 @@
         <w:t xml:space="preserve">         </w:t>
       </w:r>
       <w:r>
-        <w:t>in a separate doc.</w:t>
-      </w:r>
-    </w:p>
-    <w:p>
-      <w:pPr>
-        <w:ind w:left="1440"/>
-      </w:pPr>
-      <w:r>
-        <w:t>already_sorted: If the DataFrame is already sorted by gb_col_name,</w:t>
-      </w:r>
-    </w:p>
-    <w:p>
-      <w:pPr>
-        <w:ind w:left="1440"/>
-      </w:pPr>
-      <w:r>
-        <w:t xml:space="preserve">                         </w:t>
-      </w:r>
-      <w:r>
-        <w:t>this will save the expensive sort operation</w:t>
-      </w:r>
-    </w:p>
-    <w:p>
-      <w:pPr>
-        <w:ind w:left="1440"/>
-      </w:pPr>
-    </w:p>
-    <w:p>
-      <w:pPr>
-        <w:ind w:left="1440"/>
-        <w:rPr>
-          <w:color w:val="C45911" w:themeColor="accent2" w:themeShade="BF"/>
-        </w:rPr>
-      </w:pPr>
-      <w:r>
-        <w:rPr>
-          <w:color w:val="C45911" w:themeColor="accent2" w:themeShade="BF"/>
-        </w:rPr>
-        <w:t>std::future&lt;DataFrame&gt;</w:t>
-      </w:r>
-    </w:p>
-    <w:p>
-      <w:pPr>
-        <w:ind w:left="1440"/>
-        <w:rPr>
-          <w:color w:val="C45911" w:themeColor="accent2" w:themeShade="BF"/>
-        </w:rPr>
-      </w:pPr>
-      <w:r>
-        <w:rPr>
-          <w:color w:val="C45911" w:themeColor="accent2" w:themeShade="BF"/>
-        </w:rPr>
-        <w:t>groupby_async (F &amp;&amp;func,</w:t>
-      </w:r>
-    </w:p>
-    <w:p>
-      <w:pPr>
-        <w:ind w:left="1440"/>
-        <w:rPr>
-          <w:color w:val="C45911" w:themeColor="accent2" w:themeShade="BF"/>
-        </w:rPr>
-      </w:pPr>
-      <w:r>
-        <w:rPr>
-          <w:color w:val="C45911" w:themeColor="accent2" w:themeShade="BF"/>
-        </w:rPr>
-        <w:t xml:space="preserve">       </w:t>
-      </w:r>
-      <w:r>
-        <w:rPr>
-          <w:color w:val="C45911" w:themeColor="accent2" w:themeShade="BF"/>
-        </w:rPr>
-        <w:t xml:space="preserve">       </w:t>
-      </w:r>
-      <w:r>
-        <w:rPr>
-          <w:color w:val="C45911" w:themeColor="accent2" w:themeShade="BF"/>
-        </w:rPr>
-        <w:t xml:space="preserve">            const char *gb_col_name = nullptr,</w:t>
-      </w:r>
-    </w:p>
-    <w:p>
-      <w:pPr>
-        <w:ind w:left="1440"/>
-        <w:rPr>
-          <w:color w:val="C45911" w:themeColor="accent2" w:themeShade="BF"/>
-        </w:rPr>
-      </w:pPr>
-      <w:r>
-        <w:rPr>
-          <w:color w:val="C45911" w:themeColor="accent2" w:themeShade="BF"/>
-        </w:rPr>
-        <w:t xml:space="preserve">     </w:t>
-      </w:r>
-      <w:r>
-        <w:rPr>
-          <w:color w:val="C45911" w:themeColor="accent2" w:themeShade="BF"/>
-        </w:rPr>
-        <w:t xml:space="preserve">       </w:t>
-      </w:r>
-      <w:r>
-        <w:rPr>
-          <w:color w:val="C45911" w:themeColor="accent2" w:themeShade="BF"/>
-        </w:rPr>
-        <w:t xml:space="preserve">              bool already_sorted = false) const;</w:t>
-      </w:r>
-    </w:p>
-    <w:p>
-      <w:pPr>
-        <w:ind w:left="1440"/>
-      </w:pPr>
-      <w:r>
-        <w:t>Same as groupby() above, but executed asynchronously</w:t>
+        <w:t xml:space="preserve">                 this will save the expensive sort operations</w:t>
       </w:r>
     </w:p>
     <w:p>

--- a/DataFrameDoc.docx
+++ b/DataFrameDoc.docx
@@ -1,6 +1,6 @@
 
 <file path=word/document.xml><?xml version="1.0" encoding="utf-8"?>
-<w:document xmlns:wpc="http://schemas.microsoft.com/office/word/2010/wordprocessingCanvas" xmlns:mc="http://schemas.openxmlformats.org/markup-compatibility/2006" xmlns:o="urn:schemas-microsoft-com:office:office" xmlns:r="http://schemas.openxmlformats.org/officeDocument/2006/relationships" xmlns:m="http://schemas.openxmlformats.org/officeDocument/2006/math" xmlns:v="urn:schemas-microsoft-com:vml" xmlns:wp14="http://schemas.microsoft.com/office/word/2010/wordprocessingDrawing" xmlns:wp="http://schemas.openxmlformats.org/drawingml/2006/wordprocessingDrawing" xmlns:w10="urn:schemas-microsoft-com:office:word" xmlns:w="http://schemas.openxmlformats.org/wordprocessingml/2006/main" xmlns:w14="http://schemas.microsoft.com/office/word/2010/wordml" xmlns:wpg="http://schemas.microsoft.com/office/word/2010/wordprocessingGroup" xmlns:wpi="http://schemas.microsoft.com/office/word/2010/wordprocessingInk" xmlns:wne="http://schemas.microsoft.com/office/word/2006/wordml" xmlns:wps="http://schemas.microsoft.com/office/word/2010/wordprocessingShape" mc:Ignorable="w14 wp14">
+<w:document xmlns:wpc="http://schemas.microsoft.com/office/word/2010/wordprocessingCanvas" xmlns:cx="http://schemas.microsoft.com/office/drawing/2014/chartex" xmlns:cx1="http://schemas.microsoft.com/office/drawing/2015/9/8/chartex" xmlns:cx2="http://schemas.microsoft.com/office/drawing/2015/10/21/chartex" xmlns:cx3="http://schemas.microsoft.com/office/drawing/2016/5/9/chartex" xmlns:cx4="http://schemas.microsoft.com/office/drawing/2016/5/10/chartex" xmlns:cx5="http://schemas.microsoft.com/office/drawing/2016/5/11/chartex" xmlns:cx6="http://schemas.microsoft.com/office/drawing/2016/5/12/chartex" xmlns:cx7="http://schemas.microsoft.com/office/drawing/2016/5/13/chartex" xmlns:cx8="http://schemas.microsoft.com/office/drawing/2016/5/14/chartex" xmlns:mc="http://schemas.openxmlformats.org/markup-compatibility/2006" xmlns:aink="http://schemas.microsoft.com/office/drawing/2016/ink" xmlns:am3d="http://schemas.microsoft.com/office/drawing/2017/model3d" xmlns:o="urn:schemas-microsoft-com:office:office" xmlns:r="http://schemas.openxmlformats.org/officeDocument/2006/relationships" xmlns:m="http://schemas.openxmlformats.org/officeDocument/2006/math" xmlns:v="urn:schemas-microsoft-com:vml" xmlns:wp14="http://schemas.microsoft.com/office/word/2010/wordprocessingDrawing" xmlns:wp="http://schemas.openxmlformats.org/drawingml/2006/wordprocessingDrawing" xmlns:w10="urn:schemas-microsoft-com:office:word" xmlns:w="http://schemas.openxmlformats.org/wordprocessingml/2006/main" xmlns:w14="http://schemas.microsoft.com/office/word/2010/wordml" xmlns:w15="http://schemas.microsoft.com/office/word/2012/wordml" xmlns:w16cid="http://schemas.microsoft.com/office/word/2016/wordml/cid" xmlns:w16se="http://schemas.microsoft.com/office/word/2015/wordml/symex" xmlns:wpg="http://schemas.microsoft.com/office/word/2010/wordprocessingGroup" xmlns:wpi="http://schemas.microsoft.com/office/word/2010/wordprocessingInk" xmlns:wne="http://schemas.microsoft.com/office/word/2006/wordml" xmlns:wps="http://schemas.microsoft.com/office/word/2010/wordprocessingShape" mc:Ignorable="w14 w15 w16se w16cid wp14">
   <w:body>
     <w:p>
       <w:pPr>
@@ -346,7 +346,7 @@
       <w:r>
         <w:t xml:space="preserve">hanks to </w:t>
       </w:r>
-      <w:hyperlink r:id="rId5" w:history="1">
+      <w:hyperlink r:id="rId4" w:history="1">
         <w:r>
           <w:rPr>
             <w:rStyle w:val="Hyperlink"/>
@@ -370,8 +370,6 @@
         </w:rPr>
         <w:t xml:space="preserve"> Mac, and more</w:t>
       </w:r>
-      <w:bookmarkStart w:id="0" w:name="_GoBack"/>
-      <w:bookmarkEnd w:id="0"/>
     </w:p>
     <w:p/>
     <w:p/>
@@ -2524,6 +2522,7 @@
           <w:i/>
           <w:color w:val="C45911" w:themeColor="accent2" w:themeShade="BF"/>
         </w:rPr>
+        <w:lastRenderedPageBreak/>
         <w:t>template&lt;typename T&gt;</w:t>
       </w:r>
     </w:p>
@@ -3004,21 +3003,21 @@
         <w:ind w:left="1440"/>
       </w:pPr>
       <w:r>
+        <w:t xml:space="preserve">pad_with_nan: If true, it pads the data column with </w:t>
+      </w:r>
+      <w:r>
+        <w:t>nan if</w:t>
+      </w:r>
+      <w:r>
+        <w:t xml:space="preserve"> it is shorter than the </w:t>
+      </w:r>
+    </w:p>
+    <w:p>
+      <w:pPr>
+        <w:ind w:left="1440"/>
+      </w:pPr>
+      <w:r>
         <w:lastRenderedPageBreak/>
-        <w:t xml:space="preserve">pad_with_nan: If true, it pads the data column with </w:t>
-      </w:r>
-      <w:r>
-        <w:t>nan if</w:t>
-      </w:r>
-      <w:r>
-        <w:t xml:space="preserve"> it is shorter than the </w:t>
-      </w:r>
-    </w:p>
-    <w:p>
-      <w:pPr>
-        <w:ind w:left="1440"/>
-      </w:pPr>
-      <w:r>
         <w:t xml:space="preserve">                         </w:t>
       </w:r>
       <w:r>
@@ -3451,15 +3450,15 @@
         <w:ind w:left="1440"/>
       </w:pPr>
       <w:r>
+        <w:t>name: Name of the column</w:t>
+      </w:r>
+    </w:p>
+    <w:p>
+      <w:pPr>
+        <w:ind w:left="1440"/>
+      </w:pPr>
+      <w:r>
         <w:lastRenderedPageBreak/>
-        <w:t>name: Name of the column</w:t>
-      </w:r>
-    </w:p>
-    <w:p>
-      <w:pPr>
-        <w:ind w:left="1440"/>
-      </w:pPr>
-      <w:r>
         <w:t>pad_with_nan: If true, it pads the data column with nan,</w:t>
       </w:r>
     </w:p>
@@ -3878,6 +3877,7 @@
         <w:rPr>
           <w:color w:val="C45911" w:themeColor="accent2" w:themeShade="BF"/>
         </w:rPr>
+        <w:lastRenderedPageBreak/>
         <w:t>template&lt;typename F, typename ... types&gt;</w:t>
       </w:r>
     </w:p>
@@ -4193,76 +4193,450 @@
         <w:ind w:left="1440"/>
       </w:pPr>
       <w:r>
+        <w:t>values_only: If true, the name and type of each column is not written</w:t>
+      </w:r>
+    </w:p>
+    <w:p>
+      <w:pPr>
+        <w:ind w:left="1440"/>
+      </w:pPr>
+    </w:p>
+    <w:p>
+      <w:pPr>
+        <w:ind w:left="1440"/>
+        <w:rPr>
+          <w:color w:val="C45911" w:themeColor="accent2" w:themeShade="BF"/>
+        </w:rPr>
+      </w:pPr>
+      <w:r>
+        <w:rPr>
+          <w:color w:val="C45911" w:themeColor="accent2" w:themeShade="BF"/>
+        </w:rPr>
+        <w:t>template&lt;typename S, typename ... Ts&gt;</w:t>
+      </w:r>
+    </w:p>
+    <w:p>
+      <w:pPr>
+        <w:ind w:left="1440"/>
+        <w:rPr>
+          <w:color w:val="C45911" w:themeColor="accent2" w:themeShade="BF"/>
+        </w:rPr>
+      </w:pPr>
+      <w:r>
+        <w:rPr>
+          <w:color w:val="C45911" w:themeColor="accent2" w:themeShade="BF"/>
+        </w:rPr>
+        <w:t>std::future&lt;bool&gt; write_async (S &amp;o, bool values_only = false) const;</w:t>
+      </w:r>
+    </w:p>
+    <w:p>
+      <w:pPr>
+        <w:ind w:left="1440"/>
+      </w:pPr>
+      <w:r>
+        <w:t>Same as write() above, but executed asynchronously</w:t>
+      </w:r>
+    </w:p>
+    <w:p>
+      <w:pPr>
+        <w:ind w:left="1440"/>
+      </w:pPr>
+    </w:p>
+    <w:p>
+      <w:pPr>
+        <w:ind w:left="1440"/>
+        <w:rPr>
+          <w:color w:val="C45911" w:themeColor="accent2" w:themeShade="BF"/>
+        </w:rPr>
+      </w:pPr>
+      <w:r>
+        <w:rPr>
+          <w:color w:val="C45911" w:themeColor="accent2" w:themeShade="BF"/>
+        </w:rPr>
+        <w:t>bool read (const char *file_name);</w:t>
+      </w:r>
+    </w:p>
+    <w:p>
+      <w:pPr>
+        <w:ind w:left="1440"/>
+      </w:pPr>
+      <w:r>
+        <w:t>It inputs the contents of a text file into itself (i.e. DataFrame). The format of the file must be:</w:t>
+      </w:r>
+    </w:p>
+    <w:p>
+      <w:pPr>
+        <w:ind w:left="2160"/>
+      </w:pPr>
+      <w:r>
+        <w:t>INDEX:&lt;Comma delimited list of values&gt;</w:t>
+      </w:r>
+    </w:p>
+    <w:p>
+      <w:pPr>
+        <w:ind w:left="2160"/>
+      </w:pPr>
+      <w:r>
+        <w:t>&lt;Column1 name&gt;:&lt;Column1 type&gt;:&lt;Comma delimited list of values&gt;</w:t>
+      </w:r>
+    </w:p>
+    <w:p>
+      <w:pPr>
+        <w:ind w:left="2160"/>
+      </w:pPr>
+      <w:r>
+        <w:t>&lt;Column2 name&gt;:&lt;Column2 type&gt;:&lt;Comma delimited list of values&gt;</w:t>
+      </w:r>
+    </w:p>
+    <w:p>
+      <w:pPr>
+        <w:ind w:left="1440"/>
+      </w:pPr>
+      <w:r>
+        <w:t>All empty lines or lines starting with # will be skipped.</w:t>
+      </w:r>
+    </w:p>
+    <w:p>
+      <w:pPr>
+        <w:ind w:left="1440"/>
+      </w:pPr>
+      <w:r>
+        <w:t>file_name: Complete path to the file</w:t>
+      </w:r>
+    </w:p>
+    <w:p>
+      <w:pPr>
+        <w:ind w:left="1440"/>
+      </w:pPr>
+    </w:p>
+    <w:p>
+      <w:pPr>
+        <w:ind w:left="1440"/>
+        <w:rPr>
+          <w:color w:val="C45911" w:themeColor="accent2" w:themeShade="BF"/>
+        </w:rPr>
+      </w:pPr>
+      <w:r>
+        <w:rPr>
+          <w:color w:val="C45911" w:themeColor="accent2" w:themeShade="BF"/>
+        </w:rPr>
+        <w:t>std::future&lt;bool&gt; read_async (const char *file_name);</w:t>
+      </w:r>
+    </w:p>
+    <w:p>
+      <w:pPr>
+        <w:ind w:left="1440"/>
+      </w:pPr>
+      <w:r>
+        <w:t>Same as read() above, but executed asynchronously</w:t>
+      </w:r>
+    </w:p>
+    <w:p>
+      <w:pPr>
+        <w:ind w:left="1440"/>
+      </w:pPr>
+    </w:p>
+    <w:p>
+      <w:pPr>
+        <w:ind w:left="1440"/>
+        <w:rPr>
+          <w:color w:val="C45911" w:themeColor="accent2" w:themeShade="BF"/>
+        </w:rPr>
+      </w:pPr>
+      <w:r>
+        <w:rPr>
+          <w:color w:val="C45911" w:themeColor="accent2" w:themeShade="BF"/>
+        </w:rPr>
+        <w:t>template&lt;typename T&gt;</w:t>
+      </w:r>
+    </w:p>
+    <w:p>
+      <w:pPr>
+        <w:ind w:left="1440"/>
+        <w:rPr>
+          <w:color w:val="C45911" w:themeColor="accent2" w:themeShade="BF"/>
+        </w:rPr>
+      </w:pPr>
+      <w:r>
+        <w:rPr>
+          <w:color w:val="C45911" w:themeColor="accent2" w:themeShade="BF"/>
+        </w:rPr>
+        <w:t>DS&lt;T&gt; &amp;get_column (const char *name);</w:t>
+      </w:r>
+    </w:p>
+    <w:p>
+      <w:pPr>
+        <w:ind w:left="1440"/>
+      </w:pPr>
+      <w:r>
+        <w:t>It returns a reference to the container of named data column</w:t>
+      </w:r>
+    </w:p>
+    <w:p>
+      <w:pPr>
+        <w:ind w:left="1440"/>
+      </w:pPr>
+      <w:r>
+        <w:t>T: Data type of the named column</w:t>
+      </w:r>
+    </w:p>
+    <w:p>
+      <w:pPr>
+        <w:ind w:left="1440"/>
+      </w:pPr>
+    </w:p>
+    <w:p>
+      <w:pPr>
+        <w:ind w:left="1440"/>
+        <w:rPr>
+          <w:color w:val="C45911" w:themeColor="accent2" w:themeShade="BF"/>
+        </w:rPr>
+      </w:pPr>
+      <w:r>
+        <w:rPr>
+          <w:color w:val="C45911" w:themeColor="accent2" w:themeShade="BF"/>
+        </w:rPr>
+        <w:t>template&lt;typename T&gt;</w:t>
+      </w:r>
+    </w:p>
+    <w:p>
+      <w:pPr>
+        <w:ind w:left="1440"/>
+        <w:rPr>
+          <w:color w:val="C45911" w:themeColor="accent2" w:themeShade="BF"/>
+        </w:rPr>
+      </w:pPr>
+      <w:r>
+        <w:rPr>
+          <w:color w:val="C45911" w:themeColor="accent2" w:themeShade="BF"/>
+        </w:rPr>
+        <w:t>const DS&lt;T&gt; &amp;get_column (const char *name) const;</w:t>
+      </w:r>
+    </w:p>
+    <w:p>
+      <w:pPr>
+        <w:ind w:left="1440"/>
+      </w:pPr>
+      <w:r>
+        <w:t>It returns a const reference to the container of named data column</w:t>
+      </w:r>
+    </w:p>
+    <w:p>
+      <w:pPr>
+        <w:ind w:left="1440"/>
+      </w:pPr>
+      <w:r>
+        <w:t>T: Data type of the named column</w:t>
+      </w:r>
+    </w:p>
+    <w:p>
+      <w:pPr>
+        <w:ind w:left="1440"/>
+      </w:pPr>
+    </w:p>
+    <w:p>
+      <w:pPr>
+        <w:ind w:left="1440"/>
+        <w:rPr>
+          <w:color w:val="C45911" w:themeColor="accent2" w:themeShade="BF"/>
+        </w:rPr>
+      </w:pPr>
+      <w:r>
+        <w:rPr>
+          <w:color w:val="C45911" w:themeColor="accent2" w:themeShade="BF"/>
+        </w:rPr>
+        <w:t>template&lt;typename ... types&gt;</w:t>
+      </w:r>
+    </w:p>
+    <w:p>
+      <w:pPr>
+        <w:ind w:left="1440"/>
+        <w:rPr>
+          <w:color w:val="C45911" w:themeColor="accent2" w:themeShade="BF"/>
+        </w:rPr>
+      </w:pPr>
+      <w:r>
+        <w:rPr>
+          <w:color w:val="C45911" w:themeColor="accent2" w:themeShade="BF"/>
+        </w:rPr>
+        <w:t>DataFrame get_data_by_idx (TS begin, TS end) const;</w:t>
+      </w:r>
+    </w:p>
+    <w:p>
+      <w:pPr>
+        <w:ind w:left="1440"/>
+      </w:pPr>
+      <w:r>
+        <w:t>It returns a DataFrame (including the index and data columns) containing the data from index begin to index end this function assumes the DataFrame is consistent and sorted by index. The behavior is undefined otherwise.</w:t>
+      </w:r>
+    </w:p>
+    <w:p>
+      <w:pPr>
+        <w:ind w:left="1440"/>
+      </w:pPr>
+      <w:r>
+        <w:t>types: List all the types of all data columns.</w:t>
+      </w:r>
+    </w:p>
+    <w:p>
+      <w:pPr>
+        <w:ind w:left="1440"/>
+      </w:pPr>
+      <w:r>
+        <w:t xml:space="preserve">          A type should be specified in the list only once.</w:t>
+      </w:r>
+    </w:p>
+    <w:p>
+      <w:pPr>
+        <w:ind w:left="1440"/>
+      </w:pPr>
+    </w:p>
+    <w:p>
+      <w:pPr>
+        <w:ind w:left="1440"/>
+        <w:rPr>
+          <w:color w:val="C45911" w:themeColor="accent2" w:themeShade="BF"/>
+        </w:rPr>
+      </w:pPr>
+      <w:r>
+        <w:rPr>
+          <w:color w:val="C45911" w:themeColor="accent2" w:themeShade="BF"/>
+        </w:rPr>
+        <w:t>template&lt;typename ... types&gt;</w:t>
+      </w:r>
+    </w:p>
+    <w:p>
+      <w:pPr>
+        <w:ind w:left="1440"/>
+        <w:rPr>
+          <w:color w:val="C45911" w:themeColor="accent2" w:themeShade="BF"/>
+        </w:rPr>
+      </w:pPr>
+      <w:r>
+        <w:rPr>
+          <w:color w:val="C45911" w:themeColor="accent2" w:themeShade="BF"/>
+        </w:rPr>
+        <w:t>DataFrame get_data_by_loc (size_type begin, size_type end) const;</w:t>
+      </w:r>
+    </w:p>
+    <w:p>
+      <w:pPr>
+        <w:ind w:left="1440"/>
+      </w:pPr>
+      <w:r>
+        <w:t>It returns a DataFrame (including the index and data columns) containing the data from location begin to location end this function assumes the DataFrame is consistent and sorted by index. The behavior is undefined otherwise.</w:t>
+      </w:r>
+    </w:p>
+    <w:p>
+      <w:pPr>
+        <w:ind w:left="1440"/>
+      </w:pPr>
+      <w:r>
+        <w:t>types: List all the types of all data columns.</w:t>
+      </w:r>
+    </w:p>
+    <w:p>
+      <w:pPr>
+        <w:ind w:left="1440"/>
+      </w:pPr>
+      <w:r>
+        <w:t xml:space="preserve">          A type should be specified in the list only once.</w:t>
+      </w:r>
+    </w:p>
+    <w:p>
+      <w:pPr>
+        <w:ind w:left="1440"/>
+      </w:pPr>
+    </w:p>
+    <w:p>
+      <w:pPr>
+        <w:ind w:left="1440"/>
+        <w:rPr>
+          <w:color w:val="C45911" w:themeColor="accent2" w:themeShade="BF"/>
+        </w:rPr>
+      </w:pPr>
+      <w:r>
+        <w:rPr>
+          <w:color w:val="C45911" w:themeColor="accent2" w:themeShade="BF"/>
+        </w:rPr>
+        <w:t>const TSVec &amp;get_index () const  { return (timestamps_); }</w:t>
+      </w:r>
+    </w:p>
+    <w:p>
+      <w:pPr>
+        <w:ind w:left="1440"/>
+      </w:pPr>
+      <w:r>
+        <w:t>It returns a const reference to the index container</w:t>
+      </w:r>
+    </w:p>
+    <w:p>
+      <w:pPr>
+        <w:ind w:left="1440"/>
+      </w:pPr>
+    </w:p>
+    <w:p>
+      <w:pPr>
+        <w:ind w:left="1440"/>
+        <w:rPr>
+          <w:color w:val="C45911" w:themeColor="accent2" w:themeShade="BF"/>
+        </w:rPr>
+      </w:pPr>
+      <w:r>
+        <w:rPr>
+          <w:color w:val="C45911" w:themeColor="accent2" w:themeShade="BF"/>
+        </w:rPr>
         <w:lastRenderedPageBreak/>
-        <w:t>values_only: If true, the name and type of each column is not written</w:t>
-      </w:r>
-    </w:p>
-    <w:p>
-      <w:pPr>
-        <w:ind w:left="1440"/>
-      </w:pPr>
-    </w:p>
-    <w:p>
-      <w:pPr>
-        <w:ind w:left="1440"/>
-        <w:rPr>
-          <w:color w:val="C45911" w:themeColor="accent2" w:themeShade="BF"/>
-        </w:rPr>
-      </w:pPr>
-      <w:r>
-        <w:rPr>
-          <w:color w:val="C45911" w:themeColor="accent2" w:themeShade="BF"/>
-        </w:rPr>
-        <w:t>template&lt;typename S, typename ... Ts&gt;</w:t>
-      </w:r>
-    </w:p>
-    <w:p>
-      <w:pPr>
-        <w:ind w:left="1440"/>
-        <w:rPr>
-          <w:color w:val="C45911" w:themeColor="accent2" w:themeShade="BF"/>
-        </w:rPr>
-      </w:pPr>
-      <w:r>
-        <w:rPr>
-          <w:color w:val="C45911" w:themeColor="accent2" w:themeShade="BF"/>
-        </w:rPr>
-        <w:t>std::future&lt;bool&gt; write_async (S &amp;o, bool values_only = false) const;</w:t>
-      </w:r>
-    </w:p>
-    <w:p>
-      <w:pPr>
-        <w:ind w:left="1440"/>
-      </w:pPr>
-      <w:r>
-        <w:t>Same as write() above, but executed asynchronously</w:t>
-      </w:r>
-    </w:p>
-    <w:p>
-      <w:pPr>
-        <w:ind w:left="1440"/>
-      </w:pPr>
-    </w:p>
-    <w:p>
-      <w:pPr>
-        <w:ind w:left="1440"/>
-        <w:rPr>
-          <w:color w:val="C45911" w:themeColor="accent2" w:themeShade="BF"/>
-        </w:rPr>
-      </w:pPr>
-      <w:r>
-        <w:rPr>
-          <w:color w:val="C45911" w:themeColor="accent2" w:themeShade="BF"/>
-        </w:rPr>
-        <w:t>bool read (const char *file_name);</w:t>
-      </w:r>
-    </w:p>
-    <w:p>
-      <w:pPr>
-        <w:ind w:left="1440"/>
-      </w:pPr>
-      <w:r>
-        <w:t>It inputs the contents of a text file into itself (i.e. DataFrame). The format of the file must be:</w:t>
+        <w:t>TSVec &amp;get_index ()  { return (timestamps_); }</w:t>
+      </w:r>
+    </w:p>
+    <w:p>
+      <w:pPr>
+        <w:ind w:left="1440"/>
+      </w:pPr>
+      <w:r>
+        <w:t>It returns a reference to the index container</w:t>
+      </w:r>
+    </w:p>
+    <w:p>
+      <w:pPr>
+        <w:ind w:left="1440"/>
+      </w:pPr>
+    </w:p>
+    <w:p>
+      <w:pPr>
+        <w:ind w:left="1440"/>
+        <w:rPr>
+          <w:color w:val="C45911" w:themeColor="accent2" w:themeShade="BF"/>
+        </w:rPr>
+      </w:pPr>
+      <w:r>
+        <w:rPr>
+          <w:color w:val="C45911" w:themeColor="accent2" w:themeShade="BF"/>
+        </w:rPr>
+        <w:t>template&lt;typename ... Ts&gt;</w:t>
+      </w:r>
+    </w:p>
+    <w:p>
+      <w:pPr>
+        <w:ind w:left="1440"/>
+        <w:rPr>
+          <w:color w:val="C45911" w:themeColor="accent2" w:themeShade="BF"/>
+        </w:rPr>
+      </w:pPr>
+      <w:r>
+        <w:rPr>
+          <w:color w:val="C45911" w:themeColor="accent2" w:themeShade="BF"/>
+        </w:rPr>
+        <w:t>void multi_visit (Ts ... args) const;</w:t>
+      </w:r>
+    </w:p>
+    <w:p>
+      <w:pPr>
+        <w:ind w:left="1440"/>
+      </w:pPr>
+      <w:r>
+        <w:t>This is the most generalized visit function. It visits multiple columns with the corresponding function objects sequentially. Each function object is passed every single value of the given column along with its name and the corresponding index value. All functions objects must have this signature</w:t>
       </w:r>
     </w:p>
     <w:p>
@@ -4270,165 +4644,801 @@
         <w:ind w:left="2160"/>
       </w:pPr>
       <w:r>
-        <w:t>INDEX:&lt;Comma delimited list of values&gt;</w:t>
-      </w:r>
-    </w:p>
-    <w:p>
-      <w:pPr>
-        <w:ind w:left="2160"/>
-      </w:pPr>
-      <w:r>
-        <w:t>&lt;Column1 name&gt;:&lt;Column1 type&gt;:&lt;Comma delimited list of values&gt;</w:t>
-      </w:r>
-    </w:p>
-    <w:p>
-      <w:pPr>
-        <w:ind w:left="2160"/>
-      </w:pPr>
-      <w:r>
-        <w:t>&lt;Column2 name&gt;:&lt;Column2 type&gt;:&lt;Comma delimited list of values&gt;</w:t>
-      </w:r>
-    </w:p>
-    <w:p>
-      <w:pPr>
-        <w:ind w:left="1440"/>
-      </w:pPr>
-      <w:r>
-        <w:t>All empty lines or lines starting with # will be skipped.</w:t>
-      </w:r>
-    </w:p>
-    <w:p>
-      <w:pPr>
-        <w:ind w:left="1440"/>
-      </w:pPr>
-      <w:r>
-        <w:t>file_name: Complete path to the file</w:t>
-      </w:r>
-    </w:p>
-    <w:p>
-      <w:pPr>
-        <w:ind w:left="1440"/>
-      </w:pPr>
-    </w:p>
-    <w:p>
-      <w:pPr>
-        <w:ind w:left="1440"/>
-        <w:rPr>
-          <w:color w:val="C45911" w:themeColor="accent2" w:themeShade="BF"/>
-        </w:rPr>
-      </w:pPr>
-      <w:r>
-        <w:rPr>
-          <w:color w:val="C45911" w:themeColor="accent2" w:themeShade="BF"/>
-        </w:rPr>
-        <w:t>std::future&lt;bool&gt; read_async (const char *file_name);</w:t>
-      </w:r>
-    </w:p>
-    <w:p>
-      <w:pPr>
-        <w:ind w:left="1440"/>
-      </w:pPr>
-      <w:r>
-        <w:t>Same as read() above, but executed asynchronously</w:t>
-      </w:r>
-    </w:p>
-    <w:p>
-      <w:pPr>
-        <w:ind w:left="1440"/>
-      </w:pPr>
-    </w:p>
-    <w:p>
-      <w:pPr>
-        <w:ind w:left="1440"/>
-        <w:rPr>
-          <w:color w:val="C45911" w:themeColor="accent2" w:themeShade="BF"/>
-        </w:rPr>
-      </w:pPr>
-      <w:r>
-        <w:rPr>
-          <w:color w:val="C45911" w:themeColor="accent2" w:themeShade="BF"/>
-        </w:rPr>
-        <w:t>template&lt;typename T&gt;</w:t>
-      </w:r>
-    </w:p>
-    <w:p>
-      <w:pPr>
-        <w:ind w:left="1440"/>
-        <w:rPr>
-          <w:color w:val="C45911" w:themeColor="accent2" w:themeShade="BF"/>
-        </w:rPr>
-      </w:pPr>
-      <w:r>
-        <w:rPr>
-          <w:color w:val="C45911" w:themeColor="accent2" w:themeShade="BF"/>
-        </w:rPr>
-        <w:t>DS&lt;T&gt; &amp;get_column (const char *name);</w:t>
-      </w:r>
-    </w:p>
-    <w:p>
-      <w:pPr>
-        <w:ind w:left="1440"/>
-      </w:pPr>
-      <w:r>
-        <w:t>It returns a reference to the container of named data column</w:t>
-      </w:r>
-    </w:p>
-    <w:p>
-      <w:pPr>
-        <w:ind w:left="1440"/>
-      </w:pPr>
-      <w:r>
-        <w:t>T: Data type of the named column</w:t>
-      </w:r>
-    </w:p>
-    <w:p>
-      <w:pPr>
-        <w:ind w:left="1440"/>
-      </w:pPr>
-    </w:p>
-    <w:p>
-      <w:pPr>
-        <w:ind w:left="1440"/>
-        <w:rPr>
-          <w:color w:val="C45911" w:themeColor="accent2" w:themeShade="BF"/>
-        </w:rPr>
-      </w:pPr>
-      <w:r>
-        <w:rPr>
-          <w:color w:val="C45911" w:themeColor="accent2" w:themeShade="BF"/>
-        </w:rPr>
-        <w:t>template&lt;typename T&gt;</w:t>
-      </w:r>
-    </w:p>
-    <w:p>
-      <w:pPr>
-        <w:ind w:left="1440"/>
-        <w:rPr>
-          <w:color w:val="C45911" w:themeColor="accent2" w:themeShade="BF"/>
-        </w:rPr>
-      </w:pPr>
-      <w:r>
-        <w:rPr>
-          <w:color w:val="C45911" w:themeColor="accent2" w:themeShade="BF"/>
-        </w:rPr>
-        <w:t>const DS&lt;T&gt; &amp;get_column (const char *name) const;</w:t>
-      </w:r>
-    </w:p>
-    <w:p>
-      <w:pPr>
-        <w:ind w:left="1440"/>
-      </w:pPr>
-      <w:r>
-        <w:t>It returns a const reference to the container of named data column</w:t>
-      </w:r>
-    </w:p>
-    <w:p>
-      <w:pPr>
-        <w:ind w:left="1440"/>
-      </w:pPr>
-      <w:r>
-        <w:t>T: Data type of the named column</w:t>
-      </w:r>
+        <w:t>bool (const TimeStamp &amp;i, const char *name, const T &amp;col_value)</w:t>
+      </w:r>
+    </w:p>
+    <w:p>
+      <w:pPr>
+        <w:ind w:left="1440"/>
+      </w:pPr>
+      <w:r>
+        <w:t>If the function object returns false, the DataFrame will not go on that column.</w:t>
+      </w:r>
+    </w:p>
+    <w:p>
+      <w:pPr>
+        <w:ind w:left="1440"/>
+      </w:pPr>
+      <w:r>
+        <w:t>Ts: The list of types for columns in args</w:t>
+      </w:r>
+    </w:p>
+    <w:p>
+      <w:pPr>
+        <w:ind w:left="1440"/>
+      </w:pPr>
+      <w:r>
+        <w:t>args: A variable list of arguments consisting of</w:t>
+      </w:r>
+    </w:p>
+    <w:p>
+      <w:pPr>
+        <w:ind w:left="1440"/>
+      </w:pPr>
+      <w:r>
+        <w:t xml:space="preserve">         std::pair(&lt;const char *name,</w:t>
+      </w:r>
+    </w:p>
+    <w:p>
+      <w:pPr>
+        <w:ind w:left="1440"/>
+      </w:pPr>
+      <w:r>
+        <w:t xml:space="preserve">                        &amp;std::function&lt;bool (const TimeStamp &amp;,</w:t>
+      </w:r>
+    </w:p>
+    <w:p>
+      <w:pPr>
+        <w:ind w:left="1440"/>
+      </w:pPr>
+      <w:r>
+        <w:t xml:space="preserve">                                                           const char *, const T &amp;)&gt;).</w:t>
+      </w:r>
+    </w:p>
+    <w:p>
+      <w:pPr>
+        <w:ind w:left="1440"/>
+      </w:pPr>
+      <w:r>
+        <w:t xml:space="preserve">         Each pair represents a column name and the functor to run on it.</w:t>
+      </w:r>
+    </w:p>
+    <w:p>
+      <w:pPr>
+        <w:ind w:left="1440"/>
+      </w:pPr>
+      <w:r>
+        <w:t xml:space="preserve">         NOTE: The second member of pair is a _pointer_ to the function or</w:t>
+      </w:r>
+    </w:p>
+    <w:p>
+      <w:pPr>
+        <w:ind w:left="1440"/>
+      </w:pPr>
+      <w:r>
+        <w:t xml:space="preserve">                       functor object</w:t>
+      </w:r>
+    </w:p>
+    <w:p>
+      <w:pPr>
+        <w:ind w:left="1440"/>
+      </w:pPr>
+    </w:p>
+    <w:p>
+      <w:pPr>
+        <w:ind w:left="1440"/>
+        <w:rPr>
+          <w:color w:val="C45911" w:themeColor="accent2" w:themeShade="BF"/>
+        </w:rPr>
+      </w:pPr>
+      <w:r>
+        <w:rPr>
+          <w:color w:val="C45911" w:themeColor="accent2" w:themeShade="BF"/>
+        </w:rPr>
+        <w:t>template&lt;typename T, typename V&gt;</w:t>
+      </w:r>
+    </w:p>
+    <w:p>
+      <w:pPr>
+        <w:ind w:left="1440"/>
+        <w:rPr>
+          <w:color w:val="C45911" w:themeColor="accent2" w:themeShade="BF"/>
+        </w:rPr>
+      </w:pPr>
+      <w:r>
+        <w:rPr>
+          <w:color w:val="C45911" w:themeColor="accent2" w:themeShade="BF"/>
+        </w:rPr>
+        <w:t>V &amp;visit (const char *name, V &amp;visitor) const;</w:t>
+      </w:r>
+    </w:p>
+    <w:p>
+      <w:pPr>
+        <w:ind w:left="1440"/>
+      </w:pPr>
+      <w:r>
+        <w:t>It passes the values of each index and each named column to the functor visitor sequentially from beginning to end</w:t>
+      </w:r>
+    </w:p>
+    <w:p>
+      <w:pPr>
+        <w:ind w:left="1440"/>
+      </w:pPr>
+      <w:r>
+        <w:t>T: Type of the named column</w:t>
+      </w:r>
+    </w:p>
+    <w:p>
+      <w:pPr>
+        <w:ind w:left="1440"/>
+      </w:pPr>
+      <w:r>
+        <w:t>V: Type of the visitor functor</w:t>
+      </w:r>
+    </w:p>
+    <w:p>
+      <w:pPr>
+        <w:ind w:left="1440"/>
+      </w:pPr>
+      <w:r>
+        <w:t>name: Name of the data column</w:t>
+      </w:r>
+    </w:p>
+    <w:p>
+      <w:pPr>
+        <w:ind w:left="1440"/>
+      </w:pPr>
+    </w:p>
+    <w:p>
+      <w:pPr>
+        <w:ind w:left="1440"/>
+        <w:rPr>
+          <w:color w:val="C45911" w:themeColor="accent2" w:themeShade="BF"/>
+        </w:rPr>
+      </w:pPr>
+      <w:r>
+        <w:rPr>
+          <w:color w:val="C45911" w:themeColor="accent2" w:themeShade="BF"/>
+        </w:rPr>
+        <w:t>template&lt;typename T1, typename T2, typename V&gt;</w:t>
+      </w:r>
+    </w:p>
+    <w:p>
+      <w:pPr>
+        <w:ind w:left="1440"/>
+        <w:rPr>
+          <w:color w:val="C45911" w:themeColor="accent2" w:themeShade="BF"/>
+        </w:rPr>
+      </w:pPr>
+      <w:r>
+        <w:rPr>
+          <w:color w:val="C45911" w:themeColor="accent2" w:themeShade="BF"/>
+        </w:rPr>
+        <w:t>V &amp;&amp;visit (const char *name1, const char *name2, V &amp;&amp;visitor) const;</w:t>
+      </w:r>
+    </w:p>
+    <w:p>
+      <w:pPr>
+        <w:ind w:left="1440"/>
+      </w:pPr>
+      <w:r>
+        <w:t>It passes the values of each index and the two named columns to the functor visitor sequentially from beginning to end</w:t>
+      </w:r>
+    </w:p>
+    <w:p>
+      <w:pPr>
+        <w:ind w:left="1440"/>
+      </w:pPr>
+      <w:r>
+        <w:t>T1: Type of the first named column</w:t>
+      </w:r>
+    </w:p>
+    <w:p>
+      <w:pPr>
+        <w:ind w:left="1440"/>
+      </w:pPr>
+      <w:r>
+        <w:t>T2: Type of the second named column</w:t>
+      </w:r>
+    </w:p>
+    <w:p>
+      <w:pPr>
+        <w:ind w:left="1440"/>
+      </w:pPr>
+      <w:r>
+        <w:t>V: Type of the visitor functor</w:t>
+      </w:r>
+    </w:p>
+    <w:p>
+      <w:pPr>
+        <w:ind w:left="1440"/>
+      </w:pPr>
+      <w:r>
+        <w:t>name1: Name of the first data column</w:t>
+      </w:r>
+    </w:p>
+    <w:p>
+      <w:pPr>
+        <w:ind w:left="1440"/>
+      </w:pPr>
+      <w:r>
+        <w:t>name2: Name of the second data column</w:t>
+      </w:r>
+    </w:p>
+    <w:p>
+      <w:pPr>
+        <w:ind w:left="1440"/>
+      </w:pPr>
+    </w:p>
+    <w:p>
+      <w:pPr>
+        <w:ind w:left="1440"/>
+        <w:rPr>
+          <w:color w:val="C45911" w:themeColor="accent2" w:themeShade="BF"/>
+        </w:rPr>
+      </w:pPr>
+      <w:r>
+        <w:rPr>
+          <w:color w:val="C45911" w:themeColor="accent2" w:themeShade="BF"/>
+        </w:rPr>
+        <w:t>template&lt;typename T1, typename T2, typename T3, typename V&gt;</w:t>
+      </w:r>
+    </w:p>
+    <w:p>
+      <w:pPr>
+        <w:ind w:left="1440"/>
+        <w:rPr>
+          <w:color w:val="C45911" w:themeColor="accent2" w:themeShade="BF"/>
+        </w:rPr>
+      </w:pPr>
+      <w:r>
+        <w:rPr>
+          <w:color w:val="C45911" w:themeColor="accent2" w:themeShade="BF"/>
+        </w:rPr>
+        <w:t>V &amp;&amp;visit (const char *name1,</w:t>
+      </w:r>
+    </w:p>
+    <w:p>
+      <w:pPr>
+        <w:ind w:left="1440"/>
+        <w:rPr>
+          <w:color w:val="C45911" w:themeColor="accent2" w:themeShade="BF"/>
+        </w:rPr>
+      </w:pPr>
+      <w:r>
+        <w:rPr>
+          <w:color w:val="C45911" w:themeColor="accent2" w:themeShade="BF"/>
+        </w:rPr>
+        <w:t xml:space="preserve">                    const char *name2,</w:t>
+      </w:r>
+    </w:p>
+    <w:p>
+      <w:pPr>
+        <w:ind w:left="1440"/>
+        <w:rPr>
+          <w:color w:val="C45911" w:themeColor="accent2" w:themeShade="BF"/>
+        </w:rPr>
+      </w:pPr>
+      <w:r>
+        <w:rPr>
+          <w:color w:val="C45911" w:themeColor="accent2" w:themeShade="BF"/>
+        </w:rPr>
+        <w:t xml:space="preserve">                    const char *name3,</w:t>
+      </w:r>
+    </w:p>
+    <w:p>
+      <w:pPr>
+        <w:ind w:left="1440"/>
+        <w:rPr>
+          <w:color w:val="C45911" w:themeColor="accent2" w:themeShade="BF"/>
+        </w:rPr>
+      </w:pPr>
+      <w:r>
+        <w:rPr>
+          <w:color w:val="C45911" w:themeColor="accent2" w:themeShade="BF"/>
+        </w:rPr>
+        <w:t xml:space="preserve">                    V &amp;&amp;visitor) const;</w:t>
+      </w:r>
+    </w:p>
+    <w:p>
+      <w:pPr>
+        <w:ind w:left="1440"/>
+      </w:pPr>
+      <w:r>
+        <w:t>It passes the values of each index and the three named columns to the functor visitor sequentially from beginning to end</w:t>
+      </w:r>
+    </w:p>
+    <w:p>
+      <w:pPr>
+        <w:ind w:left="1440"/>
+      </w:pPr>
+      <w:r>
+        <w:t>T1: Type of the first named column</w:t>
+      </w:r>
+    </w:p>
+    <w:p>
+      <w:pPr>
+        <w:ind w:left="1440"/>
+      </w:pPr>
+      <w:r>
+        <w:lastRenderedPageBreak/>
+        <w:t>T2: Type of the second named column</w:t>
+      </w:r>
+    </w:p>
+    <w:p>
+      <w:pPr>
+        <w:ind w:left="1440"/>
+      </w:pPr>
+      <w:r>
+        <w:t>T3: Type of the third named column</w:t>
+      </w:r>
+    </w:p>
+    <w:p>
+      <w:pPr>
+        <w:ind w:left="1440"/>
+      </w:pPr>
+      <w:r>
+        <w:t>V: Type of the visitor functor</w:t>
+      </w:r>
+    </w:p>
+    <w:p>
+      <w:pPr>
+        <w:ind w:left="1440"/>
+      </w:pPr>
+      <w:r>
+        <w:t>name1: Name of the first data column</w:t>
+      </w:r>
+    </w:p>
+    <w:p>
+      <w:pPr>
+        <w:ind w:left="1440"/>
+      </w:pPr>
+      <w:r>
+        <w:t>name2: Name of the second data column</w:t>
+      </w:r>
+    </w:p>
+    <w:p>
+      <w:pPr>
+        <w:ind w:left="1440"/>
+      </w:pPr>
+      <w:r>
+        <w:t>name3: Name of the third data column</w:t>
+      </w:r>
+    </w:p>
+    <w:p>
+      <w:pPr>
+        <w:ind w:left="1440"/>
+      </w:pPr>
+    </w:p>
+    <w:p>
+      <w:pPr>
+        <w:ind w:left="1440"/>
+        <w:rPr>
+          <w:color w:val="C45911" w:themeColor="accent2" w:themeShade="BF"/>
+        </w:rPr>
+      </w:pPr>
+      <w:r>
+        <w:rPr>
+          <w:color w:val="C45911" w:themeColor="accent2" w:themeShade="BF"/>
+        </w:rPr>
+        <w:t>template&lt;typename T1, typename T2, typename T3, typename T4, typename V&gt;</w:t>
+      </w:r>
+    </w:p>
+    <w:p>
+      <w:pPr>
+        <w:ind w:left="1440"/>
+        <w:rPr>
+          <w:color w:val="C45911" w:themeColor="accent2" w:themeShade="BF"/>
+        </w:rPr>
+      </w:pPr>
+      <w:r>
+        <w:rPr>
+          <w:color w:val="C45911" w:themeColor="accent2" w:themeShade="BF"/>
+        </w:rPr>
+        <w:t>V &amp;&amp;visit (const char *name1,</w:t>
+      </w:r>
+    </w:p>
+    <w:p>
+      <w:pPr>
+        <w:ind w:left="1440"/>
+        <w:rPr>
+          <w:color w:val="C45911" w:themeColor="accent2" w:themeShade="BF"/>
+        </w:rPr>
+      </w:pPr>
+      <w:r>
+        <w:rPr>
+          <w:color w:val="C45911" w:themeColor="accent2" w:themeShade="BF"/>
+        </w:rPr>
+        <w:t xml:space="preserve">                    const char *name2,</w:t>
+      </w:r>
+    </w:p>
+    <w:p>
+      <w:pPr>
+        <w:ind w:left="1440"/>
+        <w:rPr>
+          <w:color w:val="C45911" w:themeColor="accent2" w:themeShade="BF"/>
+        </w:rPr>
+      </w:pPr>
+      <w:r>
+        <w:rPr>
+          <w:color w:val="C45911" w:themeColor="accent2" w:themeShade="BF"/>
+        </w:rPr>
+        <w:t xml:space="preserve">                    const char *name3,</w:t>
+      </w:r>
+    </w:p>
+    <w:p>
+      <w:pPr>
+        <w:ind w:left="1440"/>
+        <w:rPr>
+          <w:color w:val="C45911" w:themeColor="accent2" w:themeShade="BF"/>
+        </w:rPr>
+      </w:pPr>
+      <w:r>
+        <w:rPr>
+          <w:color w:val="C45911" w:themeColor="accent2" w:themeShade="BF"/>
+        </w:rPr>
+        <w:t xml:space="preserve">                    const char *name4,</w:t>
+      </w:r>
+    </w:p>
+    <w:p>
+      <w:pPr>
+        <w:ind w:left="1440"/>
+        <w:rPr>
+          <w:color w:val="C45911" w:themeColor="accent2" w:themeShade="BF"/>
+        </w:rPr>
+      </w:pPr>
+      <w:r>
+        <w:rPr>
+          <w:color w:val="C45911" w:themeColor="accent2" w:themeShade="BF"/>
+        </w:rPr>
+        <w:t xml:space="preserve">                    V &amp;&amp;visitor) const;</w:t>
+      </w:r>
+    </w:p>
+    <w:p>
+      <w:pPr>
+        <w:ind w:left="1440"/>
+      </w:pPr>
+      <w:r>
+        <w:t>It passes the values of each index and the four named columns to the functor visitor sequentially from beginning to end</w:t>
+      </w:r>
+    </w:p>
+    <w:p>
+      <w:pPr>
+        <w:ind w:left="1440"/>
+      </w:pPr>
+      <w:r>
+        <w:t>T1: Type of the first named column</w:t>
+      </w:r>
+    </w:p>
+    <w:p>
+      <w:pPr>
+        <w:ind w:left="1440"/>
+      </w:pPr>
+      <w:r>
+        <w:t>T2: Type of the second named column</w:t>
+      </w:r>
+    </w:p>
+    <w:p>
+      <w:pPr>
+        <w:ind w:left="1440"/>
+      </w:pPr>
+      <w:r>
+        <w:t>T3: Type of the third named column</w:t>
+      </w:r>
+    </w:p>
+    <w:p>
+      <w:pPr>
+        <w:ind w:left="1440"/>
+      </w:pPr>
+      <w:r>
+        <w:t>T4: Type of the forth named column</w:t>
+      </w:r>
+    </w:p>
+    <w:p>
+      <w:pPr>
+        <w:ind w:left="1440"/>
+      </w:pPr>
+      <w:r>
+        <w:t>V: Type of the visitor functor</w:t>
+      </w:r>
+    </w:p>
+    <w:p>
+      <w:pPr>
+        <w:ind w:left="1440"/>
+      </w:pPr>
+      <w:r>
+        <w:t>name1: Name of the first data column</w:t>
+      </w:r>
+    </w:p>
+    <w:p>
+      <w:pPr>
+        <w:ind w:left="1440"/>
+      </w:pPr>
+      <w:r>
+        <w:t>name2: Name of the second data column</w:t>
+      </w:r>
+    </w:p>
+    <w:p>
+      <w:pPr>
+        <w:ind w:left="1440"/>
+      </w:pPr>
+      <w:r>
+        <w:t>name3: Name of the third data column</w:t>
+      </w:r>
+    </w:p>
+    <w:p>
+      <w:pPr>
+        <w:ind w:left="1440"/>
+      </w:pPr>
+      <w:r>
+        <w:t>name4: Name of the forth data column</w:t>
+      </w:r>
+    </w:p>
+    <w:p>
+      <w:pPr>
+        <w:ind w:left="1440"/>
+      </w:pPr>
+    </w:p>
+    <w:p>
+      <w:pPr>
+        <w:ind w:left="1440"/>
+        <w:rPr>
+          <w:color w:val="C45911" w:themeColor="accent2" w:themeShade="BF"/>
+        </w:rPr>
+      </w:pPr>
+      <w:r>
+        <w:rPr>
+          <w:color w:val="C45911" w:themeColor="accent2" w:themeShade="BF"/>
+        </w:rPr>
+        <w:t>template&lt;typename T1,</w:t>
+      </w:r>
+      <w:r>
+        <w:rPr>
+          <w:color w:val="C45911" w:themeColor="accent2" w:themeShade="BF"/>
+        </w:rPr>
+        <w:t xml:space="preserve"> </w:t>
+      </w:r>
+      <w:r>
+        <w:rPr>
+          <w:color w:val="C45911" w:themeColor="accent2" w:themeShade="BF"/>
+        </w:rPr>
+        <w:t>typename T2,</w:t>
+      </w:r>
+      <w:r>
+        <w:rPr>
+          <w:color w:val="C45911" w:themeColor="accent2" w:themeShade="BF"/>
+        </w:rPr>
+        <w:t xml:space="preserve"> </w:t>
+      </w:r>
+      <w:r>
+        <w:rPr>
+          <w:color w:val="C45911" w:themeColor="accent2" w:themeShade="BF"/>
+        </w:rPr>
+        <w:t>typename T3,</w:t>
+      </w:r>
+      <w:r>
+        <w:rPr>
+          <w:color w:val="C45911" w:themeColor="accent2" w:themeShade="BF"/>
+        </w:rPr>
+        <w:t xml:space="preserve"> </w:t>
+      </w:r>
+      <w:r>
+        <w:rPr>
+          <w:color w:val="C45911" w:themeColor="accent2" w:themeShade="BF"/>
+        </w:rPr>
+        <w:t>typename T4,</w:t>
+      </w:r>
+      <w:r>
+        <w:rPr>
+          <w:color w:val="C45911" w:themeColor="accent2" w:themeShade="BF"/>
+        </w:rPr>
+        <w:t xml:space="preserve"> </w:t>
+      </w:r>
+      <w:r>
+        <w:rPr>
+          <w:color w:val="C45911" w:themeColor="accent2" w:themeShade="BF"/>
+        </w:rPr>
+        <w:t>typename T5,</w:t>
+      </w:r>
+    </w:p>
+    <w:p>
+      <w:pPr>
+        <w:ind w:left="1440"/>
+        <w:rPr>
+          <w:color w:val="C45911" w:themeColor="accent2" w:themeShade="BF"/>
+        </w:rPr>
+      </w:pPr>
+      <w:r>
+        <w:rPr>
+          <w:color w:val="C45911" w:themeColor="accent2" w:themeShade="BF"/>
+        </w:rPr>
+        <w:t xml:space="preserve">                typename V&gt;</w:t>
+      </w:r>
+    </w:p>
+    <w:p>
+      <w:pPr>
+        <w:ind w:left="1440"/>
+        <w:rPr>
+          <w:color w:val="C45911" w:themeColor="accent2" w:themeShade="BF"/>
+        </w:rPr>
+      </w:pPr>
+      <w:r>
+        <w:rPr>
+          <w:color w:val="C45911" w:themeColor="accent2" w:themeShade="BF"/>
+        </w:rPr>
+        <w:t>V &amp;&amp;visit (const char *name1,</w:t>
+      </w:r>
+    </w:p>
+    <w:p>
+      <w:pPr>
+        <w:ind w:left="1440"/>
+        <w:rPr>
+          <w:color w:val="C45911" w:themeColor="accent2" w:themeShade="BF"/>
+        </w:rPr>
+      </w:pPr>
+      <w:r>
+        <w:rPr>
+          <w:color w:val="C45911" w:themeColor="accent2" w:themeShade="BF"/>
+        </w:rPr>
+        <w:t xml:space="preserve">                   const char *name2,</w:t>
+      </w:r>
+    </w:p>
+    <w:p>
+      <w:pPr>
+        <w:ind w:left="1440"/>
+        <w:rPr>
+          <w:color w:val="C45911" w:themeColor="accent2" w:themeShade="BF"/>
+        </w:rPr>
+      </w:pPr>
+      <w:r>
+        <w:rPr>
+          <w:color w:val="C45911" w:themeColor="accent2" w:themeShade="BF"/>
+        </w:rPr>
+        <w:t xml:space="preserve">                   const char *name3,</w:t>
+      </w:r>
+    </w:p>
+    <w:p>
+      <w:pPr>
+        <w:ind w:left="1440"/>
+        <w:rPr>
+          <w:color w:val="C45911" w:themeColor="accent2" w:themeShade="BF"/>
+        </w:rPr>
+      </w:pPr>
+      <w:r>
+        <w:rPr>
+          <w:color w:val="C45911" w:themeColor="accent2" w:themeShade="BF"/>
+        </w:rPr>
+        <w:t xml:space="preserve">                   const char *name4,</w:t>
+      </w:r>
+    </w:p>
+    <w:p>
+      <w:pPr>
+        <w:ind w:left="1440"/>
+        <w:rPr>
+          <w:color w:val="C45911" w:themeColor="accent2" w:themeShade="BF"/>
+        </w:rPr>
+      </w:pPr>
+      <w:r>
+        <w:rPr>
+          <w:color w:val="C45911" w:themeColor="accent2" w:themeShade="BF"/>
+        </w:rPr>
+        <w:t xml:space="preserve">                   const char *name5,</w:t>
+      </w:r>
+    </w:p>
+    <w:p>
+      <w:pPr>
+        <w:ind w:left="1440"/>
+        <w:rPr>
+          <w:color w:val="C45911" w:themeColor="accent2" w:themeShade="BF"/>
+        </w:rPr>
+      </w:pPr>
+      <w:r>
+        <w:rPr>
+          <w:color w:val="C45911" w:themeColor="accent2" w:themeShade="BF"/>
+        </w:rPr>
+        <w:t xml:space="preserve">                   V &amp;&amp;visitor) const;</w:t>
+      </w:r>
+    </w:p>
+    <w:p>
+      <w:pPr>
+        <w:ind w:left="1440"/>
+      </w:pPr>
+      <w:r>
+        <w:t>It passes the values of each index and the five named columns to the functor visitor sequentially from beginning to end</w:t>
+      </w:r>
+    </w:p>
+    <w:p>
+      <w:pPr>
+        <w:ind w:left="1440"/>
+      </w:pPr>
+      <w:r>
+        <w:t>T1: Type of the first named column</w:t>
+      </w:r>
+    </w:p>
+    <w:p>
+      <w:pPr>
+        <w:ind w:left="1440"/>
+      </w:pPr>
+      <w:r>
+        <w:t>T2: Type of the second named column</w:t>
+      </w:r>
+    </w:p>
+    <w:p>
+      <w:pPr>
+        <w:ind w:left="1440"/>
+      </w:pPr>
+      <w:r>
+        <w:t>T3: Type of the third named column</w:t>
+      </w:r>
+    </w:p>
+    <w:p>
+      <w:pPr>
+        <w:ind w:left="1440"/>
+      </w:pPr>
+      <w:r>
+        <w:t>T4: Type of the forth named column</w:t>
+      </w:r>
+    </w:p>
+    <w:p>
+      <w:pPr>
+        <w:ind w:left="1440"/>
+      </w:pPr>
+      <w:r>
+        <w:t>T5: Type of the fifth named column</w:t>
+      </w:r>
+    </w:p>
+    <w:p>
+      <w:pPr>
+        <w:ind w:left="1440"/>
+      </w:pPr>
+      <w:r>
+        <w:t>V: Type of the visitor functor</w:t>
+      </w:r>
+    </w:p>
+    <w:p>
+      <w:pPr>
+        <w:ind w:left="1440"/>
+      </w:pPr>
+      <w:r>
+        <w:t>name1: Name of the first data column</w:t>
+      </w:r>
+    </w:p>
+    <w:p>
+      <w:pPr>
+        <w:ind w:left="1440"/>
+      </w:pPr>
+      <w:r>
+        <w:t>name2: Name of the second data column</w:t>
+      </w:r>
+    </w:p>
+    <w:p>
+      <w:pPr>
+        <w:ind w:left="1440"/>
+      </w:pPr>
+      <w:r>
+        <w:t>name3: Name of the third data column</w:t>
+      </w:r>
+    </w:p>
+    <w:p>
+      <w:pPr>
+        <w:ind w:left="1440"/>
+      </w:pPr>
+      <w:r>
+        <w:t>name4: Name of the forth data column</w:t>
+      </w:r>
+    </w:p>
+    <w:p>
+      <w:pPr>
+        <w:ind w:left="1440"/>
+      </w:pPr>
+      <w:r>
+        <w:t>name5: Name of the fifth data column</w:t>
+      </w:r>
+    </w:p>
+    <w:p>
+      <w:pPr>
+        <w:ind w:left="1440"/>
+      </w:pPr>
     </w:p>
     <w:p>
       <w:pPr>
@@ -4460,15 +5470,15 @@
         <w:rPr>
           <w:color w:val="C45911" w:themeColor="accent2" w:themeShade="BF"/>
         </w:rPr>
-        <w:t>DataFrame get_data_by_idx (TS begin, TS end) const;</w:t>
-      </w:r>
-    </w:p>
-    <w:p>
-      <w:pPr>
-        <w:ind w:left="1440"/>
-      </w:pPr>
-      <w:r>
-        <w:t>It returns a DataFrame (including the index and data columns) containing the data from index begin to index end this function assumes the DataFrame is consistent and sorted by index. The behavior is undefined otherwise.</w:t>
+        <w:t>bool is_equal (const DataFrame &amp;rhs) const;</w:t>
+      </w:r>
+    </w:p>
+    <w:p>
+      <w:pPr>
+        <w:ind w:left="1440"/>
+      </w:pPr>
+      <w:r>
+        <w:t>It compares self with rhs. If both have the same indices, same number of columns, same names for each column, and all columns are equal, then it returns true. Otherwise it returns false</w:t>
       </w:r>
     </w:p>
     <w:p>
@@ -4517,15 +5527,15 @@
         <w:rPr>
           <w:color w:val="C45911" w:themeColor="accent2" w:themeShade="BF"/>
         </w:rPr>
-        <w:t>DataFrame get_data_by_loc (size_type begin, size_type end) const;</w:t>
-      </w:r>
-    </w:p>
-    <w:p>
-      <w:pPr>
-        <w:ind w:left="1440"/>
-      </w:pPr>
-      <w:r>
-        <w:t>It returns a DataFrame (including the index and data columns) containing the data from location begin to location end this function assumes the DataFrame is consistent and sorted by index. The behavior is undefined otherwise.</w:t>
+        <w:t>DataFrame &amp;modify_by_idx (DataFrame &amp;rhs, bool already_sorted = false);</w:t>
+      </w:r>
+    </w:p>
+    <w:p>
+      <w:pPr>
+        <w:ind w:left="1440"/>
+      </w:pPr>
+      <w:r>
+        <w:t>It iterates over all indices in rhs and modifies all the data columns in self that correspond to the given index value. If not already_sorted, both rhs and self will be sorted by index. It returns a reference to self</w:t>
       </w:r>
     </w:p>
     <w:p>
@@ -4548,404 +5558,271 @@
       <w:pPr>
         <w:ind w:left="1440"/>
       </w:pPr>
-    </w:p>
-    <w:p>
-      <w:pPr>
-        <w:ind w:left="1440"/>
-        <w:rPr>
-          <w:color w:val="C45911" w:themeColor="accent2" w:themeShade="BF"/>
-        </w:rPr>
-      </w:pPr>
-      <w:r>
-        <w:rPr>
-          <w:color w:val="C45911" w:themeColor="accent2" w:themeShade="BF"/>
-        </w:rPr>
-        <w:t>const TSVec &amp;get_index () const  { return (timestamps_); }</w:t>
-      </w:r>
-    </w:p>
-    <w:p>
-      <w:pPr>
-        <w:ind w:left="1440"/>
-      </w:pPr>
-      <w:r>
-        <w:t>It returns a const reference to the index container</w:t>
-      </w:r>
-    </w:p>
-    <w:p>
-      <w:pPr>
-        <w:ind w:left="1440"/>
-      </w:pPr>
-    </w:p>
-    <w:p>
-      <w:pPr>
-        <w:ind w:left="1440"/>
-        <w:rPr>
-          <w:color w:val="C45911" w:themeColor="accent2" w:themeShade="BF"/>
-        </w:rPr>
-      </w:pPr>
-      <w:r>
-        <w:rPr>
-          <w:color w:val="C45911" w:themeColor="accent2" w:themeShade="BF"/>
-        </w:rPr>
-        <w:t>TSVec &amp;get_index ()  { return (timestamps_); }</w:t>
-      </w:r>
-    </w:p>
-    <w:p>
-      <w:pPr>
-        <w:ind w:left="1440"/>
-      </w:pPr>
-      <w:r>
-        <w:t>It returns a reference to the index container</w:t>
-      </w:r>
-    </w:p>
-    <w:p>
-      <w:pPr>
-        <w:ind w:left="1440"/>
-      </w:pPr>
-    </w:p>
-    <w:p>
-      <w:pPr>
-        <w:ind w:left="1440"/>
-        <w:rPr>
-          <w:color w:val="C45911" w:themeColor="accent2" w:themeShade="BF"/>
-        </w:rPr>
-      </w:pPr>
-      <w:r>
-        <w:rPr>
-          <w:color w:val="C45911" w:themeColor="accent2" w:themeShade="BF"/>
-        </w:rPr>
-        <w:t>template&lt;typename ... Ts&gt;</w:t>
-      </w:r>
-    </w:p>
-    <w:p>
-      <w:pPr>
-        <w:ind w:left="1440"/>
-        <w:rPr>
-          <w:color w:val="C45911" w:themeColor="accent2" w:themeShade="BF"/>
-        </w:rPr>
-      </w:pPr>
-      <w:r>
-        <w:rPr>
-          <w:color w:val="C45911" w:themeColor="accent2" w:themeShade="BF"/>
-        </w:rPr>
-        <w:t>void multi_visit (Ts ... args) const;</w:t>
-      </w:r>
-    </w:p>
-    <w:p>
-      <w:pPr>
-        <w:ind w:left="1440"/>
-      </w:pPr>
-      <w:r>
-        <w:t>This is the most generalized visit function. It visits multiple columns with the corresponding function objects sequentially. Each function object is passed every single value of the given column along with its name and the corresponding index value. All functions objects must have this signature</w:t>
-      </w:r>
-    </w:p>
-    <w:p>
-      <w:pPr>
-        <w:ind w:left="2160"/>
-      </w:pPr>
-      <w:r>
-        <w:t>bool (const TimeStamp &amp;i, const char *name, const T &amp;col_value)</w:t>
-      </w:r>
-    </w:p>
-    <w:p>
-      <w:pPr>
-        <w:ind w:left="1440"/>
-      </w:pPr>
-      <w:r>
-        <w:t>If the function object returns false, the DataFrame will not go on that column.</w:t>
-      </w:r>
-    </w:p>
-    <w:p>
-      <w:pPr>
-        <w:ind w:left="1440"/>
-      </w:pPr>
-      <w:r>
-        <w:t>Ts: The list of types for columns in args</w:t>
-      </w:r>
-    </w:p>
-    <w:p>
-      <w:pPr>
-        <w:ind w:left="1440"/>
-      </w:pPr>
-      <w:r>
-        <w:t>args: A variable list of arguments consisting of</w:t>
-      </w:r>
-    </w:p>
-    <w:p>
-      <w:pPr>
-        <w:ind w:left="1440"/>
-      </w:pPr>
-      <w:r>
-        <w:t xml:space="preserve">         std::pair(&lt;const char *name,</w:t>
-      </w:r>
-    </w:p>
-    <w:p>
-      <w:pPr>
-        <w:ind w:left="1440"/>
-      </w:pPr>
-      <w:r>
-        <w:t xml:space="preserve">                        &amp;std::function&lt;bool (const TimeStamp &amp;,</w:t>
-      </w:r>
-    </w:p>
-    <w:p>
-      <w:pPr>
-        <w:ind w:left="1440"/>
-      </w:pPr>
-      <w:r>
-        <w:t xml:space="preserve">                                                           const char *, const T &amp;)&gt;).</w:t>
-      </w:r>
-    </w:p>
-    <w:p>
-      <w:pPr>
-        <w:ind w:left="1440"/>
-      </w:pPr>
-      <w:r>
-        <w:t xml:space="preserve">         Each pair represents a column name and the functor to run on it.</w:t>
-      </w:r>
-    </w:p>
-    <w:p>
-      <w:pPr>
-        <w:ind w:left="1440"/>
-      </w:pPr>
-      <w:r>
-        <w:t xml:space="preserve">         NOTE: The second member of pair is a _pointer_ to the function or</w:t>
-      </w:r>
-    </w:p>
-    <w:p>
-      <w:pPr>
-        <w:ind w:left="1440"/>
-      </w:pPr>
-      <w:r>
-        <w:t xml:space="preserve">                       functor object</w:t>
-      </w:r>
-    </w:p>
-    <w:p>
-      <w:pPr>
-        <w:ind w:left="1440"/>
-      </w:pPr>
-    </w:p>
-    <w:p>
-      <w:pPr>
-        <w:ind w:left="1440"/>
-        <w:rPr>
-          <w:color w:val="C45911" w:themeColor="accent2" w:themeShade="BF"/>
-        </w:rPr>
-      </w:pPr>
-      <w:r>
-        <w:rPr>
-          <w:color w:val="C45911" w:themeColor="accent2" w:themeShade="BF"/>
-        </w:rPr>
-        <w:t>template&lt;typename T, typename V&gt;</w:t>
-      </w:r>
-    </w:p>
-    <w:p>
-      <w:pPr>
-        <w:ind w:left="1440"/>
-        <w:rPr>
-          <w:color w:val="C45911" w:themeColor="accent2" w:themeShade="BF"/>
-        </w:rPr>
-      </w:pPr>
-      <w:r>
-        <w:rPr>
-          <w:color w:val="C45911" w:themeColor="accent2" w:themeShade="BF"/>
-        </w:rPr>
-        <w:t>V &amp;visit (const char *name, V &amp;visitor) const;</w:t>
-      </w:r>
-    </w:p>
-    <w:p>
-      <w:pPr>
-        <w:ind w:left="1440"/>
-      </w:pPr>
-      <w:r>
-        <w:t>It passes the values of each index and each named column to the functor visitor sequentially from beginning to end</w:t>
-      </w:r>
-    </w:p>
-    <w:p>
-      <w:pPr>
-        <w:ind w:left="1440"/>
-      </w:pPr>
-      <w:r>
-        <w:t>T: Type of the named column</w:t>
-      </w:r>
-    </w:p>
-    <w:p>
-      <w:pPr>
-        <w:ind w:left="1440"/>
-      </w:pPr>
-      <w:r>
-        <w:t>V: Type of the visitor functor</w:t>
-      </w:r>
-    </w:p>
-    <w:p>
-      <w:pPr>
-        <w:ind w:left="1440"/>
-      </w:pPr>
-      <w:r>
-        <w:t>name: Name of the data column</w:t>
-      </w:r>
-    </w:p>
-    <w:p>
-      <w:pPr>
-        <w:ind w:left="1440"/>
-      </w:pPr>
-    </w:p>
-    <w:p>
-      <w:pPr>
-        <w:ind w:left="1440"/>
-        <w:rPr>
-          <w:color w:val="C45911" w:themeColor="accent2" w:themeShade="BF"/>
-        </w:rPr>
-      </w:pPr>
-      <w:r>
-        <w:rPr>
-          <w:color w:val="C45911" w:themeColor="accent2" w:themeShade="BF"/>
-        </w:rPr>
-        <w:t>template&lt;typename T1, typename T2, typename V&gt;</w:t>
-      </w:r>
-    </w:p>
-    <w:p>
-      <w:pPr>
-        <w:ind w:left="1440"/>
-        <w:rPr>
-          <w:color w:val="C45911" w:themeColor="accent2" w:themeShade="BF"/>
-        </w:rPr>
-      </w:pPr>
-      <w:r>
-        <w:rPr>
-          <w:color w:val="C45911" w:themeColor="accent2" w:themeShade="BF"/>
-        </w:rPr>
-        <w:t>V &amp;&amp;visit (const char *name1, const char *name2, V &amp;&amp;visitor) const;</w:t>
-      </w:r>
-    </w:p>
-    <w:p>
-      <w:pPr>
-        <w:ind w:left="1440"/>
-      </w:pPr>
-      <w:r>
-        <w:t>It passes the values of each index and the two named columns to the functor visitor sequentially from beginning to end</w:t>
-      </w:r>
-    </w:p>
-    <w:p>
-      <w:pPr>
-        <w:ind w:left="1440"/>
-      </w:pPr>
-      <w:r>
-        <w:t>T1: Type of the first named column</w:t>
-      </w:r>
-    </w:p>
-    <w:p>
-      <w:pPr>
-        <w:ind w:left="1440"/>
-      </w:pPr>
-      <w:r>
-        <w:t>T2: Type of the second named column</w:t>
-      </w:r>
-    </w:p>
-    <w:p>
-      <w:pPr>
-        <w:ind w:left="1440"/>
-      </w:pPr>
-      <w:r>
-        <w:t>V: Type of the visitor functor</w:t>
-      </w:r>
-    </w:p>
-    <w:p>
-      <w:pPr>
-        <w:ind w:left="1440"/>
-      </w:pPr>
-      <w:r>
-        <w:t>name1: Name of the first data column</w:t>
-      </w:r>
-    </w:p>
-    <w:p>
-      <w:pPr>
-        <w:ind w:left="1440"/>
-      </w:pPr>
-      <w:r>
-        <w:t>name2: Name of the second data column</w:t>
-      </w:r>
-    </w:p>
-    <w:p>
-      <w:pPr>
-        <w:ind w:left="1440"/>
-      </w:pPr>
-    </w:p>
-    <w:p>
-      <w:pPr>
-        <w:ind w:left="1440"/>
-        <w:rPr>
-          <w:color w:val="C45911" w:themeColor="accent2" w:themeShade="BF"/>
-        </w:rPr>
-      </w:pPr>
-      <w:r>
-        <w:rPr>
-          <w:color w:val="C45911" w:themeColor="accent2" w:themeShade="BF"/>
-        </w:rPr>
-        <w:t>template&lt;typename T1, typename T2, typename T3, typename V&gt;</w:t>
-      </w:r>
-    </w:p>
-    <w:p>
-      <w:pPr>
-        <w:ind w:left="1440"/>
-        <w:rPr>
-          <w:color w:val="C45911" w:themeColor="accent2" w:themeShade="BF"/>
-        </w:rPr>
-      </w:pPr>
-      <w:r>
-        <w:rPr>
-          <w:color w:val="C45911" w:themeColor="accent2" w:themeShade="BF"/>
-        </w:rPr>
-        <w:t>V &amp;&amp;visit (const char *name1,</w:t>
-      </w:r>
-    </w:p>
-    <w:p>
-      <w:pPr>
-        <w:ind w:left="1440"/>
-        <w:rPr>
-          <w:color w:val="C45911" w:themeColor="accent2" w:themeShade="BF"/>
-        </w:rPr>
-      </w:pPr>
-      <w:r>
-        <w:rPr>
-          <w:color w:val="C45911" w:themeColor="accent2" w:themeShade="BF"/>
-        </w:rPr>
-        <w:t xml:space="preserve">                    const char *name2,</w:t>
-      </w:r>
-    </w:p>
-    <w:p>
-      <w:pPr>
-        <w:ind w:left="1440"/>
-        <w:rPr>
-          <w:color w:val="C45911" w:themeColor="accent2" w:themeShade="BF"/>
-        </w:rPr>
-      </w:pPr>
-      <w:r>
-        <w:rPr>
-          <w:color w:val="C45911" w:themeColor="accent2" w:themeShade="BF"/>
-        </w:rPr>
-        <w:t xml:space="preserve">                    const char *name3,</w:t>
-      </w:r>
-    </w:p>
-    <w:p>
-      <w:pPr>
-        <w:ind w:left="1440"/>
-        <w:rPr>
-          <w:color w:val="C45911" w:themeColor="accent2" w:themeShade="BF"/>
-        </w:rPr>
-      </w:pPr>
-      <w:r>
-        <w:rPr>
-          <w:color w:val="C45911" w:themeColor="accent2" w:themeShade="BF"/>
-        </w:rPr>
-        <w:t xml:space="preserve">                    V &amp;&amp;visitor) const;</w:t>
-      </w:r>
-    </w:p>
-    <w:p>
-      <w:pPr>
-        <w:ind w:left="1440"/>
-      </w:pPr>
-      <w:r>
-        <w:t>It passes the values of each index and the three named columns to the functor visitor sequentially from beginning to end</w:t>
+      <w:r>
+        <w:t>already_sorted: If the self and rhs are already sorted by index,</w:t>
+      </w:r>
+    </w:p>
+    <w:p>
+      <w:pPr>
+        <w:ind w:left="1440"/>
+      </w:pPr>
+      <w:r>
+        <w:t xml:space="preserve">                          this will save the expensive sort operations</w:t>
+      </w:r>
+    </w:p>
+    <w:p/>
+    <w:p/>
+    <w:p>
+      <w:r>
+        <w:rPr>
+          <w:rFonts w:ascii="Copperplate" w:hAnsi="Copperplate"/>
+          <w:b/>
+          <w:color w:val="2F5496" w:themeColor="accent1" w:themeShade="BF"/>
+          <w:sz w:val="36"/>
+        </w:rPr>
+        <w:t>Data Frame built-in Visitors</w:t>
+      </w:r>
+    </w:p>
+    <w:p>
+      <w:pPr>
+        <w:ind w:left="1440"/>
+        <w:rPr>
+          <w:color w:val="C45911" w:themeColor="accent2" w:themeShade="BF"/>
+        </w:rPr>
+      </w:pPr>
+      <w:r>
+        <w:rPr>
+          <w:color w:val="C45911" w:themeColor="accent2" w:themeShade="BF"/>
+        </w:rPr>
+        <w:t>template&lt;typename T, typename TS_T = unsigned long&gt;</w:t>
+      </w:r>
+    </w:p>
+    <w:p>
+      <w:pPr>
+        <w:ind w:left="1440"/>
+        <w:rPr>
+          <w:color w:val="C45911" w:themeColor="accent2" w:themeShade="BF"/>
+        </w:rPr>
+      </w:pPr>
+      <w:r>
+        <w:rPr>
+          <w:color w:val="C45911" w:themeColor="accent2" w:themeShade="BF"/>
+        </w:rPr>
+        <w:t>struct MeanVisitor;</w:t>
+      </w:r>
+    </w:p>
+    <w:p>
+      <w:pPr>
+        <w:ind w:left="1440"/>
+      </w:pPr>
+      <w:r>
+        <w:t xml:space="preserve">This functor class calculates the mean of a given column. See this document and datasci_tester.cc for examples. </w:t>
+      </w:r>
+    </w:p>
+    <w:p>
+      <w:pPr>
+        <w:ind w:left="1440"/>
+      </w:pPr>
+      <w:r>
+        <w:t>T: Column/data type</w:t>
+      </w:r>
+    </w:p>
+    <w:p>
+      <w:pPr>
+        <w:ind w:left="1440"/>
+      </w:pPr>
+      <w:r>
+        <w:t>TS_T: Index type</w:t>
+      </w:r>
+    </w:p>
+    <w:p>
+      <w:pPr>
+        <w:ind w:left="1440"/>
+      </w:pPr>
+    </w:p>
+    <w:p>
+      <w:pPr>
+        <w:ind w:left="1440"/>
+        <w:rPr>
+          <w:color w:val="C45911" w:themeColor="accent2" w:themeShade="BF"/>
+        </w:rPr>
+      </w:pPr>
+      <w:r>
+        <w:rPr>
+          <w:color w:val="C45911" w:themeColor="accent2" w:themeShade="BF"/>
+        </w:rPr>
+        <w:t>template&lt;typename T,</w:t>
+      </w:r>
+    </w:p>
+    <w:p>
+      <w:pPr>
+        <w:ind w:left="1440"/>
+        <w:rPr>
+          <w:color w:val="C45911" w:themeColor="accent2" w:themeShade="BF"/>
+        </w:rPr>
+      </w:pPr>
+      <w:r>
+        <w:rPr>
+          <w:color w:val="C45911" w:themeColor="accent2" w:themeShade="BF"/>
+        </w:rPr>
+        <w:t xml:space="preserve">                typename TS_T = unsigned long,</w:t>
+      </w:r>
+    </w:p>
+    <w:p>
+      <w:pPr>
+        <w:ind w:left="1440"/>
+        <w:rPr>
+          <w:color w:val="C45911" w:themeColor="accent2" w:themeShade="BF"/>
+        </w:rPr>
+      </w:pPr>
+      <w:r>
+        <w:rPr>
+          <w:color w:val="C45911" w:themeColor="accent2" w:themeShade="BF"/>
+        </w:rPr>
+        <w:t xml:space="preserve">                </w:t>
+      </w:r>
+      <w:r>
+        <w:rPr>
+          <w:color w:val="C45911" w:themeColor="accent2" w:themeShade="BF"/>
+          <w:sz w:val="22"/>
+        </w:rPr>
+        <w:t>typename = typename std::enable_if&lt;std::is_arithmetic&lt;T&gt;::value, T&gt;::type&gt;</w:t>
+      </w:r>
+    </w:p>
+    <w:p>
+      <w:pPr>
+        <w:ind w:left="1440"/>
+        <w:rPr>
+          <w:color w:val="C45911" w:themeColor="accent2" w:themeShade="BF"/>
+        </w:rPr>
+      </w:pPr>
+      <w:r>
+        <w:rPr>
+          <w:color w:val="C45911" w:themeColor="accent2" w:themeShade="BF"/>
+        </w:rPr>
+        <w:t>struct SumVisitor;</w:t>
+      </w:r>
+    </w:p>
+    <w:p>
+      <w:pPr>
+        <w:ind w:left="1440"/>
+      </w:pPr>
+      <w:r>
+        <w:t xml:space="preserve">This functor class calculates the sum of a given column. See this document and datasci_tester.cc for examples. </w:t>
+      </w:r>
+    </w:p>
+    <w:p>
+      <w:pPr>
+        <w:ind w:left="1440"/>
+      </w:pPr>
+      <w:r>
+        <w:t>T: Column/data type</w:t>
+      </w:r>
+    </w:p>
+    <w:p>
+      <w:pPr>
+        <w:ind w:left="1440"/>
+      </w:pPr>
+      <w:r>
+        <w:t>TS_T: Index type</w:t>
+      </w:r>
+    </w:p>
+    <w:p>
+      <w:pPr>
+        <w:ind w:left="1440"/>
+      </w:pPr>
+      <w:r>
+        <w:t>T must be an arithmetic-enabled type</w:t>
+      </w:r>
+    </w:p>
+    <w:p>
+      <w:pPr>
+        <w:ind w:left="1440"/>
+      </w:pPr>
+    </w:p>
+    <w:p>
+      <w:pPr>
+        <w:ind w:left="1440"/>
+        <w:rPr>
+          <w:color w:val="C45911" w:themeColor="accent2" w:themeShade="BF"/>
+        </w:rPr>
+      </w:pPr>
+      <w:r>
+        <w:rPr>
+          <w:color w:val="C45911" w:themeColor="accent2" w:themeShade="BF"/>
+        </w:rPr>
+        <w:t>template&lt;typename T,</w:t>
+      </w:r>
+    </w:p>
+    <w:p>
+      <w:pPr>
+        <w:ind w:left="1440"/>
+        <w:rPr>
+          <w:color w:val="C45911" w:themeColor="accent2" w:themeShade="BF"/>
+        </w:rPr>
+      </w:pPr>
+      <w:r>
+        <w:rPr>
+          <w:color w:val="C45911" w:themeColor="accent2" w:themeShade="BF"/>
+        </w:rPr>
+        <w:t xml:space="preserve">                typename TS_T = unsigned long,</w:t>
+      </w:r>
+    </w:p>
+    <w:p>
+      <w:pPr>
+        <w:ind w:left="1440"/>
+        <w:rPr>
+          <w:color w:val="C45911" w:themeColor="accent2" w:themeShade="BF"/>
+        </w:rPr>
+      </w:pPr>
+      <w:r>
+        <w:rPr>
+          <w:color w:val="C45911" w:themeColor="accent2" w:themeShade="BF"/>
+        </w:rPr>
+        <w:t xml:space="preserve">                </w:t>
+      </w:r>
+      <w:r>
+        <w:rPr>
+          <w:color w:val="C45911" w:themeColor="accent2" w:themeShade="BF"/>
+          <w:sz w:val="22"/>
+        </w:rPr>
+        <w:t>typename = typename std::enable_if&lt;std::is_arithmetic&lt;T&gt;::value, T&gt;::type&gt;</w:t>
+      </w:r>
+    </w:p>
+    <w:p>
+      <w:pPr>
+        <w:ind w:left="1440"/>
+        <w:rPr>
+          <w:color w:val="C45911" w:themeColor="accent2" w:themeShade="BF"/>
+        </w:rPr>
+      </w:pPr>
+      <w:r>
+        <w:rPr>
+          <w:color w:val="C45911" w:themeColor="accent2" w:themeShade="BF"/>
+        </w:rPr>
+        <w:t>struct Max</w:t>
+      </w:r>
+      <w:r>
+        <w:rPr>
+          <w:color w:val="C45911" w:themeColor="accent2" w:themeShade="BF"/>
+        </w:rPr>
+        <w:t>Visitor;</w:t>
+      </w:r>
+    </w:p>
+    <w:p>
+      <w:pPr>
+        <w:ind w:left="1440"/>
+      </w:pPr>
+      <w:r>
+        <w:t xml:space="preserve">This functor class calculates the maximum of a given column. See this document and datasci_tester.cc for examples. </w:t>
+      </w:r>
+    </w:p>
+    <w:p>
+      <w:pPr>
+        <w:ind w:left="1440"/>
+      </w:pPr>
+      <w:r>
+        <w:t>T: Column/data type</w:t>
       </w:r>
     </w:p>
     <w:p>
@@ -4954,621 +5831,907 @@
       </w:pPr>
       <w:r>
         <w:lastRenderedPageBreak/>
-        <w:t>T1: Type of the first named column</w:t>
-      </w:r>
-    </w:p>
-    <w:p>
-      <w:pPr>
-        <w:ind w:left="1440"/>
-      </w:pPr>
-      <w:r>
-        <w:t>T2: Type of the second named column</w:t>
-      </w:r>
-    </w:p>
-    <w:p>
-      <w:pPr>
-        <w:ind w:left="1440"/>
-      </w:pPr>
-      <w:r>
-        <w:t>T3: Type of the third named column</w:t>
-      </w:r>
-    </w:p>
-    <w:p>
-      <w:pPr>
-        <w:ind w:left="1440"/>
-      </w:pPr>
-      <w:r>
-        <w:t>V: Type of the visitor functor</w:t>
-      </w:r>
-    </w:p>
-    <w:p>
-      <w:pPr>
-        <w:ind w:left="1440"/>
-      </w:pPr>
-      <w:r>
-        <w:t>name1: Name of the first data column</w:t>
-      </w:r>
-    </w:p>
-    <w:p>
-      <w:pPr>
-        <w:ind w:left="1440"/>
-      </w:pPr>
-      <w:r>
-        <w:t>name2: Name of the second data column</w:t>
-      </w:r>
-    </w:p>
-    <w:p>
-      <w:pPr>
-        <w:ind w:left="1440"/>
-      </w:pPr>
-      <w:r>
-        <w:t>name3: Name of the third data column</w:t>
-      </w:r>
-    </w:p>
-    <w:p>
-      <w:pPr>
-        <w:ind w:left="1440"/>
-      </w:pPr>
-    </w:p>
-    <w:p>
-      <w:pPr>
-        <w:ind w:left="1440"/>
-        <w:rPr>
-          <w:color w:val="C45911" w:themeColor="accent2" w:themeShade="BF"/>
-        </w:rPr>
-      </w:pPr>
-      <w:r>
-        <w:rPr>
-          <w:color w:val="C45911" w:themeColor="accent2" w:themeShade="BF"/>
-        </w:rPr>
-        <w:t>template&lt;typename T1, typename T2, typename T3, typename T4, typename V&gt;</w:t>
-      </w:r>
-    </w:p>
-    <w:p>
-      <w:pPr>
-        <w:ind w:left="1440"/>
-        <w:rPr>
-          <w:color w:val="C45911" w:themeColor="accent2" w:themeShade="BF"/>
-        </w:rPr>
-      </w:pPr>
-      <w:r>
-        <w:rPr>
-          <w:color w:val="C45911" w:themeColor="accent2" w:themeShade="BF"/>
-        </w:rPr>
-        <w:t>V &amp;&amp;visit (const char *name1,</w:t>
-      </w:r>
-    </w:p>
-    <w:p>
-      <w:pPr>
-        <w:ind w:left="1440"/>
-        <w:rPr>
-          <w:color w:val="C45911" w:themeColor="accent2" w:themeShade="BF"/>
-        </w:rPr>
-      </w:pPr>
-      <w:r>
-        <w:rPr>
-          <w:color w:val="C45911" w:themeColor="accent2" w:themeShade="BF"/>
-        </w:rPr>
-        <w:t xml:space="preserve">                    const char *name2,</w:t>
-      </w:r>
-    </w:p>
-    <w:p>
-      <w:pPr>
-        <w:ind w:left="1440"/>
-        <w:rPr>
-          <w:color w:val="C45911" w:themeColor="accent2" w:themeShade="BF"/>
-        </w:rPr>
-      </w:pPr>
-      <w:r>
-        <w:rPr>
-          <w:color w:val="C45911" w:themeColor="accent2" w:themeShade="BF"/>
-        </w:rPr>
-        <w:t xml:space="preserve">                    const char *name3,</w:t>
-      </w:r>
-    </w:p>
-    <w:p>
-      <w:pPr>
-        <w:ind w:left="1440"/>
-        <w:rPr>
-          <w:color w:val="C45911" w:themeColor="accent2" w:themeShade="BF"/>
-        </w:rPr>
-      </w:pPr>
-      <w:r>
-        <w:rPr>
-          <w:color w:val="C45911" w:themeColor="accent2" w:themeShade="BF"/>
-        </w:rPr>
-        <w:t xml:space="preserve">                    const char *name4,</w:t>
-      </w:r>
-    </w:p>
-    <w:p>
-      <w:pPr>
-        <w:ind w:left="1440"/>
-        <w:rPr>
-          <w:color w:val="C45911" w:themeColor="accent2" w:themeShade="BF"/>
-        </w:rPr>
-      </w:pPr>
-      <w:r>
-        <w:rPr>
-          <w:color w:val="C45911" w:themeColor="accent2" w:themeShade="BF"/>
-        </w:rPr>
-        <w:t xml:space="preserve">                    V &amp;&amp;visitor) const;</w:t>
-      </w:r>
-    </w:p>
-    <w:p>
-      <w:pPr>
-        <w:ind w:left="1440"/>
-      </w:pPr>
-      <w:r>
-        <w:t>It passes the values of each index and the four named columns to the functor visitor sequentially from beginning to end</w:t>
-      </w:r>
-    </w:p>
-    <w:p>
-      <w:pPr>
-        <w:ind w:left="1440"/>
-      </w:pPr>
-      <w:r>
-        <w:t>T1: Type of the first named column</w:t>
-      </w:r>
-    </w:p>
-    <w:p>
-      <w:pPr>
-        <w:ind w:left="1440"/>
-      </w:pPr>
-      <w:r>
-        <w:t>T2: Type of the second named column</w:t>
-      </w:r>
-    </w:p>
-    <w:p>
-      <w:pPr>
-        <w:ind w:left="1440"/>
-      </w:pPr>
-      <w:r>
-        <w:t>T3: Type of the third named column</w:t>
-      </w:r>
-    </w:p>
-    <w:p>
-      <w:pPr>
-        <w:ind w:left="1440"/>
-      </w:pPr>
-      <w:r>
-        <w:t>T4: Type of the forth named column</w:t>
-      </w:r>
-    </w:p>
-    <w:p>
-      <w:pPr>
-        <w:ind w:left="1440"/>
-      </w:pPr>
-      <w:r>
-        <w:t>V: Type of the visitor functor</w:t>
-      </w:r>
-    </w:p>
-    <w:p>
-      <w:pPr>
-        <w:ind w:left="1440"/>
-      </w:pPr>
-      <w:r>
-        <w:t>name1: Name of the first data column</w:t>
-      </w:r>
-    </w:p>
-    <w:p>
-      <w:pPr>
-        <w:ind w:left="1440"/>
-      </w:pPr>
-      <w:r>
-        <w:t>name2: Name of the second data column</w:t>
-      </w:r>
-    </w:p>
-    <w:p>
-      <w:pPr>
-        <w:ind w:left="1440"/>
-      </w:pPr>
-      <w:r>
-        <w:t>name3: Name of the third data column</w:t>
-      </w:r>
-    </w:p>
-    <w:p>
-      <w:pPr>
-        <w:ind w:left="1440"/>
-      </w:pPr>
-      <w:r>
-        <w:t>name4: Name of the forth data column</w:t>
-      </w:r>
-    </w:p>
-    <w:p>
-      <w:pPr>
-        <w:ind w:left="1440"/>
-      </w:pPr>
-    </w:p>
-    <w:p>
-      <w:pPr>
-        <w:ind w:left="1440"/>
-        <w:rPr>
-          <w:color w:val="C45911" w:themeColor="accent2" w:themeShade="BF"/>
-        </w:rPr>
-      </w:pPr>
-      <w:r>
-        <w:rPr>
-          <w:color w:val="C45911" w:themeColor="accent2" w:themeShade="BF"/>
-        </w:rPr>
-        <w:t>template&lt;typename T1,</w:t>
-      </w:r>
-      <w:r>
-        <w:rPr>
-          <w:color w:val="C45911" w:themeColor="accent2" w:themeShade="BF"/>
-        </w:rPr>
-        <w:t xml:space="preserve"> </w:t>
-      </w:r>
-      <w:r>
-        <w:rPr>
-          <w:color w:val="C45911" w:themeColor="accent2" w:themeShade="BF"/>
-        </w:rPr>
-        <w:t>typename T2,</w:t>
-      </w:r>
-      <w:r>
-        <w:rPr>
-          <w:color w:val="C45911" w:themeColor="accent2" w:themeShade="BF"/>
-        </w:rPr>
-        <w:t xml:space="preserve"> </w:t>
-      </w:r>
-      <w:r>
-        <w:rPr>
-          <w:color w:val="C45911" w:themeColor="accent2" w:themeShade="BF"/>
-        </w:rPr>
-        <w:t>typename T3,</w:t>
-      </w:r>
-      <w:r>
-        <w:rPr>
-          <w:color w:val="C45911" w:themeColor="accent2" w:themeShade="BF"/>
-        </w:rPr>
-        <w:t xml:space="preserve"> </w:t>
-      </w:r>
-      <w:r>
-        <w:rPr>
-          <w:color w:val="C45911" w:themeColor="accent2" w:themeShade="BF"/>
-        </w:rPr>
-        <w:t>typename T4,</w:t>
-      </w:r>
-      <w:r>
-        <w:rPr>
-          <w:color w:val="C45911" w:themeColor="accent2" w:themeShade="BF"/>
-        </w:rPr>
-        <w:t xml:space="preserve"> </w:t>
-      </w:r>
-      <w:r>
-        <w:rPr>
-          <w:color w:val="C45911" w:themeColor="accent2" w:themeShade="BF"/>
-        </w:rPr>
-        <w:t>typename T5,</w:t>
-      </w:r>
-    </w:p>
-    <w:p>
-      <w:pPr>
-        <w:ind w:left="1440"/>
-        <w:rPr>
-          <w:color w:val="C45911" w:themeColor="accent2" w:themeShade="BF"/>
-        </w:rPr>
-      </w:pPr>
-      <w:r>
-        <w:rPr>
-          <w:color w:val="C45911" w:themeColor="accent2" w:themeShade="BF"/>
-        </w:rPr>
-        <w:t xml:space="preserve">                typename V&gt;</w:t>
-      </w:r>
-    </w:p>
-    <w:p>
-      <w:pPr>
-        <w:ind w:left="1440"/>
-        <w:rPr>
-          <w:color w:val="C45911" w:themeColor="accent2" w:themeShade="BF"/>
-        </w:rPr>
-      </w:pPr>
-      <w:r>
-        <w:rPr>
-          <w:color w:val="C45911" w:themeColor="accent2" w:themeShade="BF"/>
-        </w:rPr>
-        <w:t>V &amp;&amp;visit (const char *name1,</w:t>
-      </w:r>
-    </w:p>
-    <w:p>
-      <w:pPr>
-        <w:ind w:left="1440"/>
-        <w:rPr>
-          <w:color w:val="C45911" w:themeColor="accent2" w:themeShade="BF"/>
-        </w:rPr>
-      </w:pPr>
-      <w:r>
-        <w:rPr>
-          <w:color w:val="C45911" w:themeColor="accent2" w:themeShade="BF"/>
-        </w:rPr>
-        <w:t xml:space="preserve">                   const char *name2,</w:t>
-      </w:r>
-    </w:p>
-    <w:p>
-      <w:pPr>
-        <w:ind w:left="1440"/>
-        <w:rPr>
-          <w:color w:val="C45911" w:themeColor="accent2" w:themeShade="BF"/>
-        </w:rPr>
-      </w:pPr>
-      <w:r>
-        <w:rPr>
-          <w:color w:val="C45911" w:themeColor="accent2" w:themeShade="BF"/>
-        </w:rPr>
-        <w:t xml:space="preserve">                   const char *name3,</w:t>
-      </w:r>
-    </w:p>
-    <w:p>
-      <w:pPr>
-        <w:ind w:left="1440"/>
-        <w:rPr>
-          <w:color w:val="C45911" w:themeColor="accent2" w:themeShade="BF"/>
-        </w:rPr>
-      </w:pPr>
-      <w:r>
-        <w:rPr>
-          <w:color w:val="C45911" w:themeColor="accent2" w:themeShade="BF"/>
-        </w:rPr>
-        <w:t xml:space="preserve">                   const char *name4,</w:t>
-      </w:r>
-    </w:p>
-    <w:p>
-      <w:pPr>
-        <w:ind w:left="1440"/>
-        <w:rPr>
-          <w:color w:val="C45911" w:themeColor="accent2" w:themeShade="BF"/>
-        </w:rPr>
-      </w:pPr>
-      <w:r>
-        <w:rPr>
-          <w:color w:val="C45911" w:themeColor="accent2" w:themeShade="BF"/>
-        </w:rPr>
-        <w:t xml:space="preserve">                   const char *name5,</w:t>
-      </w:r>
-    </w:p>
-    <w:p>
-      <w:pPr>
-        <w:ind w:left="1440"/>
-        <w:rPr>
-          <w:color w:val="C45911" w:themeColor="accent2" w:themeShade="BF"/>
-        </w:rPr>
-      </w:pPr>
-      <w:r>
-        <w:rPr>
-          <w:color w:val="C45911" w:themeColor="accent2" w:themeShade="BF"/>
-        </w:rPr>
-        <w:t xml:space="preserve">                   V &amp;&amp;visitor) const;</w:t>
-      </w:r>
-    </w:p>
-    <w:p>
-      <w:pPr>
-        <w:ind w:left="1440"/>
-      </w:pPr>
-      <w:r>
-        <w:t>It passes the values of each index and the five named columns to the functor visitor sequentially from beginning to end</w:t>
-      </w:r>
-    </w:p>
-    <w:p>
-      <w:pPr>
-        <w:ind w:left="1440"/>
-      </w:pPr>
-      <w:r>
-        <w:t>T1: Type of the first named column</w:t>
-      </w:r>
-    </w:p>
-    <w:p>
-      <w:pPr>
-        <w:ind w:left="1440"/>
-      </w:pPr>
-      <w:r>
-        <w:t>T2: Type of the second named column</w:t>
-      </w:r>
-    </w:p>
-    <w:p>
-      <w:pPr>
-        <w:ind w:left="1440"/>
-      </w:pPr>
-      <w:r>
-        <w:t>T3: Type of the third named column</w:t>
-      </w:r>
-    </w:p>
-    <w:p>
-      <w:pPr>
-        <w:ind w:left="1440"/>
-      </w:pPr>
-      <w:r>
-        <w:t>T4: Type of the forth named column</w:t>
-      </w:r>
-    </w:p>
-    <w:p>
-      <w:pPr>
-        <w:ind w:left="1440"/>
-      </w:pPr>
-      <w:r>
-        <w:t>T5: Type of the fifth named column</w:t>
-      </w:r>
-    </w:p>
-    <w:p>
-      <w:pPr>
-        <w:ind w:left="1440"/>
-      </w:pPr>
-      <w:r>
-        <w:t>V: Type of the visitor functor</w:t>
-      </w:r>
-    </w:p>
-    <w:p>
-      <w:pPr>
-        <w:ind w:left="1440"/>
-      </w:pPr>
-      <w:r>
-        <w:t>name1: Name of the first data column</w:t>
-      </w:r>
-    </w:p>
-    <w:p>
-      <w:pPr>
-        <w:ind w:left="1440"/>
-      </w:pPr>
-      <w:r>
-        <w:t>name2: Name of the second data column</w:t>
-      </w:r>
-    </w:p>
-    <w:p>
-      <w:pPr>
-        <w:ind w:left="1440"/>
-      </w:pPr>
-      <w:r>
-        <w:t>name3: Name of the third data column</w:t>
-      </w:r>
-    </w:p>
-    <w:p>
-      <w:pPr>
-        <w:ind w:left="1440"/>
-      </w:pPr>
-      <w:r>
-        <w:t>name4: Name of the forth data column</w:t>
-      </w:r>
-    </w:p>
-    <w:p>
-      <w:pPr>
-        <w:ind w:left="1440"/>
-      </w:pPr>
-      <w:r>
+        <w:t>TS_T: Index type</w:t>
+      </w:r>
+    </w:p>
+    <w:p>
+      <w:pPr>
+        <w:ind w:left="1440"/>
+      </w:pPr>
+      <w:r>
+        <w:t>T must be an arithmetic-enabled type</w:t>
+      </w:r>
+    </w:p>
+    <w:p>
+      <w:pPr>
+        <w:ind w:left="1440"/>
+      </w:pPr>
+    </w:p>
+    <w:p>
+      <w:pPr>
+        <w:ind w:left="1440"/>
+        <w:rPr>
+          <w:color w:val="C45911" w:themeColor="accent2" w:themeShade="BF"/>
+        </w:rPr>
+      </w:pPr>
+      <w:r>
+        <w:rPr>
+          <w:color w:val="C45911" w:themeColor="accent2" w:themeShade="BF"/>
+        </w:rPr>
+        <w:t>template&lt;typename T,</w:t>
+      </w:r>
+    </w:p>
+    <w:p>
+      <w:pPr>
+        <w:ind w:left="1440"/>
+        <w:rPr>
+          <w:color w:val="C45911" w:themeColor="accent2" w:themeShade="BF"/>
+        </w:rPr>
+      </w:pPr>
+      <w:r>
+        <w:rPr>
+          <w:color w:val="C45911" w:themeColor="accent2" w:themeShade="BF"/>
+        </w:rPr>
+        <w:t xml:space="preserve">                typename TS_T = unsigned long,</w:t>
+      </w:r>
+    </w:p>
+    <w:p>
+      <w:pPr>
+        <w:ind w:left="1440"/>
+        <w:rPr>
+          <w:color w:val="C45911" w:themeColor="accent2" w:themeShade="BF"/>
+        </w:rPr>
+      </w:pPr>
+      <w:r>
+        <w:rPr>
+          <w:color w:val="C45911" w:themeColor="accent2" w:themeShade="BF"/>
+        </w:rPr>
+        <w:t xml:space="preserve">                </w:t>
+      </w:r>
+      <w:r>
+        <w:rPr>
+          <w:color w:val="C45911" w:themeColor="accent2" w:themeShade="BF"/>
+          <w:sz w:val="22"/>
+        </w:rPr>
+        <w:t>typename = typename std::enable_if&lt;std::is_arithmetic&lt;T&gt;::value, T&gt;::type&gt;</w:t>
+      </w:r>
+    </w:p>
+    <w:p>
+      <w:pPr>
+        <w:ind w:left="1440"/>
+        <w:rPr>
+          <w:color w:val="C45911" w:themeColor="accent2" w:themeShade="BF"/>
+        </w:rPr>
+      </w:pPr>
+      <w:r>
+        <w:rPr>
+          <w:color w:val="C45911" w:themeColor="accent2" w:themeShade="BF"/>
+        </w:rPr>
+        <w:t>struct Min</w:t>
+      </w:r>
+      <w:r>
+        <w:rPr>
+          <w:color w:val="C45911" w:themeColor="accent2" w:themeShade="BF"/>
+        </w:rPr>
+        <w:t>Visitor;</w:t>
+      </w:r>
+    </w:p>
+    <w:p>
+      <w:pPr>
+        <w:ind w:left="1440"/>
+      </w:pPr>
+      <w:r>
+        <w:t xml:space="preserve">This functor class calculates the minimum of a given column. See this document and datasci_tester.cc for examples. </w:t>
+      </w:r>
+    </w:p>
+    <w:p>
+      <w:pPr>
+        <w:ind w:left="1440"/>
+      </w:pPr>
+      <w:r>
+        <w:t>T: Column/data type</w:t>
+      </w:r>
+    </w:p>
+    <w:p>
+      <w:pPr>
+        <w:ind w:left="1440"/>
+      </w:pPr>
+      <w:r>
+        <w:t>TS_T: Index type</w:t>
+      </w:r>
+    </w:p>
+    <w:p>
+      <w:pPr>
+        <w:ind w:left="1440"/>
+      </w:pPr>
+      <w:r>
+        <w:t>T must be an arithmetic-enabled type</w:t>
+      </w:r>
+    </w:p>
+    <w:p>
+      <w:pPr>
+        <w:ind w:left="1440"/>
+      </w:pPr>
+    </w:p>
+    <w:p>
+      <w:pPr>
+        <w:ind w:left="1440"/>
+        <w:rPr>
+          <w:color w:val="C45911" w:themeColor="accent2" w:themeShade="BF"/>
+        </w:rPr>
+      </w:pPr>
+      <w:r>
+        <w:rPr>
+          <w:color w:val="C45911" w:themeColor="accent2" w:themeShade="BF"/>
+        </w:rPr>
+        <w:t>template&lt;typename T,</w:t>
+      </w:r>
+    </w:p>
+    <w:p>
+      <w:pPr>
+        <w:ind w:left="1440"/>
+        <w:rPr>
+          <w:color w:val="C45911" w:themeColor="accent2" w:themeShade="BF"/>
+        </w:rPr>
+      </w:pPr>
+      <w:r>
+        <w:rPr>
+          <w:color w:val="C45911" w:themeColor="accent2" w:themeShade="BF"/>
+        </w:rPr>
+        <w:t xml:space="preserve">                typename TS_T = unsigned long,</w:t>
+      </w:r>
+    </w:p>
+    <w:p>
+      <w:pPr>
+        <w:ind w:left="1440"/>
+        <w:rPr>
+          <w:color w:val="C45911" w:themeColor="accent2" w:themeShade="BF"/>
+        </w:rPr>
+      </w:pPr>
+      <w:r>
+        <w:rPr>
+          <w:color w:val="C45911" w:themeColor="accent2" w:themeShade="BF"/>
+        </w:rPr>
+        <w:t xml:space="preserve">                </w:t>
+      </w:r>
+      <w:r>
+        <w:rPr>
+          <w:color w:val="C45911" w:themeColor="accent2" w:themeShade="BF"/>
+          <w:sz w:val="22"/>
+        </w:rPr>
+        <w:t>typename = typename std::enable_if&lt;std::is_arithmetic&lt;T&gt;::value, T&gt;::type&gt;</w:t>
+      </w:r>
+    </w:p>
+    <w:p>
+      <w:pPr>
+        <w:ind w:left="1440"/>
+        <w:rPr>
+          <w:color w:val="C45911" w:themeColor="accent2" w:themeShade="BF"/>
+        </w:rPr>
+      </w:pPr>
+      <w:r>
+        <w:rPr>
+          <w:color w:val="C45911" w:themeColor="accent2" w:themeShade="BF"/>
+        </w:rPr>
+        <w:t>struct Cov</w:t>
+      </w:r>
+      <w:r>
+        <w:rPr>
+          <w:color w:val="C45911" w:themeColor="accent2" w:themeShade="BF"/>
+        </w:rPr>
+        <w:t>Visitor;</w:t>
+      </w:r>
+    </w:p>
+    <w:p>
+      <w:pPr>
+        <w:ind w:left="1440"/>
+      </w:pPr>
+      <w:r>
+        <w:t>This functor class calculates the covariance of two given columns. In addition, it provides the variances of both columns</w:t>
+      </w:r>
+    </w:p>
+    <w:p>
+      <w:pPr>
+        <w:ind w:left="1440"/>
+      </w:pPr>
+      <w:r>
+        <w:t xml:space="preserve">See this document and datasci_tester.cc for examples. </w:t>
+      </w:r>
+    </w:p>
+    <w:p>
+      <w:pPr>
+        <w:ind w:left="1440"/>
+      </w:pPr>
+      <w:r>
+        <w:t>T: Column/data type</w:t>
+      </w:r>
+    </w:p>
+    <w:p>
+      <w:pPr>
+        <w:ind w:left="1440"/>
+      </w:pPr>
+      <w:r>
+        <w:t>TS_T: Index type</w:t>
+      </w:r>
+    </w:p>
+    <w:p>
+      <w:pPr>
+        <w:ind w:left="1440"/>
+      </w:pPr>
+      <w:r>
+        <w:t>T must be an arithmetic-enabled type</w:t>
+      </w:r>
+    </w:p>
+    <w:p>
+      <w:pPr>
+        <w:ind w:left="1440"/>
+      </w:pPr>
+    </w:p>
+    <w:p>
+      <w:pPr>
+        <w:ind w:left="1440"/>
+        <w:rPr>
+          <w:color w:val="C45911" w:themeColor="accent2" w:themeShade="BF"/>
+        </w:rPr>
+      </w:pPr>
+      <w:r>
+        <w:rPr>
+          <w:color w:val="C45911" w:themeColor="accent2" w:themeShade="BF"/>
+        </w:rPr>
+        <w:t>template&lt;typename T,</w:t>
+      </w:r>
+    </w:p>
+    <w:p>
+      <w:pPr>
+        <w:ind w:left="1440"/>
+        <w:rPr>
+          <w:color w:val="C45911" w:themeColor="accent2" w:themeShade="BF"/>
+        </w:rPr>
+      </w:pPr>
+      <w:r>
+        <w:rPr>
+          <w:color w:val="C45911" w:themeColor="accent2" w:themeShade="BF"/>
+        </w:rPr>
+        <w:t xml:space="preserve">                typename TS_T = unsigned long,</w:t>
+      </w:r>
+    </w:p>
+    <w:p>
+      <w:pPr>
+        <w:ind w:left="1440"/>
+        <w:rPr>
+          <w:color w:val="C45911" w:themeColor="accent2" w:themeShade="BF"/>
+        </w:rPr>
+      </w:pPr>
+      <w:r>
+        <w:rPr>
+          <w:color w:val="C45911" w:themeColor="accent2" w:themeShade="BF"/>
+        </w:rPr>
+        <w:t xml:space="preserve">                </w:t>
+      </w:r>
+      <w:r>
+        <w:rPr>
+          <w:color w:val="C45911" w:themeColor="accent2" w:themeShade="BF"/>
+          <w:sz w:val="22"/>
+        </w:rPr>
+        <w:t>typename = typename std::enable_if&lt;std::is_arithmetic&lt;T&gt;::value, T&gt;::type&gt;</w:t>
+      </w:r>
+    </w:p>
+    <w:p>
+      <w:pPr>
+        <w:ind w:left="1440"/>
+        <w:rPr>
+          <w:color w:val="C45911" w:themeColor="accent2" w:themeShade="BF"/>
+        </w:rPr>
+      </w:pPr>
+      <w:r>
+        <w:rPr>
+          <w:color w:val="C45911" w:themeColor="accent2" w:themeShade="BF"/>
+        </w:rPr>
+        <w:t>struct Var</w:t>
+      </w:r>
+      <w:r>
+        <w:rPr>
+          <w:color w:val="C45911" w:themeColor="accent2" w:themeShade="BF"/>
+        </w:rPr>
+        <w:t>Visitor;</w:t>
+      </w:r>
+    </w:p>
+    <w:p>
+      <w:pPr>
+        <w:ind w:left="1440"/>
+      </w:pPr>
+      <w:r>
+        <w:t xml:space="preserve">This functor class calculates the variance of a given column. See this document and datasci_tester.cc for examples. </w:t>
+      </w:r>
+    </w:p>
+    <w:p>
+      <w:pPr>
+        <w:ind w:left="1440"/>
+      </w:pPr>
+      <w:r>
+        <w:t>T: Column/data type</w:t>
+      </w:r>
+    </w:p>
+    <w:p>
+      <w:pPr>
+        <w:ind w:left="1440"/>
+      </w:pPr>
+      <w:r>
+        <w:t>TS_T: Index type</w:t>
+      </w:r>
+    </w:p>
+    <w:p>
+      <w:pPr>
+        <w:ind w:left="1440"/>
+      </w:pPr>
+      <w:r>
+        <w:t>T must be an arithmetic-enabled type</w:t>
+      </w:r>
+    </w:p>
+    <w:p>
+      <w:pPr>
+        <w:ind w:left="1440"/>
+      </w:pPr>
+    </w:p>
+    <w:p>
+      <w:pPr>
+        <w:ind w:left="1440"/>
+        <w:rPr>
+          <w:color w:val="C45911" w:themeColor="accent2" w:themeShade="BF"/>
+        </w:rPr>
+      </w:pPr>
+      <w:r>
+        <w:rPr>
+          <w:color w:val="C45911" w:themeColor="accent2" w:themeShade="BF"/>
+        </w:rPr>
+        <w:t>template&lt;typename T,</w:t>
+      </w:r>
+    </w:p>
+    <w:p>
+      <w:pPr>
+        <w:ind w:left="1440"/>
+        <w:rPr>
+          <w:color w:val="C45911" w:themeColor="accent2" w:themeShade="BF"/>
+        </w:rPr>
+      </w:pPr>
+      <w:r>
+        <w:rPr>
+          <w:color w:val="C45911" w:themeColor="accent2" w:themeShade="BF"/>
+        </w:rPr>
+        <w:t xml:space="preserve">                typename TS_T = unsigned long,</w:t>
+      </w:r>
+    </w:p>
+    <w:p>
+      <w:pPr>
+        <w:ind w:left="1440"/>
+        <w:rPr>
+          <w:color w:val="C45911" w:themeColor="accent2" w:themeShade="BF"/>
+        </w:rPr>
+      </w:pPr>
+      <w:r>
+        <w:rPr>
+          <w:color w:val="C45911" w:themeColor="accent2" w:themeShade="BF"/>
+        </w:rPr>
+        <w:t xml:space="preserve">                </w:t>
+      </w:r>
+      <w:r>
+        <w:rPr>
+          <w:color w:val="C45911" w:themeColor="accent2" w:themeShade="BF"/>
+          <w:sz w:val="22"/>
+        </w:rPr>
+        <w:t>typename = typename std::enable_if&lt;std::is_arithmetic&lt;T&gt;::value, T&gt;::type&gt;</w:t>
+      </w:r>
+    </w:p>
+    <w:p>
+      <w:pPr>
+        <w:ind w:left="1440"/>
+        <w:rPr>
+          <w:color w:val="C45911" w:themeColor="accent2" w:themeShade="BF"/>
+        </w:rPr>
+      </w:pPr>
+      <w:r>
+        <w:rPr>
+          <w:color w:val="C45911" w:themeColor="accent2" w:themeShade="BF"/>
+        </w:rPr>
+        <w:t>struct Std</w:t>
+      </w:r>
+      <w:r>
+        <w:rPr>
+          <w:color w:val="C45911" w:themeColor="accent2" w:themeShade="BF"/>
+        </w:rPr>
+        <w:t>Visitor;</w:t>
+      </w:r>
+    </w:p>
+    <w:p>
+      <w:pPr>
+        <w:ind w:left="1440"/>
+      </w:pPr>
+      <w:r>
+        <w:t xml:space="preserve">This functor class calculates the standard deviation of a given column. See this document and datasci_tester.cc for examples. </w:t>
+      </w:r>
+    </w:p>
+    <w:p>
+      <w:pPr>
+        <w:ind w:left="1440"/>
+      </w:pPr>
+      <w:r>
+        <w:t>T: Column/data type</w:t>
+      </w:r>
+    </w:p>
+    <w:p>
+      <w:pPr>
+        <w:ind w:left="1440"/>
+      </w:pPr>
+      <w:r>
+        <w:t>TS_T: Index type</w:t>
+      </w:r>
+    </w:p>
+    <w:p>
+      <w:pPr>
+        <w:ind w:left="1440"/>
+      </w:pPr>
+      <w:r>
+        <w:t>T must be an arithmetic-enabled type</w:t>
+      </w:r>
+    </w:p>
+    <w:p>
+      <w:pPr>
+        <w:ind w:left="1440"/>
+      </w:pPr>
+    </w:p>
+    <w:p>
+      <w:pPr>
+        <w:ind w:left="1440"/>
+        <w:rPr>
+          <w:color w:val="C45911" w:themeColor="accent2" w:themeShade="BF"/>
+        </w:rPr>
+      </w:pPr>
+      <w:r>
+        <w:rPr>
+          <w:color w:val="C45911" w:themeColor="accent2" w:themeShade="BF"/>
+        </w:rPr>
+        <w:t>template&lt;typename T,</w:t>
+      </w:r>
+    </w:p>
+    <w:p>
+      <w:pPr>
+        <w:ind w:left="1440"/>
+        <w:rPr>
+          <w:color w:val="C45911" w:themeColor="accent2" w:themeShade="BF"/>
+        </w:rPr>
+      </w:pPr>
+      <w:r>
+        <w:rPr>
+          <w:color w:val="C45911" w:themeColor="accent2" w:themeShade="BF"/>
+        </w:rPr>
+        <w:t xml:space="preserve">                typename TS_T = unsigned long,</w:t>
+      </w:r>
+    </w:p>
+    <w:p>
+      <w:pPr>
+        <w:ind w:left="1440"/>
+        <w:rPr>
+          <w:color w:val="C45911" w:themeColor="accent2" w:themeShade="BF"/>
+        </w:rPr>
+      </w:pPr>
+      <w:r>
+        <w:rPr>
+          <w:color w:val="C45911" w:themeColor="accent2" w:themeShade="BF"/>
+        </w:rPr>
+        <w:t xml:space="preserve">                </w:t>
+      </w:r>
+      <w:r>
+        <w:rPr>
+          <w:color w:val="C45911" w:themeColor="accent2" w:themeShade="BF"/>
+          <w:sz w:val="22"/>
+        </w:rPr>
+        <w:t>typename = typename std::enable_if&lt;std::is_arithmetic&lt;T&gt;::value, T&gt;::type&gt;</w:t>
+      </w:r>
+    </w:p>
+    <w:p>
+      <w:pPr>
+        <w:ind w:left="1440"/>
+        <w:rPr>
+          <w:color w:val="C45911" w:themeColor="accent2" w:themeShade="BF"/>
+        </w:rPr>
+      </w:pPr>
+      <w:r>
+        <w:rPr>
+          <w:color w:val="C45911" w:themeColor="accent2" w:themeShade="BF"/>
+        </w:rPr>
         <w:lastRenderedPageBreak/>
-        <w:t>name5: Name of the fifth data column</w:t>
-      </w:r>
-    </w:p>
-    <w:p>
-      <w:pPr>
-        <w:ind w:left="1440"/>
-      </w:pPr>
-    </w:p>
-    <w:p>
-      <w:pPr>
-        <w:ind w:left="1440"/>
-      </w:pPr>
-    </w:p>
-    <w:p>
-      <w:pPr>
-        <w:ind w:left="1440"/>
-        <w:rPr>
-          <w:color w:val="C45911" w:themeColor="accent2" w:themeShade="BF"/>
-        </w:rPr>
-      </w:pPr>
-      <w:r>
-        <w:rPr>
-          <w:color w:val="C45911" w:themeColor="accent2" w:themeShade="BF"/>
-        </w:rPr>
-        <w:t>template&lt;typename ... types&gt;</w:t>
-      </w:r>
-    </w:p>
-    <w:p>
-      <w:pPr>
-        <w:ind w:left="1440"/>
-        <w:rPr>
-          <w:color w:val="C45911" w:themeColor="accent2" w:themeShade="BF"/>
-        </w:rPr>
-      </w:pPr>
-      <w:r>
-        <w:rPr>
-          <w:color w:val="C45911" w:themeColor="accent2" w:themeShade="BF"/>
-        </w:rPr>
-        <w:t>bool is_equal (const DataFrame &amp;rhs) const;</w:t>
-      </w:r>
-    </w:p>
-    <w:p>
-      <w:pPr>
-        <w:ind w:left="1440"/>
-      </w:pPr>
-      <w:r>
-        <w:t>It compares self with rhs. If both have the same indices, same number of columns, same names for each column, and all columns are equal, then it returns true. Otherwise it returns false</w:t>
-      </w:r>
-    </w:p>
-    <w:p>
-      <w:pPr>
-        <w:ind w:left="1440"/>
-      </w:pPr>
-      <w:r>
-        <w:t>types: List all the types of all data columns.</w:t>
-      </w:r>
-    </w:p>
-    <w:p>
-      <w:pPr>
-        <w:ind w:left="1440"/>
-      </w:pPr>
-      <w:r>
-        <w:t xml:space="preserve">          A type should be specified in the list only once.</w:t>
-      </w:r>
-    </w:p>
-    <w:p>
-      <w:pPr>
-        <w:ind w:left="1440"/>
-      </w:pPr>
-    </w:p>
-    <w:p>
-      <w:pPr>
-        <w:ind w:left="1440"/>
-        <w:rPr>
-          <w:color w:val="C45911" w:themeColor="accent2" w:themeShade="BF"/>
-        </w:rPr>
-      </w:pPr>
-      <w:r>
-        <w:rPr>
-          <w:color w:val="C45911" w:themeColor="accent2" w:themeShade="BF"/>
-        </w:rPr>
-        <w:t>template&lt;typename ... types&gt;</w:t>
-      </w:r>
-    </w:p>
-    <w:p>
-      <w:pPr>
-        <w:ind w:left="1440"/>
-        <w:rPr>
-          <w:color w:val="C45911" w:themeColor="accent2" w:themeShade="BF"/>
-        </w:rPr>
-      </w:pPr>
-      <w:r>
-        <w:rPr>
-          <w:color w:val="C45911" w:themeColor="accent2" w:themeShade="BF"/>
-        </w:rPr>
-        <w:t>DataFrame &amp;modify_by_idx (DataFrame &amp;rhs, bool already_sorted = false);</w:t>
-      </w:r>
-    </w:p>
-    <w:p>
-      <w:pPr>
-        <w:ind w:left="1440"/>
-      </w:pPr>
-      <w:r>
-        <w:t>It iterates over all indices in rhs and modifies all the data columns in self that correspond to the given index value. If not already_sorted, both rhs and self will be sorted by index. It returns a reference to self</w:t>
-      </w:r>
-    </w:p>
-    <w:p>
-      <w:pPr>
-        <w:ind w:left="1440"/>
-      </w:pPr>
-      <w:r>
-        <w:t>types: List all the types of all data columns.</w:t>
-      </w:r>
-    </w:p>
-    <w:p>
-      <w:pPr>
-        <w:ind w:left="1440"/>
-      </w:pPr>
-      <w:r>
-        <w:t xml:space="preserve">          A type should be specified in the list only once.</w:t>
-      </w:r>
-    </w:p>
-    <w:p>
-      <w:pPr>
-        <w:ind w:left="1440"/>
-      </w:pPr>
-      <w:r>
-        <w:t>already_sorted: If the self and rhs are already sorted by index,</w:t>
-      </w:r>
-    </w:p>
-    <w:p>
-      <w:pPr>
-        <w:ind w:left="1440"/>
-      </w:pPr>
-      <w:r>
-        <w:t xml:space="preserve">                          this will save the expensive sort operations</w:t>
+        <w:t>struct Corr</w:t>
+      </w:r>
+      <w:r>
+        <w:rPr>
+          <w:color w:val="C45911" w:themeColor="accent2" w:themeShade="BF"/>
+        </w:rPr>
+        <w:t>Visitor;</w:t>
+      </w:r>
+    </w:p>
+    <w:p>
+      <w:pPr>
+        <w:ind w:left="1440"/>
+      </w:pPr>
+      <w:r>
+        <w:t xml:space="preserve">This functor class calculates the correlation of two given columns. See this document and datasci_tester.cc for examples. </w:t>
+      </w:r>
+    </w:p>
+    <w:p>
+      <w:pPr>
+        <w:ind w:left="1440"/>
+      </w:pPr>
+      <w:r>
+        <w:t>T: Column/data type</w:t>
+      </w:r>
+    </w:p>
+    <w:p>
+      <w:pPr>
+        <w:ind w:left="1440"/>
+      </w:pPr>
+      <w:r>
+        <w:t>TS_T: Index type</w:t>
+      </w:r>
+    </w:p>
+    <w:p>
+      <w:pPr>
+        <w:ind w:left="1440"/>
+      </w:pPr>
+      <w:r>
+        <w:t>T must be an arithmetic-enabled type</w:t>
+      </w:r>
+    </w:p>
+    <w:p>
+      <w:pPr>
+        <w:ind w:left="1440"/>
+      </w:pPr>
+    </w:p>
+    <w:p>
+      <w:pPr>
+        <w:ind w:left="1440"/>
+        <w:rPr>
+          <w:color w:val="C45911" w:themeColor="accent2" w:themeShade="BF"/>
+        </w:rPr>
+      </w:pPr>
+      <w:r>
+        <w:rPr>
+          <w:color w:val="C45911" w:themeColor="accent2" w:themeShade="BF"/>
+        </w:rPr>
+        <w:t>template&lt;typename T,</w:t>
+      </w:r>
+    </w:p>
+    <w:p>
+      <w:pPr>
+        <w:ind w:left="1440"/>
+        <w:rPr>
+          <w:color w:val="C45911" w:themeColor="accent2" w:themeShade="BF"/>
+        </w:rPr>
+      </w:pPr>
+      <w:r>
+        <w:rPr>
+          <w:color w:val="C45911" w:themeColor="accent2" w:themeShade="BF"/>
+        </w:rPr>
+        <w:t xml:space="preserve">                typename TS_T = unsigned long,</w:t>
+      </w:r>
+    </w:p>
+    <w:p>
+      <w:pPr>
+        <w:ind w:left="1440"/>
+        <w:rPr>
+          <w:color w:val="C45911" w:themeColor="accent2" w:themeShade="BF"/>
+        </w:rPr>
+      </w:pPr>
+      <w:r>
+        <w:rPr>
+          <w:color w:val="C45911" w:themeColor="accent2" w:themeShade="BF"/>
+        </w:rPr>
+        <w:t xml:space="preserve">                </w:t>
+      </w:r>
+      <w:r>
+        <w:rPr>
+          <w:color w:val="C45911" w:themeColor="accent2" w:themeShade="BF"/>
+          <w:sz w:val="22"/>
+        </w:rPr>
+        <w:t>typename = typename std::enable_if&lt;std::is_arithmetic&lt;T&gt;::value, T&gt;::type&gt;</w:t>
+      </w:r>
+    </w:p>
+    <w:p>
+      <w:pPr>
+        <w:ind w:left="1440"/>
+        <w:rPr>
+          <w:color w:val="C45911" w:themeColor="accent2" w:themeShade="BF"/>
+        </w:rPr>
+      </w:pPr>
+      <w:r>
+        <w:rPr>
+          <w:color w:val="C45911" w:themeColor="accent2" w:themeShade="BF"/>
+        </w:rPr>
+        <w:t>struct DotProd</w:t>
+      </w:r>
+      <w:r>
+        <w:rPr>
+          <w:color w:val="C45911" w:themeColor="accent2" w:themeShade="BF"/>
+        </w:rPr>
+        <w:t>Visitor;</w:t>
+      </w:r>
+    </w:p>
+    <w:p>
+      <w:pPr>
+        <w:ind w:left="1440"/>
+      </w:pPr>
+      <w:r>
+        <w:t xml:space="preserve">This functor class calculates the dot-product of two given columns. See this document and datasci_tester.cc for examples. </w:t>
+      </w:r>
+    </w:p>
+    <w:p>
+      <w:pPr>
+        <w:ind w:left="1440"/>
+      </w:pPr>
+      <w:r>
+        <w:t>T: Column/data type</w:t>
+      </w:r>
+    </w:p>
+    <w:p>
+      <w:pPr>
+        <w:ind w:left="1440"/>
+      </w:pPr>
+      <w:r>
+        <w:t>TS_T: Index type</w:t>
+      </w:r>
+    </w:p>
+    <w:p>
+      <w:pPr>
+        <w:ind w:left="1440"/>
+      </w:pPr>
+      <w:r>
+        <w:t>T must be an arithmetic-enabled type</w:t>
+      </w:r>
+    </w:p>
+    <w:p>
+      <w:pPr>
+        <w:ind w:left="1440"/>
+      </w:pPr>
+    </w:p>
+    <w:p>
+      <w:pPr>
+        <w:ind w:left="1440"/>
+        <w:rPr>
+          <w:color w:val="C45911" w:themeColor="accent2" w:themeShade="BF"/>
+        </w:rPr>
+      </w:pPr>
+      <w:r>
+        <w:rPr>
+          <w:color w:val="C45911" w:themeColor="accent2" w:themeShade="BF"/>
+        </w:rPr>
+        <w:t>template&lt;typename T,</w:t>
+      </w:r>
+    </w:p>
+    <w:p>
+      <w:pPr>
+        <w:ind w:left="1440"/>
+        <w:rPr>
+          <w:color w:val="C45911" w:themeColor="accent2" w:themeShade="BF"/>
+        </w:rPr>
+      </w:pPr>
+      <w:r>
+        <w:rPr>
+          <w:color w:val="C45911" w:themeColor="accent2" w:themeShade="BF"/>
+        </w:rPr>
+        <w:t xml:space="preserve">                typename TS_T = unsigned long,</w:t>
+      </w:r>
+    </w:p>
+    <w:p>
+      <w:pPr>
+        <w:ind w:left="1440"/>
+        <w:rPr>
+          <w:color w:val="C45911" w:themeColor="accent2" w:themeShade="BF"/>
+        </w:rPr>
+      </w:pPr>
+      <w:r>
+        <w:rPr>
+          <w:color w:val="C45911" w:themeColor="accent2" w:themeShade="BF"/>
+        </w:rPr>
+        <w:t xml:space="preserve">                </w:t>
+      </w:r>
+      <w:r>
+        <w:rPr>
+          <w:color w:val="C45911" w:themeColor="accent2" w:themeShade="BF"/>
+          <w:sz w:val="22"/>
+        </w:rPr>
+        <w:t>typename = typename std::enable_if&lt;std::is_arithmetic&lt;T&gt;::value, T&gt;::type&gt;</w:t>
+      </w:r>
+    </w:p>
+    <w:p>
+      <w:pPr>
+        <w:ind w:left="1440"/>
+        <w:rPr>
+          <w:color w:val="C45911" w:themeColor="accent2" w:themeShade="BF"/>
+        </w:rPr>
+      </w:pPr>
+      <w:r>
+        <w:rPr>
+          <w:color w:val="C45911" w:themeColor="accent2" w:themeShade="BF"/>
+        </w:rPr>
+        <w:t>struct Stats</w:t>
+      </w:r>
+      <w:r>
+        <w:rPr>
+          <w:color w:val="C45911" w:themeColor="accent2" w:themeShade="BF"/>
+        </w:rPr>
+        <w:t>Visitor;</w:t>
+      </w:r>
+    </w:p>
+    <w:p>
+      <w:pPr>
+        <w:ind w:left="1440"/>
+      </w:pPr>
+      <w:r>
+        <w:t>This functor class calculates the following statistics of a given column; mean, variance, standard deviation</w:t>
+      </w:r>
+      <w:r>
+        <w:t>, skew, and kurtosis</w:t>
+      </w:r>
+      <w:r>
+        <w:t xml:space="preserve">. See this document and datasci_tester.cc for examples. </w:t>
+      </w:r>
+    </w:p>
+    <w:p>
+      <w:pPr>
+        <w:ind w:left="1440"/>
+      </w:pPr>
+      <w:r>
+        <w:t>T: Column/data type</w:t>
+      </w:r>
+    </w:p>
+    <w:p>
+      <w:pPr>
+        <w:ind w:left="1440"/>
+      </w:pPr>
+      <w:r>
+        <w:t>TS_T: Index type</w:t>
+      </w:r>
+    </w:p>
+    <w:p>
+      <w:pPr>
+        <w:ind w:left="1440"/>
+      </w:pPr>
+      <w:r>
+        <w:t>T must be an arithmetic-enabled type</w:t>
+      </w:r>
+    </w:p>
+    <w:p>
+      <w:pPr>
+        <w:ind w:left="1440"/>
+      </w:pPr>
+    </w:p>
+    <w:p>
+      <w:pPr>
+        <w:ind w:left="1440"/>
+        <w:rPr>
+          <w:color w:val="C45911" w:themeColor="accent2" w:themeShade="BF"/>
+        </w:rPr>
+      </w:pPr>
+      <w:r>
+        <w:rPr>
+          <w:color w:val="C45911" w:themeColor="accent2" w:themeShade="BF"/>
+        </w:rPr>
+        <w:t>template&lt;typename T,</w:t>
+      </w:r>
+    </w:p>
+    <w:p>
+      <w:pPr>
+        <w:ind w:left="1440"/>
+        <w:rPr>
+          <w:color w:val="C45911" w:themeColor="accent2" w:themeShade="BF"/>
+        </w:rPr>
+      </w:pPr>
+      <w:r>
+        <w:rPr>
+          <w:color w:val="C45911" w:themeColor="accent2" w:themeShade="BF"/>
+        </w:rPr>
+        <w:t xml:space="preserve">                typename TS_T = unsigned long,</w:t>
+      </w:r>
+    </w:p>
+    <w:p>
+      <w:pPr>
+        <w:ind w:left="1440"/>
+        <w:rPr>
+          <w:color w:val="C45911" w:themeColor="accent2" w:themeShade="BF"/>
+        </w:rPr>
+      </w:pPr>
+      <w:r>
+        <w:rPr>
+          <w:color w:val="C45911" w:themeColor="accent2" w:themeShade="BF"/>
+        </w:rPr>
+        <w:t xml:space="preserve">                </w:t>
+      </w:r>
+      <w:r>
+        <w:rPr>
+          <w:color w:val="C45911" w:themeColor="accent2" w:themeShade="BF"/>
+          <w:sz w:val="22"/>
+        </w:rPr>
+        <w:t>typename = typename std::enable_if&lt;std::is_arithmetic&lt;T&gt;::value, T&gt;::type&gt;</w:t>
+      </w:r>
+    </w:p>
+    <w:p>
+      <w:pPr>
+        <w:ind w:left="1440"/>
+        <w:rPr>
+          <w:color w:val="C45911" w:themeColor="accent2" w:themeShade="BF"/>
+        </w:rPr>
+      </w:pPr>
+      <w:r>
+        <w:rPr>
+          <w:color w:val="C45911" w:themeColor="accent2" w:themeShade="BF"/>
+        </w:rPr>
+        <w:t>struct SLRRegression</w:t>
+      </w:r>
+      <w:r>
+        <w:rPr>
+          <w:color w:val="C45911" w:themeColor="accent2" w:themeShade="BF"/>
+        </w:rPr>
+        <w:t>Visitor;</w:t>
+      </w:r>
+    </w:p>
+    <w:p>
+      <w:pPr>
+        <w:ind w:left="1440"/>
+      </w:pPr>
+      <w:r>
+        <w:t xml:space="preserve">This functor class calculates </w:t>
+      </w:r>
+      <w:r>
+        <w:t>simple linear regression</w:t>
+      </w:r>
+      <w:r>
+        <w:t>,</w:t>
+      </w:r>
+      <w:r>
+        <w:t xml:space="preserve"> in one pass</w:t>
+      </w:r>
+      <w:r>
+        <w:t>,</w:t>
+      </w:r>
+      <w:r>
+        <w:t xml:space="preserve"> of </w:t>
+      </w:r>
+      <w:r>
+        <w:t xml:space="preserve">two given </w:t>
+      </w:r>
+      <w:bookmarkStart w:id="0" w:name="_GoBack"/>
+      <w:bookmarkEnd w:id="0"/>
+      <w:r>
+        <w:t>columns</w:t>
+      </w:r>
+      <w:r>
+        <w:t xml:space="preserve"> (x, y)</w:t>
+      </w:r>
+      <w:r>
+        <w:t xml:space="preserve">. See this document and datasci_tester.cc for examples. </w:t>
+      </w:r>
+    </w:p>
+    <w:p>
+      <w:pPr>
+        <w:ind w:left="1440"/>
+      </w:pPr>
+      <w:r>
+        <w:t>T: Column/data type</w:t>
+      </w:r>
+    </w:p>
+    <w:p>
+      <w:pPr>
+        <w:ind w:left="1440"/>
+      </w:pPr>
+      <w:r>
+        <w:t>TS_T: Index type</w:t>
+      </w:r>
+    </w:p>
+    <w:p>
+      <w:pPr>
+        <w:ind w:left="1440"/>
+      </w:pPr>
+      <w:r>
+        <w:t>T must be an arithmetic-enabled type</w:t>
       </w:r>
     </w:p>
     <w:p/>
@@ -5583,7 +6746,7 @@
 </file>
 
 <file path=word/styles.xml><?xml version="1.0" encoding="utf-8"?>
-<w:styles xmlns:mc="http://schemas.openxmlformats.org/markup-compatibility/2006" xmlns:r="http://schemas.openxmlformats.org/officeDocument/2006/relationships" xmlns:w="http://schemas.openxmlformats.org/wordprocessingml/2006/main" xmlns:w14="http://schemas.microsoft.com/office/word/2010/wordml" mc:Ignorable="w14">
+<w:styles xmlns:mc="http://schemas.openxmlformats.org/markup-compatibility/2006" xmlns:r="http://schemas.openxmlformats.org/officeDocument/2006/relationships" xmlns:w="http://schemas.openxmlformats.org/wordprocessingml/2006/main" xmlns:w14="http://schemas.microsoft.com/office/word/2010/wordml" xmlns:w15="http://schemas.microsoft.com/office/word/2012/wordml" xmlns:w16cid="http://schemas.microsoft.com/office/word/2016/wordml/cid" xmlns:w16se="http://schemas.microsoft.com/office/word/2015/wordml/symex" mc:Ignorable="w14 w15 w16se w16cid">
   <w:docDefaults>
     <w:rPrDefault>
       <w:rPr>
@@ -5595,144 +6758,382 @@
     </w:rPrDefault>
     <w:pPrDefault/>
   </w:docDefaults>
-  <w:latentStyles w:defLockedState="0" w:defUIPriority="99" w:defSemiHidden="1" w:defUnhideWhenUsed="1" w:defQFormat="0" w:count="267">
-    <w:lsdException w:name="Normal" w:semiHidden="0" w:uiPriority="0" w:unhideWhenUsed="0" w:qFormat="1"/>
-    <w:lsdException w:name="heading 1" w:semiHidden="0" w:uiPriority="9" w:unhideWhenUsed="0" w:qFormat="1"/>
-    <w:lsdException w:name="heading 2" w:uiPriority="9" w:qFormat="1"/>
-    <w:lsdException w:name="heading 3" w:uiPriority="9" w:qFormat="1"/>
-    <w:lsdException w:name="heading 4" w:uiPriority="9" w:qFormat="1"/>
-    <w:lsdException w:name="heading 5" w:uiPriority="9" w:qFormat="1"/>
-    <w:lsdException w:name="heading 6" w:uiPriority="9" w:qFormat="1"/>
-    <w:lsdException w:name="heading 7" w:uiPriority="9" w:qFormat="1"/>
-    <w:lsdException w:name="heading 8" w:uiPriority="9" w:qFormat="1"/>
-    <w:lsdException w:name="heading 9" w:uiPriority="9" w:qFormat="1"/>
-    <w:lsdException w:name="toc 1" w:uiPriority="39"/>
-    <w:lsdException w:name="toc 2" w:uiPriority="39"/>
-    <w:lsdException w:name="toc 3" w:uiPriority="39"/>
-    <w:lsdException w:name="toc 4" w:uiPriority="39"/>
-    <w:lsdException w:name="toc 5" w:uiPriority="39"/>
-    <w:lsdException w:name="toc 6" w:uiPriority="39"/>
-    <w:lsdException w:name="toc 7" w:uiPriority="39"/>
-    <w:lsdException w:name="toc 8" w:uiPriority="39"/>
-    <w:lsdException w:name="toc 9" w:uiPriority="39"/>
-    <w:lsdException w:name="caption" w:uiPriority="35" w:qFormat="1"/>
-    <w:lsdException w:name="Title" w:semiHidden="0" w:uiPriority="10" w:unhideWhenUsed="0" w:qFormat="1"/>
-    <w:lsdException w:name="Default Paragraph Font" w:uiPriority="1"/>
-    <w:lsdException w:name="Subtitle" w:semiHidden="0" w:uiPriority="11" w:unhideWhenUsed="0" w:qFormat="1"/>
-    <w:lsdException w:name="Strong" w:semiHidden="0" w:uiPriority="22" w:unhideWhenUsed="0" w:qFormat="1"/>
-    <w:lsdException w:name="Emphasis" w:semiHidden="0" w:uiPriority="20" w:unhideWhenUsed="0" w:qFormat="1"/>
-    <w:lsdException w:name="Table Grid" w:semiHidden="0" w:uiPriority="39" w:unhideWhenUsed="0"/>
-    <w:lsdException w:name="Placeholder Text" w:unhideWhenUsed="0"/>
-    <w:lsdException w:name="No Spacing" w:semiHidden="0" w:uiPriority="1" w:unhideWhenUsed="0" w:qFormat="1"/>
-    <w:lsdException w:name="Light Shading" w:semiHidden="0" w:uiPriority="60" w:unhideWhenUsed="0"/>
-    <w:lsdException w:name="Light List" w:semiHidden="0" w:uiPriority="61" w:unhideWhenUsed="0"/>
-    <w:lsdException w:name="Light Grid" w:semiHidden="0" w:uiPriority="62" w:unhideWhenUsed="0"/>
-    <w:lsdException w:name="Medium Shading 1" w:semiHidden="0" w:uiPriority="63" w:unhideWhenUsed="0"/>
-    <w:lsdException w:name="Medium Shading 2" w:semiHidden="0" w:uiPriority="64" w:unhideWhenUsed="0"/>
-    <w:lsdException w:name="Medium List 1" w:semiHidden="0" w:uiPriority="65" w:unhideWhenUsed="0"/>
-    <w:lsdException w:name="Medium List 2" w:semiHidden="0" w:uiPriority="66" w:unhideWhenUsed="0"/>
-    <w:lsdException w:name="Medium Grid 1" w:semiHidden="0" w:uiPriority="67" w:unhideWhenUsed="0"/>
-    <w:lsdException w:name="Medium Grid 2" w:semiHidden="0" w:uiPriority="68" w:unhideWhenUsed="0"/>
-    <w:lsdException w:name="Medium Grid 3" w:semiHidden="0" w:uiPriority="69" w:unhideWhenUsed="0"/>
-    <w:lsdException w:name="Dark List" w:semiHidden="0" w:uiPriority="70" w:unhideWhenUsed="0"/>
-    <w:lsdException w:name="Colorful Shading" w:semiHidden="0" w:uiPriority="71" w:unhideWhenUsed="0"/>
-    <w:lsdException w:name="Colorful List" w:semiHidden="0" w:uiPriority="72" w:unhideWhenUsed="0"/>
-    <w:lsdException w:name="Colorful Grid" w:semiHidden="0" w:uiPriority="73" w:unhideWhenUsed="0"/>
-    <w:lsdException w:name="Light Shading Accent 1" w:semiHidden="0" w:uiPriority="60" w:unhideWhenUsed="0"/>
-    <w:lsdException w:name="Light List Accent 1" w:semiHidden="0" w:uiPriority="61" w:unhideWhenUsed="0"/>
-    <w:lsdException w:name="Light Grid Accent 1" w:semiHidden="0" w:uiPriority="62" w:unhideWhenUsed="0"/>
-    <w:lsdException w:name="Medium Shading 1 Accent 1" w:semiHidden="0" w:uiPriority="63" w:unhideWhenUsed="0"/>
-    <w:lsdException w:name="Medium Shading 2 Accent 1" w:semiHidden="0" w:uiPriority="64" w:unhideWhenUsed="0"/>
-    <w:lsdException w:name="Medium List 1 Accent 1" w:semiHidden="0" w:uiPriority="65" w:unhideWhenUsed="0"/>
-    <w:lsdException w:name="Revision" w:unhideWhenUsed="0"/>
-    <w:lsdException w:name="List Paragraph" w:semiHidden="0" w:uiPriority="34" w:unhideWhenUsed="0" w:qFormat="1"/>
-    <w:lsdException w:name="Quote" w:semiHidden="0" w:uiPriority="29" w:unhideWhenUsed="0" w:qFormat="1"/>
-    <w:lsdException w:name="Intense Quote" w:semiHidden="0" w:uiPriority="30" w:unhideWhenUsed="0" w:qFormat="1"/>
-    <w:lsdException w:name="Medium List 2 Accent 1" w:semiHidden="0" w:uiPriority="66" w:unhideWhenUsed="0"/>
-    <w:lsdException w:name="Medium Grid 1 Accent 1" w:semiHidden="0" w:uiPriority="67" w:unhideWhenUsed="0"/>
-    <w:lsdException w:name="Medium Grid 2 Accent 1" w:semiHidden="0" w:uiPriority="68" w:unhideWhenUsed="0"/>
-    <w:lsdException w:name="Medium Grid 3 Accent 1" w:semiHidden="0" w:uiPriority="69" w:unhideWhenUsed="0"/>
-    <w:lsdException w:name="Dark List Accent 1" w:semiHidden="0" w:uiPriority="70" w:unhideWhenUsed="0"/>
-    <w:lsdException w:name="Colorful Shading Accent 1" w:semiHidden="0" w:uiPriority="71" w:unhideWhenUsed="0"/>
-    <w:lsdException w:name="Colorful List Accent 1" w:semiHidden="0" w:uiPriority="72" w:unhideWhenUsed="0"/>
-    <w:lsdException w:name="Colorful Grid Accent 1" w:semiHidden="0" w:uiPriority="73" w:unhideWhenUsed="0"/>
-    <w:lsdException w:name="Light Shading Accent 2" w:semiHidden="0" w:uiPriority="60" w:unhideWhenUsed="0"/>
-    <w:lsdException w:name="Light List Accent 2" w:semiHidden="0" w:uiPriority="61" w:unhideWhenUsed="0"/>
-    <w:lsdException w:name="Light Grid Accent 2" w:semiHidden="0" w:uiPriority="62" w:unhideWhenUsed="0"/>
-    <w:lsdException w:name="Medium Shading 1 Accent 2" w:semiHidden="0" w:uiPriority="63" w:unhideWhenUsed="0"/>
-    <w:lsdException w:name="Medium Shading 2 Accent 2" w:semiHidden="0" w:uiPriority="64" w:unhideWhenUsed="0"/>
-    <w:lsdException w:name="Medium List 1 Accent 2" w:semiHidden="0" w:uiPriority="65" w:unhideWhenUsed="0"/>
-    <w:lsdException w:name="Medium List 2 Accent 2" w:semiHidden="0" w:uiPriority="66" w:unhideWhenUsed="0"/>
-    <w:lsdException w:name="Medium Grid 1 Accent 2" w:semiHidden="0" w:uiPriority="67" w:unhideWhenUsed="0"/>
-    <w:lsdException w:name="Medium Grid 2 Accent 2" w:semiHidden="0" w:uiPriority="68" w:unhideWhenUsed="0"/>
-    <w:lsdException w:name="Medium Grid 3 Accent 2" w:semiHidden="0" w:uiPriority="69" w:unhideWhenUsed="0"/>
-    <w:lsdException w:name="Dark List Accent 2" w:semiHidden="0" w:uiPriority="70" w:unhideWhenUsed="0"/>
-    <w:lsdException w:name="Colorful Shading Accent 2" w:semiHidden="0" w:uiPriority="71" w:unhideWhenUsed="0"/>
-    <w:lsdException w:name="Colorful List Accent 2" w:semiHidden="0" w:uiPriority="72" w:unhideWhenUsed="0"/>
-    <w:lsdException w:name="Colorful Grid Accent 2" w:semiHidden="0" w:uiPriority="73" w:unhideWhenUsed="0"/>
-    <w:lsdException w:name="Light Shading Accent 3" w:semiHidden="0" w:uiPriority="60" w:unhideWhenUsed="0"/>
-    <w:lsdException w:name="Light List Accent 3" w:semiHidden="0" w:uiPriority="61" w:unhideWhenUsed="0"/>
-    <w:lsdException w:name="Light Grid Accent 3" w:semiHidden="0" w:uiPriority="62" w:unhideWhenUsed="0"/>
-    <w:lsdException w:name="Medium Shading 1 Accent 3" w:semiHidden="0" w:uiPriority="63" w:unhideWhenUsed="0"/>
-    <w:lsdException w:name="Medium Shading 2 Accent 3" w:semiHidden="0" w:uiPriority="64" w:unhideWhenUsed="0"/>
-    <w:lsdException w:name="Medium List 1 Accent 3" w:semiHidden="0" w:uiPriority="65" w:unhideWhenUsed="0"/>
-    <w:lsdException w:name="Medium List 2 Accent 3" w:semiHidden="0" w:uiPriority="66" w:unhideWhenUsed="0"/>
-    <w:lsdException w:name="Medium Grid 1 Accent 3" w:semiHidden="0" w:uiPriority="67" w:unhideWhenUsed="0"/>
-    <w:lsdException w:name="Medium Grid 2 Accent 3" w:semiHidden="0" w:uiPriority="68" w:unhideWhenUsed="0"/>
-    <w:lsdException w:name="Medium Grid 3 Accent 3" w:semiHidden="0" w:uiPriority="69" w:unhideWhenUsed="0"/>
-    <w:lsdException w:name="Dark List Accent 3" w:semiHidden="0" w:uiPriority="70" w:unhideWhenUsed="0"/>
-    <w:lsdException w:name="Colorful Shading Accent 3" w:semiHidden="0" w:uiPriority="71" w:unhideWhenUsed="0"/>
-    <w:lsdException w:name="Colorful List Accent 3" w:semiHidden="0" w:uiPriority="72" w:unhideWhenUsed="0"/>
-    <w:lsdException w:name="Colorful Grid Accent 3" w:semiHidden="0" w:uiPriority="73" w:unhideWhenUsed="0"/>
-    <w:lsdException w:name="Light Shading Accent 4" w:semiHidden="0" w:uiPriority="60" w:unhideWhenUsed="0"/>
-    <w:lsdException w:name="Light List Accent 4" w:semiHidden="0" w:uiPriority="61" w:unhideWhenUsed="0"/>
-    <w:lsdException w:name="Light Grid Accent 4" w:semiHidden="0" w:uiPriority="62" w:unhideWhenUsed="0"/>
-    <w:lsdException w:name="Medium Shading 1 Accent 4" w:semiHidden="0" w:uiPriority="63" w:unhideWhenUsed="0"/>
-    <w:lsdException w:name="Medium Shading 2 Accent 4" w:semiHidden="0" w:uiPriority="64" w:unhideWhenUsed="0"/>
-    <w:lsdException w:name="Medium List 1 Accent 4" w:semiHidden="0" w:uiPriority="65" w:unhideWhenUsed="0"/>
-    <w:lsdException w:name="Medium List 2 Accent 4" w:semiHidden="0" w:uiPriority="66" w:unhideWhenUsed="0"/>
-    <w:lsdException w:name="Medium Grid 1 Accent 4" w:semiHidden="0" w:uiPriority="67" w:unhideWhenUsed="0"/>
-    <w:lsdException w:name="Medium Grid 2 Accent 4" w:semiHidden="0" w:uiPriority="68" w:unhideWhenUsed="0"/>
-    <w:lsdException w:name="Medium Grid 3 Accent 4" w:semiHidden="0" w:uiPriority="69" w:unhideWhenUsed="0"/>
-    <w:lsdException w:name="Dark List Accent 4" w:semiHidden="0" w:uiPriority="70" w:unhideWhenUsed="0"/>
-    <w:lsdException w:name="Colorful Shading Accent 4" w:semiHidden="0" w:uiPriority="71" w:unhideWhenUsed="0"/>
-    <w:lsdException w:name="Colorful List Accent 4" w:semiHidden="0" w:uiPriority="72" w:unhideWhenUsed="0"/>
-    <w:lsdException w:name="Colorful Grid Accent 4" w:semiHidden="0" w:uiPriority="73" w:unhideWhenUsed="0"/>
-    <w:lsdException w:name="Light Shading Accent 5" w:semiHidden="0" w:uiPriority="60" w:unhideWhenUsed="0"/>
-    <w:lsdException w:name="Light List Accent 5" w:semiHidden="0" w:uiPriority="61" w:unhideWhenUsed="0"/>
-    <w:lsdException w:name="Light Grid Accent 5" w:semiHidden="0" w:uiPriority="62" w:unhideWhenUsed="0"/>
-    <w:lsdException w:name="Medium Shading 1 Accent 5" w:semiHidden="0" w:uiPriority="63" w:unhideWhenUsed="0"/>
-    <w:lsdException w:name="Medium Shading 2 Accent 5" w:semiHidden="0" w:uiPriority="64" w:unhideWhenUsed="0"/>
-    <w:lsdException w:name="Medium List 1 Accent 5" w:semiHidden="0" w:uiPriority="65" w:unhideWhenUsed="0"/>
-    <w:lsdException w:name="Medium List 2 Accent 5" w:semiHidden="0" w:uiPriority="66" w:unhideWhenUsed="0"/>
-    <w:lsdException w:name="Medium Grid 1 Accent 5" w:semiHidden="0" w:uiPriority="67" w:unhideWhenUsed="0"/>
-    <w:lsdException w:name="Medium Grid 2 Accent 5" w:semiHidden="0" w:uiPriority="68" w:unhideWhenUsed="0"/>
-    <w:lsdException w:name="Medium Grid 3 Accent 5" w:semiHidden="0" w:uiPriority="69" w:unhideWhenUsed="0"/>
-    <w:lsdException w:name="Dark List Accent 5" w:semiHidden="0" w:uiPriority="70" w:unhideWhenUsed="0"/>
-    <w:lsdException w:name="Colorful Shading Accent 5" w:semiHidden="0" w:uiPriority="71" w:unhideWhenUsed="0"/>
-    <w:lsdException w:name="Colorful List Accent 5" w:semiHidden="0" w:uiPriority="72" w:unhideWhenUsed="0"/>
-    <w:lsdException w:name="Colorful Grid Accent 5" w:semiHidden="0" w:uiPriority="73" w:unhideWhenUsed="0"/>
-    <w:lsdException w:name="Light Shading Accent 6" w:semiHidden="0" w:uiPriority="60" w:unhideWhenUsed="0"/>
-    <w:lsdException w:name="Light List Accent 6" w:semiHidden="0" w:uiPriority="61" w:unhideWhenUsed="0"/>
-    <w:lsdException w:name="Light Grid Accent 6" w:semiHidden="0" w:uiPriority="62" w:unhideWhenUsed="0"/>
-    <w:lsdException w:name="Medium Shading 1 Accent 6" w:semiHidden="0" w:uiPriority="63" w:unhideWhenUsed="0"/>
-    <w:lsdException w:name="Medium Shading 2 Accent 6" w:semiHidden="0" w:uiPriority="64" w:unhideWhenUsed="0"/>
-    <w:lsdException w:name="Medium List 1 Accent 6" w:semiHidden="0" w:uiPriority="65" w:unhideWhenUsed="0"/>
-    <w:lsdException w:name="Medium List 2 Accent 6" w:semiHidden="0" w:uiPriority="66" w:unhideWhenUsed="0"/>
-    <w:lsdException w:name="Medium Grid 1 Accent 6" w:semiHidden="0" w:uiPriority="67" w:unhideWhenUsed="0"/>
-    <w:lsdException w:name="Medium Grid 2 Accent 6" w:semiHidden="0" w:uiPriority="68" w:unhideWhenUsed="0"/>
-    <w:lsdException w:name="Medium Grid 3 Accent 6" w:semiHidden="0" w:uiPriority="69" w:unhideWhenUsed="0"/>
-    <w:lsdException w:name="Dark List Accent 6" w:semiHidden="0" w:uiPriority="70" w:unhideWhenUsed="0"/>
-    <w:lsdException w:name="Colorful Shading Accent 6" w:semiHidden="0" w:uiPriority="71" w:unhideWhenUsed="0"/>
-    <w:lsdException w:name="Colorful List Accent 6" w:semiHidden="0" w:uiPriority="72" w:unhideWhenUsed="0"/>
-    <w:lsdException w:name="Colorful Grid Accent 6" w:semiHidden="0" w:uiPriority="73" w:unhideWhenUsed="0"/>
-    <w:lsdException w:name="Subtle Emphasis" w:semiHidden="0" w:uiPriority="19" w:unhideWhenUsed="0" w:qFormat="1"/>
-    <w:lsdException w:name="Intense Emphasis" w:semiHidden="0" w:uiPriority="21" w:unhideWhenUsed="0" w:qFormat="1"/>
-    <w:lsdException w:name="Subtle Reference" w:semiHidden="0" w:uiPriority="31" w:unhideWhenUsed="0" w:qFormat="1"/>
-    <w:lsdException w:name="Intense Reference" w:semiHidden="0" w:uiPriority="32" w:unhideWhenUsed="0" w:qFormat="1"/>
-    <w:lsdException w:name="Book Title" w:semiHidden="0" w:uiPriority="33" w:unhideWhenUsed="0" w:qFormat="1"/>
-    <w:lsdException w:name="Bibliography" w:uiPriority="37"/>
-    <w:lsdException w:name="TOC Heading" w:uiPriority="39" w:qFormat="1"/>
+  <w:latentStyles w:defLockedState="0" w:defUIPriority="99" w:defSemiHidden="0" w:defUnhideWhenUsed="0" w:defQFormat="0" w:count="375">
+    <w:lsdException w:name="Normal" w:uiPriority="0" w:qFormat="1"/>
+    <w:lsdException w:name="heading 1" w:uiPriority="9" w:qFormat="1"/>
+    <w:lsdException w:name="heading 2" w:semiHidden="1" w:uiPriority="9" w:unhideWhenUsed="1" w:qFormat="1"/>
+    <w:lsdException w:name="heading 3" w:semiHidden="1" w:uiPriority="9" w:unhideWhenUsed="1" w:qFormat="1"/>
+    <w:lsdException w:name="heading 4" w:semiHidden="1" w:uiPriority="9" w:unhideWhenUsed="1" w:qFormat="1"/>
+    <w:lsdException w:name="heading 5" w:semiHidden="1" w:uiPriority="9" w:unhideWhenUsed="1" w:qFormat="1"/>
+    <w:lsdException w:name="heading 6" w:semiHidden="1" w:uiPriority="9" w:unhideWhenUsed="1" w:qFormat="1"/>
+    <w:lsdException w:name="heading 7" w:semiHidden="1" w:uiPriority="9" w:unhideWhenUsed="1" w:qFormat="1"/>
+    <w:lsdException w:name="heading 8" w:semiHidden="1" w:uiPriority="9" w:unhideWhenUsed="1" w:qFormat="1"/>
+    <w:lsdException w:name="heading 9" w:semiHidden="1" w:uiPriority="9" w:unhideWhenUsed="1" w:qFormat="1"/>
+    <w:lsdException w:name="index 1" w:semiHidden="1" w:unhideWhenUsed="1"/>
+    <w:lsdException w:name="index 2" w:semiHidden="1" w:unhideWhenUsed="1"/>
+    <w:lsdException w:name="index 3" w:semiHidden="1" w:unhideWhenUsed="1"/>
+    <w:lsdException w:name="index 4" w:semiHidden="1" w:unhideWhenUsed="1"/>
+    <w:lsdException w:name="index 5" w:semiHidden="1" w:unhideWhenUsed="1"/>
+    <w:lsdException w:name="index 6" w:semiHidden="1" w:unhideWhenUsed="1"/>
+    <w:lsdException w:name="index 7" w:semiHidden="1" w:unhideWhenUsed="1"/>
+    <w:lsdException w:name="index 8" w:semiHidden="1" w:unhideWhenUsed="1"/>
+    <w:lsdException w:name="index 9" w:semiHidden="1" w:unhideWhenUsed="1"/>
+    <w:lsdException w:name="toc 1" w:semiHidden="1" w:uiPriority="39" w:unhideWhenUsed="1"/>
+    <w:lsdException w:name="toc 2" w:semiHidden="1" w:uiPriority="39" w:unhideWhenUsed="1"/>
+    <w:lsdException w:name="toc 3" w:semiHidden="1" w:uiPriority="39" w:unhideWhenUsed="1"/>
+    <w:lsdException w:name="toc 4" w:semiHidden="1" w:uiPriority="39" w:unhideWhenUsed="1"/>
+    <w:lsdException w:name="toc 5" w:semiHidden="1" w:uiPriority="39" w:unhideWhenUsed="1"/>
+    <w:lsdException w:name="toc 6" w:semiHidden="1" w:uiPriority="39" w:unhideWhenUsed="1"/>
+    <w:lsdException w:name="toc 7" w:semiHidden="1" w:uiPriority="39" w:unhideWhenUsed="1"/>
+    <w:lsdException w:name="toc 8" w:semiHidden="1" w:uiPriority="39" w:unhideWhenUsed="1"/>
+    <w:lsdException w:name="toc 9" w:semiHidden="1" w:uiPriority="39" w:unhideWhenUsed="1"/>
+    <w:lsdException w:name="Normal Indent" w:semiHidden="1" w:unhideWhenUsed="1"/>
+    <w:lsdException w:name="footnote text" w:semiHidden="1" w:unhideWhenUsed="1"/>
+    <w:lsdException w:name="annotation text" w:semiHidden="1" w:unhideWhenUsed="1"/>
+    <w:lsdException w:name="header" w:semiHidden="1" w:unhideWhenUsed="1"/>
+    <w:lsdException w:name="footer" w:semiHidden="1" w:unhideWhenUsed="1"/>
+    <w:lsdException w:name="index heading" w:semiHidden="1" w:unhideWhenUsed="1"/>
+    <w:lsdException w:name="caption" w:semiHidden="1" w:uiPriority="35" w:unhideWhenUsed="1" w:qFormat="1"/>
+    <w:lsdException w:name="table of figures" w:semiHidden="1" w:unhideWhenUsed="1"/>
+    <w:lsdException w:name="envelope address" w:semiHidden="1" w:unhideWhenUsed="1"/>
+    <w:lsdException w:name="envelope return" w:semiHidden="1" w:unhideWhenUsed="1"/>
+    <w:lsdException w:name="footnote reference" w:semiHidden="1" w:unhideWhenUsed="1"/>
+    <w:lsdException w:name="annotation reference" w:semiHidden="1" w:unhideWhenUsed="1"/>
+    <w:lsdException w:name="line number" w:semiHidden="1" w:unhideWhenUsed="1"/>
+    <w:lsdException w:name="page number" w:semiHidden="1" w:unhideWhenUsed="1"/>
+    <w:lsdException w:name="endnote reference" w:semiHidden="1" w:unhideWhenUsed="1"/>
+    <w:lsdException w:name="endnote text" w:semiHidden="1" w:unhideWhenUsed="1"/>
+    <w:lsdException w:name="table of authorities" w:semiHidden="1" w:unhideWhenUsed="1"/>
+    <w:lsdException w:name="macro" w:semiHidden="1" w:unhideWhenUsed="1"/>
+    <w:lsdException w:name="toa heading" w:semiHidden="1" w:unhideWhenUsed="1"/>
+    <w:lsdException w:name="List" w:semiHidden="1" w:unhideWhenUsed="1"/>
+    <w:lsdException w:name="List Bullet" w:semiHidden="1" w:unhideWhenUsed="1"/>
+    <w:lsdException w:name="List Number" w:semiHidden="1" w:unhideWhenUsed="1"/>
+    <w:lsdException w:name="List 2" w:semiHidden="1" w:unhideWhenUsed="1"/>
+    <w:lsdException w:name="List 3" w:semiHidden="1" w:unhideWhenUsed="1"/>
+    <w:lsdException w:name="List 4" w:semiHidden="1" w:unhideWhenUsed="1"/>
+    <w:lsdException w:name="List 5" w:semiHidden="1" w:unhideWhenUsed="1"/>
+    <w:lsdException w:name="List Bullet 2" w:semiHidden="1" w:unhideWhenUsed="1"/>
+    <w:lsdException w:name="List Bullet 3" w:semiHidden="1" w:unhideWhenUsed="1"/>
+    <w:lsdException w:name="List Bullet 4" w:semiHidden="1" w:unhideWhenUsed="1"/>
+    <w:lsdException w:name="List Bullet 5" w:semiHidden="1" w:unhideWhenUsed="1"/>
+    <w:lsdException w:name="List Number 2" w:semiHidden="1" w:unhideWhenUsed="1"/>
+    <w:lsdException w:name="List Number 3" w:semiHidden="1" w:unhideWhenUsed="1"/>
+    <w:lsdException w:name="List Number 4" w:semiHidden="1" w:unhideWhenUsed="1"/>
+    <w:lsdException w:name="List Number 5" w:semiHidden="1" w:unhideWhenUsed="1"/>
+    <w:lsdException w:name="Title" w:uiPriority="10" w:qFormat="1"/>
+    <w:lsdException w:name="Closing" w:semiHidden="1" w:unhideWhenUsed="1"/>
+    <w:lsdException w:name="Signature" w:semiHidden="1" w:unhideWhenUsed="1"/>
+    <w:lsdException w:name="Default Paragraph Font" w:semiHidden="1" w:uiPriority="1" w:unhideWhenUsed="1"/>
+    <w:lsdException w:name="Body Text" w:semiHidden="1" w:unhideWhenUsed="1"/>
+    <w:lsdException w:name="Body Text Indent" w:semiHidden="1" w:unhideWhenUsed="1"/>
+    <w:lsdException w:name="List Continue" w:semiHidden="1" w:unhideWhenUsed="1"/>
+    <w:lsdException w:name="List Continue 2" w:semiHidden="1" w:unhideWhenUsed="1"/>
+    <w:lsdException w:name="List Continue 3" w:semiHidden="1" w:unhideWhenUsed="1"/>
+    <w:lsdException w:name="List Continue 4" w:semiHidden="1" w:unhideWhenUsed="1"/>
+    <w:lsdException w:name="List Continue 5" w:semiHidden="1" w:unhideWhenUsed="1"/>
+    <w:lsdException w:name="Message Header" w:semiHidden="1" w:unhideWhenUsed="1"/>
+    <w:lsdException w:name="Subtitle" w:uiPriority="11" w:qFormat="1"/>
+    <w:lsdException w:name="Salutation" w:semiHidden="1" w:unhideWhenUsed="1"/>
+    <w:lsdException w:name="Date" w:semiHidden="1" w:unhideWhenUsed="1"/>
+    <w:lsdException w:name="Body Text First Indent" w:semiHidden="1" w:unhideWhenUsed="1"/>
+    <w:lsdException w:name="Body Text First Indent 2" w:semiHidden="1" w:unhideWhenUsed="1"/>
+    <w:lsdException w:name="Note Heading" w:semiHidden="1" w:unhideWhenUsed="1"/>
+    <w:lsdException w:name="Body Text 2" w:semiHidden="1" w:unhideWhenUsed="1"/>
+    <w:lsdException w:name="Body Text 3" w:semiHidden="1" w:unhideWhenUsed="1"/>
+    <w:lsdException w:name="Body Text Indent 2" w:semiHidden="1" w:unhideWhenUsed="1"/>
+    <w:lsdException w:name="Body Text Indent 3" w:semiHidden="1" w:unhideWhenUsed="1"/>
+    <w:lsdException w:name="Block Text" w:semiHidden="1" w:unhideWhenUsed="1"/>
+    <w:lsdException w:name="Hyperlink" w:semiHidden="1" w:unhideWhenUsed="1"/>
+    <w:lsdException w:name="FollowedHyperlink" w:semiHidden="1" w:unhideWhenUsed="1"/>
+    <w:lsdException w:name="Strong" w:uiPriority="22" w:qFormat="1"/>
+    <w:lsdException w:name="Emphasis" w:uiPriority="20" w:qFormat="1"/>
+    <w:lsdException w:name="Document Map" w:semiHidden="1" w:unhideWhenUsed="1"/>
+    <w:lsdException w:name="Plain Text" w:semiHidden="1" w:unhideWhenUsed="1"/>
+    <w:lsdException w:name="E-mail Signature" w:semiHidden="1" w:unhideWhenUsed="1"/>
+    <w:lsdException w:name="HTML Top of Form" w:semiHidden="1" w:unhideWhenUsed="1"/>
+    <w:lsdException w:name="HTML Bottom of Form" w:semiHidden="1" w:unhideWhenUsed="1"/>
+    <w:lsdException w:name="Normal (Web)" w:semiHidden="1" w:unhideWhenUsed="1"/>
+    <w:lsdException w:name="HTML Acronym" w:semiHidden="1" w:unhideWhenUsed="1"/>
+    <w:lsdException w:name="HTML Address" w:semiHidden="1" w:unhideWhenUsed="1"/>
+    <w:lsdException w:name="HTML Cite" w:semiHidden="1" w:unhideWhenUsed="1"/>
+    <w:lsdException w:name="HTML Code" w:semiHidden="1" w:unhideWhenUsed="1"/>
+    <w:lsdException w:name="HTML Definition" w:semiHidden="1" w:unhideWhenUsed="1"/>
+    <w:lsdException w:name="HTML Keyboard" w:semiHidden="1" w:unhideWhenUsed="1"/>
+    <w:lsdException w:name="HTML Preformatted" w:semiHidden="1" w:unhideWhenUsed="1"/>
+    <w:lsdException w:name="HTML Sample" w:semiHidden="1" w:unhideWhenUsed="1"/>
+    <w:lsdException w:name="HTML Typewriter" w:semiHidden="1" w:unhideWhenUsed="1"/>
+    <w:lsdException w:name="HTML Variable" w:semiHidden="1" w:unhideWhenUsed="1"/>
+    <w:lsdException w:name="Normal Table" w:semiHidden="1" w:unhideWhenUsed="1"/>
+    <w:lsdException w:name="annotation subject" w:semiHidden="1" w:unhideWhenUsed="1"/>
+    <w:lsdException w:name="No List" w:semiHidden="1" w:unhideWhenUsed="1"/>
+    <w:lsdException w:name="Outline List 1" w:semiHidden="1" w:unhideWhenUsed="1"/>
+    <w:lsdException w:name="Outline List 2" w:semiHidden="1" w:unhideWhenUsed="1"/>
+    <w:lsdException w:name="Outline List 3" w:semiHidden="1" w:unhideWhenUsed="1"/>
+    <w:lsdException w:name="Table Simple 1" w:semiHidden="1" w:unhideWhenUsed="1"/>
+    <w:lsdException w:name="Table Simple 2" w:semiHidden="1" w:unhideWhenUsed="1"/>
+    <w:lsdException w:name="Table Simple 3" w:semiHidden="1" w:unhideWhenUsed="1"/>
+    <w:lsdException w:name="Table Classic 1" w:semiHidden="1" w:unhideWhenUsed="1"/>
+    <w:lsdException w:name="Table Classic 2" w:semiHidden="1" w:unhideWhenUsed="1"/>
+    <w:lsdException w:name="Table Classic 3" w:semiHidden="1" w:unhideWhenUsed="1"/>
+    <w:lsdException w:name="Table Classic 4" w:semiHidden="1" w:unhideWhenUsed="1"/>
+    <w:lsdException w:name="Table Colorful 1" w:semiHidden="1" w:unhideWhenUsed="1"/>
+    <w:lsdException w:name="Table Colorful 2" w:semiHidden="1" w:unhideWhenUsed="1"/>
+    <w:lsdException w:name="Table Colorful 3" w:semiHidden="1" w:unhideWhenUsed="1"/>
+    <w:lsdException w:name="Table Columns 1" w:semiHidden="1" w:unhideWhenUsed="1"/>
+    <w:lsdException w:name="Table Columns 2" w:semiHidden="1" w:unhideWhenUsed="1"/>
+    <w:lsdException w:name="Table Columns 3" w:semiHidden="1" w:unhideWhenUsed="1"/>
+    <w:lsdException w:name="Table Columns 4" w:semiHidden="1" w:unhideWhenUsed="1"/>
+    <w:lsdException w:name="Table Columns 5" w:semiHidden="1" w:unhideWhenUsed="1"/>
+    <w:lsdException w:name="Table Grid 1" w:semiHidden="1" w:unhideWhenUsed="1"/>
+    <w:lsdException w:name="Table Grid 2" w:semiHidden="1" w:unhideWhenUsed="1"/>
+    <w:lsdException w:name="Table Grid 3" w:semiHidden="1" w:unhideWhenUsed="1"/>
+    <w:lsdException w:name="Table Grid 4" w:semiHidden="1" w:unhideWhenUsed="1"/>
+    <w:lsdException w:name="Table Grid 5" w:semiHidden="1" w:unhideWhenUsed="1"/>
+    <w:lsdException w:name="Table Grid 6" w:semiHidden="1" w:unhideWhenUsed="1"/>
+    <w:lsdException w:name="Table Grid 7" w:semiHidden="1" w:unhideWhenUsed="1"/>
+    <w:lsdException w:name="Table Grid 8" w:semiHidden="1" w:unhideWhenUsed="1"/>
+    <w:lsdException w:name="Table List 1" w:semiHidden="1" w:unhideWhenUsed="1"/>
+    <w:lsdException w:name="Table List 2" w:semiHidden="1" w:unhideWhenUsed="1"/>
+    <w:lsdException w:name="Table List 3" w:semiHidden="1" w:unhideWhenUsed="1"/>
+    <w:lsdException w:name="Table List 4" w:semiHidden="1" w:unhideWhenUsed="1"/>
+    <w:lsdException w:name="Table List 5" w:semiHidden="1" w:unhideWhenUsed="1"/>
+    <w:lsdException w:name="Table List 6" w:semiHidden="1" w:unhideWhenUsed="1"/>
+    <w:lsdException w:name="Table List 7" w:semiHidden="1" w:unhideWhenUsed="1"/>
+    <w:lsdException w:name="Table List 8" w:semiHidden="1" w:unhideWhenUsed="1"/>
+    <w:lsdException w:name="Table 3D effects 1" w:semiHidden="1" w:unhideWhenUsed="1"/>
+    <w:lsdException w:name="Table 3D effects 2" w:semiHidden="1" w:unhideWhenUsed="1"/>
+    <w:lsdException w:name="Table 3D effects 3" w:semiHidden="1" w:unhideWhenUsed="1"/>
+    <w:lsdException w:name="Table Contemporary" w:semiHidden="1" w:unhideWhenUsed="1"/>
+    <w:lsdException w:name="Table Elegant" w:semiHidden="1" w:unhideWhenUsed="1"/>
+    <w:lsdException w:name="Table Professional" w:semiHidden="1" w:unhideWhenUsed="1"/>
+    <w:lsdException w:name="Table Subtle 1" w:semiHidden="1" w:unhideWhenUsed="1"/>
+    <w:lsdException w:name="Table Subtle 2" w:semiHidden="1" w:unhideWhenUsed="1"/>
+    <w:lsdException w:name="Table Web 1" w:semiHidden="1" w:unhideWhenUsed="1"/>
+    <w:lsdException w:name="Table Web 2" w:semiHidden="1" w:unhideWhenUsed="1"/>
+    <w:lsdException w:name="Table Web 3" w:semiHidden="1" w:unhideWhenUsed="1"/>
+    <w:lsdException w:name="Balloon Text" w:semiHidden="1" w:unhideWhenUsed="1"/>
+    <w:lsdException w:name="Table Grid" w:semiHidden="1" w:uiPriority="39" w:unhideWhenUsed="1"/>
+    <w:lsdException w:name="Table Theme" w:semiHidden="1" w:unhideWhenUsed="1"/>
+    <w:lsdException w:name="Placeholder Text" w:semiHidden="1"/>
+    <w:lsdException w:name="No Spacing" w:uiPriority="1" w:qFormat="1"/>
+    <w:lsdException w:name="Light Shading" w:uiPriority="60"/>
+    <w:lsdException w:name="Light List" w:uiPriority="61"/>
+    <w:lsdException w:name="Light Grid" w:uiPriority="62"/>
+    <w:lsdException w:name="Medium Shading 1" w:uiPriority="63"/>
+    <w:lsdException w:name="Medium Shading 2" w:uiPriority="64"/>
+    <w:lsdException w:name="Medium List 1" w:uiPriority="65"/>
+    <w:lsdException w:name="Medium List 2" w:uiPriority="66"/>
+    <w:lsdException w:name="Medium Grid 1" w:uiPriority="67"/>
+    <w:lsdException w:name="Medium Grid 2" w:uiPriority="68"/>
+    <w:lsdException w:name="Medium Grid 3" w:uiPriority="69"/>
+    <w:lsdException w:name="Dark List" w:uiPriority="70"/>
+    <w:lsdException w:name="Colorful Shading" w:uiPriority="71"/>
+    <w:lsdException w:name="Colorful List" w:uiPriority="72"/>
+    <w:lsdException w:name="Colorful Grid" w:uiPriority="73"/>
+    <w:lsdException w:name="Light Shading Accent 1" w:uiPriority="60"/>
+    <w:lsdException w:name="Light List Accent 1" w:uiPriority="61"/>
+    <w:lsdException w:name="Light Grid Accent 1" w:uiPriority="62"/>
+    <w:lsdException w:name="Medium Shading 1 Accent 1" w:uiPriority="63"/>
+    <w:lsdException w:name="Medium Shading 2 Accent 1" w:uiPriority="64"/>
+    <w:lsdException w:name="Medium List 1 Accent 1" w:uiPriority="65"/>
+    <w:lsdException w:name="Revision" w:semiHidden="1"/>
+    <w:lsdException w:name="List Paragraph" w:uiPriority="34" w:qFormat="1"/>
+    <w:lsdException w:name="Quote" w:uiPriority="29" w:qFormat="1"/>
+    <w:lsdException w:name="Intense Quote" w:uiPriority="30" w:qFormat="1"/>
+    <w:lsdException w:name="Medium List 2 Accent 1" w:uiPriority="66"/>
+    <w:lsdException w:name="Medium Grid 1 Accent 1" w:uiPriority="67"/>
+    <w:lsdException w:name="Medium Grid 2 Accent 1" w:uiPriority="68"/>
+    <w:lsdException w:name="Medium Grid 3 Accent 1" w:uiPriority="69"/>
+    <w:lsdException w:name="Dark List Accent 1" w:uiPriority="70"/>
+    <w:lsdException w:name="Colorful Shading Accent 1" w:uiPriority="71"/>
+    <w:lsdException w:name="Colorful List Accent 1" w:uiPriority="72"/>
+    <w:lsdException w:name="Colorful Grid Accent 1" w:uiPriority="73"/>
+    <w:lsdException w:name="Light Shading Accent 2" w:uiPriority="60"/>
+    <w:lsdException w:name="Light List Accent 2" w:uiPriority="61"/>
+    <w:lsdException w:name="Light Grid Accent 2" w:uiPriority="62"/>
+    <w:lsdException w:name="Medium Shading 1 Accent 2" w:uiPriority="63"/>
+    <w:lsdException w:name="Medium Shading 2 Accent 2" w:uiPriority="64"/>
+    <w:lsdException w:name="Medium List 1 Accent 2" w:uiPriority="65"/>
+    <w:lsdException w:name="Medium List 2 Accent 2" w:uiPriority="66"/>
+    <w:lsdException w:name="Medium Grid 1 Accent 2" w:uiPriority="67"/>
+    <w:lsdException w:name="Medium Grid 2 Accent 2" w:uiPriority="68"/>
+    <w:lsdException w:name="Medium Grid 3 Accent 2" w:uiPriority="69"/>
+    <w:lsdException w:name="Dark List Accent 2" w:uiPriority="70"/>
+    <w:lsdException w:name="Colorful Shading Accent 2" w:uiPriority="71"/>
+    <w:lsdException w:name="Colorful List Accent 2" w:uiPriority="72"/>
+    <w:lsdException w:name="Colorful Grid Accent 2" w:uiPriority="73"/>
+    <w:lsdException w:name="Light Shading Accent 3" w:uiPriority="60"/>
+    <w:lsdException w:name="Light List Accent 3" w:uiPriority="61"/>
+    <w:lsdException w:name="Light Grid Accent 3" w:uiPriority="62"/>
+    <w:lsdException w:name="Medium Shading 1 Accent 3" w:uiPriority="63"/>
+    <w:lsdException w:name="Medium Shading 2 Accent 3" w:uiPriority="64"/>
+    <w:lsdException w:name="Medium List 1 Accent 3" w:uiPriority="65"/>
+    <w:lsdException w:name="Medium List 2 Accent 3" w:uiPriority="66"/>
+    <w:lsdException w:name="Medium Grid 1 Accent 3" w:uiPriority="67"/>
+    <w:lsdException w:name="Medium Grid 2 Accent 3" w:uiPriority="68"/>
+    <w:lsdException w:name="Medium Grid 3 Accent 3" w:uiPriority="69"/>
+    <w:lsdException w:name="Dark List Accent 3" w:uiPriority="70"/>
+    <w:lsdException w:name="Colorful Shading Accent 3" w:uiPriority="71"/>
+    <w:lsdException w:name="Colorful List Accent 3" w:uiPriority="72"/>
+    <w:lsdException w:name="Colorful Grid Accent 3" w:uiPriority="73"/>
+    <w:lsdException w:name="Light Shading Accent 4" w:uiPriority="60"/>
+    <w:lsdException w:name="Light List Accent 4" w:uiPriority="61"/>
+    <w:lsdException w:name="Light Grid Accent 4" w:uiPriority="62"/>
+    <w:lsdException w:name="Medium Shading 1 Accent 4" w:uiPriority="63"/>
+    <w:lsdException w:name="Medium Shading 2 Accent 4" w:uiPriority="64"/>
+    <w:lsdException w:name="Medium List 1 Accent 4" w:uiPriority="65"/>
+    <w:lsdException w:name="Medium List 2 Accent 4" w:uiPriority="66"/>
+    <w:lsdException w:name="Medium Grid 1 Accent 4" w:uiPriority="67"/>
+    <w:lsdException w:name="Medium Grid 2 Accent 4" w:uiPriority="68"/>
+    <w:lsdException w:name="Medium Grid 3 Accent 4" w:uiPriority="69"/>
+    <w:lsdException w:name="Dark List Accent 4" w:uiPriority="70"/>
+    <w:lsdException w:name="Colorful Shading Accent 4" w:uiPriority="71"/>
+    <w:lsdException w:name="Colorful List Accent 4" w:uiPriority="72"/>
+    <w:lsdException w:name="Colorful Grid Accent 4" w:uiPriority="73"/>
+    <w:lsdException w:name="Light Shading Accent 5" w:uiPriority="60"/>
+    <w:lsdException w:name="Light List Accent 5" w:uiPriority="61"/>
+    <w:lsdException w:name="Light Grid Accent 5" w:uiPriority="62"/>
+    <w:lsdException w:name="Medium Shading 1 Accent 5" w:uiPriority="63"/>
+    <w:lsdException w:name="Medium Shading 2 Accent 5" w:uiPriority="64"/>
+    <w:lsdException w:name="Medium List 1 Accent 5" w:uiPriority="65"/>
+    <w:lsdException w:name="Medium List 2 Accent 5" w:uiPriority="66"/>
+    <w:lsdException w:name="Medium Grid 1 Accent 5" w:uiPriority="67"/>
+    <w:lsdException w:name="Medium Grid 2 Accent 5" w:uiPriority="68"/>
+    <w:lsdException w:name="Medium Grid 3 Accent 5" w:uiPriority="69"/>
+    <w:lsdException w:name="Dark List Accent 5" w:uiPriority="70"/>
+    <w:lsdException w:name="Colorful Shading Accent 5" w:uiPriority="71"/>
+    <w:lsdException w:name="Colorful List Accent 5" w:uiPriority="72"/>
+    <w:lsdException w:name="Colorful Grid Accent 5" w:uiPriority="73"/>
+    <w:lsdException w:name="Light Shading Accent 6" w:uiPriority="60"/>
+    <w:lsdException w:name="Light List Accent 6" w:uiPriority="61"/>
+    <w:lsdException w:name="Light Grid Accent 6" w:uiPriority="62"/>
+    <w:lsdException w:name="Medium Shading 1 Accent 6" w:uiPriority="63"/>
+    <w:lsdException w:name="Medium Shading 2 Accent 6" w:uiPriority="64"/>
+    <w:lsdException w:name="Medium List 1 Accent 6" w:uiPriority="65"/>
+    <w:lsdException w:name="Medium List 2 Accent 6" w:uiPriority="66"/>
+    <w:lsdException w:name="Medium Grid 1 Accent 6" w:uiPriority="67"/>
+    <w:lsdException w:name="Medium Grid 2 Accent 6" w:uiPriority="68"/>
+    <w:lsdException w:name="Medium Grid 3 Accent 6" w:uiPriority="69"/>
+    <w:lsdException w:name="Dark List Accent 6" w:uiPriority="70"/>
+    <w:lsdException w:name="Colorful Shading Accent 6" w:uiPriority="71"/>
+    <w:lsdException w:name="Colorful List Accent 6" w:uiPriority="72"/>
+    <w:lsdException w:name="Colorful Grid Accent 6" w:uiPriority="73"/>
+    <w:lsdException w:name="Subtle Emphasis" w:uiPriority="19" w:qFormat="1"/>
+    <w:lsdException w:name="Intense Emphasis" w:uiPriority="21" w:qFormat="1"/>
+    <w:lsdException w:name="Subtle Reference" w:uiPriority="31" w:qFormat="1"/>
+    <w:lsdException w:name="Intense Reference" w:uiPriority="32" w:qFormat="1"/>
+    <w:lsdException w:name="Book Title" w:uiPriority="33" w:qFormat="1"/>
+    <w:lsdException w:name="Bibliography" w:semiHidden="1" w:uiPriority="37" w:unhideWhenUsed="1"/>
+    <w:lsdException w:name="TOC Heading" w:semiHidden="1" w:uiPriority="39" w:unhideWhenUsed="1" w:qFormat="1"/>
+    <w:lsdException w:name="Plain Table 1" w:uiPriority="41"/>
+    <w:lsdException w:name="Plain Table 2" w:uiPriority="42"/>
+    <w:lsdException w:name="Plain Table 3" w:uiPriority="43"/>
+    <w:lsdException w:name="Plain Table 4" w:uiPriority="44"/>
+    <w:lsdException w:name="Plain Table 5" w:uiPriority="45"/>
+    <w:lsdException w:name="Grid Table Light" w:uiPriority="40"/>
+    <w:lsdException w:name="Grid Table 1 Light" w:uiPriority="46"/>
+    <w:lsdException w:name="Grid Table 2" w:uiPriority="47"/>
+    <w:lsdException w:name="Grid Table 3" w:uiPriority="48"/>
+    <w:lsdException w:name="Grid Table 4" w:uiPriority="49"/>
+    <w:lsdException w:name="Grid Table 5 Dark" w:uiPriority="50"/>
+    <w:lsdException w:name="Grid Table 6 Colorful" w:uiPriority="51"/>
+    <w:lsdException w:name="Grid Table 7 Colorful" w:uiPriority="52"/>
+    <w:lsdException w:name="Grid Table 1 Light Accent 1" w:uiPriority="46"/>
+    <w:lsdException w:name="Grid Table 2 Accent 1" w:uiPriority="47"/>
+    <w:lsdException w:name="Grid Table 3 Accent 1" w:uiPriority="48"/>
+    <w:lsdException w:name="Grid Table 4 Accent 1" w:uiPriority="49"/>
+    <w:lsdException w:name="Grid Table 5 Dark Accent 1" w:uiPriority="50"/>
+    <w:lsdException w:name="Grid Table 6 Colorful Accent 1" w:uiPriority="51"/>
+    <w:lsdException w:name="Grid Table 7 Colorful Accent 1" w:uiPriority="52"/>
+    <w:lsdException w:name="Grid Table 1 Light Accent 2" w:uiPriority="46"/>
+    <w:lsdException w:name="Grid Table 2 Accent 2" w:uiPriority="47"/>
+    <w:lsdException w:name="Grid Table 3 Accent 2" w:uiPriority="48"/>
+    <w:lsdException w:name="Grid Table 4 Accent 2" w:uiPriority="49"/>
+    <w:lsdException w:name="Grid Table 5 Dark Accent 2" w:uiPriority="50"/>
+    <w:lsdException w:name="Grid Table 6 Colorful Accent 2" w:uiPriority="51"/>
+    <w:lsdException w:name="Grid Table 7 Colorful Accent 2" w:uiPriority="52"/>
+    <w:lsdException w:name="Grid Table 1 Light Accent 3" w:uiPriority="46"/>
+    <w:lsdException w:name="Grid Table 2 Accent 3" w:uiPriority="47"/>
+    <w:lsdException w:name="Grid Table 3 Accent 3" w:uiPriority="48"/>
+    <w:lsdException w:name="Grid Table 4 Accent 3" w:uiPriority="49"/>
+    <w:lsdException w:name="Grid Table 5 Dark Accent 3" w:uiPriority="50"/>
+    <w:lsdException w:name="Grid Table 6 Colorful Accent 3" w:uiPriority="51"/>
+    <w:lsdException w:name="Grid Table 7 Colorful Accent 3" w:uiPriority="52"/>
+    <w:lsdException w:name="Grid Table 1 Light Accent 4" w:uiPriority="46"/>
+    <w:lsdException w:name="Grid Table 2 Accent 4" w:uiPriority="47"/>
+    <w:lsdException w:name="Grid Table 3 Accent 4" w:uiPriority="48"/>
+    <w:lsdException w:name="Grid Table 4 Accent 4" w:uiPriority="49"/>
+    <w:lsdException w:name="Grid Table 5 Dark Accent 4" w:uiPriority="50"/>
+    <w:lsdException w:name="Grid Table 6 Colorful Accent 4" w:uiPriority="51"/>
+    <w:lsdException w:name="Grid Table 7 Colorful Accent 4" w:uiPriority="52"/>
+    <w:lsdException w:name="Grid Table 1 Light Accent 5" w:uiPriority="46"/>
+    <w:lsdException w:name="Grid Table 2 Accent 5" w:uiPriority="47"/>
+    <w:lsdException w:name="Grid Table 3 Accent 5" w:uiPriority="48"/>
+    <w:lsdException w:name="Grid Table 4 Accent 5" w:uiPriority="49"/>
+    <w:lsdException w:name="Grid Table 5 Dark Accent 5" w:uiPriority="50"/>
+    <w:lsdException w:name="Grid Table 6 Colorful Accent 5" w:uiPriority="51"/>
+    <w:lsdException w:name="Grid Table 7 Colorful Accent 5" w:uiPriority="52"/>
+    <w:lsdException w:name="Grid Table 1 Light Accent 6" w:uiPriority="46"/>
+    <w:lsdException w:name="Grid Table 2 Accent 6" w:uiPriority="47"/>
+    <w:lsdException w:name="Grid Table 3 Accent 6" w:uiPriority="48"/>
+    <w:lsdException w:name="Grid Table 4 Accent 6" w:uiPriority="49"/>
+    <w:lsdException w:name="Grid Table 5 Dark Accent 6" w:uiPriority="50"/>
+    <w:lsdException w:name="Grid Table 6 Colorful Accent 6" w:uiPriority="51"/>
+    <w:lsdException w:name="Grid Table 7 Colorful Accent 6" w:uiPriority="52"/>
+    <w:lsdException w:name="List Table 1 Light" w:uiPriority="46"/>
+    <w:lsdException w:name="List Table 2" w:uiPriority="47"/>
+    <w:lsdException w:name="List Table 3" w:uiPriority="48"/>
+    <w:lsdException w:name="List Table 4" w:uiPriority="49"/>
+    <w:lsdException w:name="List Table 5 Dark" w:uiPriority="50"/>
+    <w:lsdException w:name="List Table 6 Colorful" w:uiPriority="51"/>
+    <w:lsdException w:name="List Table 7 Colorful" w:uiPriority="52"/>
+    <w:lsdException w:name="List Table 1 Light Accent 1" w:uiPriority="46"/>
+    <w:lsdException w:name="List Table 2 Accent 1" w:uiPriority="47"/>
+    <w:lsdException w:name="List Table 3 Accent 1" w:uiPriority="48"/>
+    <w:lsdException w:name="List Table 4 Accent 1" w:uiPriority="49"/>
+    <w:lsdException w:name="List Table 5 Dark Accent 1" w:uiPriority="50"/>
+    <w:lsdException w:name="List Table 6 Colorful Accent 1" w:uiPriority="51"/>
+    <w:lsdException w:name="List Table 7 Colorful Accent 1" w:uiPriority="52"/>
+    <w:lsdException w:name="List Table 1 Light Accent 2" w:uiPriority="46"/>
+    <w:lsdException w:name="List Table 2 Accent 2" w:uiPriority="47"/>
+    <w:lsdException w:name="List Table 3 Accent 2" w:uiPriority="48"/>
+    <w:lsdException w:name="List Table 4 Accent 2" w:uiPriority="49"/>
+    <w:lsdException w:name="List Table 5 Dark Accent 2" w:uiPriority="50"/>
+    <w:lsdException w:name="List Table 6 Colorful Accent 2" w:uiPriority="51"/>
+    <w:lsdException w:name="List Table 7 Colorful Accent 2" w:uiPriority="52"/>
+    <w:lsdException w:name="List Table 1 Light Accent 3" w:uiPriority="46"/>
+    <w:lsdException w:name="List Table 2 Accent 3" w:uiPriority="47"/>
+    <w:lsdException w:name="List Table 3 Accent 3" w:uiPriority="48"/>
+    <w:lsdException w:name="List Table 4 Accent 3" w:uiPriority="49"/>
+    <w:lsdException w:name="List Table 5 Dark Accent 3" w:uiPriority="50"/>
+    <w:lsdException w:name="List Table 6 Colorful Accent 3" w:uiPriority="51"/>
+    <w:lsdException w:name="List Table 7 Colorful Accent 3" w:uiPriority="52"/>
+    <w:lsdException w:name="List Table 1 Light Accent 4" w:uiPriority="46"/>
+    <w:lsdException w:name="List Table 2 Accent 4" w:uiPriority="47"/>
+    <w:lsdException w:name="List Table 3 Accent 4" w:uiPriority="48"/>
+    <w:lsdException w:name="List Table 4 Accent 4" w:uiPriority="49"/>
+    <w:lsdException w:name="List Table 5 Dark Accent 4" w:uiPriority="50"/>
+    <w:lsdException w:name="List Table 6 Colorful Accent 4" w:uiPriority="51"/>
+    <w:lsdException w:name="List Table 7 Colorful Accent 4" w:uiPriority="52"/>
+    <w:lsdException w:name="List Table 1 Light Accent 5" w:uiPriority="46"/>
+    <w:lsdException w:name="List Table 2 Accent 5" w:uiPriority="47"/>
+    <w:lsdException w:name="List Table 3 Accent 5" w:uiPriority="48"/>
+    <w:lsdException w:name="List Table 4 Accent 5" w:uiPriority="49"/>
+    <w:lsdException w:name="List Table 5 Dark Accent 5" w:uiPriority="50"/>
+    <w:lsdException w:name="List Table 6 Colorful Accent 5" w:uiPriority="51"/>
+    <w:lsdException w:name="List Table 7 Colorful Accent 5" w:uiPriority="52"/>
+    <w:lsdException w:name="List Table 1 Light Accent 6" w:uiPriority="46"/>
+    <w:lsdException w:name="List Table 2 Accent 6" w:uiPriority="47"/>
+    <w:lsdException w:name="List Table 3 Accent 6" w:uiPriority="48"/>
+    <w:lsdException w:name="List Table 4 Accent 6" w:uiPriority="49"/>
+    <w:lsdException w:name="List Table 5 Dark Accent 6" w:uiPriority="50"/>
+    <w:lsdException w:name="List Table 6 Colorful Accent 6" w:uiPriority="51"/>
+    <w:lsdException w:name="List Table 7 Colorful Accent 6" w:uiPriority="52"/>
+    <w:lsdException w:name="Mention" w:semiHidden="1" w:unhideWhenUsed="1"/>
+    <w:lsdException w:name="Smart Hyperlink" w:semiHidden="1" w:unhideWhenUsed="1"/>
+    <w:lsdException w:name="Hashtag" w:semiHidden="1" w:unhideWhenUsed="1"/>
+    <w:lsdException w:name="Unresolved Mention" w:semiHidden="1" w:unhideWhenUsed="1"/>
   </w:latentStyles>
   <w:style w:type="paragraph" w:default="1" w:styleId="Normal">
     <w:name w:val="Normal"/>
@@ -5805,249 +7206,8 @@
       <w:u w:val="single"/>
     </w:rPr>
   </w:style>
-  <w:style w:type="character" w:customStyle="1" w:styleId="UnresolvedMention">
-    <w:name w:val="Unresolved Mention"/>
-    <w:basedOn w:val="DefaultParagraphFont"/>
-    <w:uiPriority w:val="99"/>
-    <w:rsid w:val="00004BE3"/>
-    <w:rPr>
-      <w:color w:val="605E5C"/>
-      <w:shd w:val="clear" w:color="auto" w:fill="E1DFDD"/>
-    </w:rPr>
-  </w:style>
-  <w:style w:type="character" w:customStyle="1" w:styleId="pl-en">
-    <w:name w:val="pl-en"/>
-    <w:basedOn w:val="DefaultParagraphFont"/>
-    <w:rsid w:val="00692EE5"/>
-  </w:style>
-</w:styles>
-</file>
-
-<file path=word/stylesWithEffects.xml><?xml version="1.0" encoding="utf-8"?>
-<w:styles xmlns:wpc="http://schemas.microsoft.com/office/word/2010/wordprocessingCanvas" xmlns:mc="http://schemas.openxmlformats.org/markup-compatibility/2006" xmlns:o="urn:schemas-microsoft-com:office:office" xmlns:r="http://schemas.openxmlformats.org/officeDocument/2006/relationships" xmlns:m="http://schemas.openxmlformats.org/officeDocument/2006/math" xmlns:v="urn:schemas-microsoft-com:vml" xmlns:wp14="http://schemas.microsoft.com/office/word/2010/wordprocessingDrawing" xmlns:wp="http://schemas.openxmlformats.org/drawingml/2006/wordprocessingDrawing" xmlns:w10="urn:schemas-microsoft-com:office:word" xmlns:w="http://schemas.openxmlformats.org/wordprocessingml/2006/main" xmlns:w14="http://schemas.microsoft.com/office/word/2010/wordml" xmlns:wpg="http://schemas.microsoft.com/office/word/2010/wordprocessingGroup" xmlns:wpi="http://schemas.microsoft.com/office/word/2010/wordprocessingInk" xmlns:wne="http://schemas.microsoft.com/office/word/2006/wordml" xmlns:wps="http://schemas.microsoft.com/office/word/2010/wordprocessingShape" mc:Ignorable="w14 wp14">
-  <w:docDefaults>
-    <w:rPrDefault>
-      <w:rPr>
-        <w:rFonts w:asciiTheme="minorHAnsi" w:eastAsiaTheme="minorHAnsi" w:hAnsiTheme="minorHAnsi" w:cstheme="minorBidi"/>
-        <w:sz w:val="24"/>
-        <w:szCs w:val="24"/>
-        <w:lang w:val="en-US" w:eastAsia="en-US" w:bidi="ar-SA"/>
-      </w:rPr>
-    </w:rPrDefault>
-    <w:pPrDefault/>
-  </w:docDefaults>
-  <w:latentStyles w:defLockedState="0" w:defUIPriority="99" w:defSemiHidden="1" w:defUnhideWhenUsed="1" w:defQFormat="0" w:count="267">
-    <w:lsdException w:name="Normal" w:semiHidden="0" w:uiPriority="0" w:unhideWhenUsed="0" w:qFormat="1"/>
-    <w:lsdException w:name="heading 1" w:semiHidden="0" w:uiPriority="9" w:unhideWhenUsed="0" w:qFormat="1"/>
-    <w:lsdException w:name="heading 2" w:uiPriority="9" w:qFormat="1"/>
-    <w:lsdException w:name="heading 3" w:uiPriority="9" w:qFormat="1"/>
-    <w:lsdException w:name="heading 4" w:uiPriority="9" w:qFormat="1"/>
-    <w:lsdException w:name="heading 5" w:uiPriority="9" w:qFormat="1"/>
-    <w:lsdException w:name="heading 6" w:uiPriority="9" w:qFormat="1"/>
-    <w:lsdException w:name="heading 7" w:uiPriority="9" w:qFormat="1"/>
-    <w:lsdException w:name="heading 8" w:uiPriority="9" w:qFormat="1"/>
-    <w:lsdException w:name="heading 9" w:uiPriority="9" w:qFormat="1"/>
-    <w:lsdException w:name="toc 1" w:uiPriority="39"/>
-    <w:lsdException w:name="toc 2" w:uiPriority="39"/>
-    <w:lsdException w:name="toc 3" w:uiPriority="39"/>
-    <w:lsdException w:name="toc 4" w:uiPriority="39"/>
-    <w:lsdException w:name="toc 5" w:uiPriority="39"/>
-    <w:lsdException w:name="toc 6" w:uiPriority="39"/>
-    <w:lsdException w:name="toc 7" w:uiPriority="39"/>
-    <w:lsdException w:name="toc 8" w:uiPriority="39"/>
-    <w:lsdException w:name="toc 9" w:uiPriority="39"/>
-    <w:lsdException w:name="caption" w:uiPriority="35" w:qFormat="1"/>
-    <w:lsdException w:name="Title" w:semiHidden="0" w:uiPriority="10" w:unhideWhenUsed="0" w:qFormat="1"/>
-    <w:lsdException w:name="Default Paragraph Font" w:uiPriority="1"/>
-    <w:lsdException w:name="Subtitle" w:semiHidden="0" w:uiPriority="11" w:unhideWhenUsed="0" w:qFormat="1"/>
-    <w:lsdException w:name="Strong" w:semiHidden="0" w:uiPriority="22" w:unhideWhenUsed="0" w:qFormat="1"/>
-    <w:lsdException w:name="Emphasis" w:semiHidden="0" w:uiPriority="20" w:unhideWhenUsed="0" w:qFormat="1"/>
-    <w:lsdException w:name="Table Grid" w:semiHidden="0" w:uiPriority="39" w:unhideWhenUsed="0"/>
-    <w:lsdException w:name="Placeholder Text" w:unhideWhenUsed="0"/>
-    <w:lsdException w:name="No Spacing" w:semiHidden="0" w:uiPriority="1" w:unhideWhenUsed="0" w:qFormat="1"/>
-    <w:lsdException w:name="Light Shading" w:semiHidden="0" w:uiPriority="60" w:unhideWhenUsed="0"/>
-    <w:lsdException w:name="Light List" w:semiHidden="0" w:uiPriority="61" w:unhideWhenUsed="0"/>
-    <w:lsdException w:name="Light Grid" w:semiHidden="0" w:uiPriority="62" w:unhideWhenUsed="0"/>
-    <w:lsdException w:name="Medium Shading 1" w:semiHidden="0" w:uiPriority="63" w:unhideWhenUsed="0"/>
-    <w:lsdException w:name="Medium Shading 2" w:semiHidden="0" w:uiPriority="64" w:unhideWhenUsed="0"/>
-    <w:lsdException w:name="Medium List 1" w:semiHidden="0" w:uiPriority="65" w:unhideWhenUsed="0"/>
-    <w:lsdException w:name="Medium List 2" w:semiHidden="0" w:uiPriority="66" w:unhideWhenUsed="0"/>
-    <w:lsdException w:name="Medium Grid 1" w:semiHidden="0" w:uiPriority="67" w:unhideWhenUsed="0"/>
-    <w:lsdException w:name="Medium Grid 2" w:semiHidden="0" w:uiPriority="68" w:unhideWhenUsed="0"/>
-    <w:lsdException w:name="Medium Grid 3" w:semiHidden="0" w:uiPriority="69" w:unhideWhenUsed="0"/>
-    <w:lsdException w:name="Dark List" w:semiHidden="0" w:uiPriority="70" w:unhideWhenUsed="0"/>
-    <w:lsdException w:name="Colorful Shading" w:semiHidden="0" w:uiPriority="71" w:unhideWhenUsed="0"/>
-    <w:lsdException w:name="Colorful List" w:semiHidden="0" w:uiPriority="72" w:unhideWhenUsed="0"/>
-    <w:lsdException w:name="Colorful Grid" w:semiHidden="0" w:uiPriority="73" w:unhideWhenUsed="0"/>
-    <w:lsdException w:name="Light Shading Accent 1" w:semiHidden="0" w:uiPriority="60" w:unhideWhenUsed="0"/>
-    <w:lsdException w:name="Light List Accent 1" w:semiHidden="0" w:uiPriority="61" w:unhideWhenUsed="0"/>
-    <w:lsdException w:name="Light Grid Accent 1" w:semiHidden="0" w:uiPriority="62" w:unhideWhenUsed="0"/>
-    <w:lsdException w:name="Medium Shading 1 Accent 1" w:semiHidden="0" w:uiPriority="63" w:unhideWhenUsed="0"/>
-    <w:lsdException w:name="Medium Shading 2 Accent 1" w:semiHidden="0" w:uiPriority="64" w:unhideWhenUsed="0"/>
-    <w:lsdException w:name="Medium List 1 Accent 1" w:semiHidden="0" w:uiPriority="65" w:unhideWhenUsed="0"/>
-    <w:lsdException w:name="Revision" w:unhideWhenUsed="0"/>
-    <w:lsdException w:name="List Paragraph" w:semiHidden="0" w:uiPriority="34" w:unhideWhenUsed="0" w:qFormat="1"/>
-    <w:lsdException w:name="Quote" w:semiHidden="0" w:uiPriority="29" w:unhideWhenUsed="0" w:qFormat="1"/>
-    <w:lsdException w:name="Intense Quote" w:semiHidden="0" w:uiPriority="30" w:unhideWhenUsed="0" w:qFormat="1"/>
-    <w:lsdException w:name="Medium List 2 Accent 1" w:semiHidden="0" w:uiPriority="66" w:unhideWhenUsed="0"/>
-    <w:lsdException w:name="Medium Grid 1 Accent 1" w:semiHidden="0" w:uiPriority="67" w:unhideWhenUsed="0"/>
-    <w:lsdException w:name="Medium Grid 2 Accent 1" w:semiHidden="0" w:uiPriority="68" w:unhideWhenUsed="0"/>
-    <w:lsdException w:name="Medium Grid 3 Accent 1" w:semiHidden="0" w:uiPriority="69" w:unhideWhenUsed="0"/>
-    <w:lsdException w:name="Dark List Accent 1" w:semiHidden="0" w:uiPriority="70" w:unhideWhenUsed="0"/>
-    <w:lsdException w:name="Colorful Shading Accent 1" w:semiHidden="0" w:uiPriority="71" w:unhideWhenUsed="0"/>
-    <w:lsdException w:name="Colorful List Accent 1" w:semiHidden="0" w:uiPriority="72" w:unhideWhenUsed="0"/>
-    <w:lsdException w:name="Colorful Grid Accent 1" w:semiHidden="0" w:uiPriority="73" w:unhideWhenUsed="0"/>
-    <w:lsdException w:name="Light Shading Accent 2" w:semiHidden="0" w:uiPriority="60" w:unhideWhenUsed="0"/>
-    <w:lsdException w:name="Light List Accent 2" w:semiHidden="0" w:uiPriority="61" w:unhideWhenUsed="0"/>
-    <w:lsdException w:name="Light Grid Accent 2" w:semiHidden="0" w:uiPriority="62" w:unhideWhenUsed="0"/>
-    <w:lsdException w:name="Medium Shading 1 Accent 2" w:semiHidden="0" w:uiPriority="63" w:unhideWhenUsed="0"/>
-    <w:lsdException w:name="Medium Shading 2 Accent 2" w:semiHidden="0" w:uiPriority="64" w:unhideWhenUsed="0"/>
-    <w:lsdException w:name="Medium List 1 Accent 2" w:semiHidden="0" w:uiPriority="65" w:unhideWhenUsed="0"/>
-    <w:lsdException w:name="Medium List 2 Accent 2" w:semiHidden="0" w:uiPriority="66" w:unhideWhenUsed="0"/>
-    <w:lsdException w:name="Medium Grid 1 Accent 2" w:semiHidden="0" w:uiPriority="67" w:unhideWhenUsed="0"/>
-    <w:lsdException w:name="Medium Grid 2 Accent 2" w:semiHidden="0" w:uiPriority="68" w:unhideWhenUsed="0"/>
-    <w:lsdException w:name="Medium Grid 3 Accent 2" w:semiHidden="0" w:uiPriority="69" w:unhideWhenUsed="0"/>
-    <w:lsdException w:name="Dark List Accent 2" w:semiHidden="0" w:uiPriority="70" w:unhideWhenUsed="0"/>
-    <w:lsdException w:name="Colorful Shading Accent 2" w:semiHidden="0" w:uiPriority="71" w:unhideWhenUsed="0"/>
-    <w:lsdException w:name="Colorful List Accent 2" w:semiHidden="0" w:uiPriority="72" w:unhideWhenUsed="0"/>
-    <w:lsdException w:name="Colorful Grid Accent 2" w:semiHidden="0" w:uiPriority="73" w:unhideWhenUsed="0"/>
-    <w:lsdException w:name="Light Shading Accent 3" w:semiHidden="0" w:uiPriority="60" w:unhideWhenUsed="0"/>
-    <w:lsdException w:name="Light List Accent 3" w:semiHidden="0" w:uiPriority="61" w:unhideWhenUsed="0"/>
-    <w:lsdException w:name="Light Grid Accent 3" w:semiHidden="0" w:uiPriority="62" w:unhideWhenUsed="0"/>
-    <w:lsdException w:name="Medium Shading 1 Accent 3" w:semiHidden="0" w:uiPriority="63" w:unhideWhenUsed="0"/>
-    <w:lsdException w:name="Medium Shading 2 Accent 3" w:semiHidden="0" w:uiPriority="64" w:unhideWhenUsed="0"/>
-    <w:lsdException w:name="Medium List 1 Accent 3" w:semiHidden="0" w:uiPriority="65" w:unhideWhenUsed="0"/>
-    <w:lsdException w:name="Medium List 2 Accent 3" w:semiHidden="0" w:uiPriority="66" w:unhideWhenUsed="0"/>
-    <w:lsdException w:name="Medium Grid 1 Accent 3" w:semiHidden="0" w:uiPriority="67" w:unhideWhenUsed="0"/>
-    <w:lsdException w:name="Medium Grid 2 Accent 3" w:semiHidden="0" w:uiPriority="68" w:unhideWhenUsed="0"/>
-    <w:lsdException w:name="Medium Grid 3 Accent 3" w:semiHidden="0" w:uiPriority="69" w:unhideWhenUsed="0"/>
-    <w:lsdException w:name="Dark List Accent 3" w:semiHidden="0" w:uiPriority="70" w:unhideWhenUsed="0"/>
-    <w:lsdException w:name="Colorful Shading Accent 3" w:semiHidden="0" w:uiPriority="71" w:unhideWhenUsed="0"/>
-    <w:lsdException w:name="Colorful List Accent 3" w:semiHidden="0" w:uiPriority="72" w:unhideWhenUsed="0"/>
-    <w:lsdException w:name="Colorful Grid Accent 3" w:semiHidden="0" w:uiPriority="73" w:unhideWhenUsed="0"/>
-    <w:lsdException w:name="Light Shading Accent 4" w:semiHidden="0" w:uiPriority="60" w:unhideWhenUsed="0"/>
-    <w:lsdException w:name="Light List Accent 4" w:semiHidden="0" w:uiPriority="61" w:unhideWhenUsed="0"/>
-    <w:lsdException w:name="Light Grid Accent 4" w:semiHidden="0" w:uiPriority="62" w:unhideWhenUsed="0"/>
-    <w:lsdException w:name="Medium Shading 1 Accent 4" w:semiHidden="0" w:uiPriority="63" w:unhideWhenUsed="0"/>
-    <w:lsdException w:name="Medium Shading 2 Accent 4" w:semiHidden="0" w:uiPriority="64" w:unhideWhenUsed="0"/>
-    <w:lsdException w:name="Medium List 1 Accent 4" w:semiHidden="0" w:uiPriority="65" w:unhideWhenUsed="0"/>
-    <w:lsdException w:name="Medium List 2 Accent 4" w:semiHidden="0" w:uiPriority="66" w:unhideWhenUsed="0"/>
-    <w:lsdException w:name="Medium Grid 1 Accent 4" w:semiHidden="0" w:uiPriority="67" w:unhideWhenUsed="0"/>
-    <w:lsdException w:name="Medium Grid 2 Accent 4" w:semiHidden="0" w:uiPriority="68" w:unhideWhenUsed="0"/>
-    <w:lsdException w:name="Medium Grid 3 Accent 4" w:semiHidden="0" w:uiPriority="69" w:unhideWhenUsed="0"/>
-    <w:lsdException w:name="Dark List Accent 4" w:semiHidden="0" w:uiPriority="70" w:unhideWhenUsed="0"/>
-    <w:lsdException w:name="Colorful Shading Accent 4" w:semiHidden="0" w:uiPriority="71" w:unhideWhenUsed="0"/>
-    <w:lsdException w:name="Colorful List Accent 4" w:semiHidden="0" w:uiPriority="72" w:unhideWhenUsed="0"/>
-    <w:lsdException w:name="Colorful Grid Accent 4" w:semiHidden="0" w:uiPriority="73" w:unhideWhenUsed="0"/>
-    <w:lsdException w:name="Light Shading Accent 5" w:semiHidden="0" w:uiPriority="60" w:unhideWhenUsed="0"/>
-    <w:lsdException w:name="Light List Accent 5" w:semiHidden="0" w:uiPriority="61" w:unhideWhenUsed="0"/>
-    <w:lsdException w:name="Light Grid Accent 5" w:semiHidden="0" w:uiPriority="62" w:unhideWhenUsed="0"/>
-    <w:lsdException w:name="Medium Shading 1 Accent 5" w:semiHidden="0" w:uiPriority="63" w:unhideWhenUsed="0"/>
-    <w:lsdException w:name="Medium Shading 2 Accent 5" w:semiHidden="0" w:uiPriority="64" w:unhideWhenUsed="0"/>
-    <w:lsdException w:name="Medium List 1 Accent 5" w:semiHidden="0" w:uiPriority="65" w:unhideWhenUsed="0"/>
-    <w:lsdException w:name="Medium List 2 Accent 5" w:semiHidden="0" w:uiPriority="66" w:unhideWhenUsed="0"/>
-    <w:lsdException w:name="Medium Grid 1 Accent 5" w:semiHidden="0" w:uiPriority="67" w:unhideWhenUsed="0"/>
-    <w:lsdException w:name="Medium Grid 2 Accent 5" w:semiHidden="0" w:uiPriority="68" w:unhideWhenUsed="0"/>
-    <w:lsdException w:name="Medium Grid 3 Accent 5" w:semiHidden="0" w:uiPriority="69" w:unhideWhenUsed="0"/>
-    <w:lsdException w:name="Dark List Accent 5" w:semiHidden="0" w:uiPriority="70" w:unhideWhenUsed="0"/>
-    <w:lsdException w:name="Colorful Shading Accent 5" w:semiHidden="0" w:uiPriority="71" w:unhideWhenUsed="0"/>
-    <w:lsdException w:name="Colorful List Accent 5" w:semiHidden="0" w:uiPriority="72" w:unhideWhenUsed="0"/>
-    <w:lsdException w:name="Colorful Grid Accent 5" w:semiHidden="0" w:uiPriority="73" w:unhideWhenUsed="0"/>
-    <w:lsdException w:name="Light Shading Accent 6" w:semiHidden="0" w:uiPriority="60" w:unhideWhenUsed="0"/>
-    <w:lsdException w:name="Light List Accent 6" w:semiHidden="0" w:uiPriority="61" w:unhideWhenUsed="0"/>
-    <w:lsdException w:name="Light Grid Accent 6" w:semiHidden="0" w:uiPriority="62" w:unhideWhenUsed="0"/>
-    <w:lsdException w:name="Medium Shading 1 Accent 6" w:semiHidden="0" w:uiPriority="63" w:unhideWhenUsed="0"/>
-    <w:lsdException w:name="Medium Shading 2 Accent 6" w:semiHidden="0" w:uiPriority="64" w:unhideWhenUsed="0"/>
-    <w:lsdException w:name="Medium List 1 Accent 6" w:semiHidden="0" w:uiPriority="65" w:unhideWhenUsed="0"/>
-    <w:lsdException w:name="Medium List 2 Accent 6" w:semiHidden="0" w:uiPriority="66" w:unhideWhenUsed="0"/>
-    <w:lsdException w:name="Medium Grid 1 Accent 6" w:semiHidden="0" w:uiPriority="67" w:unhideWhenUsed="0"/>
-    <w:lsdException w:name="Medium Grid 2 Accent 6" w:semiHidden="0" w:uiPriority="68" w:unhideWhenUsed="0"/>
-    <w:lsdException w:name="Medium Grid 3 Accent 6" w:semiHidden="0" w:uiPriority="69" w:unhideWhenUsed="0"/>
-    <w:lsdException w:name="Dark List Accent 6" w:semiHidden="0" w:uiPriority="70" w:unhideWhenUsed="0"/>
-    <w:lsdException w:name="Colorful Shading Accent 6" w:semiHidden="0" w:uiPriority="71" w:unhideWhenUsed="0"/>
-    <w:lsdException w:name="Colorful List Accent 6" w:semiHidden="0" w:uiPriority="72" w:unhideWhenUsed="0"/>
-    <w:lsdException w:name="Colorful Grid Accent 6" w:semiHidden="0" w:uiPriority="73" w:unhideWhenUsed="0"/>
-    <w:lsdException w:name="Subtle Emphasis" w:semiHidden="0" w:uiPriority="19" w:unhideWhenUsed="0" w:qFormat="1"/>
-    <w:lsdException w:name="Intense Emphasis" w:semiHidden="0" w:uiPriority="21" w:unhideWhenUsed="0" w:qFormat="1"/>
-    <w:lsdException w:name="Subtle Reference" w:semiHidden="0" w:uiPriority="31" w:unhideWhenUsed="0" w:qFormat="1"/>
-    <w:lsdException w:name="Intense Reference" w:semiHidden="0" w:uiPriority="32" w:unhideWhenUsed="0" w:qFormat="1"/>
-    <w:lsdException w:name="Book Title" w:semiHidden="0" w:uiPriority="33" w:unhideWhenUsed="0" w:qFormat="1"/>
-    <w:lsdException w:name="Bibliography" w:uiPriority="37"/>
-    <w:lsdException w:name="TOC Heading" w:uiPriority="39" w:qFormat="1"/>
-  </w:latentStyles>
-  <w:style w:type="paragraph" w:default="1" w:styleId="Normal">
-    <w:name w:val="Normal"/>
-    <w:qFormat/>
-    <w:rsid w:val="00692EE5"/>
-    <w:rPr>
-      <w:rFonts w:ascii="Times New Roman" w:eastAsia="Times New Roman" w:hAnsi="Times New Roman" w:cs="Times New Roman"/>
-    </w:rPr>
-  </w:style>
-  <w:style w:type="character" w:default="1" w:styleId="DefaultParagraphFont">
-    <w:name w:val="Default Paragraph Font"/>
-    <w:uiPriority w:val="1"/>
-    <w:semiHidden/>
-    <w:unhideWhenUsed/>
-  </w:style>
-  <w:style w:type="table" w:default="1" w:styleId="TableNormal">
-    <w:name w:val="Normal Table"/>
-    <w:uiPriority w:val="99"/>
-    <w:semiHidden/>
-    <w:unhideWhenUsed/>
-    <w:tblPr>
-      <w:tblInd w:w="0" w:type="dxa"/>
-      <w:tblCellMar>
-        <w:top w:w="0" w:type="dxa"/>
-        <w:left w:w="108" w:type="dxa"/>
-        <w:bottom w:w="0" w:type="dxa"/>
-        <w:right w:w="108" w:type="dxa"/>
-      </w:tblCellMar>
-    </w:tblPr>
-  </w:style>
-  <w:style w:type="numbering" w:default="1" w:styleId="NoList">
-    <w:name w:val="No List"/>
-    <w:uiPriority w:val="99"/>
-    <w:semiHidden/>
-    <w:unhideWhenUsed/>
-  </w:style>
-  <w:style w:type="character" w:customStyle="1" w:styleId="pl-k">
-    <w:name w:val="pl-k"/>
-    <w:basedOn w:val="DefaultParagraphFont"/>
-    <w:rsid w:val="000D30BA"/>
-  </w:style>
-  <w:style w:type="character" w:customStyle="1" w:styleId="pl-c1">
-    <w:name w:val="pl-c1"/>
-    <w:basedOn w:val="DefaultParagraphFont"/>
-    <w:rsid w:val="000D30BA"/>
-  </w:style>
-  <w:style w:type="character" w:customStyle="1" w:styleId="pl-s">
-    <w:name w:val="pl-s"/>
-    <w:basedOn w:val="DefaultParagraphFont"/>
-    <w:rsid w:val="00533D3A"/>
-  </w:style>
-  <w:style w:type="character" w:customStyle="1" w:styleId="pl-pds">
-    <w:name w:val="pl-pds"/>
-    <w:basedOn w:val="DefaultParagraphFont"/>
-    <w:rsid w:val="00533D3A"/>
-  </w:style>
-  <w:style w:type="character" w:customStyle="1" w:styleId="pl-smi">
-    <w:name w:val="pl-smi"/>
-    <w:basedOn w:val="DefaultParagraphFont"/>
-    <w:rsid w:val="00012E65"/>
-  </w:style>
-  <w:style w:type="character" w:styleId="Hyperlink">
-    <w:name w:val="Hyperlink"/>
-    <w:basedOn w:val="DefaultParagraphFont"/>
-    <w:uiPriority w:val="99"/>
-    <w:unhideWhenUsed/>
-    <w:rsid w:val="00004BE3"/>
-    <w:rPr>
-      <w:color w:val="0563C1" w:themeColor="hyperlink"/>
-      <w:u w:val="single"/>
-    </w:rPr>
-  </w:style>
-  <w:style w:type="character" w:customStyle="1" w:styleId="UnresolvedMention">
-    <w:name w:val="Unresolved Mention"/>
+  <w:style w:type="character" w:customStyle="1" w:styleId="UnresolvedMention1">
+    <w:name w:val="Unresolved Mention1"/>
     <w:basedOn w:val="DefaultParagraphFont"/>
     <w:uiPriority w:val="99"/>
     <w:rsid w:val="00004BE3"/>
@@ -6319,7 +7479,7 @@
   <a:extraClrSchemeLst/>
   <a:extLst>
     <a:ext uri="{05A4C25C-085E-4340-85A3-A5531E510DB2}">
-      <thm15:themeFamily xmlns:thm15="http://schemas.microsoft.com/office/thememl/2012/main" xmlns="" name="Office Theme" id="{62F939B6-93AF-4DB8-9C6B-D6C7DFDC589F}" vid="{4A3C46E8-61CC-4603-A589-7422A47A8E4A}"/>
+      <thm15:themeFamily xmlns:thm15="http://schemas.microsoft.com/office/thememl/2012/main" name="Office Theme" id="{62F939B6-93AF-4DB8-9C6B-D6C7DFDC589F}" vid="{4A3C46E8-61CC-4603-A589-7422A47A8E4A}"/>
     </a:ext>
   </a:extLst>
 </a:theme>

--- a/DataFrameDoc.docx
+++ b/DataFrameDoc.docx
@@ -117,7 +117,13 @@
         <w:ind w:left="720"/>
       </w:pPr>
       <w:r>
-        <w:t xml:space="preserve">The DataFrame library is almost a header-only library with one source file exception, </w:t>
+        <w:t xml:space="preserve">The DataFrame library is </w:t>
+      </w:r>
+      <w:r>
+        <w:t>a</w:t>
+      </w:r>
+      <w:r>
+        <w:t xml:space="preserve"> header-only library with one source file exception, </w:t>
       </w:r>
       <w:r>
         <w:rPr>
@@ -268,7 +274,13 @@
         <w:t>datasci_tester.cc</w:t>
       </w:r>
       <w:r>
-        <w:t>. It contains test cases for almost all functionalities of DataFrame. It is not in a very organized structure. I plan to make the test cases more organized.</w:t>
+        <w:t xml:space="preserve">. It contains test cases for </w:t>
+      </w:r>
+      <w:r>
+        <w:t>all</w:t>
+      </w:r>
+      <w:r>
+        <w:t xml:space="preserve"> functionalities of DataFrame. It is not in a very organized structure. I plan to make the test cases more organized.</w:t>
       </w:r>
     </w:p>
     <w:p/>
@@ -2723,7 +2735,13 @@
         <w:t xml:space="preserve"> </w:t>
       </w:r>
       <w:r>
-        <w:t xml:space="preserve">    Each pair, represents a column data and its name</w:t>
+        <w:t xml:space="preserve">    </w:t>
+      </w:r>
+      <w:r>
+        <w:t>Each pair</w:t>
+      </w:r>
+      <w:r>
+        <w:t xml:space="preserve"> represents a column data and its name</w:t>
       </w:r>
     </w:p>
     <w:p>
@@ -3717,7 +3735,25 @@
         <w:rPr>
           <w:color w:val="C45911" w:themeColor="accent2" w:themeShade="BF"/>
         </w:rPr>
-        <w:t xml:space="preserve">                                 bool already_sorted = false) const;</w:t>
+        <w:t xml:space="preserve">                                 </w:t>
+      </w:r>
+      <w:r>
+        <w:rPr>
+          <w:color w:val="C45911" w:themeColor="accent2" w:themeShade="BF"/>
+        </w:rPr>
+        <w:t>sort_state already_sorted = sort_state::not_sorted)</w:t>
+      </w:r>
+      <w:r>
+        <w:rPr>
+          <w:color w:val="C45911" w:themeColor="accent2" w:themeShade="BF"/>
+        </w:rPr>
+        <w:t xml:space="preserve"> </w:t>
+      </w:r>
+      <w:r>
+        <w:rPr>
+          <w:color w:val="C45911" w:themeColor="accent2" w:themeShade="BF"/>
+        </w:rPr>
+        <w:t>const;</w:t>
       </w:r>
     </w:p>
     <w:p>
@@ -3850,7 +3886,19 @@
         <w:rPr>
           <w:color w:val="C45911" w:themeColor="accent2" w:themeShade="BF"/>
         </w:rPr>
-        <w:t xml:space="preserve">                          bool already_sorted = false) const;</w:t>
+        <w:t xml:space="preserve">                          </w:t>
+      </w:r>
+      <w:r>
+        <w:rPr>
+          <w:color w:val="C45911" w:themeColor="accent2" w:themeShade="BF"/>
+        </w:rPr>
+        <w:t>sort_state already_sorted = sort_state::not_sorted)</w:t>
+      </w:r>
+      <w:r>
+        <w:rPr>
+          <w:color w:val="C45911" w:themeColor="accent2" w:themeShade="BF"/>
+        </w:rPr>
+        <w:t xml:space="preserve"> const;</w:t>
       </w:r>
     </w:p>
     <w:p>
@@ -4086,9 +4134,188 @@
     <w:p>
       <w:pPr>
         <w:ind w:left="1440"/>
-      </w:pPr>
-      <w:r>
-        <w:t>NOTE: The DataFrame must already be sorted by index.</w:t>
+        <w:rPr>
+          <w:color w:val="ED7D31" w:themeColor="accent2"/>
+        </w:rPr>
+      </w:pPr>
+      <w:r>
+        <w:rPr>
+          <w:color w:val="ED7D31" w:themeColor="accent2"/>
+        </w:rPr>
+        <w:t>template&lt;typename T, typename V&gt;</w:t>
+      </w:r>
+    </w:p>
+    <w:p>
+      <w:pPr>
+        <w:ind w:left="1440"/>
+        <w:rPr>
+          <w:color w:val="ED7D31" w:themeColor="accent2"/>
+        </w:rPr>
+      </w:pPr>
+      <w:r>
+        <w:rPr>
+          <w:color w:val="ED7D31" w:themeColor="accent2"/>
+        </w:rPr>
+        <w:t>DataFrame transpose(TSVec &amp;&amp;indices, const V &amp;col_names) const;</w:t>
+      </w:r>
+    </w:p>
+    <w:p>
+      <w:pPr>
+        <w:ind w:left="1440"/>
+      </w:pPr>
+      <w:r>
+        <w:t>It transposes the data in the DataFrame.</w:t>
+      </w:r>
+    </w:p>
+    <w:p>
+      <w:pPr>
+        <w:ind w:left="1440"/>
+      </w:pPr>
+      <w:r>
+        <w:t>The transpose() is only defined for DataFrame's that have a single</w:t>
+      </w:r>
+    </w:p>
+    <w:p>
+      <w:pPr>
+        <w:ind w:left="1440"/>
+      </w:pPr>
+      <w:r>
+        <w:t>data type</w:t>
+      </w:r>
+    </w:p>
+    <w:p>
+      <w:pPr>
+        <w:ind w:left="1440"/>
+      </w:pPr>
+      <w:r>
+        <w:t>T: The single type for all data columns</w:t>
+      </w:r>
+    </w:p>
+    <w:p>
+      <w:pPr>
+        <w:ind w:left="1440"/>
+      </w:pPr>
+      <w:r>
+        <w:t>V: The type of string vector specifying the new names for new columns</w:t>
+      </w:r>
+    </w:p>
+    <w:p>
+      <w:pPr>
+        <w:ind w:left="1440"/>
+      </w:pPr>
+      <w:r>
+        <w:t xml:space="preserve">  </w:t>
+      </w:r>
+      <w:r>
+        <w:t xml:space="preserve">    after transpose</w:t>
+      </w:r>
+    </w:p>
+    <w:p>
+      <w:pPr>
+        <w:ind w:left="1440"/>
+      </w:pPr>
+      <w:r>
+        <w:t>idx: A vector on indices/timestamps for the new transposed DataFrame.</w:t>
+      </w:r>
+    </w:p>
+    <w:p>
+      <w:pPr>
+        <w:ind w:left="1440"/>
+      </w:pPr>
+      <w:r>
+        <w:t xml:space="preserve"> </w:t>
+      </w:r>
+      <w:r>
+        <w:t xml:space="preserve">      Its length must equal the number of rows in this DataFrame.</w:t>
+      </w:r>
+    </w:p>
+    <w:p>
+      <w:pPr>
+        <w:ind w:left="1440"/>
+      </w:pPr>
+      <w:r>
+        <w:t xml:space="preserve"> </w:t>
+      </w:r>
+      <w:r>
+        <w:t xml:space="preserve">     </w:t>
+      </w:r>
+      <w:r>
+        <w:t xml:space="preserve"> </w:t>
+      </w:r>
+      <w:r>
+        <w:t>Otherwise a</w:t>
+      </w:r>
+      <w:r>
+        <w:t>n exception is throw</w:t>
+      </w:r>
+      <w:r>
+        <w:t>n</w:t>
+      </w:r>
+    </w:p>
+    <w:p>
+      <w:pPr>
+        <w:ind w:left="1440"/>
+      </w:pPr>
+      <w:r>
+        <w:t>col_names: A vector of strings, specifying the column names for the</w:t>
+      </w:r>
+    </w:p>
+    <w:p>
+      <w:pPr>
+        <w:ind w:left="1440"/>
+      </w:pPr>
+      <w:r>
+        <w:t xml:space="preserve">    </w:t>
+      </w:r>
+      <w:r>
+        <w:t xml:space="preserve">          </w:t>
+      </w:r>
+      <w:r>
+        <w:t xml:space="preserve">    </w:t>
+      </w:r>
+      <w:r>
+        <w:t xml:space="preserve"> new transposed DataFrame.</w:t>
+      </w:r>
+    </w:p>
+    <w:p>
+      <w:pPr>
+        <w:ind w:left="1440"/>
+      </w:pPr>
+      <w:r>
+        <w:t xml:space="preserve">   </w:t>
+      </w:r>
+      <w:r>
+        <w:t xml:space="preserve">           </w:t>
+      </w:r>
+      <w:r>
+        <w:t xml:space="preserve">    </w:t>
+      </w:r>
+      <w:r>
+        <w:t xml:space="preserve"> Its length must equal the number of rows in this DataFrame.</w:t>
+      </w:r>
+    </w:p>
+    <w:p>
+      <w:pPr>
+        <w:ind w:left="1440"/>
+      </w:pPr>
+      <w:r>
+        <w:lastRenderedPageBreak/>
+        <w:t xml:space="preserve">   </w:t>
+      </w:r>
+      <w:r>
+        <w:t xml:space="preserve">         </w:t>
+      </w:r>
+      <w:r>
+        <w:t xml:space="preserve">    </w:t>
+      </w:r>
+      <w:r>
+        <w:t xml:space="preserve"> </w:t>
+      </w:r>
+      <w:r>
+        <w:t xml:space="preserve"> Otherwise an exception is throw</w:t>
+      </w:r>
+      <w:r>
+        <w:t>n</w:t>
       </w:r>
     </w:p>
     <w:p>
@@ -4475,6 +4702,7 @@
         <w:ind w:left="1440"/>
       </w:pPr>
       <w:r>
+        <w:lastRenderedPageBreak/>
         <w:t>types: List all the types of all data columns.</w:t>
       </w:r>
     </w:p>
@@ -4586,186 +4814,259 @@
         <w:rPr>
           <w:color w:val="C45911" w:themeColor="accent2" w:themeShade="BF"/>
         </w:rPr>
+        <w:t>TSVec &amp;get_index ()  { return (timestamps_); }</w:t>
+      </w:r>
+    </w:p>
+    <w:p>
+      <w:pPr>
+        <w:ind w:left="1440"/>
+      </w:pPr>
+      <w:r>
+        <w:t>It returns a reference to the index container</w:t>
+      </w:r>
+    </w:p>
+    <w:p>
+      <w:pPr>
+        <w:ind w:left="1440"/>
+      </w:pPr>
+    </w:p>
+    <w:p>
+      <w:pPr>
+        <w:ind w:left="1440"/>
+        <w:rPr>
+          <w:color w:val="C45911" w:themeColor="accent2" w:themeShade="BF"/>
+        </w:rPr>
+      </w:pPr>
+      <w:r>
+        <w:rPr>
+          <w:color w:val="C45911" w:themeColor="accent2" w:themeShade="BF"/>
+        </w:rPr>
+        <w:t>template&lt;typename ... Ts&gt;</w:t>
+      </w:r>
+    </w:p>
+    <w:p>
+      <w:pPr>
+        <w:ind w:left="1440"/>
+        <w:rPr>
+          <w:color w:val="C45911" w:themeColor="accent2" w:themeShade="BF"/>
+        </w:rPr>
+      </w:pPr>
+      <w:r>
+        <w:rPr>
+          <w:color w:val="C45911" w:themeColor="accent2" w:themeShade="BF"/>
+        </w:rPr>
+        <w:t>void multi_visit (Ts ... args) const;</w:t>
+      </w:r>
+    </w:p>
+    <w:p>
+      <w:pPr>
+        <w:ind w:left="1440"/>
+      </w:pPr>
+      <w:r>
+        <w:t>This is the most generalized visit function. It visits multiple columns with the corresponding function objects sequentially. Each function object is passed every single value of the given column along with its name and the corresponding index value. All functions objects must have this signature</w:t>
+      </w:r>
+    </w:p>
+    <w:p>
+      <w:pPr>
+        <w:ind w:left="2160"/>
+      </w:pPr>
+      <w:r>
+        <w:t>bool (const TimeStamp &amp;i, const char *name, const T &amp;col_value)</w:t>
+      </w:r>
+    </w:p>
+    <w:p>
+      <w:pPr>
+        <w:ind w:left="1440"/>
+      </w:pPr>
+      <w:r>
+        <w:t>If the function object returns false, the DataFrame will not go on that column.</w:t>
+      </w:r>
+    </w:p>
+    <w:p>
+      <w:pPr>
+        <w:ind w:left="1440"/>
+      </w:pPr>
+      <w:r>
+        <w:t>Ts: The list of types for columns in args</w:t>
+      </w:r>
+    </w:p>
+    <w:p>
+      <w:pPr>
+        <w:ind w:left="1440"/>
+      </w:pPr>
+      <w:r>
+        <w:t>args: A variable list of arguments consisting of</w:t>
+      </w:r>
+    </w:p>
+    <w:p>
+      <w:pPr>
+        <w:ind w:left="1440"/>
+      </w:pPr>
+      <w:r>
+        <w:t xml:space="preserve">         std::pair(&lt;const char *name,</w:t>
+      </w:r>
+    </w:p>
+    <w:p>
+      <w:pPr>
+        <w:ind w:left="1440"/>
+      </w:pPr>
+      <w:r>
+        <w:t xml:space="preserve">                        &amp;std::function&lt;bool (const TimeStamp &amp;,</w:t>
+      </w:r>
+    </w:p>
+    <w:p>
+      <w:pPr>
+        <w:ind w:left="1440"/>
+      </w:pPr>
+      <w:r>
+        <w:t xml:space="preserve">                                                           const char *, const T &amp;)&gt;).</w:t>
+      </w:r>
+    </w:p>
+    <w:p>
+      <w:pPr>
+        <w:ind w:left="1440"/>
+      </w:pPr>
+      <w:r>
+        <w:t xml:space="preserve">         Each pair represents a column name and the functor to run on it.</w:t>
+      </w:r>
+    </w:p>
+    <w:p>
+      <w:pPr>
+        <w:ind w:left="1440"/>
+      </w:pPr>
+      <w:r>
+        <w:t xml:space="preserve">         NOTE: The second member of pair is a _pointer_ to the function or</w:t>
+      </w:r>
+    </w:p>
+    <w:p>
+      <w:pPr>
+        <w:ind w:left="1440"/>
+      </w:pPr>
+      <w:r>
+        <w:t xml:space="preserve">                       functor object</w:t>
+      </w:r>
+    </w:p>
+    <w:p>
+      <w:pPr>
+        <w:ind w:left="1440"/>
+      </w:pPr>
+    </w:p>
+    <w:p>
+      <w:pPr>
+        <w:ind w:left="1440"/>
+        <w:rPr>
+          <w:color w:val="C45911" w:themeColor="accent2" w:themeShade="BF"/>
+        </w:rPr>
+      </w:pPr>
+      <w:r>
+        <w:rPr>
+          <w:color w:val="C45911" w:themeColor="accent2" w:themeShade="BF"/>
+        </w:rPr>
+        <w:t>template&lt;typename T, typename V&gt;</w:t>
+      </w:r>
+    </w:p>
+    <w:p>
+      <w:pPr>
+        <w:ind w:left="1440"/>
+        <w:rPr>
+          <w:color w:val="C45911" w:themeColor="accent2" w:themeShade="BF"/>
+        </w:rPr>
+      </w:pPr>
+      <w:r>
+        <w:rPr>
+          <w:color w:val="C45911" w:themeColor="accent2" w:themeShade="BF"/>
+        </w:rPr>
+        <w:t>V &amp;visit (const char *name, V &amp;visitor) const;</w:t>
+      </w:r>
+    </w:p>
+    <w:p>
+      <w:pPr>
+        <w:ind w:left="1440"/>
+      </w:pPr>
+      <w:r>
+        <w:t>It passes the values of each index and each named column to the functor visitor sequentially from beginning to end</w:t>
+      </w:r>
+    </w:p>
+    <w:p>
+      <w:pPr>
+        <w:ind w:left="1440"/>
+      </w:pPr>
+      <w:r>
+        <w:t>T: Type of the named column</w:t>
+      </w:r>
+    </w:p>
+    <w:p>
+      <w:pPr>
+        <w:ind w:left="1440"/>
+      </w:pPr>
+      <w:r>
+        <w:t>V: Type of the visitor functor</w:t>
+      </w:r>
+    </w:p>
+    <w:p>
+      <w:pPr>
+        <w:ind w:left="1440"/>
+      </w:pPr>
+      <w:r>
+        <w:t>name: Name of the data column</w:t>
+      </w:r>
+    </w:p>
+    <w:p>
+      <w:pPr>
+        <w:ind w:left="1440"/>
+      </w:pPr>
+    </w:p>
+    <w:p>
+      <w:pPr>
+        <w:ind w:left="1440"/>
+        <w:rPr>
+          <w:color w:val="C45911" w:themeColor="accent2" w:themeShade="BF"/>
+        </w:rPr>
+      </w:pPr>
+      <w:r>
+        <w:rPr>
+          <w:color w:val="C45911" w:themeColor="accent2" w:themeShade="BF"/>
+        </w:rPr>
+        <w:t>template&lt;typename T1, typename T2, typename V&gt;</w:t>
+      </w:r>
+    </w:p>
+    <w:p>
+      <w:pPr>
+        <w:ind w:left="1440"/>
+        <w:rPr>
+          <w:color w:val="C45911" w:themeColor="accent2" w:themeShade="BF"/>
+        </w:rPr>
+      </w:pPr>
+      <w:r>
+        <w:rPr>
+          <w:color w:val="C45911" w:themeColor="accent2" w:themeShade="BF"/>
+        </w:rPr>
+        <w:t>V &amp;&amp;visit (const char *name1, const char *name2, V &amp;&amp;visitor) const;</w:t>
+      </w:r>
+    </w:p>
+    <w:p>
+      <w:pPr>
+        <w:ind w:left="1440"/>
+      </w:pPr>
+      <w:r>
+        <w:t>It passes the values of each index and the two named columns to the functor visitor sequentially from beginning to end</w:t>
+      </w:r>
+    </w:p>
+    <w:p>
+      <w:pPr>
+        <w:ind w:left="1440"/>
+      </w:pPr>
+      <w:r>
         <w:lastRenderedPageBreak/>
-        <w:t>TSVec &amp;get_index ()  { return (timestamps_); }</w:t>
-      </w:r>
-    </w:p>
-    <w:p>
-      <w:pPr>
-        <w:ind w:left="1440"/>
-      </w:pPr>
-      <w:r>
-        <w:t>It returns a reference to the index container</w:t>
-      </w:r>
-    </w:p>
-    <w:p>
-      <w:pPr>
-        <w:ind w:left="1440"/>
-      </w:pPr>
-    </w:p>
-    <w:p>
-      <w:pPr>
-        <w:ind w:left="1440"/>
-        <w:rPr>
-          <w:color w:val="C45911" w:themeColor="accent2" w:themeShade="BF"/>
-        </w:rPr>
-      </w:pPr>
-      <w:r>
-        <w:rPr>
-          <w:color w:val="C45911" w:themeColor="accent2" w:themeShade="BF"/>
-        </w:rPr>
-        <w:t>template&lt;typename ... Ts&gt;</w:t>
-      </w:r>
-    </w:p>
-    <w:p>
-      <w:pPr>
-        <w:ind w:left="1440"/>
-        <w:rPr>
-          <w:color w:val="C45911" w:themeColor="accent2" w:themeShade="BF"/>
-        </w:rPr>
-      </w:pPr>
-      <w:r>
-        <w:rPr>
-          <w:color w:val="C45911" w:themeColor="accent2" w:themeShade="BF"/>
-        </w:rPr>
-        <w:t>void multi_visit (Ts ... args) const;</w:t>
-      </w:r>
-    </w:p>
-    <w:p>
-      <w:pPr>
-        <w:ind w:left="1440"/>
-      </w:pPr>
-      <w:r>
-        <w:t>This is the most generalized visit function. It visits multiple columns with the corresponding function objects sequentially. Each function object is passed every single value of the given column along with its name and the corresponding index value. All functions objects must have this signature</w:t>
-      </w:r>
-    </w:p>
-    <w:p>
-      <w:pPr>
-        <w:ind w:left="2160"/>
-      </w:pPr>
-      <w:r>
-        <w:t>bool (const TimeStamp &amp;i, const char *name, const T &amp;col_value)</w:t>
-      </w:r>
-    </w:p>
-    <w:p>
-      <w:pPr>
-        <w:ind w:left="1440"/>
-      </w:pPr>
-      <w:r>
-        <w:t>If the function object returns false, the DataFrame will not go on that column.</w:t>
-      </w:r>
-    </w:p>
-    <w:p>
-      <w:pPr>
-        <w:ind w:left="1440"/>
-      </w:pPr>
-      <w:r>
-        <w:t>Ts: The list of types for columns in args</w:t>
-      </w:r>
-    </w:p>
-    <w:p>
-      <w:pPr>
-        <w:ind w:left="1440"/>
-      </w:pPr>
-      <w:r>
-        <w:t>args: A variable list of arguments consisting of</w:t>
-      </w:r>
-    </w:p>
-    <w:p>
-      <w:pPr>
-        <w:ind w:left="1440"/>
-      </w:pPr>
-      <w:r>
-        <w:t xml:space="preserve">         std::pair(&lt;const char *name,</w:t>
-      </w:r>
-    </w:p>
-    <w:p>
-      <w:pPr>
-        <w:ind w:left="1440"/>
-      </w:pPr>
-      <w:r>
-        <w:t xml:space="preserve">                        &amp;std::function&lt;bool (const TimeStamp &amp;,</w:t>
-      </w:r>
-    </w:p>
-    <w:p>
-      <w:pPr>
-        <w:ind w:left="1440"/>
-      </w:pPr>
-      <w:r>
-        <w:t xml:space="preserve">                                                           const char *, const T &amp;)&gt;).</w:t>
-      </w:r>
-    </w:p>
-    <w:p>
-      <w:pPr>
-        <w:ind w:left="1440"/>
-      </w:pPr>
-      <w:r>
-        <w:t xml:space="preserve">         Each pair represents a column name and the functor to run on it.</w:t>
-      </w:r>
-    </w:p>
-    <w:p>
-      <w:pPr>
-        <w:ind w:left="1440"/>
-      </w:pPr>
-      <w:r>
-        <w:t xml:space="preserve">         NOTE: The second member of pair is a _pointer_ to the function or</w:t>
-      </w:r>
-    </w:p>
-    <w:p>
-      <w:pPr>
-        <w:ind w:left="1440"/>
-      </w:pPr>
-      <w:r>
-        <w:t xml:space="preserve">                       functor object</w:t>
-      </w:r>
-    </w:p>
-    <w:p>
-      <w:pPr>
-        <w:ind w:left="1440"/>
-      </w:pPr>
-    </w:p>
-    <w:p>
-      <w:pPr>
-        <w:ind w:left="1440"/>
-        <w:rPr>
-          <w:color w:val="C45911" w:themeColor="accent2" w:themeShade="BF"/>
-        </w:rPr>
-      </w:pPr>
-      <w:r>
-        <w:rPr>
-          <w:color w:val="C45911" w:themeColor="accent2" w:themeShade="BF"/>
-        </w:rPr>
-        <w:t>template&lt;typename T, typename V&gt;</w:t>
-      </w:r>
-    </w:p>
-    <w:p>
-      <w:pPr>
-        <w:ind w:left="1440"/>
-        <w:rPr>
-          <w:color w:val="C45911" w:themeColor="accent2" w:themeShade="BF"/>
-        </w:rPr>
-      </w:pPr>
-      <w:r>
-        <w:rPr>
-          <w:color w:val="C45911" w:themeColor="accent2" w:themeShade="BF"/>
-        </w:rPr>
-        <w:t>V &amp;visit (const char *name, V &amp;visitor) const;</w:t>
-      </w:r>
-    </w:p>
-    <w:p>
-      <w:pPr>
-        <w:ind w:left="1440"/>
-      </w:pPr>
-      <w:r>
-        <w:t>It passes the values of each index and each named column to the functor visitor sequentially from beginning to end</w:t>
-      </w:r>
-    </w:p>
-    <w:p>
-      <w:pPr>
-        <w:ind w:left="1440"/>
-      </w:pPr>
-      <w:r>
-        <w:t>T: Type of the named column</w:t>
+        <w:t>T1: Type of the first named column</w:t>
+      </w:r>
+    </w:p>
+    <w:p>
+      <w:pPr>
+        <w:ind w:left="1440"/>
+      </w:pPr>
+      <w:r>
+        <w:t>T2: Type of the second named column</w:t>
       </w:r>
     </w:p>
     <w:p>
@@ -4781,48 +5082,98 @@
         <w:ind w:left="1440"/>
       </w:pPr>
       <w:r>
-        <w:t>name: Name of the data column</w:t>
-      </w:r>
-    </w:p>
-    <w:p>
-      <w:pPr>
-        <w:ind w:left="1440"/>
-      </w:pPr>
-    </w:p>
-    <w:p>
-      <w:pPr>
-        <w:ind w:left="1440"/>
-        <w:rPr>
-          <w:color w:val="C45911" w:themeColor="accent2" w:themeShade="BF"/>
-        </w:rPr>
-      </w:pPr>
-      <w:r>
-        <w:rPr>
-          <w:color w:val="C45911" w:themeColor="accent2" w:themeShade="BF"/>
-        </w:rPr>
-        <w:t>template&lt;typename T1, typename T2, typename V&gt;</w:t>
-      </w:r>
-    </w:p>
-    <w:p>
-      <w:pPr>
-        <w:ind w:left="1440"/>
-        <w:rPr>
-          <w:color w:val="C45911" w:themeColor="accent2" w:themeShade="BF"/>
-        </w:rPr>
-      </w:pPr>
-      <w:r>
-        <w:rPr>
-          <w:color w:val="C45911" w:themeColor="accent2" w:themeShade="BF"/>
-        </w:rPr>
-        <w:t>V &amp;&amp;visit (const char *name1, const char *name2, V &amp;&amp;visitor) const;</w:t>
-      </w:r>
-    </w:p>
-    <w:p>
-      <w:pPr>
-        <w:ind w:left="1440"/>
-      </w:pPr>
-      <w:r>
-        <w:t>It passes the values of each index and the two named columns to the functor visitor sequentially from beginning to end</w:t>
+        <w:t>name1: Name of the first data column</w:t>
+      </w:r>
+    </w:p>
+    <w:p>
+      <w:pPr>
+        <w:ind w:left="1440"/>
+      </w:pPr>
+      <w:r>
+        <w:t>name2: Name of the second data column</w:t>
+      </w:r>
+    </w:p>
+    <w:p>
+      <w:pPr>
+        <w:ind w:left="1440"/>
+      </w:pPr>
+    </w:p>
+    <w:p>
+      <w:pPr>
+        <w:ind w:left="1440"/>
+        <w:rPr>
+          <w:color w:val="C45911" w:themeColor="accent2" w:themeShade="BF"/>
+        </w:rPr>
+      </w:pPr>
+      <w:r>
+        <w:rPr>
+          <w:color w:val="C45911" w:themeColor="accent2" w:themeShade="BF"/>
+        </w:rPr>
+        <w:t>template&lt;typename T1, typename T2, typename T3, typename V&gt;</w:t>
+      </w:r>
+    </w:p>
+    <w:p>
+      <w:pPr>
+        <w:ind w:left="1440"/>
+        <w:rPr>
+          <w:color w:val="C45911" w:themeColor="accent2" w:themeShade="BF"/>
+        </w:rPr>
+      </w:pPr>
+      <w:r>
+        <w:rPr>
+          <w:color w:val="C45911" w:themeColor="accent2" w:themeShade="BF"/>
+        </w:rPr>
+        <w:t>V &amp;&amp;visit (const char *name1,</w:t>
+      </w:r>
+    </w:p>
+    <w:p>
+      <w:pPr>
+        <w:ind w:left="1440"/>
+        <w:rPr>
+          <w:color w:val="C45911" w:themeColor="accent2" w:themeShade="BF"/>
+        </w:rPr>
+      </w:pPr>
+      <w:r>
+        <w:rPr>
+          <w:color w:val="C45911" w:themeColor="accent2" w:themeShade="BF"/>
+        </w:rPr>
+        <w:t xml:space="preserve">                    const char *name2,</w:t>
+      </w:r>
+    </w:p>
+    <w:p>
+      <w:pPr>
+        <w:ind w:left="1440"/>
+        <w:rPr>
+          <w:color w:val="C45911" w:themeColor="accent2" w:themeShade="BF"/>
+        </w:rPr>
+      </w:pPr>
+      <w:r>
+        <w:rPr>
+          <w:color w:val="C45911" w:themeColor="accent2" w:themeShade="BF"/>
+        </w:rPr>
+        <w:t xml:space="preserve">                    const char *name3,</w:t>
+      </w:r>
+    </w:p>
+    <w:p>
+      <w:pPr>
+        <w:ind w:left="1440"/>
+        <w:rPr>
+          <w:color w:val="C45911" w:themeColor="accent2" w:themeShade="BF"/>
+        </w:rPr>
+      </w:pPr>
+      <w:r>
+        <w:rPr>
+          <w:color w:val="C45911" w:themeColor="accent2" w:themeShade="BF"/>
+        </w:rPr>
+        <w:t xml:space="preserve">                    V &amp;&amp;visitor) const;</w:t>
+      </w:r>
+    </w:p>
+    <w:p>
+      <w:pPr>
+        <w:ind w:left="1440"/>
+      </w:pPr>
+      <w:r>
+        <w:t>It passes the values of each index and the three named columns to the functor visitor sequentially from beginning to end</w:t>
       </w:r>
     </w:p>
     <w:p>
@@ -4846,6 +5197,14 @@
         <w:ind w:left="1440"/>
       </w:pPr>
       <w:r>
+        <w:t>T3: Type of the third named column</w:t>
+      </w:r>
+    </w:p>
+    <w:p>
+      <w:pPr>
+        <w:ind w:left="1440"/>
+      </w:pPr>
+      <w:r>
         <w:t>V: Type of the visitor functor</w:t>
       </w:r>
     </w:p>
@@ -4869,19 +5228,27 @@
       <w:pPr>
         <w:ind w:left="1440"/>
       </w:pPr>
-    </w:p>
-    <w:p>
-      <w:pPr>
-        <w:ind w:left="1440"/>
-        <w:rPr>
-          <w:color w:val="C45911" w:themeColor="accent2" w:themeShade="BF"/>
-        </w:rPr>
-      </w:pPr>
-      <w:r>
-        <w:rPr>
-          <w:color w:val="C45911" w:themeColor="accent2" w:themeShade="BF"/>
-        </w:rPr>
-        <w:t>template&lt;typename T1, typename T2, typename T3, typename V&gt;</w:t>
+      <w:r>
+        <w:t>name3: Name of the third data column</w:t>
+      </w:r>
+    </w:p>
+    <w:p>
+      <w:pPr>
+        <w:ind w:left="1440"/>
+      </w:pPr>
+    </w:p>
+    <w:p>
+      <w:pPr>
+        <w:ind w:left="1440"/>
+        <w:rPr>
+          <w:color w:val="C45911" w:themeColor="accent2" w:themeShade="BF"/>
+        </w:rPr>
+      </w:pPr>
+      <w:r>
+        <w:rPr>
+          <w:color w:val="C45911" w:themeColor="accent2" w:themeShade="BF"/>
+        </w:rPr>
+        <w:t>template&lt;typename T1, typename T2, typename T3, typename T4, typename V&gt;</w:t>
       </w:r>
     </w:p>
     <w:p>
@@ -4937,6 +5304,20 @@
         <w:rPr>
           <w:color w:val="C45911" w:themeColor="accent2" w:themeShade="BF"/>
         </w:rPr>
+        <w:t xml:space="preserve">                    const char *name4,</w:t>
+      </w:r>
+    </w:p>
+    <w:p>
+      <w:pPr>
+        <w:ind w:left="1440"/>
+        <w:rPr>
+          <w:color w:val="C45911" w:themeColor="accent2" w:themeShade="BF"/>
+        </w:rPr>
+      </w:pPr>
+      <w:r>
+        <w:rPr>
+          <w:color w:val="C45911" w:themeColor="accent2" w:themeShade="BF"/>
+        </w:rPr>
         <w:t xml:space="preserve">                    V &amp;&amp;visitor) const;</w:t>
       </w:r>
     </w:p>
@@ -4945,7 +5326,7 @@
         <w:ind w:left="1440"/>
       </w:pPr>
       <w:r>
-        <w:t>It passes the values of each index and the three named columns to the functor visitor sequentially from beginning to end</w:t>
+        <w:t>It passes the values of each index and the four named columns to the functor visitor sequentially from beginning to end</w:t>
       </w:r>
     </w:p>
     <w:p>
@@ -4961,7 +5342,252 @@
         <w:ind w:left="1440"/>
       </w:pPr>
       <w:r>
+        <w:t>T2: Type of the second named column</w:t>
+      </w:r>
+    </w:p>
+    <w:p>
+      <w:pPr>
+        <w:ind w:left="1440"/>
+      </w:pPr>
+      <w:r>
+        <w:t>T3: Type of the third named column</w:t>
+      </w:r>
+    </w:p>
+    <w:p>
+      <w:pPr>
+        <w:ind w:left="1440"/>
+      </w:pPr>
+      <w:r>
+        <w:t>T4: Type of the forth named column</w:t>
+      </w:r>
+    </w:p>
+    <w:p>
+      <w:pPr>
+        <w:ind w:left="1440"/>
+      </w:pPr>
+      <w:r>
+        <w:t>V: Type of the visitor functor</w:t>
+      </w:r>
+    </w:p>
+    <w:p>
+      <w:pPr>
+        <w:ind w:left="1440"/>
+      </w:pPr>
+      <w:r>
+        <w:t>name1: Name of the first data column</w:t>
+      </w:r>
+    </w:p>
+    <w:p>
+      <w:pPr>
+        <w:ind w:left="1440"/>
+      </w:pPr>
+      <w:r>
+        <w:t>name2: Name of the second data column</w:t>
+      </w:r>
+    </w:p>
+    <w:p>
+      <w:pPr>
+        <w:ind w:left="1440"/>
+      </w:pPr>
+      <w:r>
+        <w:t>name3: Name of the third data column</w:t>
+      </w:r>
+    </w:p>
+    <w:p>
+      <w:pPr>
+        <w:ind w:left="1440"/>
+      </w:pPr>
+      <w:r>
+        <w:t>name4: Name of the forth data column</w:t>
+      </w:r>
+    </w:p>
+    <w:p>
+      <w:pPr>
+        <w:ind w:left="1440"/>
+      </w:pPr>
+    </w:p>
+    <w:p>
+      <w:pPr>
+        <w:ind w:left="1440"/>
+        <w:rPr>
+          <w:color w:val="C45911" w:themeColor="accent2" w:themeShade="BF"/>
+        </w:rPr>
+      </w:pPr>
+      <w:r>
+        <w:rPr>
+          <w:color w:val="C45911" w:themeColor="accent2" w:themeShade="BF"/>
+        </w:rPr>
+        <w:t>template&lt;typename T1,</w:t>
+      </w:r>
+      <w:r>
+        <w:rPr>
+          <w:color w:val="C45911" w:themeColor="accent2" w:themeShade="BF"/>
+        </w:rPr>
+        <w:t xml:space="preserve"> </w:t>
+      </w:r>
+      <w:r>
+        <w:rPr>
+          <w:color w:val="C45911" w:themeColor="accent2" w:themeShade="BF"/>
+        </w:rPr>
+        <w:t>typename T2,</w:t>
+      </w:r>
+      <w:r>
+        <w:rPr>
+          <w:color w:val="C45911" w:themeColor="accent2" w:themeShade="BF"/>
+        </w:rPr>
+        <w:t xml:space="preserve"> </w:t>
+      </w:r>
+      <w:r>
+        <w:rPr>
+          <w:color w:val="C45911" w:themeColor="accent2" w:themeShade="BF"/>
+        </w:rPr>
+        <w:t>typename T3,</w:t>
+      </w:r>
+      <w:r>
+        <w:rPr>
+          <w:color w:val="C45911" w:themeColor="accent2" w:themeShade="BF"/>
+        </w:rPr>
+        <w:t xml:space="preserve"> </w:t>
+      </w:r>
+      <w:r>
+        <w:rPr>
+          <w:color w:val="C45911" w:themeColor="accent2" w:themeShade="BF"/>
+        </w:rPr>
+        <w:t>typename T4,</w:t>
+      </w:r>
+      <w:r>
+        <w:rPr>
+          <w:color w:val="C45911" w:themeColor="accent2" w:themeShade="BF"/>
+        </w:rPr>
+        <w:t xml:space="preserve"> </w:t>
+      </w:r>
+      <w:r>
+        <w:rPr>
+          <w:color w:val="C45911" w:themeColor="accent2" w:themeShade="BF"/>
+        </w:rPr>
+        <w:t>typename T5,</w:t>
+      </w:r>
+    </w:p>
+    <w:p>
+      <w:pPr>
+        <w:ind w:left="1440"/>
+        <w:rPr>
+          <w:color w:val="C45911" w:themeColor="accent2" w:themeShade="BF"/>
+        </w:rPr>
+      </w:pPr>
+      <w:r>
+        <w:rPr>
+          <w:color w:val="C45911" w:themeColor="accent2" w:themeShade="BF"/>
+        </w:rPr>
+        <w:t xml:space="preserve">                typename V&gt;</w:t>
+      </w:r>
+    </w:p>
+    <w:p>
+      <w:pPr>
+        <w:ind w:left="1440"/>
+        <w:rPr>
+          <w:color w:val="C45911" w:themeColor="accent2" w:themeShade="BF"/>
+        </w:rPr>
+      </w:pPr>
+      <w:r>
+        <w:rPr>
+          <w:color w:val="C45911" w:themeColor="accent2" w:themeShade="BF"/>
+        </w:rPr>
+        <w:t>V &amp;&amp;visit (const char *name1,</w:t>
+      </w:r>
+    </w:p>
+    <w:p>
+      <w:pPr>
+        <w:ind w:left="1440"/>
+        <w:rPr>
+          <w:color w:val="C45911" w:themeColor="accent2" w:themeShade="BF"/>
+        </w:rPr>
+      </w:pPr>
+      <w:r>
+        <w:rPr>
+          <w:color w:val="C45911" w:themeColor="accent2" w:themeShade="BF"/>
+        </w:rPr>
+        <w:t xml:space="preserve">                   const char *name2,</w:t>
+      </w:r>
+    </w:p>
+    <w:p>
+      <w:pPr>
+        <w:ind w:left="1440"/>
+        <w:rPr>
+          <w:color w:val="C45911" w:themeColor="accent2" w:themeShade="BF"/>
+        </w:rPr>
+      </w:pPr>
+      <w:r>
+        <w:rPr>
+          <w:color w:val="C45911" w:themeColor="accent2" w:themeShade="BF"/>
+        </w:rPr>
+        <w:t xml:space="preserve">                   const char *name3,</w:t>
+      </w:r>
+    </w:p>
+    <w:p>
+      <w:pPr>
+        <w:ind w:left="1440"/>
+        <w:rPr>
+          <w:color w:val="C45911" w:themeColor="accent2" w:themeShade="BF"/>
+        </w:rPr>
+      </w:pPr>
+      <w:r>
+        <w:rPr>
+          <w:color w:val="C45911" w:themeColor="accent2" w:themeShade="BF"/>
+        </w:rPr>
+        <w:t xml:space="preserve">                   const char *name4,</w:t>
+      </w:r>
+    </w:p>
+    <w:p>
+      <w:pPr>
+        <w:ind w:left="1440"/>
+        <w:rPr>
+          <w:color w:val="C45911" w:themeColor="accent2" w:themeShade="BF"/>
+        </w:rPr>
+      </w:pPr>
+      <w:r>
+        <w:rPr>
+          <w:color w:val="C45911" w:themeColor="accent2" w:themeShade="BF"/>
+        </w:rPr>
+        <w:t xml:space="preserve">                   const char *name5,</w:t>
+      </w:r>
+    </w:p>
+    <w:p>
+      <w:pPr>
+        <w:ind w:left="1440"/>
+        <w:rPr>
+          <w:color w:val="C45911" w:themeColor="accent2" w:themeShade="BF"/>
+        </w:rPr>
+      </w:pPr>
+      <w:r>
+        <w:rPr>
+          <w:color w:val="C45911" w:themeColor="accent2" w:themeShade="BF"/>
+        </w:rPr>
         <w:lastRenderedPageBreak/>
+        <w:t xml:space="preserve">                   V &amp;&amp;visitor) const;</w:t>
+      </w:r>
+    </w:p>
+    <w:p>
+      <w:pPr>
+        <w:ind w:left="1440"/>
+      </w:pPr>
+      <w:r>
+        <w:t>It passes the values of each index and the five named columns to the functor visitor sequentially from beginning to end</w:t>
+      </w:r>
+    </w:p>
+    <w:p>
+      <w:pPr>
+        <w:ind w:left="1440"/>
+      </w:pPr>
+      <w:r>
+        <w:t>T1: Type of the first named column</w:t>
+      </w:r>
+    </w:p>
+    <w:p>
+      <w:pPr>
+        <w:ind w:left="1440"/>
+      </w:pPr>
+      <w:r>
         <w:t>T2: Type of the second named column</w:t>
       </w:r>
     </w:p>
@@ -4978,6 +5604,22 @@
         <w:ind w:left="1440"/>
       </w:pPr>
       <w:r>
+        <w:t>T4: Type of the forth named column</w:t>
+      </w:r>
+    </w:p>
+    <w:p>
+      <w:pPr>
+        <w:ind w:left="1440"/>
+      </w:pPr>
+      <w:r>
+        <w:t>T5: Type of the fifth named column</w:t>
+      </w:r>
+    </w:p>
+    <w:p>
+      <w:pPr>
+        <w:ind w:left="1440"/>
+      </w:pPr>
+      <w:r>
         <w:t>V: Type of the visitor functor</w:t>
       </w:r>
     </w:p>
@@ -5009,167 +5651,6 @@
       <w:pPr>
         <w:ind w:left="1440"/>
       </w:pPr>
-    </w:p>
-    <w:p>
-      <w:pPr>
-        <w:ind w:left="1440"/>
-        <w:rPr>
-          <w:color w:val="C45911" w:themeColor="accent2" w:themeShade="BF"/>
-        </w:rPr>
-      </w:pPr>
-      <w:r>
-        <w:rPr>
-          <w:color w:val="C45911" w:themeColor="accent2" w:themeShade="BF"/>
-        </w:rPr>
-        <w:t>template&lt;typename T1, typename T2, typename T3, typename T4, typename V&gt;</w:t>
-      </w:r>
-    </w:p>
-    <w:p>
-      <w:pPr>
-        <w:ind w:left="1440"/>
-        <w:rPr>
-          <w:color w:val="C45911" w:themeColor="accent2" w:themeShade="BF"/>
-        </w:rPr>
-      </w:pPr>
-      <w:r>
-        <w:rPr>
-          <w:color w:val="C45911" w:themeColor="accent2" w:themeShade="BF"/>
-        </w:rPr>
-        <w:t>V &amp;&amp;visit (const char *name1,</w:t>
-      </w:r>
-    </w:p>
-    <w:p>
-      <w:pPr>
-        <w:ind w:left="1440"/>
-        <w:rPr>
-          <w:color w:val="C45911" w:themeColor="accent2" w:themeShade="BF"/>
-        </w:rPr>
-      </w:pPr>
-      <w:r>
-        <w:rPr>
-          <w:color w:val="C45911" w:themeColor="accent2" w:themeShade="BF"/>
-        </w:rPr>
-        <w:t xml:space="preserve">                    const char *name2,</w:t>
-      </w:r>
-    </w:p>
-    <w:p>
-      <w:pPr>
-        <w:ind w:left="1440"/>
-        <w:rPr>
-          <w:color w:val="C45911" w:themeColor="accent2" w:themeShade="BF"/>
-        </w:rPr>
-      </w:pPr>
-      <w:r>
-        <w:rPr>
-          <w:color w:val="C45911" w:themeColor="accent2" w:themeShade="BF"/>
-        </w:rPr>
-        <w:t xml:space="preserve">                    const char *name3,</w:t>
-      </w:r>
-    </w:p>
-    <w:p>
-      <w:pPr>
-        <w:ind w:left="1440"/>
-        <w:rPr>
-          <w:color w:val="C45911" w:themeColor="accent2" w:themeShade="BF"/>
-        </w:rPr>
-      </w:pPr>
-      <w:r>
-        <w:rPr>
-          <w:color w:val="C45911" w:themeColor="accent2" w:themeShade="BF"/>
-        </w:rPr>
-        <w:t xml:space="preserve">                    const char *name4,</w:t>
-      </w:r>
-    </w:p>
-    <w:p>
-      <w:pPr>
-        <w:ind w:left="1440"/>
-        <w:rPr>
-          <w:color w:val="C45911" w:themeColor="accent2" w:themeShade="BF"/>
-        </w:rPr>
-      </w:pPr>
-      <w:r>
-        <w:rPr>
-          <w:color w:val="C45911" w:themeColor="accent2" w:themeShade="BF"/>
-        </w:rPr>
-        <w:t xml:space="preserve">                    V &amp;&amp;visitor) const;</w:t>
-      </w:r>
-    </w:p>
-    <w:p>
-      <w:pPr>
-        <w:ind w:left="1440"/>
-      </w:pPr>
-      <w:r>
-        <w:t>It passes the values of each index and the four named columns to the functor visitor sequentially from beginning to end</w:t>
-      </w:r>
-    </w:p>
-    <w:p>
-      <w:pPr>
-        <w:ind w:left="1440"/>
-      </w:pPr>
-      <w:r>
-        <w:t>T1: Type of the first named column</w:t>
-      </w:r>
-    </w:p>
-    <w:p>
-      <w:pPr>
-        <w:ind w:left="1440"/>
-      </w:pPr>
-      <w:r>
-        <w:t>T2: Type of the second named column</w:t>
-      </w:r>
-    </w:p>
-    <w:p>
-      <w:pPr>
-        <w:ind w:left="1440"/>
-      </w:pPr>
-      <w:r>
-        <w:t>T3: Type of the third named column</w:t>
-      </w:r>
-    </w:p>
-    <w:p>
-      <w:pPr>
-        <w:ind w:left="1440"/>
-      </w:pPr>
-      <w:r>
-        <w:t>T4: Type of the forth named column</w:t>
-      </w:r>
-    </w:p>
-    <w:p>
-      <w:pPr>
-        <w:ind w:left="1440"/>
-      </w:pPr>
-      <w:r>
-        <w:t>V: Type of the visitor functor</w:t>
-      </w:r>
-    </w:p>
-    <w:p>
-      <w:pPr>
-        <w:ind w:left="1440"/>
-      </w:pPr>
-      <w:r>
-        <w:t>name1: Name of the first data column</w:t>
-      </w:r>
-    </w:p>
-    <w:p>
-      <w:pPr>
-        <w:ind w:left="1440"/>
-      </w:pPr>
-      <w:r>
-        <w:t>name2: Name of the second data column</w:t>
-      </w:r>
-    </w:p>
-    <w:p>
-      <w:pPr>
-        <w:ind w:left="1440"/>
-      </w:pPr>
-      <w:r>
-        <w:t>name3: Name of the third data column</w:t>
-      </w:r>
-    </w:p>
-    <w:p>
-      <w:pPr>
-        <w:ind w:left="1440"/>
-      </w:pPr>
       <w:r>
         <w:t>name4: Name of the forth data column</w:t>
       </w:r>
@@ -5178,259 +5659,6 @@
       <w:pPr>
         <w:ind w:left="1440"/>
       </w:pPr>
-    </w:p>
-    <w:p>
-      <w:pPr>
-        <w:ind w:left="1440"/>
-        <w:rPr>
-          <w:color w:val="C45911" w:themeColor="accent2" w:themeShade="BF"/>
-        </w:rPr>
-      </w:pPr>
-      <w:r>
-        <w:rPr>
-          <w:color w:val="C45911" w:themeColor="accent2" w:themeShade="BF"/>
-        </w:rPr>
-        <w:t>template&lt;typename T1,</w:t>
-      </w:r>
-      <w:r>
-        <w:rPr>
-          <w:color w:val="C45911" w:themeColor="accent2" w:themeShade="BF"/>
-        </w:rPr>
-        <w:t xml:space="preserve"> </w:t>
-      </w:r>
-      <w:r>
-        <w:rPr>
-          <w:color w:val="C45911" w:themeColor="accent2" w:themeShade="BF"/>
-        </w:rPr>
-        <w:t>typename T2,</w:t>
-      </w:r>
-      <w:r>
-        <w:rPr>
-          <w:color w:val="C45911" w:themeColor="accent2" w:themeShade="BF"/>
-        </w:rPr>
-        <w:t xml:space="preserve"> </w:t>
-      </w:r>
-      <w:r>
-        <w:rPr>
-          <w:color w:val="C45911" w:themeColor="accent2" w:themeShade="BF"/>
-        </w:rPr>
-        <w:t>typename T3,</w:t>
-      </w:r>
-      <w:r>
-        <w:rPr>
-          <w:color w:val="C45911" w:themeColor="accent2" w:themeShade="BF"/>
-        </w:rPr>
-        <w:t xml:space="preserve"> </w:t>
-      </w:r>
-      <w:r>
-        <w:rPr>
-          <w:color w:val="C45911" w:themeColor="accent2" w:themeShade="BF"/>
-        </w:rPr>
-        <w:t>typename T4,</w:t>
-      </w:r>
-      <w:r>
-        <w:rPr>
-          <w:color w:val="C45911" w:themeColor="accent2" w:themeShade="BF"/>
-        </w:rPr>
-        <w:t xml:space="preserve"> </w:t>
-      </w:r>
-      <w:r>
-        <w:rPr>
-          <w:color w:val="C45911" w:themeColor="accent2" w:themeShade="BF"/>
-        </w:rPr>
-        <w:t>typename T5,</w:t>
-      </w:r>
-    </w:p>
-    <w:p>
-      <w:pPr>
-        <w:ind w:left="1440"/>
-        <w:rPr>
-          <w:color w:val="C45911" w:themeColor="accent2" w:themeShade="BF"/>
-        </w:rPr>
-      </w:pPr>
-      <w:r>
-        <w:rPr>
-          <w:color w:val="C45911" w:themeColor="accent2" w:themeShade="BF"/>
-        </w:rPr>
-        <w:t xml:space="preserve">                typename V&gt;</w:t>
-      </w:r>
-    </w:p>
-    <w:p>
-      <w:pPr>
-        <w:ind w:left="1440"/>
-        <w:rPr>
-          <w:color w:val="C45911" w:themeColor="accent2" w:themeShade="BF"/>
-        </w:rPr>
-      </w:pPr>
-      <w:r>
-        <w:rPr>
-          <w:color w:val="C45911" w:themeColor="accent2" w:themeShade="BF"/>
-        </w:rPr>
-        <w:t>V &amp;&amp;visit (const char *name1,</w:t>
-      </w:r>
-    </w:p>
-    <w:p>
-      <w:pPr>
-        <w:ind w:left="1440"/>
-        <w:rPr>
-          <w:color w:val="C45911" w:themeColor="accent2" w:themeShade="BF"/>
-        </w:rPr>
-      </w:pPr>
-      <w:r>
-        <w:rPr>
-          <w:color w:val="C45911" w:themeColor="accent2" w:themeShade="BF"/>
-        </w:rPr>
-        <w:t xml:space="preserve">                   const char *name2,</w:t>
-      </w:r>
-    </w:p>
-    <w:p>
-      <w:pPr>
-        <w:ind w:left="1440"/>
-        <w:rPr>
-          <w:color w:val="C45911" w:themeColor="accent2" w:themeShade="BF"/>
-        </w:rPr>
-      </w:pPr>
-      <w:r>
-        <w:rPr>
-          <w:color w:val="C45911" w:themeColor="accent2" w:themeShade="BF"/>
-        </w:rPr>
-        <w:t xml:space="preserve">                   const char *name3,</w:t>
-      </w:r>
-    </w:p>
-    <w:p>
-      <w:pPr>
-        <w:ind w:left="1440"/>
-        <w:rPr>
-          <w:color w:val="C45911" w:themeColor="accent2" w:themeShade="BF"/>
-        </w:rPr>
-      </w:pPr>
-      <w:r>
-        <w:rPr>
-          <w:color w:val="C45911" w:themeColor="accent2" w:themeShade="BF"/>
-        </w:rPr>
-        <w:t xml:space="preserve">                   const char *name4,</w:t>
-      </w:r>
-    </w:p>
-    <w:p>
-      <w:pPr>
-        <w:ind w:left="1440"/>
-        <w:rPr>
-          <w:color w:val="C45911" w:themeColor="accent2" w:themeShade="BF"/>
-        </w:rPr>
-      </w:pPr>
-      <w:r>
-        <w:rPr>
-          <w:color w:val="C45911" w:themeColor="accent2" w:themeShade="BF"/>
-        </w:rPr>
-        <w:t xml:space="preserve">                   const char *name5,</w:t>
-      </w:r>
-    </w:p>
-    <w:p>
-      <w:pPr>
-        <w:ind w:left="1440"/>
-        <w:rPr>
-          <w:color w:val="C45911" w:themeColor="accent2" w:themeShade="BF"/>
-        </w:rPr>
-      </w:pPr>
-      <w:r>
-        <w:rPr>
-          <w:color w:val="C45911" w:themeColor="accent2" w:themeShade="BF"/>
-        </w:rPr>
-        <w:t xml:space="preserve">                   V &amp;&amp;visitor) const;</w:t>
-      </w:r>
-    </w:p>
-    <w:p>
-      <w:pPr>
-        <w:ind w:left="1440"/>
-      </w:pPr>
-      <w:r>
-        <w:t>It passes the values of each index and the five named columns to the functor visitor sequentially from beginning to end</w:t>
-      </w:r>
-    </w:p>
-    <w:p>
-      <w:pPr>
-        <w:ind w:left="1440"/>
-      </w:pPr>
-      <w:r>
-        <w:t>T1: Type of the first named column</w:t>
-      </w:r>
-    </w:p>
-    <w:p>
-      <w:pPr>
-        <w:ind w:left="1440"/>
-      </w:pPr>
-      <w:r>
-        <w:t>T2: Type of the second named column</w:t>
-      </w:r>
-    </w:p>
-    <w:p>
-      <w:pPr>
-        <w:ind w:left="1440"/>
-      </w:pPr>
-      <w:r>
-        <w:t>T3: Type of the third named column</w:t>
-      </w:r>
-    </w:p>
-    <w:p>
-      <w:pPr>
-        <w:ind w:left="1440"/>
-      </w:pPr>
-      <w:r>
-        <w:t>T4: Type of the forth named column</w:t>
-      </w:r>
-    </w:p>
-    <w:p>
-      <w:pPr>
-        <w:ind w:left="1440"/>
-      </w:pPr>
-      <w:r>
-        <w:t>T5: Type of the fifth named column</w:t>
-      </w:r>
-    </w:p>
-    <w:p>
-      <w:pPr>
-        <w:ind w:left="1440"/>
-      </w:pPr>
-      <w:r>
-        <w:t>V: Type of the visitor functor</w:t>
-      </w:r>
-    </w:p>
-    <w:p>
-      <w:pPr>
-        <w:ind w:left="1440"/>
-      </w:pPr>
-      <w:r>
-        <w:t>name1: Name of the first data column</w:t>
-      </w:r>
-    </w:p>
-    <w:p>
-      <w:pPr>
-        <w:ind w:left="1440"/>
-      </w:pPr>
-      <w:r>
-        <w:t>name2: Name of the second data column</w:t>
-      </w:r>
-    </w:p>
-    <w:p>
-      <w:pPr>
-        <w:ind w:left="1440"/>
-      </w:pPr>
-      <w:r>
-        <w:t>name3: Name of the third data column</w:t>
-      </w:r>
-    </w:p>
-    <w:p>
-      <w:pPr>
-        <w:ind w:left="1440"/>
-      </w:pPr>
-      <w:r>
-        <w:t>name4: Name of the forth data column</w:t>
-      </w:r>
-    </w:p>
-    <w:p>
-      <w:pPr>
-        <w:ind w:left="1440"/>
-      </w:pPr>
       <w:r>
         <w:t>name5: Name of the fifth data column</w:t>
       </w:r>
@@ -5494,7 +5722,12 @@
         <w:ind w:left="1440"/>
       </w:pPr>
       <w:r>
-        <w:t xml:space="preserve">          A type should be specified in the list only once.</w:t>
+        <w:t xml:space="preserve">          A type should be specified in the list only </w:t>
+      </w:r>
+      <w:bookmarkStart w:id="0" w:name="_GoBack"/>
+      <w:bookmarkEnd w:id="0"/>
+      <w:r>
+        <w:t>once.</w:t>
       </w:r>
     </w:p>
     <w:p>
@@ -5527,7 +5760,39 @@
         <w:rPr>
           <w:color w:val="C45911" w:themeColor="accent2" w:themeShade="BF"/>
         </w:rPr>
-        <w:t>DataFrame &amp;modify_by_idx (DataFrame &amp;rhs, bool already_sorted = false);</w:t>
+        <w:t xml:space="preserve">DataFrame </w:t>
+      </w:r>
+      <w:r>
+        <w:rPr>
+          <w:color w:val="C45911" w:themeColor="accent2" w:themeShade="BF"/>
+        </w:rPr>
+        <w:t>&amp;modify_by_idx (DataFrame &amp;rhs,</w:t>
+      </w:r>
+    </w:p>
+    <w:p>
+      <w:pPr>
+        <w:ind w:left="1440"/>
+        <w:rPr>
+          <w:color w:val="C45911" w:themeColor="accent2" w:themeShade="BF"/>
+        </w:rPr>
+      </w:pPr>
+      <w:r>
+        <w:rPr>
+          <w:color w:val="C45911" w:themeColor="accent2" w:themeShade="BF"/>
+        </w:rPr>
+        <w:t xml:space="preserve">                                                 </w:t>
+      </w:r>
+      <w:r>
+        <w:rPr>
+          <w:color w:val="C45911" w:themeColor="accent2" w:themeShade="BF"/>
+        </w:rPr>
+        <w:t>sort_state already_sorted = sort_state::not_sorted)</w:t>
+      </w:r>
+      <w:r>
+        <w:rPr>
+          <w:color w:val="C45911" w:themeColor="accent2" w:themeShade="BF"/>
+        </w:rPr>
+        <w:t>;</w:t>
       </w:r>
     </w:p>
     <w:p>
@@ -5679,6 +5944,7 @@
         <w:rPr>
           <w:color w:val="C45911" w:themeColor="accent2" w:themeShade="BF"/>
         </w:rPr>
+        <w:lastRenderedPageBreak/>
         <w:t xml:space="preserve">                </w:t>
       </w:r>
       <w:r>
@@ -5830,7 +6096,439 @@
         <w:ind w:left="1440"/>
       </w:pPr>
       <w:r>
+        <w:t>TS_T: Index type</w:t>
+      </w:r>
+    </w:p>
+    <w:p>
+      <w:pPr>
+        <w:ind w:left="1440"/>
+      </w:pPr>
+      <w:r>
+        <w:t>T must be an arithmetic-enabled type</w:t>
+      </w:r>
+    </w:p>
+    <w:p>
+      <w:pPr>
+        <w:ind w:left="1440"/>
+      </w:pPr>
+    </w:p>
+    <w:p>
+      <w:pPr>
+        <w:ind w:left="1440"/>
+        <w:rPr>
+          <w:color w:val="C45911" w:themeColor="accent2" w:themeShade="BF"/>
+        </w:rPr>
+      </w:pPr>
+      <w:r>
+        <w:rPr>
+          <w:color w:val="C45911" w:themeColor="accent2" w:themeShade="BF"/>
+        </w:rPr>
+        <w:t>template&lt;typename T,</w:t>
+      </w:r>
+    </w:p>
+    <w:p>
+      <w:pPr>
+        <w:ind w:left="1440"/>
+        <w:rPr>
+          <w:color w:val="C45911" w:themeColor="accent2" w:themeShade="BF"/>
+        </w:rPr>
+      </w:pPr>
+      <w:r>
+        <w:rPr>
+          <w:color w:val="C45911" w:themeColor="accent2" w:themeShade="BF"/>
+        </w:rPr>
+        <w:t xml:space="preserve">                typename TS_T = unsigned long,</w:t>
+      </w:r>
+    </w:p>
+    <w:p>
+      <w:pPr>
+        <w:ind w:left="1440"/>
+        <w:rPr>
+          <w:color w:val="C45911" w:themeColor="accent2" w:themeShade="BF"/>
+        </w:rPr>
+      </w:pPr>
+      <w:r>
+        <w:rPr>
+          <w:color w:val="C45911" w:themeColor="accent2" w:themeShade="BF"/>
+        </w:rPr>
+        <w:t xml:space="preserve">                </w:t>
+      </w:r>
+      <w:r>
+        <w:rPr>
+          <w:color w:val="C45911" w:themeColor="accent2" w:themeShade="BF"/>
+          <w:sz w:val="22"/>
+        </w:rPr>
+        <w:t>typename = typename std::enable_if&lt;std::is_arithmetic&lt;T&gt;::value, T&gt;::type&gt;</w:t>
+      </w:r>
+    </w:p>
+    <w:p>
+      <w:pPr>
+        <w:ind w:left="1440"/>
+        <w:rPr>
+          <w:color w:val="C45911" w:themeColor="accent2" w:themeShade="BF"/>
+        </w:rPr>
+      </w:pPr>
+      <w:r>
+        <w:rPr>
+          <w:color w:val="C45911" w:themeColor="accent2" w:themeShade="BF"/>
+        </w:rPr>
+        <w:t>struct Min</w:t>
+      </w:r>
+      <w:r>
+        <w:rPr>
+          <w:color w:val="C45911" w:themeColor="accent2" w:themeShade="BF"/>
+        </w:rPr>
+        <w:t>Visitor;</w:t>
+      </w:r>
+    </w:p>
+    <w:p>
+      <w:pPr>
+        <w:ind w:left="1440"/>
+      </w:pPr>
+      <w:r>
+        <w:t xml:space="preserve">This functor class calculates the minimum of a given column. See this document and datasci_tester.cc for examples. </w:t>
+      </w:r>
+    </w:p>
+    <w:p>
+      <w:pPr>
+        <w:ind w:left="1440"/>
+      </w:pPr>
+      <w:r>
+        <w:t>T: Column/data type</w:t>
+      </w:r>
+    </w:p>
+    <w:p>
+      <w:pPr>
+        <w:ind w:left="1440"/>
+      </w:pPr>
+      <w:r>
+        <w:t>TS_T: Index type</w:t>
+      </w:r>
+    </w:p>
+    <w:p>
+      <w:pPr>
+        <w:ind w:left="1440"/>
+      </w:pPr>
+      <w:r>
+        <w:t>T must be an arithmetic-enabled type</w:t>
+      </w:r>
+    </w:p>
+    <w:p>
+      <w:pPr>
+        <w:ind w:left="1440"/>
+      </w:pPr>
+    </w:p>
+    <w:p>
+      <w:pPr>
+        <w:ind w:left="1440"/>
+        <w:rPr>
+          <w:color w:val="C45911" w:themeColor="accent2" w:themeShade="BF"/>
+        </w:rPr>
+      </w:pPr>
+      <w:r>
+        <w:rPr>
+          <w:color w:val="C45911" w:themeColor="accent2" w:themeShade="BF"/>
+        </w:rPr>
+        <w:t>template&lt;typename T,</w:t>
+      </w:r>
+    </w:p>
+    <w:p>
+      <w:pPr>
+        <w:ind w:left="1440"/>
+        <w:rPr>
+          <w:color w:val="C45911" w:themeColor="accent2" w:themeShade="BF"/>
+        </w:rPr>
+      </w:pPr>
+      <w:r>
+        <w:rPr>
+          <w:color w:val="C45911" w:themeColor="accent2" w:themeShade="BF"/>
+        </w:rPr>
+        <w:t xml:space="preserve">                typename TS_T = unsigned long,</w:t>
+      </w:r>
+    </w:p>
+    <w:p>
+      <w:pPr>
+        <w:ind w:left="1440"/>
+        <w:rPr>
+          <w:color w:val="C45911" w:themeColor="accent2" w:themeShade="BF"/>
+        </w:rPr>
+      </w:pPr>
+      <w:r>
+        <w:rPr>
+          <w:color w:val="C45911" w:themeColor="accent2" w:themeShade="BF"/>
+        </w:rPr>
+        <w:t xml:space="preserve">                </w:t>
+      </w:r>
+      <w:r>
+        <w:rPr>
+          <w:color w:val="C45911" w:themeColor="accent2" w:themeShade="BF"/>
+          <w:sz w:val="22"/>
+        </w:rPr>
+        <w:t>typename = typename std::enable_if&lt;std::is_arithmetic&lt;T&gt;::value, T&gt;::type&gt;</w:t>
+      </w:r>
+    </w:p>
+    <w:p>
+      <w:pPr>
+        <w:ind w:left="1440"/>
+        <w:rPr>
+          <w:color w:val="C45911" w:themeColor="accent2" w:themeShade="BF"/>
+        </w:rPr>
+      </w:pPr>
+      <w:r>
+        <w:rPr>
+          <w:color w:val="C45911" w:themeColor="accent2" w:themeShade="BF"/>
+        </w:rPr>
+        <w:t>struct Cov</w:t>
+      </w:r>
+      <w:r>
+        <w:rPr>
+          <w:color w:val="C45911" w:themeColor="accent2" w:themeShade="BF"/>
+        </w:rPr>
+        <w:t>Visitor;</w:t>
+      </w:r>
+    </w:p>
+    <w:p>
+      <w:pPr>
+        <w:ind w:left="1440"/>
+      </w:pPr>
+      <w:r>
+        <w:t>This functor class calculates the covariance of two given columns. In addition, it provides the variances of both columns</w:t>
+      </w:r>
+    </w:p>
+    <w:p>
+      <w:pPr>
+        <w:ind w:left="1440"/>
+      </w:pPr>
+      <w:r>
+        <w:t xml:space="preserve">See this document and datasci_tester.cc for examples. </w:t>
+      </w:r>
+    </w:p>
+    <w:p>
+      <w:pPr>
+        <w:ind w:left="1440"/>
+      </w:pPr>
+      <w:r>
+        <w:t>T: Column/data type</w:t>
+      </w:r>
+    </w:p>
+    <w:p>
+      <w:pPr>
+        <w:ind w:left="1440"/>
+      </w:pPr>
+      <w:r>
+        <w:t>TS_T: Index type</w:t>
+      </w:r>
+    </w:p>
+    <w:p>
+      <w:pPr>
+        <w:ind w:left="1440"/>
+      </w:pPr>
+      <w:r>
+        <w:t>T must be an arithmetic-enabled type</w:t>
+      </w:r>
+    </w:p>
+    <w:p>
+      <w:pPr>
+        <w:ind w:left="1440"/>
+      </w:pPr>
+    </w:p>
+    <w:p>
+      <w:pPr>
+        <w:ind w:left="1440"/>
+        <w:rPr>
+          <w:color w:val="C45911" w:themeColor="accent2" w:themeShade="BF"/>
+        </w:rPr>
+      </w:pPr>
+      <w:r>
+        <w:rPr>
+          <w:color w:val="C45911" w:themeColor="accent2" w:themeShade="BF"/>
+        </w:rPr>
+        <w:t>template&lt;typename T,</w:t>
+      </w:r>
+    </w:p>
+    <w:p>
+      <w:pPr>
+        <w:ind w:left="1440"/>
+        <w:rPr>
+          <w:color w:val="C45911" w:themeColor="accent2" w:themeShade="BF"/>
+        </w:rPr>
+      </w:pPr>
+      <w:r>
+        <w:rPr>
+          <w:color w:val="C45911" w:themeColor="accent2" w:themeShade="BF"/>
+        </w:rPr>
+        <w:t xml:space="preserve">                typename TS_T = unsigned long,</w:t>
+      </w:r>
+    </w:p>
+    <w:p>
+      <w:pPr>
+        <w:ind w:left="1440"/>
+        <w:rPr>
+          <w:color w:val="C45911" w:themeColor="accent2" w:themeShade="BF"/>
+        </w:rPr>
+      </w:pPr>
+      <w:r>
+        <w:rPr>
+          <w:color w:val="C45911" w:themeColor="accent2" w:themeShade="BF"/>
+        </w:rPr>
+        <w:t xml:space="preserve">                </w:t>
+      </w:r>
+      <w:r>
+        <w:rPr>
+          <w:color w:val="C45911" w:themeColor="accent2" w:themeShade="BF"/>
+          <w:sz w:val="22"/>
+        </w:rPr>
+        <w:t>typename = typename std::enable_if&lt;std::is_arithmetic&lt;T&gt;::value, T&gt;::type&gt;</w:t>
+      </w:r>
+    </w:p>
+    <w:p>
+      <w:pPr>
+        <w:ind w:left="1440"/>
+        <w:rPr>
+          <w:color w:val="C45911" w:themeColor="accent2" w:themeShade="BF"/>
+        </w:rPr>
+      </w:pPr>
+      <w:r>
+        <w:rPr>
+          <w:color w:val="C45911" w:themeColor="accent2" w:themeShade="BF"/>
+        </w:rPr>
+        <w:t>struct Var</w:t>
+      </w:r>
+      <w:r>
+        <w:rPr>
+          <w:color w:val="C45911" w:themeColor="accent2" w:themeShade="BF"/>
+        </w:rPr>
+        <w:t>Visitor;</w:t>
+      </w:r>
+    </w:p>
+    <w:p>
+      <w:pPr>
+        <w:ind w:left="1440"/>
+      </w:pPr>
+      <w:r>
+        <w:t xml:space="preserve">This functor class calculates the variance of a given column. See this document and datasci_tester.cc for examples. </w:t>
+      </w:r>
+    </w:p>
+    <w:p>
+      <w:pPr>
+        <w:ind w:left="1440"/>
+      </w:pPr>
+      <w:r>
+        <w:t>T: Column/data type</w:t>
+      </w:r>
+    </w:p>
+    <w:p>
+      <w:pPr>
+        <w:ind w:left="1440"/>
+      </w:pPr>
+      <w:r>
+        <w:t>TS_T: Index type</w:t>
+      </w:r>
+    </w:p>
+    <w:p>
+      <w:pPr>
+        <w:ind w:left="1440"/>
+      </w:pPr>
+      <w:r>
         <w:lastRenderedPageBreak/>
+        <w:t>T must be an arithmetic-enabled type</w:t>
+      </w:r>
+    </w:p>
+    <w:p>
+      <w:pPr>
+        <w:ind w:left="1440"/>
+      </w:pPr>
+    </w:p>
+    <w:p>
+      <w:pPr>
+        <w:ind w:left="1440"/>
+        <w:rPr>
+          <w:color w:val="C45911" w:themeColor="accent2" w:themeShade="BF"/>
+        </w:rPr>
+      </w:pPr>
+      <w:r>
+        <w:rPr>
+          <w:color w:val="C45911" w:themeColor="accent2" w:themeShade="BF"/>
+        </w:rPr>
+        <w:t>template&lt;typename T,</w:t>
+      </w:r>
+    </w:p>
+    <w:p>
+      <w:pPr>
+        <w:ind w:left="1440"/>
+        <w:rPr>
+          <w:color w:val="C45911" w:themeColor="accent2" w:themeShade="BF"/>
+        </w:rPr>
+      </w:pPr>
+      <w:r>
+        <w:rPr>
+          <w:color w:val="C45911" w:themeColor="accent2" w:themeShade="BF"/>
+        </w:rPr>
+        <w:t xml:space="preserve">                typename TS_T = unsigned long,</w:t>
+      </w:r>
+    </w:p>
+    <w:p>
+      <w:pPr>
+        <w:ind w:left="1440"/>
+        <w:rPr>
+          <w:color w:val="C45911" w:themeColor="accent2" w:themeShade="BF"/>
+        </w:rPr>
+      </w:pPr>
+      <w:r>
+        <w:rPr>
+          <w:color w:val="C45911" w:themeColor="accent2" w:themeShade="BF"/>
+        </w:rPr>
+        <w:t xml:space="preserve">                </w:t>
+      </w:r>
+      <w:r>
+        <w:rPr>
+          <w:color w:val="C45911" w:themeColor="accent2" w:themeShade="BF"/>
+          <w:sz w:val="22"/>
+        </w:rPr>
+        <w:t>typename = typename std::enable_if&lt;std::is_arithmetic&lt;T&gt;::value, T&gt;::type&gt;</w:t>
+      </w:r>
+    </w:p>
+    <w:p>
+      <w:pPr>
+        <w:ind w:left="1440"/>
+        <w:rPr>
+          <w:color w:val="C45911" w:themeColor="accent2" w:themeShade="BF"/>
+        </w:rPr>
+      </w:pPr>
+      <w:r>
+        <w:rPr>
+          <w:color w:val="C45911" w:themeColor="accent2" w:themeShade="BF"/>
+        </w:rPr>
+        <w:t>struct Std</w:t>
+      </w:r>
+      <w:r>
+        <w:rPr>
+          <w:color w:val="C45911" w:themeColor="accent2" w:themeShade="BF"/>
+        </w:rPr>
+        <w:t>Visitor;</w:t>
+      </w:r>
+    </w:p>
+    <w:p>
+      <w:pPr>
+        <w:ind w:left="1440"/>
+      </w:pPr>
+      <w:r>
+        <w:t xml:space="preserve">This functor class calculates the standard deviation of a given column. See this document and datasci_tester.cc for examples. </w:t>
+      </w:r>
+    </w:p>
+    <w:p>
+      <w:pPr>
+        <w:ind w:left="1440"/>
+      </w:pPr>
+      <w:r>
+        <w:t>T: Column/data type</w:t>
+      </w:r>
+    </w:p>
+    <w:p>
+      <w:pPr>
+        <w:ind w:left="1440"/>
+      </w:pPr>
+      <w:r>
         <w:t>TS_T: Index type</w:t>
       </w:r>
     </w:p>
@@ -5907,7 +6605,7 @@
         <w:rPr>
           <w:color w:val="C45911" w:themeColor="accent2" w:themeShade="BF"/>
         </w:rPr>
-        <w:t>struct Min</w:t>
+        <w:t>struct Corr</w:t>
       </w:r>
       <w:r>
         <w:rPr>
@@ -5921,7 +6619,7 @@
         <w:ind w:left="1440"/>
       </w:pPr>
       <w:r>
-        <w:t xml:space="preserve">This functor class calculates the minimum of a given column. See this document and datasci_tester.cc for examples. </w:t>
+        <w:t xml:space="preserve">This functor class calculates the correlation of two given columns. See this document and datasci_tester.cc for examples. </w:t>
       </w:r>
     </w:p>
     <w:p>
@@ -6013,7 +6711,7 @@
         <w:rPr>
           <w:color w:val="C45911" w:themeColor="accent2" w:themeShade="BF"/>
         </w:rPr>
-        <w:t>struct Cov</w:t>
+        <w:t>struct DotProd</w:t>
       </w:r>
       <w:r>
         <w:rPr>
@@ -6027,15 +6725,7 @@
         <w:ind w:left="1440"/>
       </w:pPr>
       <w:r>
-        <w:t>This functor class calculates the covariance of two given columns. In addition, it provides the variances of both columns</w:t>
-      </w:r>
-    </w:p>
-    <w:p>
-      <w:pPr>
-        <w:ind w:left="1440"/>
-      </w:pPr>
-      <w:r>
-        <w:t xml:space="preserve">See this document and datasci_tester.cc for examples. </w:t>
+        <w:t xml:space="preserve">This functor class calculates the dot-product of two given columns. See this document and datasci_tester.cc for examples. </w:t>
       </w:r>
     </w:p>
     <w:p>
@@ -6127,7 +6817,7 @@
         <w:rPr>
           <w:color w:val="C45911" w:themeColor="accent2" w:themeShade="BF"/>
         </w:rPr>
-        <w:t>struct Var</w:t>
+        <w:t>struct Stats</w:t>
       </w:r>
       <w:r>
         <w:rPr>
@@ -6141,7 +6831,13 @@
         <w:ind w:left="1440"/>
       </w:pPr>
       <w:r>
-        <w:t xml:space="preserve">This functor class calculates the variance of a given column. See this document and datasci_tester.cc for examples. </w:t>
+        <w:t>This functor class calculates the following statistics of a given column; mean, variance, standard deviation</w:t>
+      </w:r>
+      <w:r>
+        <w:t>, skew, and kurtosis</w:t>
+      </w:r>
+      <w:r>
+        <w:t xml:space="preserve">. See this document and datasci_tester.cc for examples. </w:t>
       </w:r>
     </w:p>
     <w:p>
@@ -6233,7 +6929,7 @@
         <w:rPr>
           <w:color w:val="C45911" w:themeColor="accent2" w:themeShade="BF"/>
         </w:rPr>
-        <w:t>struct Std</w:t>
+        <w:t>struct SLRRegression</w:t>
       </w:r>
       <w:r>
         <w:rPr>
@@ -6247,441 +6943,8 @@
         <w:ind w:left="1440"/>
       </w:pPr>
       <w:r>
-        <w:t xml:space="preserve">This functor class calculates the standard deviation of a given column. See this document and datasci_tester.cc for examples. </w:t>
-      </w:r>
-    </w:p>
-    <w:p>
-      <w:pPr>
-        <w:ind w:left="1440"/>
-      </w:pPr>
-      <w:r>
-        <w:t>T: Column/data type</w:t>
-      </w:r>
-    </w:p>
-    <w:p>
-      <w:pPr>
-        <w:ind w:left="1440"/>
-      </w:pPr>
-      <w:r>
-        <w:t>TS_T: Index type</w:t>
-      </w:r>
-    </w:p>
-    <w:p>
-      <w:pPr>
-        <w:ind w:left="1440"/>
-      </w:pPr>
-      <w:r>
-        <w:t>T must be an arithmetic-enabled type</w:t>
-      </w:r>
-    </w:p>
-    <w:p>
-      <w:pPr>
-        <w:ind w:left="1440"/>
-      </w:pPr>
-    </w:p>
-    <w:p>
-      <w:pPr>
-        <w:ind w:left="1440"/>
-        <w:rPr>
-          <w:color w:val="C45911" w:themeColor="accent2" w:themeShade="BF"/>
-        </w:rPr>
-      </w:pPr>
-      <w:r>
-        <w:rPr>
-          <w:color w:val="C45911" w:themeColor="accent2" w:themeShade="BF"/>
-        </w:rPr>
-        <w:t>template&lt;typename T,</w:t>
-      </w:r>
-    </w:p>
-    <w:p>
-      <w:pPr>
-        <w:ind w:left="1440"/>
-        <w:rPr>
-          <w:color w:val="C45911" w:themeColor="accent2" w:themeShade="BF"/>
-        </w:rPr>
-      </w:pPr>
-      <w:r>
-        <w:rPr>
-          <w:color w:val="C45911" w:themeColor="accent2" w:themeShade="BF"/>
-        </w:rPr>
-        <w:t xml:space="preserve">                typename TS_T = unsigned long,</w:t>
-      </w:r>
-    </w:p>
-    <w:p>
-      <w:pPr>
-        <w:ind w:left="1440"/>
-        <w:rPr>
-          <w:color w:val="C45911" w:themeColor="accent2" w:themeShade="BF"/>
-        </w:rPr>
-      </w:pPr>
-      <w:r>
-        <w:rPr>
-          <w:color w:val="C45911" w:themeColor="accent2" w:themeShade="BF"/>
-        </w:rPr>
-        <w:t xml:space="preserve">                </w:t>
-      </w:r>
-      <w:r>
-        <w:rPr>
-          <w:color w:val="C45911" w:themeColor="accent2" w:themeShade="BF"/>
-          <w:sz w:val="22"/>
-        </w:rPr>
-        <w:t>typename = typename std::enable_if&lt;std::is_arithmetic&lt;T&gt;::value, T&gt;::type&gt;</w:t>
-      </w:r>
-    </w:p>
-    <w:p>
-      <w:pPr>
-        <w:ind w:left="1440"/>
-        <w:rPr>
-          <w:color w:val="C45911" w:themeColor="accent2" w:themeShade="BF"/>
-        </w:rPr>
-      </w:pPr>
-      <w:r>
-        <w:rPr>
-          <w:color w:val="C45911" w:themeColor="accent2" w:themeShade="BF"/>
-        </w:rPr>
         <w:lastRenderedPageBreak/>
-        <w:t>struct Corr</w:t>
-      </w:r>
-      <w:r>
-        <w:rPr>
-          <w:color w:val="C45911" w:themeColor="accent2" w:themeShade="BF"/>
-        </w:rPr>
-        <w:t>Visitor;</w:t>
-      </w:r>
-    </w:p>
-    <w:p>
-      <w:pPr>
-        <w:ind w:left="1440"/>
-      </w:pPr>
-      <w:r>
-        <w:t xml:space="preserve">This functor class calculates the correlation of two given columns. See this document and datasci_tester.cc for examples. </w:t>
-      </w:r>
-    </w:p>
-    <w:p>
-      <w:pPr>
-        <w:ind w:left="1440"/>
-      </w:pPr>
-      <w:r>
-        <w:t>T: Column/data type</w:t>
-      </w:r>
-    </w:p>
-    <w:p>
-      <w:pPr>
-        <w:ind w:left="1440"/>
-      </w:pPr>
-      <w:r>
-        <w:t>TS_T: Index type</w:t>
-      </w:r>
-    </w:p>
-    <w:p>
-      <w:pPr>
-        <w:ind w:left="1440"/>
-      </w:pPr>
-      <w:r>
-        <w:t>T must be an arithmetic-enabled type</w:t>
-      </w:r>
-    </w:p>
-    <w:p>
-      <w:pPr>
-        <w:ind w:left="1440"/>
-      </w:pPr>
-    </w:p>
-    <w:p>
-      <w:pPr>
-        <w:ind w:left="1440"/>
-        <w:rPr>
-          <w:color w:val="C45911" w:themeColor="accent2" w:themeShade="BF"/>
-        </w:rPr>
-      </w:pPr>
-      <w:r>
-        <w:rPr>
-          <w:color w:val="C45911" w:themeColor="accent2" w:themeShade="BF"/>
-        </w:rPr>
-        <w:t>template&lt;typename T,</w:t>
-      </w:r>
-    </w:p>
-    <w:p>
-      <w:pPr>
-        <w:ind w:left="1440"/>
-        <w:rPr>
-          <w:color w:val="C45911" w:themeColor="accent2" w:themeShade="BF"/>
-        </w:rPr>
-      </w:pPr>
-      <w:r>
-        <w:rPr>
-          <w:color w:val="C45911" w:themeColor="accent2" w:themeShade="BF"/>
-        </w:rPr>
-        <w:t xml:space="preserve">                typename TS_T = unsigned long,</w:t>
-      </w:r>
-    </w:p>
-    <w:p>
-      <w:pPr>
-        <w:ind w:left="1440"/>
-        <w:rPr>
-          <w:color w:val="C45911" w:themeColor="accent2" w:themeShade="BF"/>
-        </w:rPr>
-      </w:pPr>
-      <w:r>
-        <w:rPr>
-          <w:color w:val="C45911" w:themeColor="accent2" w:themeShade="BF"/>
-        </w:rPr>
-        <w:t xml:space="preserve">                </w:t>
-      </w:r>
-      <w:r>
-        <w:rPr>
-          <w:color w:val="C45911" w:themeColor="accent2" w:themeShade="BF"/>
-          <w:sz w:val="22"/>
-        </w:rPr>
-        <w:t>typename = typename std::enable_if&lt;std::is_arithmetic&lt;T&gt;::value, T&gt;::type&gt;</w:t>
-      </w:r>
-    </w:p>
-    <w:p>
-      <w:pPr>
-        <w:ind w:left="1440"/>
-        <w:rPr>
-          <w:color w:val="C45911" w:themeColor="accent2" w:themeShade="BF"/>
-        </w:rPr>
-      </w:pPr>
-      <w:r>
-        <w:rPr>
-          <w:color w:val="C45911" w:themeColor="accent2" w:themeShade="BF"/>
-        </w:rPr>
-        <w:t>struct DotProd</w:t>
-      </w:r>
-      <w:r>
-        <w:rPr>
-          <w:color w:val="C45911" w:themeColor="accent2" w:themeShade="BF"/>
-        </w:rPr>
-        <w:t>Visitor;</w:t>
-      </w:r>
-    </w:p>
-    <w:p>
-      <w:pPr>
-        <w:ind w:left="1440"/>
-      </w:pPr>
-      <w:r>
-        <w:t xml:space="preserve">This functor class calculates the dot-product of two given columns. See this document and datasci_tester.cc for examples. </w:t>
-      </w:r>
-    </w:p>
-    <w:p>
-      <w:pPr>
-        <w:ind w:left="1440"/>
-      </w:pPr>
-      <w:r>
-        <w:t>T: Column/data type</w:t>
-      </w:r>
-    </w:p>
-    <w:p>
-      <w:pPr>
-        <w:ind w:left="1440"/>
-      </w:pPr>
-      <w:r>
-        <w:t>TS_T: Index type</w:t>
-      </w:r>
-    </w:p>
-    <w:p>
-      <w:pPr>
-        <w:ind w:left="1440"/>
-      </w:pPr>
-      <w:r>
-        <w:t>T must be an arithmetic-enabled type</w:t>
-      </w:r>
-    </w:p>
-    <w:p>
-      <w:pPr>
-        <w:ind w:left="1440"/>
-      </w:pPr>
-    </w:p>
-    <w:p>
-      <w:pPr>
-        <w:ind w:left="1440"/>
-        <w:rPr>
-          <w:color w:val="C45911" w:themeColor="accent2" w:themeShade="BF"/>
-        </w:rPr>
-      </w:pPr>
-      <w:r>
-        <w:rPr>
-          <w:color w:val="C45911" w:themeColor="accent2" w:themeShade="BF"/>
-        </w:rPr>
-        <w:t>template&lt;typename T,</w:t>
-      </w:r>
-    </w:p>
-    <w:p>
-      <w:pPr>
-        <w:ind w:left="1440"/>
-        <w:rPr>
-          <w:color w:val="C45911" w:themeColor="accent2" w:themeShade="BF"/>
-        </w:rPr>
-      </w:pPr>
-      <w:r>
-        <w:rPr>
-          <w:color w:val="C45911" w:themeColor="accent2" w:themeShade="BF"/>
-        </w:rPr>
-        <w:t xml:space="preserve">                typename TS_T = unsigned long,</w:t>
-      </w:r>
-    </w:p>
-    <w:p>
-      <w:pPr>
-        <w:ind w:left="1440"/>
-        <w:rPr>
-          <w:color w:val="C45911" w:themeColor="accent2" w:themeShade="BF"/>
-        </w:rPr>
-      </w:pPr>
-      <w:r>
-        <w:rPr>
-          <w:color w:val="C45911" w:themeColor="accent2" w:themeShade="BF"/>
-        </w:rPr>
-        <w:t xml:space="preserve">                </w:t>
-      </w:r>
-      <w:r>
-        <w:rPr>
-          <w:color w:val="C45911" w:themeColor="accent2" w:themeShade="BF"/>
-          <w:sz w:val="22"/>
-        </w:rPr>
-        <w:t>typename = typename std::enable_if&lt;std::is_arithmetic&lt;T&gt;::value, T&gt;::type&gt;</w:t>
-      </w:r>
-    </w:p>
-    <w:p>
-      <w:pPr>
-        <w:ind w:left="1440"/>
-        <w:rPr>
-          <w:color w:val="C45911" w:themeColor="accent2" w:themeShade="BF"/>
-        </w:rPr>
-      </w:pPr>
-      <w:r>
-        <w:rPr>
-          <w:color w:val="C45911" w:themeColor="accent2" w:themeShade="BF"/>
-        </w:rPr>
-        <w:t>struct Stats</w:t>
-      </w:r>
-      <w:r>
-        <w:rPr>
-          <w:color w:val="C45911" w:themeColor="accent2" w:themeShade="BF"/>
-        </w:rPr>
-        <w:t>Visitor;</w:t>
-      </w:r>
-    </w:p>
-    <w:p>
-      <w:pPr>
-        <w:ind w:left="1440"/>
-      </w:pPr>
-      <w:r>
-        <w:t>This functor class calculates the following statistics of a given column; mean, variance, standard deviation</w:t>
-      </w:r>
-      <w:r>
-        <w:t>, skew, and kurtosis</w:t>
-      </w:r>
-      <w:r>
-        <w:t xml:space="preserve">. See this document and datasci_tester.cc for examples. </w:t>
-      </w:r>
-    </w:p>
-    <w:p>
-      <w:pPr>
-        <w:ind w:left="1440"/>
-      </w:pPr>
-      <w:r>
-        <w:t>T: Column/data type</w:t>
-      </w:r>
-    </w:p>
-    <w:p>
-      <w:pPr>
-        <w:ind w:left="1440"/>
-      </w:pPr>
-      <w:r>
-        <w:t>TS_T: Index type</w:t>
-      </w:r>
-    </w:p>
-    <w:p>
-      <w:pPr>
-        <w:ind w:left="1440"/>
-      </w:pPr>
-      <w:r>
-        <w:t>T must be an arithmetic-enabled type</w:t>
-      </w:r>
-    </w:p>
-    <w:p>
-      <w:pPr>
-        <w:ind w:left="1440"/>
-      </w:pPr>
-    </w:p>
-    <w:p>
-      <w:pPr>
-        <w:ind w:left="1440"/>
-        <w:rPr>
-          <w:color w:val="C45911" w:themeColor="accent2" w:themeShade="BF"/>
-        </w:rPr>
-      </w:pPr>
-      <w:r>
-        <w:rPr>
-          <w:color w:val="C45911" w:themeColor="accent2" w:themeShade="BF"/>
-        </w:rPr>
-        <w:t>template&lt;typename T,</w:t>
-      </w:r>
-    </w:p>
-    <w:p>
-      <w:pPr>
-        <w:ind w:left="1440"/>
-        <w:rPr>
-          <w:color w:val="C45911" w:themeColor="accent2" w:themeShade="BF"/>
-        </w:rPr>
-      </w:pPr>
-      <w:r>
-        <w:rPr>
-          <w:color w:val="C45911" w:themeColor="accent2" w:themeShade="BF"/>
-        </w:rPr>
-        <w:t xml:space="preserve">                typename TS_T = unsigned long,</w:t>
-      </w:r>
-    </w:p>
-    <w:p>
-      <w:pPr>
-        <w:ind w:left="1440"/>
-        <w:rPr>
-          <w:color w:val="C45911" w:themeColor="accent2" w:themeShade="BF"/>
-        </w:rPr>
-      </w:pPr>
-      <w:r>
-        <w:rPr>
-          <w:color w:val="C45911" w:themeColor="accent2" w:themeShade="BF"/>
-        </w:rPr>
-        <w:t xml:space="preserve">                </w:t>
-      </w:r>
-      <w:r>
-        <w:rPr>
-          <w:color w:val="C45911" w:themeColor="accent2" w:themeShade="BF"/>
-          <w:sz w:val="22"/>
-        </w:rPr>
-        <w:t>typename = typename std::enable_if&lt;std::is_arithmetic&lt;T&gt;::value, T&gt;::type&gt;</w:t>
-      </w:r>
-    </w:p>
-    <w:p>
-      <w:pPr>
-        <w:ind w:left="1440"/>
-        <w:rPr>
-          <w:color w:val="C45911" w:themeColor="accent2" w:themeShade="BF"/>
-        </w:rPr>
-      </w:pPr>
-      <w:r>
-        <w:rPr>
-          <w:color w:val="C45911" w:themeColor="accent2" w:themeShade="BF"/>
-        </w:rPr>
-        <w:t>struct SLRRegression</w:t>
-      </w:r>
-      <w:r>
-        <w:rPr>
-          <w:color w:val="C45911" w:themeColor="accent2" w:themeShade="BF"/>
-        </w:rPr>
-        <w:t>Visitor;</w:t>
-      </w:r>
-    </w:p>
-    <w:p>
-      <w:pPr>
-        <w:ind w:left="1440"/>
-      </w:pPr>
-      <w:r>
-        <w:t xml:space="preserve">This functor class calculates </w:t>
-      </w:r>
-      <w:r>
-        <w:t>simple linear regression</w:t>
+        <w:t>This functor class calculates simple linear regression</w:t>
       </w:r>
       <w:r>
         <w:t>,</w:t>
@@ -6696,18 +6959,10 @@
         <w:t xml:space="preserve"> of </w:t>
       </w:r>
       <w:r>
-        <w:t xml:space="preserve">two given </w:t>
-      </w:r>
-      <w:bookmarkStart w:id="0" w:name="_GoBack"/>
-      <w:bookmarkEnd w:id="0"/>
-      <w:r>
-        <w:t>columns</w:t>
-      </w:r>
-      <w:r>
-        <w:t xml:space="preserve"> (x, y)</w:t>
-      </w:r>
-      <w:r>
-        <w:t xml:space="preserve">. See this document and datasci_tester.cc for examples. </w:t>
+        <w:t>two given columns</w:t>
+      </w:r>
+      <w:r>
+        <w:t xml:space="preserve"> (x, y). See this document and datasci_tester.cc for examples. </w:t>
       </w:r>
     </w:p>
     <w:p>
@@ -6913,7 +7168,7 @@
     <w:lsdException w:name="Table Web 2" w:semiHidden="1" w:unhideWhenUsed="1"/>
     <w:lsdException w:name="Table Web 3" w:semiHidden="1" w:unhideWhenUsed="1"/>
     <w:lsdException w:name="Balloon Text" w:semiHidden="1" w:unhideWhenUsed="1"/>
-    <w:lsdException w:name="Table Grid" w:semiHidden="1" w:uiPriority="39" w:unhideWhenUsed="1"/>
+    <w:lsdException w:name="Table Grid" w:uiPriority="39"/>
     <w:lsdException w:name="Table Theme" w:semiHidden="1" w:unhideWhenUsed="1"/>
     <w:lsdException w:name="Placeholder Text" w:semiHidden="1"/>
     <w:lsdException w:name="No Spacing" w:uiPriority="1" w:qFormat="1"/>
